--- a/NicholasVadivelu_DSResume.docx
+++ b/NicholasVadivelu_DSResume.docx
@@ -28,12 +28,12 @@
           </w:tcPr>
           <w:p>
             <w:pPr>
-              <w:spacing w:after="120"/>
-              <w:rPr>
-                <w:b/>
-                <w:bCs/>
-                <w:sz w:val="10"/>
-                <w:szCs w:val="10"/>
+              <w:spacing w:after="120" w:line="276" w:lineRule="auto"/>
+              <w:rPr>
+                <w:b/>
+                <w:bCs/>
+                <w:sz w:val="4"/>
+                <w:szCs w:val="4"/>
               </w:rPr>
             </w:pPr>
             <w:r>
@@ -68,7 +68,7 @@
           </w:tcPr>
           <w:p>
             <w:pPr>
-              <w:spacing w:after="120"/>
+              <w:spacing w:after="120" w:line="276" w:lineRule="auto"/>
               <w:jc w:val="right"/>
             </w:pPr>
             <w:hyperlink r:id="rId6" w:history="1">
@@ -151,6 +151,7 @@
           </w:tcPr>
           <w:p>
             <w:pPr>
+              <w:spacing w:line="276" w:lineRule="auto"/>
               <w:rPr>
                 <w:sz w:val="24"/>
                 <w:szCs w:val="24"/>
@@ -175,7 +176,7 @@
               <w:tabs>
                 <w:tab w:val="right" w:pos="9555"/>
               </w:tabs>
-              <w:spacing w:after="80"/>
+              <w:spacing w:after="80" w:line="276" w:lineRule="auto"/>
               <w:rPr>
                 <w:i/>
                 <w:iCs/>
@@ -187,15 +188,15 @@
               <w:rPr>
                 <w:b/>
                 <w:bCs/>
-                <w:sz w:val="28"/>
-                <w:szCs w:val="28"/>
+                <w:sz w:val="24"/>
+                <w:szCs w:val="24"/>
               </w:rPr>
               <w:t>Uber ATG</w:t>
             </w:r>
             <w:r>
               <w:rPr>
-                <w:sz w:val="28"/>
-                <w:szCs w:val="28"/>
+                <w:sz w:val="24"/>
+                <w:szCs w:val="24"/>
               </w:rPr>
               <w:t xml:space="preserve"> · Research Intern</w:t>
             </w:r>
@@ -228,34 +229,45 @@
           <w:p>
             <w:pPr>
               <w:pStyle w:val="ListParagraph"/>
-              <w:numPr>
-                <w:ilvl w:val="0"/>
-                <w:numId w:val="4"/>
-              </w:numPr>
-              <w:spacing w:after="80"/>
+              <w:spacing w:after="80" w:line="276" w:lineRule="auto"/>
+              <w:ind w:left="227"/>
               <w:contextualSpacing w:val="0"/>
               <w:rPr>
                 <w:b/>
                 <w:bCs/>
+                <w:sz w:val="21"/>
+                <w:szCs w:val="21"/>
               </w:rPr>
             </w:pPr>
             <w:r>
+              <w:rPr>
+                <w:sz w:val="21"/>
+                <w:szCs w:val="21"/>
+              </w:rPr>
               <w:t xml:space="preserve">Improved </w:t>
             </w:r>
             <w:r>
               <w:rPr>
                 <w:b/>
                 <w:bCs/>
+                <w:sz w:val="21"/>
+                <w:szCs w:val="21"/>
               </w:rPr>
               <w:t>object detection by</w:t>
             </w:r>
             <w:r>
+              <w:rPr>
+                <w:sz w:val="21"/>
+                <w:szCs w:val="21"/>
+              </w:rPr>
               <w:t xml:space="preserve"> </w:t>
             </w:r>
             <w:r>
               <w:rPr>
                 <w:b/>
                 <w:bCs/>
+                <w:sz w:val="21"/>
+                <w:szCs w:val="21"/>
               </w:rPr>
               <w:t>9</w:t>
             </w:r>
@@ -263,32 +275,54 @@
               <w:rPr>
                 <w:b/>
                 <w:bCs/>
+                <w:sz w:val="21"/>
+                <w:szCs w:val="21"/>
               </w:rPr>
               <w:t>0%</w:t>
             </w:r>
             <w:r>
+              <w:rPr>
+                <w:sz w:val="21"/>
+                <w:szCs w:val="21"/>
+              </w:rPr>
               <w:t xml:space="preserve"> </w:t>
             </w:r>
             <w:r>
+              <w:rPr>
+                <w:sz w:val="21"/>
+                <w:szCs w:val="21"/>
+              </w:rPr>
               <w:t xml:space="preserve">(AP) </w:t>
             </w:r>
             <w:r>
+              <w:rPr>
+                <w:sz w:val="21"/>
+                <w:szCs w:val="21"/>
+              </w:rPr>
               <w:t xml:space="preserve">and </w:t>
             </w:r>
             <w:r>
               <w:rPr>
                 <w:b/>
                 <w:bCs/>
+                <w:sz w:val="21"/>
+                <w:szCs w:val="21"/>
               </w:rPr>
               <w:t>motion forecasting by</w:t>
             </w:r>
             <w:r>
+              <w:rPr>
+                <w:sz w:val="21"/>
+                <w:szCs w:val="21"/>
+              </w:rPr>
               <w:t xml:space="preserve"> </w:t>
             </w:r>
             <w:r>
               <w:rPr>
                 <w:b/>
                 <w:bCs/>
+                <w:sz w:val="21"/>
+                <w:szCs w:val="21"/>
               </w:rPr>
               <w:t>22%</w:t>
             </w:r>
@@ -296,65 +330,108 @@
               <w:rPr>
                 <w:b/>
                 <w:bCs/>
+                <w:sz w:val="21"/>
+                <w:szCs w:val="21"/>
               </w:rPr>
               <w:t xml:space="preserve"> </w:t>
             </w:r>
             <w:r>
+              <w:rPr>
+                <w:sz w:val="21"/>
+                <w:szCs w:val="21"/>
+              </w:rPr>
               <w:t>(L2)</w:t>
             </w:r>
             <w:r>
+              <w:rPr>
+                <w:sz w:val="21"/>
+                <w:szCs w:val="21"/>
+              </w:rPr>
               <w:t xml:space="preserve"> of a </w:t>
             </w:r>
             <w:r>
+              <w:rPr>
+                <w:sz w:val="21"/>
+                <w:szCs w:val="21"/>
+              </w:rPr>
               <w:t>self-driving</w:t>
             </w:r>
             <w:r>
+              <w:rPr>
+                <w:sz w:val="21"/>
+                <w:szCs w:val="21"/>
+              </w:rPr>
               <w:t xml:space="preserve"> neural net</w:t>
             </w:r>
             <w:r>
+              <w:rPr>
+                <w:sz w:val="21"/>
+                <w:szCs w:val="21"/>
+              </w:rPr>
               <w:t xml:space="preserve"> under realist</w:t>
             </w:r>
             <w:r>
+              <w:rPr>
+                <w:sz w:val="21"/>
+                <w:szCs w:val="21"/>
+              </w:rPr>
               <w:t>ic positional error</w:t>
             </w:r>
             <w:r>
+              <w:rPr>
+                <w:sz w:val="21"/>
+                <w:szCs w:val="21"/>
+              </w:rPr>
               <w:t xml:space="preserve">, significantly improving safety </w:t>
             </w:r>
             <w:r>
+              <w:rPr>
+                <w:sz w:val="21"/>
+                <w:szCs w:val="21"/>
+              </w:rPr>
               <w:t>for future riders</w:t>
             </w:r>
           </w:p>
           <w:p>
             <w:pPr>
               <w:pStyle w:val="ListParagraph"/>
-              <w:numPr>
-                <w:ilvl w:val="0"/>
-                <w:numId w:val="4"/>
-              </w:numPr>
-              <w:spacing w:after="80"/>
+              <w:spacing w:after="80" w:line="276" w:lineRule="auto"/>
+              <w:ind w:left="227"/>
               <w:contextualSpacing w:val="0"/>
               <w:rPr>
                 <w:b/>
                 <w:bCs/>
+                <w:sz w:val="21"/>
+                <w:szCs w:val="21"/>
               </w:rPr>
             </w:pPr>
             <w:r>
+              <w:rPr>
+                <w:sz w:val="21"/>
+                <w:szCs w:val="21"/>
+              </w:rPr>
               <w:t xml:space="preserve">Wrote a </w:t>
             </w:r>
             <w:r>
               <w:rPr>
                 <w:b/>
                 <w:bCs/>
+                <w:sz w:val="21"/>
+                <w:szCs w:val="21"/>
               </w:rPr>
               <w:t>first author paper</w:t>
             </w:r>
             <w:r>
+              <w:rPr>
+                <w:sz w:val="21"/>
+                <w:szCs w:val="21"/>
+              </w:rPr>
               <w:t xml:space="preserve"> on the learned positional error correction system (under review)</w:t>
             </w:r>
           </w:p>
           <w:p>
             <w:pPr>
-              <w:spacing w:after="120"/>
+              <w:spacing w:after="120" w:line="276" w:lineRule="auto"/>
               <w:rPr>
                 <w:sz w:val="2"/>
                 <w:szCs w:val="2"/>
@@ -366,7 +443,7 @@
               <w:tabs>
                 <w:tab w:val="right" w:pos="9555"/>
               </w:tabs>
-              <w:spacing w:after="80"/>
+              <w:spacing w:after="80" w:line="276" w:lineRule="auto"/>
               <w:rPr>
                 <w:sz w:val="28"/>
                 <w:szCs w:val="28"/>
@@ -376,31 +453,17 @@
               <w:rPr>
                 <w:b/>
                 <w:bCs/>
-                <w:sz w:val="28"/>
-                <w:szCs w:val="28"/>
+                <w:sz w:val="24"/>
+                <w:szCs w:val="24"/>
               </w:rPr>
               <w:t xml:space="preserve">Google Brain </w:t>
             </w:r>
             <w:r>
               <w:rPr>
-                <w:sz w:val="28"/>
-                <w:szCs w:val="28"/>
-              </w:rPr>
-              <w:t xml:space="preserve">· </w:t>
-            </w:r>
-            <w:r>
-              <w:rPr>
-                <w:sz w:val="28"/>
-                <w:szCs w:val="28"/>
-              </w:rPr>
-              <w:t>Software Engineering</w:t>
-            </w:r>
-            <w:r>
-              <w:rPr>
-                <w:sz w:val="28"/>
-                <w:szCs w:val="28"/>
-              </w:rPr>
-              <w:t xml:space="preserve"> Intern</w:t>
+                <w:sz w:val="24"/>
+                <w:szCs w:val="24"/>
+              </w:rPr>
+              <w:t>· Software Engineering Intern</w:t>
             </w:r>
             <w:r>
               <w:rPr>
@@ -422,94 +485,169 @@
           <w:p>
             <w:pPr>
               <w:pStyle w:val="ListParagraph"/>
-              <w:numPr>
-                <w:ilvl w:val="0"/>
-                <w:numId w:val="4"/>
-              </w:numPr>
-              <w:spacing w:after="80"/>
+              <w:spacing w:after="80" w:line="276" w:lineRule="auto"/>
+              <w:ind w:left="227"/>
               <w:contextualSpacing w:val="0"/>
+              <w:rPr>
+                <w:sz w:val="21"/>
+                <w:szCs w:val="21"/>
+              </w:rPr>
             </w:pPr>
             <w:r>
+              <w:rPr>
+                <w:sz w:val="21"/>
+                <w:szCs w:val="21"/>
+              </w:rPr>
               <w:t xml:space="preserve">Unlocked K-FAC for </w:t>
             </w:r>
             <w:r>
               <w:rPr>
                 <w:b/>
                 <w:bCs/>
+                <w:sz w:val="21"/>
+                <w:szCs w:val="21"/>
               </w:rPr>
               <w:t>over 370,000 users</w:t>
             </w:r>
             <w:r>
+              <w:rPr>
+                <w:sz w:val="21"/>
+                <w:szCs w:val="21"/>
+              </w:rPr>
               <w:t xml:space="preserve"> by implementing </w:t>
             </w:r>
             <w:r>
+              <w:rPr>
+                <w:sz w:val="21"/>
+                <w:szCs w:val="21"/>
+              </w:rPr>
               <w:t xml:space="preserve">and open sourcing </w:t>
             </w:r>
             <w:r>
+              <w:rPr>
+                <w:sz w:val="21"/>
+                <w:szCs w:val="21"/>
+              </w:rPr>
               <w:t>automatic support for arbitrary</w:t>
             </w:r>
             <w:r>
+              <w:rPr>
+                <w:sz w:val="21"/>
+                <w:szCs w:val="21"/>
+              </w:rPr>
               <w:t xml:space="preserve"> </w:t>
             </w:r>
             <w:r>
+              <w:rPr>
+                <w:sz w:val="21"/>
+                <w:szCs w:val="21"/>
+              </w:rPr>
               <w:t>neural network</w:t>
             </w:r>
             <w:r>
+              <w:rPr>
+                <w:sz w:val="21"/>
+                <w:szCs w:val="21"/>
+              </w:rPr>
               <w:t xml:space="preserve"> architectures and </w:t>
             </w:r>
             <w:r>
+              <w:rPr>
+                <w:sz w:val="21"/>
+                <w:szCs w:val="21"/>
+              </w:rPr>
               <w:t>integrat</w:t>
             </w:r>
             <w:r>
+              <w:rPr>
+                <w:sz w:val="21"/>
+                <w:szCs w:val="21"/>
+              </w:rPr>
               <w:t>ing</w:t>
             </w:r>
             <w:r>
+              <w:rPr>
+                <w:sz w:val="21"/>
+                <w:szCs w:val="21"/>
+              </w:rPr>
               <w:t xml:space="preserve"> it</w:t>
             </w:r>
             <w:r>
+              <w:rPr>
+                <w:sz w:val="21"/>
+                <w:szCs w:val="21"/>
+              </w:rPr>
               <w:t xml:space="preserve"> into the </w:t>
             </w:r>
             <w:proofErr w:type="spellStart"/>
             <w:r>
+              <w:rPr>
+                <w:sz w:val="21"/>
+                <w:szCs w:val="21"/>
+              </w:rPr>
               <w:t>Keras</w:t>
             </w:r>
             <w:proofErr w:type="spellEnd"/>
             <w:r>
+              <w:rPr>
+                <w:sz w:val="21"/>
+                <w:szCs w:val="21"/>
+              </w:rPr>
               <w:t xml:space="preserve"> ecosystem</w:t>
             </w:r>
           </w:p>
           <w:p>
             <w:pPr>
               <w:pStyle w:val="ListParagraph"/>
-              <w:numPr>
-                <w:ilvl w:val="0"/>
-                <w:numId w:val="4"/>
-              </w:numPr>
-              <w:spacing w:after="80"/>
+              <w:spacing w:after="80" w:line="276" w:lineRule="auto"/>
+              <w:ind w:left="227"/>
               <w:contextualSpacing w:val="0"/>
+              <w:rPr>
+                <w:sz w:val="21"/>
+                <w:szCs w:val="21"/>
+              </w:rPr>
             </w:pPr>
             <w:r>
-              <w:t>E</w:t>
-            </w:r>
-            <w:r>
-              <w:t>nable</w:t>
-            </w:r>
-            <w:r>
+              <w:rPr>
+                <w:sz w:val="21"/>
+                <w:szCs w:val="21"/>
+              </w:rPr>
+              <w:t>Enable</w:t>
+            </w:r>
+            <w:r>
+              <w:rPr>
+                <w:sz w:val="21"/>
+                <w:szCs w:val="21"/>
+              </w:rPr>
               <w:t>d</w:t>
             </w:r>
             <w:r>
+              <w:rPr>
+                <w:sz w:val="21"/>
+                <w:szCs w:val="21"/>
+              </w:rPr>
               <w:t xml:space="preserve"> </w:t>
             </w:r>
             <w:r>
+              <w:rPr>
+                <w:sz w:val="21"/>
+                <w:szCs w:val="21"/>
+              </w:rPr>
               <w:t>simple</w:t>
             </w:r>
             <w:r>
+              <w:rPr>
+                <w:sz w:val="21"/>
+                <w:szCs w:val="21"/>
+              </w:rPr>
               <w:t xml:space="preserve"> </w:t>
             </w:r>
             <w:r>
               <w:rPr>
                 <w:b/>
                 <w:bCs/>
+                <w:sz w:val="21"/>
+                <w:szCs w:val="21"/>
               </w:rPr>
               <w:t>multi-node</w:t>
             </w:r>
@@ -517,6 +655,8 @@
               <w:rPr>
                 <w:b/>
                 <w:bCs/>
+                <w:sz w:val="21"/>
+                <w:szCs w:val="21"/>
               </w:rPr>
               <w:t>,</w:t>
             </w:r>
@@ -524,6 +664,8 @@
               <w:rPr>
                 <w:b/>
                 <w:bCs/>
+                <w:sz w:val="21"/>
+                <w:szCs w:val="21"/>
               </w:rPr>
               <w:t xml:space="preserve"> </w:t>
             </w:r>
@@ -531,79 +673,141 @@
               <w:rPr>
                 <w:b/>
                 <w:bCs/>
+                <w:sz w:val="21"/>
+                <w:szCs w:val="21"/>
               </w:rPr>
               <w:t>multi-GPU/TPU training</w:t>
             </w:r>
             <w:r>
+              <w:rPr>
+                <w:sz w:val="21"/>
+                <w:szCs w:val="21"/>
+              </w:rPr>
               <w:t xml:space="preserve"> for users</w:t>
             </w:r>
             <w:r>
+              <w:rPr>
+                <w:sz w:val="21"/>
+                <w:szCs w:val="21"/>
+              </w:rPr>
               <w:t xml:space="preserve"> by </w:t>
             </w:r>
             <w:r>
+              <w:rPr>
+                <w:sz w:val="21"/>
+                <w:szCs w:val="21"/>
+              </w:rPr>
               <w:t>incorporating</w:t>
             </w:r>
             <w:r>
+              <w:rPr>
+                <w:sz w:val="21"/>
+                <w:szCs w:val="21"/>
+              </w:rPr>
               <w:t xml:space="preserve"> </w:t>
             </w:r>
             <w:r>
               <w:rPr>
                 <w:b/>
                 <w:bCs/>
+                <w:sz w:val="21"/>
+                <w:szCs w:val="21"/>
               </w:rPr>
               <w:t>TensorFlow's</w:t>
             </w:r>
             <w:r>
+              <w:rPr>
+                <w:sz w:val="21"/>
+                <w:szCs w:val="21"/>
+              </w:rPr>
               <w:t xml:space="preserve"> Distribution Strategy</w:t>
             </w:r>
             <w:r>
+              <w:rPr>
+                <w:sz w:val="21"/>
+                <w:szCs w:val="21"/>
+              </w:rPr>
               <w:t xml:space="preserve"> and efficient</w:t>
             </w:r>
             <w:r>
-              <w:t xml:space="preserve"> </w:t>
-            </w:r>
-            <w:r>
-              <w:t>distributed operation placement</w:t>
+              <w:rPr>
+                <w:sz w:val="21"/>
+                <w:szCs w:val="21"/>
+              </w:rPr>
+              <w:t xml:space="preserve"> distributed operation placement</w:t>
             </w:r>
           </w:p>
           <w:p>
             <w:pPr>
               <w:pStyle w:val="ListParagraph"/>
-              <w:numPr>
-                <w:ilvl w:val="0"/>
-                <w:numId w:val="4"/>
-              </w:numPr>
-              <w:spacing w:after="80"/>
+              <w:spacing w:after="80" w:line="276" w:lineRule="auto"/>
+              <w:ind w:left="227"/>
               <w:contextualSpacing w:val="0"/>
+              <w:rPr>
+                <w:sz w:val="21"/>
+                <w:szCs w:val="21"/>
+              </w:rPr>
             </w:pPr>
             <w:r>
+              <w:rPr>
+                <w:sz w:val="21"/>
+                <w:szCs w:val="21"/>
+              </w:rPr>
               <w:t>Designed</w:t>
             </w:r>
             <w:r>
+              <w:rPr>
+                <w:sz w:val="21"/>
+                <w:szCs w:val="21"/>
+              </w:rPr>
               <w:t xml:space="preserve">, </w:t>
             </w:r>
             <w:r>
+              <w:rPr>
+                <w:sz w:val="21"/>
+                <w:szCs w:val="21"/>
+              </w:rPr>
               <w:t>created</w:t>
             </w:r>
             <w:r>
+              <w:rPr>
+                <w:sz w:val="21"/>
+                <w:szCs w:val="21"/>
+              </w:rPr>
               <w:t>, and</w:t>
             </w:r>
             <w:r>
+              <w:rPr>
+                <w:sz w:val="21"/>
+                <w:szCs w:val="21"/>
+              </w:rPr>
               <w:t xml:space="preserve"> </w:t>
             </w:r>
             <w:r>
+              <w:rPr>
+                <w:sz w:val="21"/>
+                <w:szCs w:val="21"/>
+              </w:rPr>
               <w:t xml:space="preserve">open-sourced </w:t>
             </w:r>
             <w:r>
+              <w:rPr>
+                <w:sz w:val="21"/>
+                <w:szCs w:val="21"/>
+              </w:rPr>
               <w:t>idiomatic, reproducible training recipes for users</w:t>
             </w:r>
             <w:r>
+              <w:rPr>
+                <w:sz w:val="21"/>
+                <w:szCs w:val="21"/>
+              </w:rPr>
               <w:t>, carefully considering hyperparameter ranges, baselines, datasets, and models</w:t>
             </w:r>
           </w:p>
           <w:p>
             <w:pPr>
-              <w:spacing w:after="80"/>
+              <w:spacing w:after="80" w:line="276" w:lineRule="auto"/>
               <w:rPr>
                 <w:sz w:val="2"/>
                 <w:szCs w:val="2"/>
@@ -615,7 +819,7 @@
               <w:tabs>
                 <w:tab w:val="right" w:pos="9555"/>
               </w:tabs>
-              <w:spacing w:after="80"/>
+              <w:spacing w:after="80" w:line="276" w:lineRule="auto"/>
               <w:rPr>
                 <w:i/>
                 <w:iCs/>
@@ -627,24 +831,17 @@
               <w:rPr>
                 <w:b/>
                 <w:bCs/>
-                <w:sz w:val="28"/>
-                <w:szCs w:val="28"/>
+                <w:sz w:val="24"/>
+                <w:szCs w:val="24"/>
               </w:rPr>
               <w:t>NVIDIA</w:t>
             </w:r>
             <w:r>
               <w:rPr>
-                <w:sz w:val="28"/>
-                <w:szCs w:val="28"/>
-              </w:rPr>
-              <w:t xml:space="preserve"> · </w:t>
-            </w:r>
-            <w:r>
-              <w:rPr>
-                <w:sz w:val="28"/>
-                <w:szCs w:val="28"/>
-              </w:rPr>
-              <w:t>Performance Software Engineering Intern</w:t>
+                <w:sz w:val="24"/>
+                <w:szCs w:val="24"/>
+              </w:rPr>
+              <w:t xml:space="preserve"> · Performance Software Engineering Intern</w:t>
             </w:r>
             <w:r>
               <w:rPr>
@@ -684,24 +881,35 @@
           <w:p>
             <w:pPr>
               <w:pStyle w:val="ListParagraph"/>
-              <w:numPr>
-                <w:ilvl w:val="0"/>
-                <w:numId w:val="4"/>
-              </w:numPr>
-              <w:spacing w:after="80"/>
+              <w:spacing w:after="80" w:line="276" w:lineRule="auto"/>
+              <w:ind w:left="227"/>
               <w:contextualSpacing w:val="0"/>
+              <w:rPr>
+                <w:sz w:val="21"/>
+                <w:szCs w:val="21"/>
+              </w:rPr>
             </w:pPr>
             <w:r>
+              <w:rPr>
+                <w:sz w:val="21"/>
+                <w:szCs w:val="21"/>
+              </w:rPr>
               <w:t xml:space="preserve">Optimizing sparse </w:t>
             </w:r>
             <w:r>
               <w:rPr>
                 <w:b/>
                 <w:bCs/>
+                <w:sz w:val="21"/>
+                <w:szCs w:val="21"/>
               </w:rPr>
               <w:t>BERT</w:t>
             </w:r>
             <w:r>
+              <w:rPr>
+                <w:sz w:val="21"/>
+                <w:szCs w:val="21"/>
+              </w:rPr>
               <w:t xml:space="preserve"> inference performance for </w:t>
             </w:r>
             <w:proofErr w:type="spellStart"/>
@@ -709,37 +917,55 @@
               <w:rPr>
                 <w:b/>
                 <w:bCs/>
+                <w:sz w:val="21"/>
+                <w:szCs w:val="21"/>
               </w:rPr>
               <w:t>TensorRT</w:t>
             </w:r>
             <w:proofErr w:type="spellEnd"/>
             <w:r>
+              <w:rPr>
+                <w:sz w:val="21"/>
+                <w:szCs w:val="21"/>
+              </w:rPr>
               <w:t xml:space="preserve"> in </w:t>
             </w:r>
             <w:r>
               <w:rPr>
                 <w:b/>
                 <w:bCs/>
+                <w:sz w:val="21"/>
+                <w:szCs w:val="21"/>
               </w:rPr>
               <w:t>C++</w:t>
             </w:r>
             <w:r>
+              <w:rPr>
+                <w:sz w:val="21"/>
+                <w:szCs w:val="21"/>
+              </w:rPr>
               <w:t xml:space="preserve">, enabling a potential </w:t>
             </w:r>
             <w:r>
               <w:rPr>
                 <w:b/>
                 <w:bCs/>
+                <w:sz w:val="21"/>
+                <w:szCs w:val="21"/>
               </w:rPr>
               <w:t>50% reduction</w:t>
             </w:r>
             <w:r>
+              <w:rPr>
+                <w:sz w:val="21"/>
+                <w:szCs w:val="21"/>
+              </w:rPr>
               <w:t xml:space="preserve"> in inference time, memory usage, and power usage for customers</w:t>
             </w:r>
           </w:p>
           <w:p>
             <w:pPr>
-              <w:spacing w:after="80"/>
+              <w:spacing w:after="80" w:line="276" w:lineRule="auto"/>
               <w:rPr>
                 <w:sz w:val="2"/>
                 <w:szCs w:val="5"/>
@@ -751,7 +977,7 @@
               <w:tabs>
                 <w:tab w:val="right" w:pos="9555"/>
               </w:tabs>
-              <w:spacing w:after="80"/>
+              <w:spacing w:after="80" w:line="276" w:lineRule="auto"/>
               <w:rPr>
                 <w:i/>
                 <w:iCs/>
@@ -761,31 +987,17 @@
               <w:rPr>
                 <w:b/>
                 <w:bCs/>
-                <w:sz w:val="28"/>
-                <w:szCs w:val="28"/>
+                <w:sz w:val="24"/>
+                <w:szCs w:val="24"/>
               </w:rPr>
               <w:t xml:space="preserve">John Hancock Financial </w:t>
             </w:r>
             <w:r>
               <w:rPr>
-                <w:sz w:val="28"/>
-                <w:szCs w:val="28"/>
-              </w:rPr>
-              <w:t xml:space="preserve">· </w:t>
-            </w:r>
-            <w:r>
-              <w:rPr>
-                <w:sz w:val="28"/>
-                <w:szCs w:val="28"/>
-              </w:rPr>
-              <w:t xml:space="preserve">Data Science </w:t>
-            </w:r>
-            <w:r>
-              <w:rPr>
-                <w:sz w:val="28"/>
-                <w:szCs w:val="28"/>
-              </w:rPr>
-              <w:t>Intern</w:t>
+                <w:sz w:val="24"/>
+                <w:szCs w:val="24"/>
+              </w:rPr>
+              <w:t>· Data Science Intern</w:t>
             </w:r>
             <w:r>
               <w:rPr>
@@ -807,97 +1019,156 @@
           <w:p>
             <w:pPr>
               <w:pStyle w:val="ListParagraph"/>
-              <w:numPr>
-                <w:ilvl w:val="0"/>
-                <w:numId w:val="3"/>
-              </w:numPr>
               <w:tabs>
                 <w:tab w:val="right" w:pos="8920"/>
               </w:tabs>
-              <w:spacing w:after="80"/>
+              <w:spacing w:after="80" w:line="276" w:lineRule="auto"/>
+              <w:ind w:left="227"/>
               <w:contextualSpacing w:val="0"/>
+              <w:rPr>
+                <w:sz w:val="21"/>
+                <w:szCs w:val="21"/>
+              </w:rPr>
             </w:pPr>
             <w:r>
-              <w:t>Achieved a</w:t>
-            </w:r>
-            <w:r>
+              <w:rPr>
+                <w:sz w:val="21"/>
+                <w:szCs w:val="21"/>
+              </w:rPr>
+              <w:t xml:space="preserve">Achieved a </w:t>
+            </w:r>
+            <w:r>
+              <w:rPr>
+                <w:b/>
+                <w:bCs/>
+                <w:sz w:val="21"/>
+                <w:szCs w:val="21"/>
+              </w:rPr>
+              <w:t>fraud detection rate of</w:t>
+            </w:r>
+            <w:r>
+              <w:rPr>
+                <w:sz w:val="21"/>
+                <w:szCs w:val="21"/>
+              </w:rPr>
               <w:t xml:space="preserve"> </w:t>
             </w:r>
             <w:r>
               <w:rPr>
                 <w:b/>
                 <w:bCs/>
-              </w:rPr>
-              <w:t>fraud detection rate of</w:t>
-            </w:r>
-            <w:r>
+                <w:sz w:val="21"/>
+                <w:szCs w:val="21"/>
+              </w:rPr>
+              <w:t>63%</w:t>
+            </w:r>
+            <w:r>
+              <w:rPr>
+                <w:sz w:val="21"/>
+                <w:szCs w:val="21"/>
+              </w:rPr>
               <w:t xml:space="preserve"> </w:t>
             </w:r>
             <w:r>
               <w:rPr>
-                <w:b/>
-                <w:bCs/>
-              </w:rPr>
-              <w:t>63%</w:t>
-            </w:r>
-            <w:r>
+                <w:sz w:val="21"/>
+                <w:szCs w:val="21"/>
+              </w:rPr>
+              <w:t>through</w:t>
+            </w:r>
+            <w:r>
+              <w:rPr>
+                <w:sz w:val="21"/>
+                <w:szCs w:val="21"/>
+              </w:rPr>
               <w:t xml:space="preserve"> </w:t>
             </w:r>
             <w:r>
-              <w:t>through</w:t>
-            </w:r>
-            <w:r>
+              <w:rPr>
+                <w:sz w:val="21"/>
+                <w:szCs w:val="21"/>
+              </w:rPr>
+              <w:t>designing</w:t>
+            </w:r>
+            <w:r>
+              <w:rPr>
+                <w:sz w:val="21"/>
+                <w:szCs w:val="21"/>
+              </w:rPr>
               <w:t xml:space="preserve"> </w:t>
             </w:r>
             <w:r>
-              <w:t>designing</w:t>
-            </w:r>
-            <w:r>
+              <w:rPr>
+                <w:sz w:val="21"/>
+                <w:szCs w:val="21"/>
+              </w:rPr>
+              <w:t>an</w:t>
+            </w:r>
+            <w:r>
+              <w:rPr>
+                <w:sz w:val="21"/>
+                <w:szCs w:val="21"/>
+              </w:rPr>
               <w:t xml:space="preserve"> </w:t>
             </w:r>
             <w:r>
-              <w:t>an</w:t>
-            </w:r>
-            <w:r>
-              <w:t xml:space="preserve"> </w:t>
-            </w:r>
-            <w:r>
+              <w:rPr>
+                <w:sz w:val="21"/>
+                <w:szCs w:val="21"/>
+              </w:rPr>
               <w:t>unsupervised ML model</w:t>
             </w:r>
           </w:p>
           <w:p>
             <w:pPr>
               <w:pStyle w:val="ListParagraph"/>
-              <w:numPr>
-                <w:ilvl w:val="0"/>
-                <w:numId w:val="3"/>
-              </w:numPr>
               <w:tabs>
                 <w:tab w:val="right" w:pos="8920"/>
               </w:tabs>
-              <w:spacing w:after="80"/>
+              <w:spacing w:after="80" w:line="276" w:lineRule="auto"/>
+              <w:ind w:left="227"/>
               <w:contextualSpacing w:val="0"/>
+              <w:rPr>
+                <w:sz w:val="21"/>
+                <w:szCs w:val="21"/>
+              </w:rPr>
             </w:pPr>
             <w:r>
+              <w:rPr>
+                <w:sz w:val="21"/>
+                <w:szCs w:val="21"/>
+              </w:rPr>
               <w:t xml:space="preserve">Deployed 25 fraud identifying rules in </w:t>
             </w:r>
             <w:r>
               <w:rPr>
                 <w:b/>
                 <w:bCs/>
+                <w:sz w:val="21"/>
+                <w:szCs w:val="21"/>
               </w:rPr>
               <w:t>SQL</w:t>
             </w:r>
             <w:r>
+              <w:rPr>
+                <w:sz w:val="21"/>
+                <w:szCs w:val="21"/>
+              </w:rPr>
               <w:t xml:space="preserve">, </w:t>
             </w:r>
             <w:r>
+              <w:rPr>
+                <w:sz w:val="21"/>
+                <w:szCs w:val="21"/>
+              </w:rPr>
               <w:t xml:space="preserve">which </w:t>
             </w:r>
             <w:r>
               <w:rPr>
                 <w:b/>
                 <w:bCs/>
+                <w:sz w:val="21"/>
+                <w:szCs w:val="21"/>
               </w:rPr>
               <w:t>evaluat</w:t>
             </w:r>
@@ -905,6 +1176,8 @@
               <w:rPr>
                 <w:b/>
                 <w:bCs/>
+                <w:sz w:val="21"/>
+                <w:szCs w:val="21"/>
               </w:rPr>
               <w:t>ed</w:t>
             </w:r>
@@ -912,6 +1185,8 @@
               <w:rPr>
                 <w:b/>
                 <w:bCs/>
+                <w:sz w:val="21"/>
+                <w:szCs w:val="21"/>
               </w:rPr>
               <w:t xml:space="preserve"> 20</w:t>
             </w:r>
@@ -919,6 +1194,8 @@
               <w:rPr>
                 <w:b/>
                 <w:bCs/>
+                <w:sz w:val="21"/>
+                <w:szCs w:val="21"/>
               </w:rPr>
               <w:t>,</w:t>
             </w:r>
@@ -926,16 +1203,24 @@
               <w:rPr>
                 <w:b/>
                 <w:bCs/>
+                <w:sz w:val="21"/>
+                <w:szCs w:val="21"/>
               </w:rPr>
               <w:t xml:space="preserve">000+ </w:t>
             </w:r>
             <w:r>
+              <w:rPr>
+                <w:sz w:val="21"/>
+                <w:szCs w:val="21"/>
+              </w:rPr>
               <w:t>and</w:t>
             </w:r>
             <w:r>
               <w:rPr>
                 <w:b/>
                 <w:bCs/>
+                <w:sz w:val="21"/>
+                <w:szCs w:val="21"/>
               </w:rPr>
               <w:t xml:space="preserve"> flagg</w:t>
             </w:r>
@@ -943,6 +1228,8 @@
               <w:rPr>
                 <w:b/>
                 <w:bCs/>
+                <w:sz w:val="21"/>
+                <w:szCs w:val="21"/>
               </w:rPr>
               <w:t>ed</w:t>
             </w:r>
@@ -950,6 +1237,8 @@
               <w:rPr>
                 <w:b/>
                 <w:bCs/>
+                <w:sz w:val="21"/>
+                <w:szCs w:val="21"/>
               </w:rPr>
               <w:t xml:space="preserve"> 100+ claims</w:t>
             </w:r>
@@ -957,33 +1246,46 @@
           <w:p>
             <w:pPr>
               <w:pStyle w:val="ListParagraph"/>
-              <w:numPr>
-                <w:ilvl w:val="0"/>
-                <w:numId w:val="3"/>
-              </w:numPr>
               <w:tabs>
                 <w:tab w:val="right" w:pos="8920"/>
               </w:tabs>
-              <w:spacing w:after="80"/>
+              <w:spacing w:after="80" w:line="276" w:lineRule="auto"/>
+              <w:ind w:left="227"/>
               <w:contextualSpacing w:val="0"/>
+              <w:rPr>
+                <w:sz w:val="21"/>
+                <w:szCs w:val="21"/>
+              </w:rPr>
             </w:pPr>
             <w:r>
+              <w:rPr>
+                <w:sz w:val="21"/>
+                <w:szCs w:val="21"/>
+              </w:rPr>
               <w:t xml:space="preserve">Worked closely with clinicians to extract features from </w:t>
             </w:r>
             <w:r>
               <w:rPr>
                 <w:b/>
                 <w:bCs/>
+                <w:sz w:val="21"/>
+                <w:szCs w:val="21"/>
               </w:rPr>
               <w:t>5 new data sources</w:t>
             </w:r>
             <w:r>
+              <w:rPr>
+                <w:sz w:val="21"/>
+                <w:szCs w:val="21"/>
+              </w:rPr>
               <w:t xml:space="preserve"> using </w:t>
             </w:r>
             <w:r>
               <w:rPr>
                 <w:b/>
                 <w:bCs/>
+                <w:sz w:val="21"/>
+                <w:szCs w:val="21"/>
               </w:rPr>
               <w:t>p</w:t>
             </w:r>
@@ -991,6 +1293,8 @@
               <w:rPr>
                 <w:b/>
                 <w:bCs/>
+                <w:sz w:val="21"/>
+                <w:szCs w:val="21"/>
               </w:rPr>
               <w:t>andas</w:t>
             </w:r>
@@ -1000,7 +1304,7 @@
               <w:tabs>
                 <w:tab w:val="right" w:pos="9555"/>
               </w:tabs>
-              <w:spacing w:after="80"/>
+              <w:spacing w:after="80" w:line="276" w:lineRule="auto"/>
               <w:rPr>
                 <w:sz w:val="2"/>
                 <w:szCs w:val="2"/>
@@ -1012,7 +1316,7 @@
               <w:tabs>
                 <w:tab w:val="right" w:pos="9555"/>
               </w:tabs>
-              <w:spacing w:after="80"/>
+              <w:spacing w:after="80" w:line="276" w:lineRule="auto"/>
               <w:rPr>
                 <w:i/>
                 <w:iCs/>
@@ -1024,24 +1328,17 @@
               <w:rPr>
                 <w:b/>
                 <w:bCs/>
-                <w:sz w:val="28"/>
-                <w:szCs w:val="28"/>
+                <w:sz w:val="24"/>
+                <w:szCs w:val="24"/>
               </w:rPr>
               <w:t xml:space="preserve">Sunnybrook Research Institute </w:t>
             </w:r>
             <w:r>
               <w:rPr>
-                <w:sz w:val="28"/>
-                <w:szCs w:val="28"/>
-              </w:rPr>
-              <w:t xml:space="preserve">· </w:t>
-            </w:r>
-            <w:r>
-              <w:rPr>
-                <w:sz w:val="28"/>
-                <w:szCs w:val="28"/>
-              </w:rPr>
-              <w:t>Software Developer Intern</w:t>
+                <w:sz w:val="24"/>
+                <w:szCs w:val="24"/>
+              </w:rPr>
+              <w:t>· Software Developer Intern</w:t>
             </w:r>
             <w:r>
               <w:rPr>
@@ -1081,42 +1378,67 @@
           <w:p>
             <w:pPr>
               <w:pStyle w:val="ListParagraph"/>
-              <w:numPr>
-                <w:ilvl w:val="0"/>
-                <w:numId w:val="6"/>
-              </w:numPr>
               <w:tabs>
                 <w:tab w:val="right" w:pos="9395"/>
               </w:tabs>
-              <w:spacing w:after="80"/>
+              <w:spacing w:after="80" w:line="276" w:lineRule="auto"/>
+              <w:ind w:left="227"/>
               <w:contextualSpacing w:val="0"/>
+              <w:rPr>
+                <w:sz w:val="21"/>
+                <w:szCs w:val="21"/>
+              </w:rPr>
             </w:pPr>
             <w:r>
+              <w:rPr>
+                <w:sz w:val="21"/>
+                <w:szCs w:val="21"/>
+              </w:rPr>
               <w:t xml:space="preserve">Improved MRI segmentation accuracy by </w:t>
             </w:r>
             <w:r>
               <w:rPr>
                 <w:b/>
                 <w:bCs/>
+                <w:sz w:val="21"/>
+                <w:szCs w:val="21"/>
               </w:rPr>
               <w:t>up to 80%</w:t>
             </w:r>
             <w:r>
+              <w:rPr>
+                <w:sz w:val="21"/>
+                <w:szCs w:val="21"/>
+              </w:rPr>
               <w:t xml:space="preserve"> </w:t>
             </w:r>
             <w:r>
+              <w:rPr>
+                <w:sz w:val="21"/>
+                <w:szCs w:val="21"/>
+              </w:rPr>
               <w:t xml:space="preserve">and reduced </w:t>
             </w:r>
             <w:r>
+              <w:rPr>
+                <w:sz w:val="21"/>
+                <w:szCs w:val="21"/>
+              </w:rPr>
               <w:t xml:space="preserve">time to contour MRI scans from </w:t>
             </w:r>
             <w:r>
+              <w:rPr>
+                <w:sz w:val="21"/>
+                <w:szCs w:val="21"/>
+              </w:rPr>
               <w:t>~</w:t>
             </w:r>
             <w:r>
               <w:rPr>
                 <w:b/>
                 <w:bCs/>
+                <w:sz w:val="21"/>
+                <w:szCs w:val="21"/>
               </w:rPr>
               <w:t xml:space="preserve">5 hrs to </w:t>
             </w:r>
@@ -1124,6 +1446,8 @@
               <w:rPr>
                 <w:b/>
                 <w:bCs/>
+                <w:sz w:val="21"/>
+                <w:szCs w:val="21"/>
               </w:rPr>
               <w:t>~</w:t>
             </w:r>
@@ -1131,19 +1455,37 @@
               <w:rPr>
                 <w:b/>
                 <w:bCs/>
+                <w:sz w:val="21"/>
+                <w:szCs w:val="21"/>
               </w:rPr>
               <w:t xml:space="preserve">40 mins </w:t>
             </w:r>
             <w:r>
+              <w:rPr>
+                <w:sz w:val="21"/>
+                <w:szCs w:val="21"/>
+              </w:rPr>
               <w:t xml:space="preserve">by </w:t>
             </w:r>
             <w:r>
+              <w:rPr>
+                <w:sz w:val="21"/>
+                <w:szCs w:val="21"/>
+              </w:rPr>
               <w:t xml:space="preserve">implementing techniques like watershed, </w:t>
             </w:r>
             <w:r>
+              <w:rPr>
+                <w:sz w:val="21"/>
+                <w:szCs w:val="21"/>
+              </w:rPr>
               <w:t xml:space="preserve">clustering, </w:t>
             </w:r>
             <w:r>
+              <w:rPr>
+                <w:sz w:val="21"/>
+                <w:szCs w:val="21"/>
+              </w:rPr>
               <w:t>and more</w:t>
             </w:r>
           </w:p>
@@ -1152,10 +1494,10 @@
               <w:tabs>
                 <w:tab w:val="right" w:pos="9395"/>
               </w:tabs>
-              <w:spacing w:after="80"/>
-              <w:rPr>
-                <w:sz w:val="12"/>
-                <w:szCs w:val="12"/>
+              <w:spacing w:after="80" w:line="276" w:lineRule="auto"/>
+              <w:rPr>
+                <w:sz w:val="2"/>
+                <w:szCs w:val="2"/>
               </w:rPr>
             </w:pPr>
           </w:p>
@@ -1178,6 +1520,7 @@
           </w:tcPr>
           <w:p>
             <w:pPr>
+              <w:spacing w:line="276" w:lineRule="auto"/>
               <w:rPr>
                 <w:sz w:val="28"/>
                 <w:szCs w:val="28"/>
@@ -1223,58 +1566,74 @@
               <w:tabs>
                 <w:tab w:val="right" w:pos="9395"/>
               </w:tabs>
-              <w:spacing w:after="120"/>
+              <w:spacing w:after="120" w:line="276" w:lineRule="auto"/>
             </w:pPr>
             <w:proofErr w:type="spellStart"/>
             <w:r>
               <w:rPr>
                 <w:b/>
                 <w:bCs/>
+                <w:sz w:val="23"/>
+                <w:szCs w:val="23"/>
+              </w:rPr>
+              <w:t>PyTorch</w:t>
+            </w:r>
+            <w:proofErr w:type="spellEnd"/>
+            <w:r>
+              <w:rPr>
+                <w:b/>
+                <w:bCs/>
+                <w:sz w:val="23"/>
+                <w:szCs w:val="23"/>
+              </w:rPr>
+              <w:t xml:space="preserve"> Ignite:</w:t>
+            </w:r>
+            <w:r>
+              <w:rPr>
+                <w:b/>
+                <w:bCs/>
                 <w:sz w:val="24"/>
                 <w:szCs w:val="24"/>
               </w:rPr>
-              <w:t>PyTorch</w:t>
-            </w:r>
-            <w:proofErr w:type="spellEnd"/>
-            <w:r>
-              <w:rPr>
-                <w:b/>
-                <w:bCs/>
-                <w:sz w:val="24"/>
-                <w:szCs w:val="24"/>
-              </w:rPr>
-              <w:t xml:space="preserve"> Ignite</w:t>
-            </w:r>
-            <w:r>
-              <w:rPr>
-                <w:b/>
-                <w:bCs/>
-                <w:sz w:val="24"/>
-                <w:szCs w:val="24"/>
-              </w:rPr>
-              <w:t xml:space="preserve">: </w:t>
-            </w:r>
-            <w:r>
+              <w:t xml:space="preserve"> </w:t>
+            </w:r>
+            <w:r>
+              <w:rPr>
+                <w:sz w:val="21"/>
+                <w:szCs w:val="21"/>
+              </w:rPr>
               <w:t xml:space="preserve">Improved performance by </w:t>
             </w:r>
             <w:r>
               <w:rPr>
                 <w:b/>
                 <w:bCs/>
+                <w:sz w:val="21"/>
+                <w:szCs w:val="21"/>
               </w:rPr>
               <w:t>up to 63%</w:t>
             </w:r>
             <w:r>
+              <w:rPr>
+                <w:sz w:val="21"/>
+                <w:szCs w:val="21"/>
+              </w:rPr>
               <w:t xml:space="preserve"> by designing and implementing </w:t>
             </w:r>
             <w:r>
               <w:rPr>
                 <w:b/>
                 <w:bCs/>
+                <w:sz w:val="21"/>
+                <w:szCs w:val="21"/>
               </w:rPr>
               <w:t>async updates for distributed metrics</w:t>
             </w:r>
             <w:r>
+              <w:rPr>
+                <w:sz w:val="21"/>
+                <w:szCs w:val="21"/>
+              </w:rPr>
               <w:t xml:space="preserve"> with tests and documentation</w:t>
             </w:r>
           </w:p>
@@ -1283,10 +1642,10 @@
               <w:tabs>
                 <w:tab w:val="right" w:pos="9395"/>
               </w:tabs>
-              <w:spacing w:after="120"/>
-              <w:rPr>
-                <w:sz w:val="12"/>
-                <w:szCs w:val="12"/>
+              <w:spacing w:after="120" w:line="276" w:lineRule="auto"/>
+              <w:rPr>
+                <w:sz w:val="2"/>
+                <w:szCs w:val="2"/>
               </w:rPr>
             </w:pPr>
           </w:p>
@@ -1309,6 +1668,7 @@
           </w:tcPr>
           <w:p>
             <w:pPr>
+              <w:spacing w:line="276" w:lineRule="auto"/>
               <w:rPr>
                 <w:sz w:val="24"/>
                 <w:szCs w:val="24"/>
@@ -1333,7 +1693,7 @@
               <w:tabs>
                 <w:tab w:val="right" w:pos="9395"/>
               </w:tabs>
-              <w:spacing w:after="120"/>
+              <w:spacing w:after="120" w:line="276" w:lineRule="auto"/>
               <w:rPr>
                 <w:b/>
                 <w:bCs/>
@@ -1343,8 +1703,8 @@
               <w:rPr>
                 <w:b/>
                 <w:bCs/>
-                <w:sz w:val="24"/>
-                <w:szCs w:val="24"/>
+                <w:sz w:val="23"/>
+                <w:szCs w:val="23"/>
               </w:rPr>
               <w:t xml:space="preserve">Data Science Club </w:t>
             </w:r>
@@ -1352,8 +1712,8 @@
               <w:rPr>
                 <w:b/>
                 <w:bCs/>
-                <w:sz w:val="24"/>
-                <w:szCs w:val="24"/>
+                <w:sz w:val="23"/>
+                <w:szCs w:val="23"/>
               </w:rPr>
               <w:t>Lectures</w:t>
             </w:r>
@@ -1361,75 +1721,107 @@
               <w:rPr>
                 <w:b/>
                 <w:bCs/>
-                <w:sz w:val="24"/>
-                <w:szCs w:val="24"/>
+                <w:sz w:val="23"/>
+                <w:szCs w:val="23"/>
               </w:rPr>
               <w:t>:</w:t>
             </w:r>
             <w:r>
-              <w:t xml:space="preserve"> Designed and presented workshops about neural networks in </w:t>
-            </w:r>
-            <w:r>
-              <w:rPr>
-                <w:b/>
-                <w:bCs/>
+              <w:t xml:space="preserve"> </w:t>
+            </w:r>
+            <w:r>
+              <w:rPr>
+                <w:sz w:val="21"/>
+                <w:szCs w:val="21"/>
+              </w:rPr>
+              <w:t xml:space="preserve">Designed and presented workshops about neural networks in </w:t>
+            </w:r>
+            <w:r>
+              <w:rPr>
+                <w:b/>
+                <w:bCs/>
+                <w:sz w:val="21"/>
+                <w:szCs w:val="21"/>
               </w:rPr>
               <w:t>TensorFlow</w:t>
             </w:r>
             <w:r>
+              <w:rPr>
+                <w:sz w:val="21"/>
+                <w:szCs w:val="21"/>
+              </w:rPr>
               <w:t>,</w:t>
             </w:r>
             <w:r>
               <w:rPr>
                 <w:b/>
                 <w:bCs/>
+                <w:sz w:val="21"/>
+                <w:szCs w:val="21"/>
               </w:rPr>
               <w:t xml:space="preserve"> </w:t>
             </w:r>
             <w:r>
+              <w:rPr>
+                <w:sz w:val="21"/>
+                <w:szCs w:val="21"/>
+              </w:rPr>
               <w:t xml:space="preserve">machine learning in </w:t>
             </w:r>
             <w:r>
               <w:rPr>
                 <w:b/>
                 <w:bCs/>
+                <w:sz w:val="21"/>
+                <w:szCs w:val="21"/>
               </w:rPr>
               <w:t>scikit-learn</w:t>
             </w:r>
             <w:r>
+              <w:rPr>
+                <w:sz w:val="21"/>
+                <w:szCs w:val="21"/>
+              </w:rPr>
               <w:t>,</w:t>
             </w:r>
             <w:r>
               <w:rPr>
                 <w:b/>
                 <w:bCs/>
+                <w:sz w:val="21"/>
+                <w:szCs w:val="21"/>
               </w:rPr>
               <w:t xml:space="preserve"> </w:t>
             </w:r>
             <w:r>
+              <w:rPr>
+                <w:sz w:val="21"/>
+                <w:szCs w:val="21"/>
+              </w:rPr>
               <w:t xml:space="preserve">and data cleaning in </w:t>
             </w:r>
             <w:r>
               <w:rPr>
                 <w:b/>
                 <w:bCs/>
-              </w:rPr>
-              <w:t>p</w:t>
-            </w:r>
-            <w:r>
-              <w:rPr>
-                <w:b/>
-                <w:bCs/>
-              </w:rPr>
-              <w:t>andas</w:t>
-            </w:r>
-            <w:r>
+                <w:sz w:val="21"/>
+                <w:szCs w:val="21"/>
+              </w:rPr>
+              <w:t>pandas</w:t>
+            </w:r>
+            <w:r>
+              <w:rPr>
+                <w:sz w:val="21"/>
+                <w:szCs w:val="21"/>
+              </w:rPr>
               <w:t xml:space="preserve"> for </w:t>
             </w:r>
             <w:r>
               <w:rPr>
                 <w:b/>
                 <w:bCs/>
+                <w:sz w:val="21"/>
+                <w:szCs w:val="21"/>
               </w:rPr>
               <w:t>300+ students</w:t>
             </w:r>
@@ -1439,75 +1831,91 @@
               <w:tabs>
                 <w:tab w:val="right" w:pos="9395"/>
               </w:tabs>
-              <w:spacing w:after="120"/>
+              <w:spacing w:after="120" w:line="276" w:lineRule="auto"/>
             </w:pPr>
             <w:proofErr w:type="spellStart"/>
             <w:r>
               <w:rPr>
                 <w:b/>
                 <w:bCs/>
+                <w:sz w:val="23"/>
+                <w:szCs w:val="23"/>
+              </w:rPr>
+              <w:t>WATonomous</w:t>
+            </w:r>
+            <w:proofErr w:type="spellEnd"/>
+            <w:r>
+              <w:rPr>
+                <w:b/>
+                <w:bCs/>
+                <w:sz w:val="23"/>
+                <w:szCs w:val="23"/>
+              </w:rPr>
+              <w:t xml:space="preserve"> </w:t>
+            </w:r>
+            <w:r>
+              <w:rPr>
+                <w:b/>
+                <w:bCs/>
+                <w:sz w:val="23"/>
+                <w:szCs w:val="23"/>
+              </w:rPr>
+              <w:t>Design Team</w:t>
+            </w:r>
+            <w:r>
+              <w:rPr>
+                <w:b/>
+                <w:bCs/>
+                <w:sz w:val="23"/>
+                <w:szCs w:val="23"/>
+              </w:rPr>
+              <w:t>:</w:t>
+            </w:r>
+            <w:r>
+              <w:rPr>
                 <w:sz w:val="24"/>
                 <w:szCs w:val="24"/>
               </w:rPr>
-              <w:t>WATonomous</w:t>
+              <w:t xml:space="preserve"> </w:t>
+            </w:r>
+            <w:r>
+              <w:rPr>
+                <w:sz w:val="21"/>
+                <w:szCs w:val="21"/>
+              </w:rPr>
+              <w:t>Implemented real</w:t>
+            </w:r>
+            <w:r>
+              <w:rPr>
+                <w:sz w:val="21"/>
+                <w:szCs w:val="21"/>
+              </w:rPr>
+              <w:t>-</w:t>
+            </w:r>
+            <w:r>
+              <w:rPr>
+                <w:sz w:val="21"/>
+                <w:szCs w:val="21"/>
+              </w:rPr>
+              <w:t xml:space="preserve">time object detection in </w:t>
+            </w:r>
+            <w:proofErr w:type="spellStart"/>
+            <w:r>
+              <w:rPr>
+                <w:b/>
+                <w:bCs/>
+                <w:sz w:val="21"/>
+                <w:szCs w:val="21"/>
+              </w:rPr>
+              <w:t>Tensorflow</w:t>
             </w:r>
             <w:proofErr w:type="spellEnd"/>
             <w:r>
               <w:rPr>
                 <w:b/>
                 <w:bCs/>
-                <w:sz w:val="24"/>
-                <w:szCs w:val="24"/>
-              </w:rPr>
-              <w:t xml:space="preserve"> </w:t>
-            </w:r>
-            <w:r>
-              <w:rPr>
-                <w:b/>
-                <w:bCs/>
-                <w:sz w:val="24"/>
-                <w:szCs w:val="24"/>
-              </w:rPr>
-              <w:t>Design Team</w:t>
-            </w:r>
-            <w:r>
-              <w:rPr>
-                <w:b/>
-                <w:bCs/>
-                <w:sz w:val="24"/>
-                <w:szCs w:val="24"/>
-              </w:rPr>
-              <w:t>:</w:t>
-            </w:r>
-            <w:r>
-              <w:rPr>
-                <w:sz w:val="24"/>
-                <w:szCs w:val="24"/>
-              </w:rPr>
-              <w:t xml:space="preserve"> </w:t>
-            </w:r>
-            <w:r>
-              <w:t>Implemented real</w:t>
-            </w:r>
-            <w:r>
-              <w:t>-</w:t>
-            </w:r>
-            <w:r>
-              <w:t xml:space="preserve">time object detection in </w:t>
-            </w:r>
-            <w:proofErr w:type="spellStart"/>
-            <w:r>
-              <w:rPr>
-                <w:b/>
-                <w:bCs/>
-              </w:rPr>
-              <w:t>Tensorflow</w:t>
-            </w:r>
-            <w:proofErr w:type="spellEnd"/>
-            <w:r>
-              <w:rPr>
-                <w:b/>
-                <w:bCs/>
+                <w:sz w:val="21"/>
+                <w:szCs w:val="21"/>
               </w:rPr>
               <w:t>, OpenCV</w:t>
             </w:r>
@@ -1517,12 +1925,12 @@
               <w:tabs>
                 <w:tab w:val="right" w:pos="9395"/>
               </w:tabs>
-              <w:spacing w:after="120"/>
-              <w:rPr>
-                <w:b/>
-                <w:bCs/>
-                <w:sz w:val="12"/>
-                <w:szCs w:val="12"/>
+              <w:spacing w:after="120" w:line="276" w:lineRule="auto"/>
+              <w:rPr>
+                <w:b/>
+                <w:bCs/>
+                <w:sz w:val="2"/>
+                <w:szCs w:val="2"/>
               </w:rPr>
             </w:pPr>
           </w:p>
@@ -1545,6 +1953,7 @@
           </w:tcPr>
           <w:p>
             <w:pPr>
+              <w:spacing w:line="276" w:lineRule="auto"/>
               <w:rPr>
                 <w:sz w:val="28"/>
                 <w:szCs w:val="28"/>
@@ -1569,12 +1978,41 @@
               <w:tabs>
                 <w:tab w:val="right" w:pos="9395"/>
               </w:tabs>
-              <w:spacing w:after="120"/>
+              <w:spacing w:after="120" w:line="276" w:lineRule="auto"/>
               <w:rPr>
                 <w:b/>
                 <w:bCs/>
               </w:rPr>
             </w:pPr>
+            <w:r>
+              <w:rPr>
+                <w:b/>
+                <w:bCs/>
+                <w:sz w:val="23"/>
+                <w:szCs w:val="23"/>
+              </w:rPr>
+              <w:t xml:space="preserve">Competitive </w:t>
+            </w:r>
+            <w:proofErr w:type="spellStart"/>
+            <w:r>
+              <w:rPr>
+                <w:b/>
+                <w:bCs/>
+                <w:sz w:val="23"/>
+                <w:szCs w:val="23"/>
+              </w:rPr>
+              <w:t>Pokemon</w:t>
+            </w:r>
+            <w:proofErr w:type="spellEnd"/>
+            <w:r>
+              <w:rPr>
+                <w:b/>
+                <w:bCs/>
+                <w:sz w:val="23"/>
+                <w:szCs w:val="23"/>
+              </w:rPr>
+              <w:t xml:space="preserve"> Analysis:</w:t>
+            </w:r>
             <w:r>
               <w:rPr>
                 <w:b/>
@@ -1582,80 +2020,85 @@
                 <w:sz w:val="24"/>
                 <w:szCs w:val="24"/>
               </w:rPr>
-              <w:t xml:space="preserve">Competitive </w:t>
+              <w:t xml:space="preserve"> </w:t>
+            </w:r>
+            <w:r>
+              <w:rPr>
+                <w:sz w:val="21"/>
+                <w:szCs w:val="21"/>
+              </w:rPr>
+              <w:t xml:space="preserve">Scraped, visualized, analyzed, and modeled </w:t>
             </w:r>
             <w:proofErr w:type="spellStart"/>
             <w:r>
               <w:rPr>
-                <w:b/>
-                <w:bCs/>
-                <w:sz w:val="24"/>
-                <w:szCs w:val="24"/>
+                <w:sz w:val="21"/>
+                <w:szCs w:val="21"/>
               </w:rPr>
               <w:t>Pokemon</w:t>
             </w:r>
             <w:proofErr w:type="spellEnd"/>
             <w:r>
               <w:rPr>
-                <w:b/>
-                <w:bCs/>
-                <w:sz w:val="24"/>
-                <w:szCs w:val="24"/>
-              </w:rPr>
-              <w:t xml:space="preserve"> Analysis</w:t>
-            </w:r>
-            <w:r>
-              <w:rPr>
-                <w:b/>
-                <w:bCs/>
-                <w:sz w:val="24"/>
-                <w:szCs w:val="24"/>
-              </w:rPr>
-              <w:t xml:space="preserve">: </w:t>
-            </w:r>
-            <w:r>
-              <w:t xml:space="preserve">Scraped, visualized, analyzed, and modeled </w:t>
+                <w:sz w:val="21"/>
+                <w:szCs w:val="21"/>
+              </w:rPr>
+              <w:t xml:space="preserve"> data with random forests, boosting trees, and </w:t>
             </w:r>
             <w:proofErr w:type="spellStart"/>
             <w:r>
-              <w:t>Pokemon</w:t>
+              <w:rPr>
+                <w:sz w:val="21"/>
+                <w:szCs w:val="21"/>
+              </w:rPr>
+              <w:t>markov</w:t>
             </w:r>
             <w:proofErr w:type="spellEnd"/>
             <w:r>
-              <w:t xml:space="preserve"> data with random forests, boosting trees, and </w:t>
-            </w:r>
-            <w:proofErr w:type="spellStart"/>
-            <w:r>
-              <w:t>markov</w:t>
-            </w:r>
-            <w:proofErr w:type="spellEnd"/>
-            <w:r>
+              <w:rPr>
+                <w:sz w:val="21"/>
+                <w:szCs w:val="21"/>
+              </w:rPr>
               <w:t xml:space="preserve"> chains in </w:t>
             </w:r>
             <w:r>
               <w:rPr>
                 <w:b/>
                 <w:bCs/>
+                <w:sz w:val="21"/>
+                <w:szCs w:val="21"/>
               </w:rPr>
               <w:t>pandas</w:t>
             </w:r>
             <w:r>
+              <w:rPr>
+                <w:sz w:val="21"/>
+                <w:szCs w:val="21"/>
+              </w:rPr>
               <w:t xml:space="preserve">, </w:t>
             </w:r>
             <w:r>
               <w:rPr>
                 <w:b/>
                 <w:bCs/>
+                <w:sz w:val="21"/>
+                <w:szCs w:val="21"/>
               </w:rPr>
               <w:t>scikit-learn</w:t>
             </w:r>
             <w:r>
+              <w:rPr>
+                <w:sz w:val="21"/>
+                <w:szCs w:val="21"/>
+              </w:rPr>
               <w:t xml:space="preserve">, and </w:t>
             </w:r>
             <w:r>
               <w:rPr>
                 <w:b/>
                 <w:bCs/>
+                <w:sz w:val="21"/>
+                <w:szCs w:val="21"/>
               </w:rPr>
               <w:t>matplotlib</w:t>
             </w:r>
@@ -1665,7 +2108,7 @@
               <w:tabs>
                 <w:tab w:val="right" w:pos="9395"/>
               </w:tabs>
-              <w:spacing w:after="120"/>
+              <w:spacing w:after="120" w:line="276" w:lineRule="auto"/>
               <w:rPr>
                 <w:vertAlign w:val="subscript"/>
               </w:rPr>
@@ -1674,19 +2117,10 @@
               <w:rPr>
                 <w:b/>
                 <w:bCs/>
-                <w:sz w:val="24"/>
-                <w:szCs w:val="24"/>
-              </w:rPr>
-              <w:t>Thrive Life Simulator</w:t>
-            </w:r>
-            <w:r>
-              <w:rPr>
-                <w:b/>
-                <w:bCs/>
-                <w:sz w:val="24"/>
-                <w:szCs w:val="24"/>
-              </w:rPr>
-              <w:t>:</w:t>
+                <w:sz w:val="23"/>
+                <w:szCs w:val="23"/>
+              </w:rPr>
+              <w:t>Thrive Life Simulator:</w:t>
             </w:r>
             <w:r>
               <w:rPr>
@@ -1746,8 +2180,17 @@
               <w:tabs>
                 <w:tab w:val="right" w:pos="9395"/>
               </w:tabs>
-              <w:spacing w:after="120"/>
+              <w:spacing w:after="120" w:line="276" w:lineRule="auto"/>
             </w:pPr>
+            <w:r>
+              <w:rPr>
+                <w:b/>
+                <w:bCs/>
+                <w:sz w:val="23"/>
+                <w:szCs w:val="23"/>
+              </w:rPr>
+              <w:t>Kaggle - Quora Insincere Questions Competition:</w:t>
+            </w:r>
             <w:r>
               <w:rPr>
                 <w:b/>
@@ -1755,56 +2198,57 @@
                 <w:sz w:val="24"/>
                 <w:szCs w:val="24"/>
               </w:rPr>
-              <w:t>Kaggle - Quora Insincere Questions</w:t>
-            </w:r>
-            <w:r>
-              <w:rPr>
-                <w:b/>
-                <w:bCs/>
-                <w:sz w:val="24"/>
-                <w:szCs w:val="24"/>
-              </w:rPr>
-              <w:t xml:space="preserve"> Competition</w:t>
-            </w:r>
-            <w:r>
-              <w:rPr>
-                <w:b/>
-                <w:bCs/>
-                <w:sz w:val="24"/>
-                <w:szCs w:val="24"/>
-              </w:rPr>
-              <w:t xml:space="preserve">: </w:t>
-            </w:r>
-            <w:r>
-              <w:t xml:space="preserve">Achieved an F1 score of 0.669 using an </w:t>
-            </w:r>
-            <w:r>
-              <w:t>LSTM</w:t>
-            </w:r>
-            <w:r>
-              <w:t xml:space="preserve"> with </w:t>
+              <w:t xml:space="preserve"> </w:t>
+            </w:r>
+            <w:r>
+              <w:rPr>
+                <w:sz w:val="21"/>
+                <w:szCs w:val="21"/>
+              </w:rPr>
+              <w:t xml:space="preserve">Achieved an F1 score of 0.669 using an LSTM with </w:t>
             </w:r>
             <w:proofErr w:type="spellStart"/>
             <w:r>
+              <w:rPr>
+                <w:sz w:val="21"/>
+                <w:szCs w:val="21"/>
+              </w:rPr>
               <w:t>GloVe</w:t>
             </w:r>
             <w:proofErr w:type="spellEnd"/>
             <w:r>
-              <w:t xml:space="preserve"> embeddings</w:t>
-            </w:r>
-            <w:r>
-              <w:t xml:space="preserve"> after </w:t>
-            </w:r>
-            <w:r>
+              <w:rPr>
+                <w:sz w:val="21"/>
+                <w:szCs w:val="21"/>
+              </w:rPr>
+              <w:t xml:space="preserve"> embeddings after </w:t>
+            </w:r>
+            <w:r>
+              <w:rPr>
+                <w:sz w:val="21"/>
+                <w:szCs w:val="21"/>
+              </w:rPr>
               <w:softHyphen/>
             </w:r>
             <w:r>
+              <w:rPr>
+                <w:sz w:val="21"/>
+                <w:szCs w:val="21"/>
+              </w:rPr>
               <w:softHyphen/>
             </w:r>
             <w:r>
+              <w:rPr>
+                <w:sz w:val="21"/>
+                <w:szCs w:val="21"/>
+              </w:rPr>
               <w:softHyphen/>
             </w:r>
             <w:r>
+              <w:rPr>
+                <w:sz w:val="21"/>
+                <w:szCs w:val="21"/>
+              </w:rPr>
               <w:t>training for the 2-hour limit</w:t>
             </w:r>
           </w:p>
@@ -1813,10 +2257,10 @@
               <w:tabs>
                 <w:tab w:val="right" w:pos="9395"/>
               </w:tabs>
-              <w:spacing w:after="120"/>
-              <w:rPr>
-                <w:sz w:val="12"/>
-                <w:szCs w:val="12"/>
+              <w:spacing w:after="120" w:line="276" w:lineRule="auto"/>
+              <w:rPr>
+                <w:sz w:val="2"/>
+                <w:szCs w:val="2"/>
               </w:rPr>
             </w:pPr>
           </w:p>
@@ -1842,6 +2286,7 @@
           </w:tcPr>
           <w:p>
             <w:pPr>
+              <w:spacing w:line="276" w:lineRule="auto"/>
               <w:rPr>
                 <w:sz w:val="32"/>
                 <w:szCs w:val="32"/>
@@ -1866,7 +2311,7 @@
               <w:tabs>
                 <w:tab w:val="right" w:pos="9555"/>
               </w:tabs>
-              <w:spacing w:after="80"/>
+              <w:spacing w:afterLines="40" w:after="96"/>
               <w:rPr>
                 <w:i/>
                 <w:iCs/>
@@ -1878,43 +2323,36 @@
               <w:rPr>
                 <w:b/>
                 <w:bCs/>
-                <w:sz w:val="28"/>
-                <w:szCs w:val="28"/>
+                <w:sz w:val="24"/>
+                <w:szCs w:val="24"/>
               </w:rPr>
               <w:t xml:space="preserve">University of Waterloo </w:t>
             </w:r>
             <w:r>
               <w:rPr>
-                <w:sz w:val="28"/>
-                <w:szCs w:val="28"/>
-              </w:rPr>
-              <w:t>·</w:t>
-            </w:r>
-            <w:r>
-              <w:rPr>
-                <w:sz w:val="28"/>
-                <w:szCs w:val="28"/>
-              </w:rPr>
-              <w:t xml:space="preserve"> Computer Science &amp; Statistics</w:t>
-            </w:r>
-            <w:r>
-              <w:rPr>
-                <w:sz w:val="28"/>
-                <w:szCs w:val="28"/>
+                <w:sz w:val="24"/>
+                <w:szCs w:val="24"/>
+              </w:rPr>
+              <w:t>· Computer Science &amp; Statistics</w:t>
+            </w:r>
+            <w:r>
+              <w:rPr>
+                <w:sz w:val="24"/>
+                <w:szCs w:val="24"/>
               </w:rPr>
               <w:t xml:space="preserve"> (B</w:t>
             </w:r>
             <w:r>
               <w:rPr>
-                <w:sz w:val="28"/>
-                <w:szCs w:val="28"/>
+                <w:sz w:val="24"/>
+                <w:szCs w:val="24"/>
               </w:rPr>
               <w:t>.</w:t>
             </w:r>
             <w:r>
               <w:rPr>
-                <w:sz w:val="28"/>
-                <w:szCs w:val="28"/>
+                <w:sz w:val="24"/>
+                <w:szCs w:val="24"/>
               </w:rPr>
               <w:t xml:space="preserve"> Math)</w:t>
             </w:r>
@@ -1942,6 +2380,52 @@
                 <w:szCs w:val="20"/>
               </w:rPr>
               <w:t>2</w:t>
+            </w:r>
+          </w:p>
+          <w:p>
+            <w:pPr>
+              <w:pStyle w:val="ListParagraph"/>
+              <w:spacing w:after="80" w:line="276" w:lineRule="auto"/>
+              <w:ind w:left="227"/>
+              <w:contextualSpacing w:val="0"/>
+              <w:rPr>
+                <w:sz w:val="20"/>
+                <w:szCs w:val="20"/>
+              </w:rPr>
+            </w:pPr>
+            <w:r>
+              <w:rPr>
+                <w:sz w:val="20"/>
+                <w:szCs w:val="20"/>
+              </w:rPr>
+              <w:t>Cumulative GPA: 3.94/4.00 - Dean's List</w:t>
+            </w:r>
+          </w:p>
+          <w:p>
+            <w:pPr>
+              <w:pStyle w:val="ListParagraph"/>
+              <w:spacing w:after="80" w:line="276" w:lineRule="auto"/>
+              <w:ind w:left="227"/>
+              <w:contextualSpacing w:val="0"/>
+              <w:rPr>
+                <w:sz w:val="20"/>
+                <w:szCs w:val="20"/>
+              </w:rPr>
+            </w:pPr>
+            <w:r>
+              <w:rPr>
+                <w:sz w:val="20"/>
+                <w:szCs w:val="20"/>
+              </w:rPr>
+              <w:t>Research (Prof. Lin Tan): Proposed and implemented deep learning methods to identify bugs in code</w:t>
+            </w:r>
+            <w:r>
+              <w:rPr>
+                <w:sz w:val="20"/>
+                <w:szCs w:val="20"/>
+              </w:rPr>
+              <w:br/>
+              <w:t>Research (Prof. Pascal Poupart): Investigated practical second order optimization methods for NNs</w:t>
             </w:r>
           </w:p>
           <w:p>
@@ -1949,63 +2433,37 @@
               <w:tabs>
                 <w:tab w:val="right" w:pos="8920"/>
               </w:tabs>
-              <w:spacing w:after="120"/>
+              <w:spacing w:afterLines="40" w:after="96" w:line="276" w:lineRule="auto"/>
               <w:rPr>
                 <w:sz w:val="20"/>
                 <w:szCs w:val="20"/>
               </w:rPr>
             </w:pPr>
-            <w:r>
-              <w:rPr>
-                <w:sz w:val="20"/>
-                <w:szCs w:val="20"/>
-              </w:rPr>
-              <w:t>Cumulative GPA: 3.94/4.00 - Dean's List</w:t>
-            </w:r>
           </w:p>
           <w:p>
             <w:pPr>
               <w:pStyle w:val="ListParagraph"/>
               <w:numPr>
                 <w:ilvl w:val="0"/>
-                <w:numId w:val="8"/>
+                <w:numId w:val="9"/>
               </w:numPr>
               <w:tabs>
                 <w:tab w:val="right" w:pos="8920"/>
               </w:tabs>
-              <w:spacing w:after="120"/>
-              <w:rPr>
-                <w:sz w:val="21"/>
-                <w:szCs w:val="21"/>
-              </w:rPr>
-            </w:pPr>
-            <w:r>
+              <w:spacing w:afterLines="40" w:after="96" w:line="276" w:lineRule="auto"/>
+              <w:ind w:left="357" w:hanging="357"/>
+              <w:contextualSpacing w:val="0"/>
               <w:rPr>
                 <w:sz w:val="20"/>
                 <w:szCs w:val="20"/>
               </w:rPr>
-              <w:t xml:space="preserve">Research (Prof. Lin Tan): </w:t>
-            </w:r>
+            </w:pPr>
             <w:r>
               <w:rPr>
                 <w:sz w:val="20"/>
                 <w:szCs w:val="20"/>
               </w:rPr>
-              <w:t xml:space="preserve">Proposed and implemented deep learning methods to </w:t>
-            </w:r>
-            <w:r>
-              <w:rPr>
-                <w:sz w:val="20"/>
-                <w:szCs w:val="20"/>
-              </w:rPr>
-              <w:t>identify</w:t>
-            </w:r>
-            <w:r>
-              <w:rPr>
-                <w:sz w:val="20"/>
-                <w:szCs w:val="20"/>
-              </w:rPr>
-              <w:t xml:space="preserve"> bugs in code</w:t>
+              <w:t>Cumulative GPA: 3.94/4.00 - Dean's List</w:t>
             </w:r>
           </w:p>
           <w:p>
@@ -2013,53 +2471,52 @@
               <w:pStyle w:val="ListParagraph"/>
               <w:numPr>
                 <w:ilvl w:val="0"/>
-                <w:numId w:val="8"/>
+                <w:numId w:val="9"/>
               </w:numPr>
               <w:tabs>
                 <w:tab w:val="right" w:pos="8920"/>
               </w:tabs>
-              <w:spacing w:after="120"/>
-              <w:rPr>
-                <w:sz w:val="21"/>
-                <w:szCs w:val="21"/>
-              </w:rPr>
-            </w:pPr>
-            <w:r>
+              <w:spacing w:afterLines="40" w:after="96" w:line="276" w:lineRule="auto"/>
+              <w:ind w:left="357" w:hanging="357"/>
+              <w:contextualSpacing w:val="0"/>
               <w:rPr>
                 <w:sz w:val="20"/>
                 <w:szCs w:val="20"/>
               </w:rPr>
-              <w:t xml:space="preserve">Research (Prof. </w:t>
-            </w:r>
+            </w:pPr>
             <w:r>
               <w:rPr>
                 <w:sz w:val="20"/>
                 <w:szCs w:val="20"/>
               </w:rPr>
-              <w:t>Pascal Poupart</w:t>
+              <w:t>Research (Prof. Lin Tan): Proposed and implemented deep learning methods to identify bugs in code</w:t>
             </w:r>
             <w:r>
               <w:rPr>
                 <w:sz w:val="20"/>
                 <w:szCs w:val="20"/>
               </w:rPr>
-              <w:t>):</w:t>
+              <w:br/>
             </w:r>
             <w:r>
               <w:rPr>
                 <w:sz w:val="20"/>
                 <w:szCs w:val="20"/>
               </w:rPr>
-              <w:t xml:space="preserve"> Investigated practical second order optimization methods for NNs</w:t>
+              <w:t>Research (Prof. Pascal Poupart): Investigated practical second order optimization methods for NNs</w:t>
             </w:r>
           </w:p>
         </w:tc>
       </w:tr>
     </w:tbl>
-    <w:p/>
+    <w:p>
+      <w:pPr>
+        <w:spacing w:line="276" w:lineRule="auto"/>
+      </w:pPr>
+    </w:p>
     <w:sectPr>
       <w:pgSz w:w="12240" w:h="15840"/>
-      <w:pgMar w:top="454" w:right="680" w:bottom="454" w:left="680" w:header="709" w:footer="709" w:gutter="0"/>
+      <w:pgMar w:top="397" w:right="680" w:bottom="397" w:left="680" w:header="709" w:footer="709" w:gutter="0"/>
       <w:cols w:space="708"/>
       <w:docGrid w:linePitch="360"/>
     </w:sectPr>
@@ -2070,6 +2527,119 @@
 <file path=word/numbering.xml><?xml version="1.0" encoding="utf-8"?>
 <w:numbering xmlns:wpc="http://schemas.microsoft.com/office/word/2010/wordprocessingCanvas" xmlns:cx="http://schemas.microsoft.com/office/drawing/2014/chartex" xmlns:cx1="http://schemas.microsoft.com/office/drawing/2015/9/8/chartex" xmlns:cx2="http://schemas.microsoft.com/office/drawing/2015/10/21/chartex" xmlns:cx3="http://schemas.microsoft.com/office/drawing/2016/5/9/chartex" xmlns:cx4="http://schemas.microsoft.com/office/drawing/2016/5/10/chartex" xmlns:cx5="http://schemas.microsoft.com/office/drawing/2016/5/11/chartex" xmlns:cx6="http://schemas.microsoft.com/office/drawing/2016/5/12/chartex" xmlns:cx7="http://schemas.microsoft.com/office/drawing/2016/5/13/chartex" xmlns:cx8="http://schemas.microsoft.com/office/drawing/2016/5/14/chartex" xmlns:mc="http://schemas.openxmlformats.org/markup-compatibility/2006" xmlns:aink="http://schemas.microsoft.com/office/drawing/2016/ink" xmlns:am3d="http://schemas.microsoft.com/office/drawing/2017/model3d" xmlns:o="urn:schemas-microsoft-com:office:office" xmlns:r="http://schemas.openxmlformats.org/officeDocument/2006/relationships" xmlns:m="http://schemas.openxmlformats.org/officeDocument/2006/math" xmlns:v="urn:schemas-microsoft-com:vml" xmlns:wp14="http://schemas.microsoft.com/office/word/2010/wordprocessingDrawing" xmlns:wp="http://schemas.openxmlformats.org/drawingml/2006/wordprocessingDrawing" xmlns:w10="urn:schemas-microsoft-com:office:word" xmlns:w="http://schemas.openxmlformats.org/wordprocessingml/2006/main" xmlns:w14="http://schemas.microsoft.com/office/word/2010/wordml" xmlns:w15="http://schemas.microsoft.com/office/word/2012/wordml" xmlns:w16cex="http://schemas.microsoft.com/office/word/2018/wordml/cex" xmlns:w16cid="http://schemas.microsoft.com/office/word/2016/wordml/cid" xmlns:w16="http://schemas.microsoft.com/office/word/2018/wordml" xmlns:w16se="http://schemas.microsoft.com/office/word/2015/wordml/symex" xmlns:wpg="http://schemas.microsoft.com/office/word/2010/wordprocessingGroup" xmlns:wpi="http://schemas.microsoft.com/office/word/2010/wordprocessingInk" xmlns:wne="http://schemas.microsoft.com/office/word/2006/wordml" xmlns:wps="http://schemas.microsoft.com/office/word/2010/wordprocessingShape" mc:Ignorable="w14 w15 w16se w16cid w16 w16cex wp14">
   <w:abstractNum w:abstractNumId="0" w15:restartNumberingAfterBreak="0">
+    <w:nsid w:val="08281D79"/>
+    <w:multiLevelType w:val="hybridMultilevel"/>
+    <w:tmpl w:val="B6F20E32"/>
+    <w:lvl w:ilvl="0" w:tplc="10090001">
+      <w:start w:val="1"/>
+      <w:numFmt w:val="bullet"/>
+      <w:lvlText w:val=""/>
+      <w:lvlJc w:val="left"/>
+      <w:pPr>
+        <w:ind w:left="360" w:hanging="360"/>
+      </w:pPr>
+      <w:rPr>
+        <w:rFonts w:ascii="Symbol" w:hAnsi="Symbol" w:hint="default"/>
+      </w:rPr>
+    </w:lvl>
+    <w:lvl w:ilvl="1" w:tplc="10090003" w:tentative="1">
+      <w:start w:val="1"/>
+      <w:numFmt w:val="bullet"/>
+      <w:lvlText w:val="o"/>
+      <w:lvlJc w:val="left"/>
+      <w:pPr>
+        <w:ind w:left="1080" w:hanging="360"/>
+      </w:pPr>
+      <w:rPr>
+        <w:rFonts w:ascii="Courier New" w:hAnsi="Courier New" w:cs="Courier New" w:hint="default"/>
+      </w:rPr>
+    </w:lvl>
+    <w:lvl w:ilvl="2" w:tplc="10090005" w:tentative="1">
+      <w:start w:val="1"/>
+      <w:numFmt w:val="bullet"/>
+      <w:lvlText w:val=""/>
+      <w:lvlJc w:val="left"/>
+      <w:pPr>
+        <w:ind w:left="1800" w:hanging="360"/>
+      </w:pPr>
+      <w:rPr>
+        <w:rFonts w:ascii="Wingdings" w:hAnsi="Wingdings" w:hint="default"/>
+      </w:rPr>
+    </w:lvl>
+    <w:lvl w:ilvl="3" w:tplc="10090001" w:tentative="1">
+      <w:start w:val="1"/>
+      <w:numFmt w:val="bullet"/>
+      <w:lvlText w:val=""/>
+      <w:lvlJc w:val="left"/>
+      <w:pPr>
+        <w:ind w:left="2520" w:hanging="360"/>
+      </w:pPr>
+      <w:rPr>
+        <w:rFonts w:ascii="Symbol" w:hAnsi="Symbol" w:hint="default"/>
+      </w:rPr>
+    </w:lvl>
+    <w:lvl w:ilvl="4" w:tplc="10090003" w:tentative="1">
+      <w:start w:val="1"/>
+      <w:numFmt w:val="bullet"/>
+      <w:lvlText w:val="o"/>
+      <w:lvlJc w:val="left"/>
+      <w:pPr>
+        <w:ind w:left="3240" w:hanging="360"/>
+      </w:pPr>
+      <w:rPr>
+        <w:rFonts w:ascii="Courier New" w:hAnsi="Courier New" w:cs="Courier New" w:hint="default"/>
+      </w:rPr>
+    </w:lvl>
+    <w:lvl w:ilvl="5" w:tplc="10090005" w:tentative="1">
+      <w:start w:val="1"/>
+      <w:numFmt w:val="bullet"/>
+      <w:lvlText w:val=""/>
+      <w:lvlJc w:val="left"/>
+      <w:pPr>
+        <w:ind w:left="3960" w:hanging="360"/>
+      </w:pPr>
+      <w:rPr>
+        <w:rFonts w:ascii="Wingdings" w:hAnsi="Wingdings" w:hint="default"/>
+      </w:rPr>
+    </w:lvl>
+    <w:lvl w:ilvl="6" w:tplc="10090001" w:tentative="1">
+      <w:start w:val="1"/>
+      <w:numFmt w:val="bullet"/>
+      <w:lvlText w:val=""/>
+      <w:lvlJc w:val="left"/>
+      <w:pPr>
+        <w:ind w:left="4680" w:hanging="360"/>
+      </w:pPr>
+      <w:rPr>
+        <w:rFonts w:ascii="Symbol" w:hAnsi="Symbol" w:hint="default"/>
+      </w:rPr>
+    </w:lvl>
+    <w:lvl w:ilvl="7" w:tplc="10090003" w:tentative="1">
+      <w:start w:val="1"/>
+      <w:numFmt w:val="bullet"/>
+      <w:lvlText w:val="o"/>
+      <w:lvlJc w:val="left"/>
+      <w:pPr>
+        <w:ind w:left="5400" w:hanging="360"/>
+      </w:pPr>
+      <w:rPr>
+        <w:rFonts w:ascii="Courier New" w:hAnsi="Courier New" w:cs="Courier New" w:hint="default"/>
+      </w:rPr>
+    </w:lvl>
+    <w:lvl w:ilvl="8" w:tplc="10090005" w:tentative="1">
+      <w:start w:val="1"/>
+      <w:numFmt w:val="bullet"/>
+      <w:lvlText w:val=""/>
+      <w:lvlJc w:val="left"/>
+      <w:pPr>
+        <w:ind w:left="6120" w:hanging="360"/>
+      </w:pPr>
+      <w:rPr>
+        <w:rFonts w:ascii="Wingdings" w:hAnsi="Wingdings" w:hint="default"/>
+      </w:rPr>
+    </w:lvl>
+  </w:abstractNum>
+  <w:abstractNum w:abstractNumId="1" w15:restartNumberingAfterBreak="0">
     <w:nsid w:val="0FEE578A"/>
     <w:multiLevelType w:val="hybridMultilevel"/>
     <w:tmpl w:val="4FF4D3FA"/>
@@ -2182,7 +2752,7 @@
       </w:rPr>
     </w:lvl>
   </w:abstractNum>
-  <w:abstractNum w:abstractNumId="1" w15:restartNumberingAfterBreak="0">
+  <w:abstractNum w:abstractNumId="2" w15:restartNumberingAfterBreak="0">
     <w:nsid w:val="10A95EFD"/>
     <w:multiLevelType w:val="hybridMultilevel"/>
     <w:tmpl w:val="A1A4A7EA"/>
@@ -2295,7 +2865,7 @@
       </w:rPr>
     </w:lvl>
   </w:abstractNum>
-  <w:abstractNum w:abstractNumId="2" w15:restartNumberingAfterBreak="0">
+  <w:abstractNum w:abstractNumId="3" w15:restartNumberingAfterBreak="0">
     <w:nsid w:val="2D403B42"/>
     <w:multiLevelType w:val="hybridMultilevel"/>
     <w:tmpl w:val="035A117A"/>
@@ -2408,7 +2978,7 @@
       </w:rPr>
     </w:lvl>
   </w:abstractNum>
-  <w:abstractNum w:abstractNumId="3" w15:restartNumberingAfterBreak="0">
+  <w:abstractNum w:abstractNumId="4" w15:restartNumberingAfterBreak="0">
     <w:nsid w:val="333B23CF"/>
     <w:multiLevelType w:val="multilevel"/>
     <w:tmpl w:val="CD0E0C8E"/>
@@ -2557,7 +3127,7 @@
       </w:rPr>
     </w:lvl>
   </w:abstractNum>
-  <w:abstractNum w:abstractNumId="4" w15:restartNumberingAfterBreak="0">
+  <w:abstractNum w:abstractNumId="5" w15:restartNumberingAfterBreak="0">
     <w:nsid w:val="5B453267"/>
     <w:multiLevelType w:val="hybridMultilevel"/>
     <w:tmpl w:val="BAA61CC4"/>
@@ -2670,7 +3240,7 @@
       </w:rPr>
     </w:lvl>
   </w:abstractNum>
-  <w:abstractNum w:abstractNumId="5" w15:restartNumberingAfterBreak="0">
+  <w:abstractNum w:abstractNumId="6" w15:restartNumberingAfterBreak="0">
     <w:nsid w:val="62313E79"/>
     <w:multiLevelType w:val="hybridMultilevel"/>
     <w:tmpl w:val="C6A07B80"/>
@@ -2783,7 +3353,7 @@
       </w:rPr>
     </w:lvl>
   </w:abstractNum>
-  <w:abstractNum w:abstractNumId="6" w15:restartNumberingAfterBreak="0">
+  <w:abstractNum w:abstractNumId="7" w15:restartNumberingAfterBreak="0">
     <w:nsid w:val="653C7339"/>
     <w:multiLevelType w:val="hybridMultilevel"/>
     <w:tmpl w:val="2820D4AE"/>
@@ -2896,7 +3466,7 @@
       </w:rPr>
     </w:lvl>
   </w:abstractNum>
-  <w:abstractNum w:abstractNumId="7" w15:restartNumberingAfterBreak="0">
+  <w:abstractNum w:abstractNumId="8" w15:restartNumberingAfterBreak="0">
     <w:nsid w:val="79504A45"/>
     <w:multiLevelType w:val="hybridMultilevel"/>
     <w:tmpl w:val="15A81E80"/>
@@ -3010,28 +3580,31 @@
     </w:lvl>
   </w:abstractNum>
   <w:num w:numId="1">
+    <w:abstractNumId w:val="4"/>
+  </w:num>
+  <w:num w:numId="2">
+    <w:abstractNumId w:val="1"/>
+  </w:num>
+  <w:num w:numId="3">
     <w:abstractNumId w:val="3"/>
   </w:num>
-  <w:num w:numId="2">
-    <w:abstractNumId w:val="0"/>
-  </w:num>
-  <w:num w:numId="3">
+  <w:num w:numId="4">
     <w:abstractNumId w:val="2"/>
   </w:num>
-  <w:num w:numId="4">
-    <w:abstractNumId w:val="1"/>
+  <w:num w:numId="5">
+    <w:abstractNumId w:val="7"/>
   </w:num>
-  <w:num w:numId="5">
+  <w:num w:numId="6">
     <w:abstractNumId w:val="6"/>
   </w:num>
-  <w:num w:numId="6">
+  <w:num w:numId="7">
     <w:abstractNumId w:val="5"/>
   </w:num>
-  <w:num w:numId="7">
-    <w:abstractNumId w:val="4"/>
+  <w:num w:numId="8">
+    <w:abstractNumId w:val="8"/>
   </w:num>
-  <w:num w:numId="8">
-    <w:abstractNumId w:val="7"/>
+  <w:num w:numId="9">
+    <w:abstractNumId w:val="0"/>
   </w:num>
 </w:numbering>
 </file>
@@ -3442,6 +4015,7 @@
   <w:style w:type="character" w:default="1" w:styleId="DefaultParagraphFont">
     <w:name w:val="Default Paragraph Font"/>
     <w:uiPriority w:val="1"/>
+    <w:semiHidden/>
     <w:unhideWhenUsed/>
   </w:style>
   <w:style w:type="table" w:default="1" w:styleId="TableNormal">

--- a/NicholasVadivelu_DSResume.docx
+++ b/NicholasVadivelu_DSResume.docx
@@ -28,12 +28,12 @@
           </w:tcPr>
           <w:p>
             <w:pPr>
-              <w:spacing w:after="120" w:line="276" w:lineRule="auto"/>
-              <w:rPr>
-                <w:b/>
-                <w:bCs/>
-                <w:sz w:val="4"/>
-                <w:szCs w:val="4"/>
+              <w:spacing w:after="120"/>
+              <w:rPr>
+                <w:b/>
+                <w:bCs/>
+                <w:sz w:val="2"/>
+                <w:szCs w:val="2"/>
               </w:rPr>
             </w:pPr>
             <w:r>
@@ -68,7 +68,7 @@
           </w:tcPr>
           <w:p>
             <w:pPr>
-              <w:spacing w:after="120" w:line="276" w:lineRule="auto"/>
+              <w:spacing w:after="120"/>
               <w:jc w:val="right"/>
             </w:pPr>
             <w:hyperlink r:id="rId6" w:history="1">
@@ -176,7 +176,7 @@
               <w:tabs>
                 <w:tab w:val="right" w:pos="9555"/>
               </w:tabs>
-              <w:spacing w:after="80" w:line="276" w:lineRule="auto"/>
+              <w:spacing w:after="40" w:line="276" w:lineRule="auto"/>
               <w:rPr>
                 <w:i/>
                 <w:iCs/>
@@ -229,45 +229,34 @@
           <w:p>
             <w:pPr>
               <w:pStyle w:val="ListParagraph"/>
+              <w:numPr>
+                <w:ilvl w:val="0"/>
+                <w:numId w:val="4"/>
+              </w:numPr>
               <w:spacing w:after="80" w:line="276" w:lineRule="auto"/>
-              <w:ind w:left="227"/>
               <w:contextualSpacing w:val="0"/>
               <w:rPr>
                 <w:b/>
                 <w:bCs/>
-                <w:sz w:val="21"/>
-                <w:szCs w:val="21"/>
-              </w:rPr>
-            </w:pPr>
-            <w:r>
-              <w:rPr>
-                <w:sz w:val="21"/>
-                <w:szCs w:val="21"/>
-              </w:rPr>
+              </w:rPr>
+            </w:pPr>
+            <w:r>
               <w:t xml:space="preserve">Improved </w:t>
             </w:r>
             <w:r>
               <w:rPr>
                 <w:b/>
                 <w:bCs/>
-                <w:sz w:val="21"/>
-                <w:szCs w:val="21"/>
               </w:rPr>
               <w:t>object detection by</w:t>
             </w:r>
             <w:r>
-              <w:rPr>
-                <w:sz w:val="21"/>
-                <w:szCs w:val="21"/>
-              </w:rPr>
               <w:t xml:space="preserve"> </w:t>
             </w:r>
             <w:r>
               <w:rPr>
                 <w:b/>
                 <w:bCs/>
-                <w:sz w:val="21"/>
-                <w:szCs w:val="21"/>
               </w:rPr>
               <w:t>9</w:t>
             </w:r>
@@ -275,54 +264,32 @@
               <w:rPr>
                 <w:b/>
                 <w:bCs/>
-                <w:sz w:val="21"/>
-                <w:szCs w:val="21"/>
               </w:rPr>
               <w:t>0%</w:t>
             </w:r>
             <w:r>
-              <w:rPr>
-                <w:sz w:val="21"/>
-                <w:szCs w:val="21"/>
-              </w:rPr>
               <w:t xml:space="preserve"> </w:t>
             </w:r>
             <w:r>
-              <w:rPr>
-                <w:sz w:val="21"/>
-                <w:szCs w:val="21"/>
-              </w:rPr>
               <w:t xml:space="preserve">(AP) </w:t>
             </w:r>
             <w:r>
-              <w:rPr>
-                <w:sz w:val="21"/>
-                <w:szCs w:val="21"/>
-              </w:rPr>
               <w:t xml:space="preserve">and </w:t>
             </w:r>
             <w:r>
               <w:rPr>
                 <w:b/>
                 <w:bCs/>
-                <w:sz w:val="21"/>
-                <w:szCs w:val="21"/>
               </w:rPr>
               <w:t>motion forecasting by</w:t>
             </w:r>
             <w:r>
-              <w:rPr>
-                <w:sz w:val="21"/>
-                <w:szCs w:val="21"/>
-              </w:rPr>
               <w:t xml:space="preserve"> </w:t>
             </w:r>
             <w:r>
               <w:rPr>
                 <w:b/>
                 <w:bCs/>
-                <w:sz w:val="21"/>
-                <w:szCs w:val="21"/>
               </w:rPr>
               <w:t>22%</w:t>
             </w:r>
@@ -330,102 +297,59 @@
               <w:rPr>
                 <w:b/>
                 <w:bCs/>
-                <w:sz w:val="21"/>
-                <w:szCs w:val="21"/>
               </w:rPr>
               <w:t xml:space="preserve"> </w:t>
             </w:r>
             <w:r>
-              <w:rPr>
-                <w:sz w:val="21"/>
-                <w:szCs w:val="21"/>
-              </w:rPr>
               <w:t>(L2)</w:t>
             </w:r>
             <w:r>
-              <w:rPr>
-                <w:sz w:val="21"/>
-                <w:szCs w:val="21"/>
-              </w:rPr>
               <w:t xml:space="preserve"> of a </w:t>
             </w:r>
             <w:r>
-              <w:rPr>
-                <w:sz w:val="21"/>
-                <w:szCs w:val="21"/>
-              </w:rPr>
               <w:t>self-driving</w:t>
             </w:r>
             <w:r>
-              <w:rPr>
-                <w:sz w:val="21"/>
-                <w:szCs w:val="21"/>
-              </w:rPr>
               <w:t xml:space="preserve"> neural net</w:t>
             </w:r>
             <w:r>
-              <w:rPr>
-                <w:sz w:val="21"/>
-                <w:szCs w:val="21"/>
-              </w:rPr>
               <w:t xml:space="preserve"> under realist</w:t>
             </w:r>
             <w:r>
-              <w:rPr>
-                <w:sz w:val="21"/>
-                <w:szCs w:val="21"/>
-              </w:rPr>
               <w:t>ic positional error</w:t>
             </w:r>
             <w:r>
-              <w:rPr>
-                <w:sz w:val="21"/>
-                <w:szCs w:val="21"/>
-              </w:rPr>
               <w:t xml:space="preserve">, significantly improving safety </w:t>
             </w:r>
             <w:r>
-              <w:rPr>
-                <w:sz w:val="21"/>
-                <w:szCs w:val="21"/>
-              </w:rPr>
               <w:t>for future riders</w:t>
             </w:r>
           </w:p>
           <w:p>
             <w:pPr>
               <w:pStyle w:val="ListParagraph"/>
+              <w:numPr>
+                <w:ilvl w:val="0"/>
+                <w:numId w:val="4"/>
+              </w:numPr>
               <w:spacing w:after="80" w:line="276" w:lineRule="auto"/>
-              <w:ind w:left="227"/>
               <w:contextualSpacing w:val="0"/>
               <w:rPr>
                 <w:b/>
                 <w:bCs/>
-                <w:sz w:val="21"/>
-                <w:szCs w:val="21"/>
-              </w:rPr>
-            </w:pPr>
-            <w:r>
-              <w:rPr>
-                <w:sz w:val="21"/>
-                <w:szCs w:val="21"/>
-              </w:rPr>
+              </w:rPr>
+            </w:pPr>
+            <w:r>
               <w:t xml:space="preserve">Wrote a </w:t>
             </w:r>
             <w:r>
               <w:rPr>
                 <w:b/>
                 <w:bCs/>
-                <w:sz w:val="21"/>
-                <w:szCs w:val="21"/>
               </w:rPr>
               <w:t>first author paper</w:t>
             </w:r>
             <w:r>
-              <w:rPr>
-                <w:sz w:val="21"/>
-                <w:szCs w:val="21"/>
-              </w:rPr>
               <w:t xml:space="preserve"> on the learned positional error correction system (under review)</w:t>
             </w:r>
           </w:p>
@@ -437,6 +361,605 @@
                 <w:szCs w:val="2"/>
               </w:rPr>
             </w:pPr>
+          </w:p>
+          <w:p>
+            <w:pPr>
+              <w:tabs>
+                <w:tab w:val="right" w:pos="9555"/>
+              </w:tabs>
+              <w:spacing w:after="40" w:line="276" w:lineRule="auto"/>
+              <w:rPr>
+                <w:sz w:val="28"/>
+                <w:szCs w:val="28"/>
+              </w:rPr>
+            </w:pPr>
+            <w:r>
+              <w:rPr>
+                <w:b/>
+                <w:bCs/>
+                <w:sz w:val="24"/>
+                <w:szCs w:val="24"/>
+              </w:rPr>
+              <w:t xml:space="preserve">Google Brain </w:t>
+            </w:r>
+            <w:r>
+              <w:rPr>
+                <w:sz w:val="24"/>
+                <w:szCs w:val="24"/>
+              </w:rPr>
+              <w:t>· Software Engineering Intern</w:t>
+            </w:r>
+            <w:r>
+              <w:rPr>
+                <w:sz w:val="28"/>
+                <w:szCs w:val="28"/>
+              </w:rPr>
+              <w:tab/>
+            </w:r>
+            <w:r>
+              <w:rPr>
+                <w:i/>
+                <w:iCs/>
+                <w:sz w:val="20"/>
+                <w:szCs w:val="20"/>
+              </w:rPr>
+              <w:t>May 2019 – Aug 2019</w:t>
+            </w:r>
+          </w:p>
+          <w:p>
+            <w:pPr>
+              <w:pStyle w:val="ListParagraph"/>
+              <w:numPr>
+                <w:ilvl w:val="0"/>
+                <w:numId w:val="4"/>
+              </w:numPr>
+              <w:spacing w:after="80" w:line="276" w:lineRule="auto"/>
+              <w:contextualSpacing w:val="0"/>
+            </w:pPr>
+            <w:r>
+              <w:t xml:space="preserve">Unlocked K-FAC for </w:t>
+            </w:r>
+            <w:r>
+              <w:rPr>
+                <w:b/>
+                <w:bCs/>
+              </w:rPr>
+              <w:t>over 370,000 users</w:t>
+            </w:r>
+            <w:r>
+              <w:t xml:space="preserve"> by implementing </w:t>
+            </w:r>
+            <w:r>
+              <w:t xml:space="preserve">and open sourcing </w:t>
+            </w:r>
+            <w:r>
+              <w:t>automatic support for arbitrary</w:t>
+            </w:r>
+            <w:r>
+              <w:t xml:space="preserve"> </w:t>
+            </w:r>
+            <w:r>
+              <w:t>neural network</w:t>
+            </w:r>
+            <w:r>
+              <w:t xml:space="preserve"> architectures and </w:t>
+            </w:r>
+            <w:r>
+              <w:t>integrat</w:t>
+            </w:r>
+            <w:r>
+              <w:t>ing</w:t>
+            </w:r>
+            <w:r>
+              <w:t xml:space="preserve"> it</w:t>
+            </w:r>
+            <w:r>
+              <w:t xml:space="preserve"> into the </w:t>
+            </w:r>
+            <w:proofErr w:type="spellStart"/>
+            <w:r>
+              <w:t>Keras</w:t>
+            </w:r>
+            <w:proofErr w:type="spellEnd"/>
+            <w:r>
+              <w:t xml:space="preserve"> ecosystem</w:t>
+            </w:r>
+          </w:p>
+          <w:p>
+            <w:pPr>
+              <w:pStyle w:val="ListParagraph"/>
+              <w:numPr>
+                <w:ilvl w:val="0"/>
+                <w:numId w:val="4"/>
+              </w:numPr>
+              <w:spacing w:after="80" w:line="276" w:lineRule="auto"/>
+              <w:contextualSpacing w:val="0"/>
+            </w:pPr>
+            <w:r>
+              <w:t>E</w:t>
+            </w:r>
+            <w:r>
+              <w:t>nable</w:t>
+            </w:r>
+            <w:r>
+              <w:t>d</w:t>
+            </w:r>
+            <w:r>
+              <w:t xml:space="preserve"> </w:t>
+            </w:r>
+            <w:r>
+              <w:t>simple</w:t>
+            </w:r>
+            <w:r>
+              <w:t xml:space="preserve"> </w:t>
+            </w:r>
+            <w:r>
+              <w:rPr>
+                <w:b/>
+                <w:bCs/>
+              </w:rPr>
+              <w:t>multi-node</w:t>
+            </w:r>
+            <w:r>
+              <w:rPr>
+                <w:b/>
+                <w:bCs/>
+              </w:rPr>
+              <w:t>,</w:t>
+            </w:r>
+            <w:r>
+              <w:rPr>
+                <w:b/>
+                <w:bCs/>
+              </w:rPr>
+              <w:t xml:space="preserve"> </w:t>
+            </w:r>
+            <w:r>
+              <w:rPr>
+                <w:b/>
+                <w:bCs/>
+              </w:rPr>
+              <w:t>multi-GPU/TPU training</w:t>
+            </w:r>
+            <w:r>
+              <w:t xml:space="preserve"> for users</w:t>
+            </w:r>
+            <w:r>
+              <w:t xml:space="preserve"> by </w:t>
+            </w:r>
+            <w:r>
+              <w:t>incorporating</w:t>
+            </w:r>
+            <w:r>
+              <w:t xml:space="preserve"> </w:t>
+            </w:r>
+            <w:r>
+              <w:rPr>
+                <w:b/>
+                <w:bCs/>
+              </w:rPr>
+              <w:t>TensorFlow's</w:t>
+            </w:r>
+            <w:r>
+              <w:t xml:space="preserve"> Distribution Strategy</w:t>
+            </w:r>
+            <w:r>
+              <w:t xml:space="preserve"> and efficient</w:t>
+            </w:r>
+            <w:r>
+              <w:t xml:space="preserve"> </w:t>
+            </w:r>
+            <w:r>
+              <w:t>distributed operation placement</w:t>
+            </w:r>
+          </w:p>
+          <w:p>
+            <w:pPr>
+              <w:pStyle w:val="ListParagraph"/>
+              <w:numPr>
+                <w:ilvl w:val="0"/>
+                <w:numId w:val="4"/>
+              </w:numPr>
+              <w:spacing w:after="80" w:line="276" w:lineRule="auto"/>
+              <w:contextualSpacing w:val="0"/>
+            </w:pPr>
+            <w:r>
+              <w:t>Designed</w:t>
+            </w:r>
+            <w:r>
+              <w:t xml:space="preserve">, </w:t>
+            </w:r>
+            <w:r>
+              <w:t>created</w:t>
+            </w:r>
+            <w:r>
+              <w:t>, and</w:t>
+            </w:r>
+            <w:r>
+              <w:t xml:space="preserve"> </w:t>
+            </w:r>
+            <w:r>
+              <w:t xml:space="preserve">open-sourced </w:t>
+            </w:r>
+            <w:r>
+              <w:t>idiomatic, reproducible training recipes for users</w:t>
+            </w:r>
+            <w:r>
+              <w:t>, carefully considering hyperparameter ranges, baselines, datasets, and models</w:t>
+            </w:r>
+          </w:p>
+          <w:p>
+            <w:pPr>
+              <w:spacing w:after="80" w:line="276" w:lineRule="auto"/>
+              <w:rPr>
+                <w:sz w:val="2"/>
+                <w:szCs w:val="2"/>
+              </w:rPr>
+            </w:pPr>
+          </w:p>
+          <w:p>
+            <w:pPr>
+              <w:tabs>
+                <w:tab w:val="right" w:pos="9555"/>
+              </w:tabs>
+              <w:spacing w:after="40" w:line="276" w:lineRule="auto"/>
+              <w:rPr>
+                <w:i/>
+                <w:iCs/>
+                <w:sz w:val="20"/>
+                <w:szCs w:val="20"/>
+              </w:rPr>
+            </w:pPr>
+            <w:r>
+              <w:rPr>
+                <w:b/>
+                <w:bCs/>
+                <w:sz w:val="24"/>
+                <w:szCs w:val="24"/>
+              </w:rPr>
+              <w:t>NVIDIA</w:t>
+            </w:r>
+            <w:r>
+              <w:rPr>
+                <w:sz w:val="24"/>
+                <w:szCs w:val="24"/>
+              </w:rPr>
+              <w:t xml:space="preserve"> · Performance Software Engineering Intern</w:t>
+            </w:r>
+            <w:r>
+              <w:rPr>
+                <w:sz w:val="24"/>
+                <w:szCs w:val="24"/>
+              </w:rPr>
+              <w:tab/>
+            </w:r>
+            <w:r>
+              <w:rPr>
+                <w:i/>
+                <w:iCs/>
+                <w:sz w:val="20"/>
+                <w:szCs w:val="20"/>
+              </w:rPr>
+              <w:t>Aug</w:t>
+            </w:r>
+            <w:r>
+              <w:rPr>
+                <w:i/>
+                <w:iCs/>
+                <w:sz w:val="20"/>
+                <w:szCs w:val="20"/>
+              </w:rPr>
+              <w:t xml:space="preserve"> 2020 – </w:t>
+            </w:r>
+            <w:r>
+              <w:rPr>
+                <w:i/>
+                <w:iCs/>
+                <w:sz w:val="20"/>
+                <w:szCs w:val="20"/>
+              </w:rPr>
+              <w:t>Present</w:t>
+            </w:r>
+          </w:p>
+          <w:p>
+            <w:pPr>
+              <w:pStyle w:val="ListParagraph"/>
+              <w:numPr>
+                <w:ilvl w:val="0"/>
+                <w:numId w:val="4"/>
+              </w:numPr>
+              <w:spacing w:after="80" w:line="276" w:lineRule="auto"/>
+              <w:contextualSpacing w:val="0"/>
+            </w:pPr>
+            <w:r>
+              <w:t xml:space="preserve">Optimizing sparse </w:t>
+            </w:r>
+            <w:r>
+              <w:rPr>
+                <w:b/>
+                <w:bCs/>
+              </w:rPr>
+              <w:t>BERT</w:t>
+            </w:r>
+            <w:r>
+              <w:t xml:space="preserve"> inference performance for </w:t>
+            </w:r>
+            <w:proofErr w:type="spellStart"/>
+            <w:r>
+              <w:rPr>
+                <w:b/>
+                <w:bCs/>
+              </w:rPr>
+              <w:t>TensorRT</w:t>
+            </w:r>
+            <w:proofErr w:type="spellEnd"/>
+            <w:r>
+              <w:t xml:space="preserve"> in </w:t>
+            </w:r>
+            <w:r>
+              <w:rPr>
+                <w:b/>
+                <w:bCs/>
+              </w:rPr>
+              <w:t>C++</w:t>
+            </w:r>
+            <w:r>
+              <w:t xml:space="preserve">, enabling a potential </w:t>
+            </w:r>
+            <w:r>
+              <w:rPr>
+                <w:b/>
+                <w:bCs/>
+              </w:rPr>
+              <w:t>50% reduction</w:t>
+            </w:r>
+            <w:r>
+              <w:t xml:space="preserve"> in inference time, memory usage, and power usage for customers</w:t>
+            </w:r>
+          </w:p>
+          <w:p>
+            <w:pPr>
+              <w:spacing w:after="80" w:line="276" w:lineRule="auto"/>
+              <w:rPr>
+                <w:sz w:val="2"/>
+                <w:szCs w:val="5"/>
+              </w:rPr>
+            </w:pPr>
+          </w:p>
+          <w:p>
+            <w:pPr>
+              <w:tabs>
+                <w:tab w:val="right" w:pos="9555"/>
+              </w:tabs>
+              <w:spacing w:after="40" w:line="276" w:lineRule="auto"/>
+              <w:rPr>
+                <w:i/>
+                <w:iCs/>
+              </w:rPr>
+            </w:pPr>
+            <w:r>
+              <w:rPr>
+                <w:b/>
+                <w:bCs/>
+                <w:sz w:val="24"/>
+                <w:szCs w:val="24"/>
+              </w:rPr>
+              <w:t xml:space="preserve">John Hancock Financial </w:t>
+            </w:r>
+            <w:r>
+              <w:rPr>
+                <w:sz w:val="24"/>
+                <w:szCs w:val="24"/>
+              </w:rPr>
+              <w:t>· Data Science Intern</w:t>
+            </w:r>
+            <w:r>
+              <w:rPr>
+                <w:sz w:val="28"/>
+                <w:szCs w:val="28"/>
+              </w:rPr>
+              <w:tab/>
+            </w:r>
+            <w:r>
+              <w:rPr>
+                <w:i/>
+                <w:iCs/>
+                <w:sz w:val="20"/>
+                <w:szCs w:val="20"/>
+              </w:rPr>
+              <w:t>May 2018 – Aug 2018</w:t>
+            </w:r>
+          </w:p>
+          <w:p>
+            <w:pPr>
+              <w:pStyle w:val="ListParagraph"/>
+              <w:numPr>
+                <w:ilvl w:val="0"/>
+                <w:numId w:val="3"/>
+              </w:numPr>
+              <w:tabs>
+                <w:tab w:val="right" w:pos="8920"/>
+              </w:tabs>
+              <w:spacing w:after="80" w:line="276" w:lineRule="auto"/>
+              <w:contextualSpacing w:val="0"/>
+            </w:pPr>
+            <w:r>
+              <w:t>Achieved a</w:t>
+            </w:r>
+            <w:r>
+              <w:t xml:space="preserve"> </w:t>
+            </w:r>
+            <w:r>
+              <w:rPr>
+                <w:b/>
+                <w:bCs/>
+              </w:rPr>
+              <w:t>fraud detection rate of</w:t>
+            </w:r>
+            <w:r>
+              <w:t xml:space="preserve"> </w:t>
+            </w:r>
+            <w:r>
+              <w:rPr>
+                <w:b/>
+                <w:bCs/>
+              </w:rPr>
+              <w:t>63%</w:t>
+            </w:r>
+            <w:r>
+              <w:t xml:space="preserve"> </w:t>
+            </w:r>
+            <w:r>
+              <w:t>through</w:t>
+            </w:r>
+            <w:r>
+              <w:t xml:space="preserve"> </w:t>
+            </w:r>
+            <w:r>
+              <w:t>designing</w:t>
+            </w:r>
+            <w:r>
+              <w:t xml:space="preserve"> </w:t>
+            </w:r>
+            <w:r>
+              <w:t>an</w:t>
+            </w:r>
+            <w:r>
+              <w:t xml:space="preserve"> </w:t>
+            </w:r>
+            <w:r>
+              <w:t>unsupervised ML model</w:t>
+            </w:r>
+          </w:p>
+          <w:p>
+            <w:pPr>
+              <w:pStyle w:val="ListParagraph"/>
+              <w:numPr>
+                <w:ilvl w:val="0"/>
+                <w:numId w:val="3"/>
+              </w:numPr>
+              <w:tabs>
+                <w:tab w:val="right" w:pos="8920"/>
+              </w:tabs>
+              <w:spacing w:after="80" w:line="276" w:lineRule="auto"/>
+              <w:contextualSpacing w:val="0"/>
+            </w:pPr>
+            <w:r>
+              <w:t xml:space="preserve">Deployed 25 fraud identifying rules in </w:t>
+            </w:r>
+            <w:r>
+              <w:rPr>
+                <w:b/>
+                <w:bCs/>
+              </w:rPr>
+              <w:t>SQL</w:t>
+            </w:r>
+            <w:r>
+              <w:t xml:space="preserve">, </w:t>
+            </w:r>
+            <w:r>
+              <w:t xml:space="preserve">which </w:t>
+            </w:r>
+            <w:r>
+              <w:rPr>
+                <w:b/>
+                <w:bCs/>
+              </w:rPr>
+              <w:t>evaluat</w:t>
+            </w:r>
+            <w:r>
+              <w:rPr>
+                <w:b/>
+                <w:bCs/>
+              </w:rPr>
+              <w:t>ed</w:t>
+            </w:r>
+            <w:r>
+              <w:rPr>
+                <w:b/>
+                <w:bCs/>
+              </w:rPr>
+              <w:t xml:space="preserve"> 20</w:t>
+            </w:r>
+            <w:r>
+              <w:rPr>
+                <w:b/>
+                <w:bCs/>
+              </w:rPr>
+              <w:t>,</w:t>
+            </w:r>
+            <w:r>
+              <w:rPr>
+                <w:b/>
+                <w:bCs/>
+              </w:rPr>
+              <w:t xml:space="preserve">000+ </w:t>
+            </w:r>
+            <w:r>
+              <w:t>and</w:t>
+            </w:r>
+            <w:r>
+              <w:rPr>
+                <w:b/>
+                <w:bCs/>
+              </w:rPr>
+              <w:t xml:space="preserve"> flagg</w:t>
+            </w:r>
+            <w:r>
+              <w:rPr>
+                <w:b/>
+                <w:bCs/>
+              </w:rPr>
+              <w:t>ed</w:t>
+            </w:r>
+            <w:r>
+              <w:rPr>
+                <w:b/>
+                <w:bCs/>
+              </w:rPr>
+              <w:t xml:space="preserve"> 100+ claims</w:t>
+            </w:r>
+          </w:p>
+          <w:p>
+            <w:pPr>
+              <w:pStyle w:val="ListParagraph"/>
+              <w:numPr>
+                <w:ilvl w:val="0"/>
+                <w:numId w:val="3"/>
+              </w:numPr>
+              <w:tabs>
+                <w:tab w:val="right" w:pos="8920"/>
+              </w:tabs>
+              <w:spacing w:after="80" w:line="276" w:lineRule="auto"/>
+              <w:contextualSpacing w:val="0"/>
+            </w:pPr>
+            <w:r>
+              <w:t xml:space="preserve">Worked closely with clinicians to extract features from </w:t>
+            </w:r>
+            <w:r>
+              <w:rPr>
+                <w:b/>
+                <w:bCs/>
+              </w:rPr>
+              <w:t>5 new data sources</w:t>
+            </w:r>
+            <w:r>
+              <w:t xml:space="preserve"> using </w:t>
+            </w:r>
+            <w:r>
+              <w:rPr>
+                <w:b/>
+                <w:bCs/>
+              </w:rPr>
+              <w:t>p</w:t>
+            </w:r>
+            <w:r>
+              <w:rPr>
+                <w:b/>
+                <w:bCs/>
+              </w:rPr>
+              <w:t>andas</w:t>
+            </w:r>
           </w:p>
           <w:p>
             <w:pPr>
@@ -445,410 +968,55 @@
               </w:tabs>
               <w:spacing w:after="80" w:line="276" w:lineRule="auto"/>
               <w:rPr>
-                <w:sz w:val="28"/>
-                <w:szCs w:val="28"/>
-              </w:rPr>
-            </w:pPr>
-            <w:r>
-              <w:rPr>
-                <w:b/>
-                <w:bCs/>
-                <w:sz w:val="24"/>
-                <w:szCs w:val="24"/>
-              </w:rPr>
-              <w:t xml:space="preserve">Google Brain </w:t>
-            </w:r>
-            <w:r>
-              <w:rPr>
-                <w:sz w:val="24"/>
-                <w:szCs w:val="24"/>
-              </w:rPr>
-              <w:t>· Software Engineering Intern</w:t>
-            </w:r>
-            <w:r>
-              <w:rPr>
-                <w:sz w:val="28"/>
-                <w:szCs w:val="28"/>
-              </w:rPr>
-              <w:tab/>
-            </w:r>
-            <w:r>
+                <w:sz w:val="2"/>
+                <w:szCs w:val="2"/>
+              </w:rPr>
+            </w:pPr>
+          </w:p>
+          <w:p>
+            <w:pPr>
+              <w:tabs>
+                <w:tab w:val="right" w:pos="9555"/>
+              </w:tabs>
+              <w:spacing w:after="40" w:line="276" w:lineRule="auto"/>
               <w:rPr>
                 <w:i/>
                 <w:iCs/>
                 <w:sz w:val="20"/>
                 <w:szCs w:val="20"/>
               </w:rPr>
-              <w:t>May 2019 – Aug 2019</w:t>
-            </w:r>
-          </w:p>
-          <w:p>
-            <w:pPr>
-              <w:pStyle w:val="ListParagraph"/>
-              <w:spacing w:after="80" w:line="276" w:lineRule="auto"/>
-              <w:ind w:left="227"/>
-              <w:contextualSpacing w:val="0"/>
-              <w:rPr>
-                <w:sz w:val="21"/>
-                <w:szCs w:val="21"/>
-              </w:rPr>
-            </w:pPr>
-            <w:r>
-              <w:rPr>
-                <w:sz w:val="21"/>
-                <w:szCs w:val="21"/>
-              </w:rPr>
-              <w:t xml:space="preserve">Unlocked K-FAC for </w:t>
-            </w:r>
-            <w:r>
-              <w:rPr>
-                <w:b/>
-                <w:bCs/>
-                <w:sz w:val="21"/>
-                <w:szCs w:val="21"/>
-              </w:rPr>
-              <w:t>over 370,000 users</w:t>
-            </w:r>
-            <w:r>
-              <w:rPr>
-                <w:sz w:val="21"/>
-                <w:szCs w:val="21"/>
-              </w:rPr>
-              <w:t xml:space="preserve"> by implementing </w:t>
-            </w:r>
-            <w:r>
-              <w:rPr>
-                <w:sz w:val="21"/>
-                <w:szCs w:val="21"/>
-              </w:rPr>
-              <w:t xml:space="preserve">and open sourcing </w:t>
-            </w:r>
-            <w:r>
-              <w:rPr>
-                <w:sz w:val="21"/>
-                <w:szCs w:val="21"/>
-              </w:rPr>
-              <w:t>automatic support for arbitrary</w:t>
-            </w:r>
-            <w:r>
-              <w:rPr>
-                <w:sz w:val="21"/>
-                <w:szCs w:val="21"/>
-              </w:rPr>
-              <w:t xml:space="preserve"> </w:t>
-            </w:r>
-            <w:r>
-              <w:rPr>
-                <w:sz w:val="21"/>
-                <w:szCs w:val="21"/>
-              </w:rPr>
-              <w:t>neural network</w:t>
-            </w:r>
-            <w:r>
-              <w:rPr>
-                <w:sz w:val="21"/>
-                <w:szCs w:val="21"/>
-              </w:rPr>
-              <w:t xml:space="preserve"> architectures and </w:t>
-            </w:r>
-            <w:r>
-              <w:rPr>
-                <w:sz w:val="21"/>
-                <w:szCs w:val="21"/>
-              </w:rPr>
-              <w:t>integrat</w:t>
-            </w:r>
-            <w:r>
-              <w:rPr>
-                <w:sz w:val="21"/>
-                <w:szCs w:val="21"/>
-              </w:rPr>
-              <w:t>ing</w:t>
-            </w:r>
-            <w:r>
-              <w:rPr>
-                <w:sz w:val="21"/>
-                <w:szCs w:val="21"/>
-              </w:rPr>
-              <w:t xml:space="preserve"> it</w:t>
-            </w:r>
-            <w:r>
-              <w:rPr>
-                <w:sz w:val="21"/>
-                <w:szCs w:val="21"/>
-              </w:rPr>
-              <w:t xml:space="preserve"> into the </w:t>
-            </w:r>
-            <w:proofErr w:type="spellStart"/>
-            <w:r>
-              <w:rPr>
-                <w:sz w:val="21"/>
-                <w:szCs w:val="21"/>
-              </w:rPr>
-              <w:t>Keras</w:t>
-            </w:r>
-            <w:proofErr w:type="spellEnd"/>
-            <w:r>
-              <w:rPr>
-                <w:sz w:val="21"/>
-                <w:szCs w:val="21"/>
-              </w:rPr>
-              <w:t xml:space="preserve"> ecosystem</w:t>
-            </w:r>
-          </w:p>
-          <w:p>
-            <w:pPr>
-              <w:pStyle w:val="ListParagraph"/>
-              <w:spacing w:after="80" w:line="276" w:lineRule="auto"/>
-              <w:ind w:left="227"/>
-              <w:contextualSpacing w:val="0"/>
-              <w:rPr>
-                <w:sz w:val="21"/>
-                <w:szCs w:val="21"/>
-              </w:rPr>
-            </w:pPr>
-            <w:r>
-              <w:rPr>
-                <w:sz w:val="21"/>
-                <w:szCs w:val="21"/>
-              </w:rPr>
-              <w:t>Enable</w:t>
-            </w:r>
-            <w:r>
-              <w:rPr>
-                <w:sz w:val="21"/>
-                <w:szCs w:val="21"/>
-              </w:rPr>
-              <w:t>d</w:t>
-            </w:r>
-            <w:r>
-              <w:rPr>
-                <w:sz w:val="21"/>
-                <w:szCs w:val="21"/>
-              </w:rPr>
-              <w:t xml:space="preserve"> </w:t>
-            </w:r>
-            <w:r>
-              <w:rPr>
-                <w:sz w:val="21"/>
-                <w:szCs w:val="21"/>
-              </w:rPr>
-              <w:t>simple</w:t>
-            </w:r>
-            <w:r>
-              <w:rPr>
-                <w:sz w:val="21"/>
-                <w:szCs w:val="21"/>
-              </w:rPr>
-              <w:t xml:space="preserve"> </w:t>
-            </w:r>
-            <w:r>
-              <w:rPr>
-                <w:b/>
-                <w:bCs/>
-                <w:sz w:val="21"/>
-                <w:szCs w:val="21"/>
-              </w:rPr>
-              <w:t>multi-node</w:t>
-            </w:r>
-            <w:r>
-              <w:rPr>
-                <w:b/>
-                <w:bCs/>
-                <w:sz w:val="21"/>
-                <w:szCs w:val="21"/>
-              </w:rPr>
-              <w:t>,</w:t>
-            </w:r>
-            <w:r>
-              <w:rPr>
-                <w:b/>
-                <w:bCs/>
-                <w:sz w:val="21"/>
-                <w:szCs w:val="21"/>
-              </w:rPr>
-              <w:t xml:space="preserve"> </w:t>
-            </w:r>
-            <w:r>
-              <w:rPr>
-                <w:b/>
-                <w:bCs/>
-                <w:sz w:val="21"/>
-                <w:szCs w:val="21"/>
-              </w:rPr>
-              <w:t>multi-GPU/TPU training</w:t>
-            </w:r>
-            <w:r>
-              <w:rPr>
-                <w:sz w:val="21"/>
-                <w:szCs w:val="21"/>
-              </w:rPr>
-              <w:t xml:space="preserve"> for users</w:t>
-            </w:r>
-            <w:r>
-              <w:rPr>
-                <w:sz w:val="21"/>
-                <w:szCs w:val="21"/>
-              </w:rPr>
-              <w:t xml:space="preserve"> by </w:t>
-            </w:r>
-            <w:r>
-              <w:rPr>
-                <w:sz w:val="21"/>
-                <w:szCs w:val="21"/>
-              </w:rPr>
-              <w:t>incorporating</w:t>
-            </w:r>
-            <w:r>
-              <w:rPr>
-                <w:sz w:val="21"/>
-                <w:szCs w:val="21"/>
-              </w:rPr>
-              <w:t xml:space="preserve"> </w:t>
-            </w:r>
-            <w:r>
-              <w:rPr>
-                <w:b/>
-                <w:bCs/>
-                <w:sz w:val="21"/>
-                <w:szCs w:val="21"/>
-              </w:rPr>
-              <w:t>TensorFlow's</w:t>
-            </w:r>
-            <w:r>
-              <w:rPr>
-                <w:sz w:val="21"/>
-                <w:szCs w:val="21"/>
-              </w:rPr>
-              <w:t xml:space="preserve"> Distribution Strategy</w:t>
-            </w:r>
-            <w:r>
-              <w:rPr>
-                <w:sz w:val="21"/>
-                <w:szCs w:val="21"/>
-              </w:rPr>
-              <w:t xml:space="preserve"> and efficient</w:t>
-            </w:r>
-            <w:r>
-              <w:rPr>
-                <w:sz w:val="21"/>
-                <w:szCs w:val="21"/>
-              </w:rPr>
-              <w:t xml:space="preserve"> distributed operation placement</w:t>
-            </w:r>
-          </w:p>
-          <w:p>
-            <w:pPr>
-              <w:pStyle w:val="ListParagraph"/>
-              <w:spacing w:after="80" w:line="276" w:lineRule="auto"/>
-              <w:ind w:left="227"/>
-              <w:contextualSpacing w:val="0"/>
-              <w:rPr>
-                <w:sz w:val="21"/>
-                <w:szCs w:val="21"/>
-              </w:rPr>
-            </w:pPr>
-            <w:r>
-              <w:rPr>
-                <w:sz w:val="21"/>
-                <w:szCs w:val="21"/>
-              </w:rPr>
-              <w:t>Designed</w:t>
-            </w:r>
-            <w:r>
-              <w:rPr>
-                <w:sz w:val="21"/>
-                <w:szCs w:val="21"/>
-              </w:rPr>
-              <w:t xml:space="preserve">, </w:t>
-            </w:r>
-            <w:r>
-              <w:rPr>
-                <w:sz w:val="21"/>
-                <w:szCs w:val="21"/>
-              </w:rPr>
-              <w:t>created</w:t>
-            </w:r>
-            <w:r>
-              <w:rPr>
-                <w:sz w:val="21"/>
-                <w:szCs w:val="21"/>
-              </w:rPr>
-              <w:t>, and</w:t>
-            </w:r>
-            <w:r>
-              <w:rPr>
-                <w:sz w:val="21"/>
-                <w:szCs w:val="21"/>
-              </w:rPr>
-              <w:t xml:space="preserve"> </w:t>
-            </w:r>
-            <w:r>
-              <w:rPr>
-                <w:sz w:val="21"/>
-                <w:szCs w:val="21"/>
-              </w:rPr>
-              <w:t xml:space="preserve">open-sourced </w:t>
-            </w:r>
-            <w:r>
-              <w:rPr>
-                <w:sz w:val="21"/>
-                <w:szCs w:val="21"/>
-              </w:rPr>
-              <w:t>idiomatic, reproducible training recipes for users</w:t>
-            </w:r>
-            <w:r>
-              <w:rPr>
-                <w:sz w:val="21"/>
-                <w:szCs w:val="21"/>
-              </w:rPr>
-              <w:t>, carefully considering hyperparameter ranges, baselines, datasets, and models</w:t>
-            </w:r>
-          </w:p>
-          <w:p>
-            <w:pPr>
-              <w:spacing w:after="80" w:line="276" w:lineRule="auto"/>
-              <w:rPr>
-                <w:sz w:val="2"/>
-                <w:szCs w:val="2"/>
-              </w:rPr>
-            </w:pPr>
-          </w:p>
-          <w:p>
-            <w:pPr>
-              <w:tabs>
-                <w:tab w:val="right" w:pos="9555"/>
-              </w:tabs>
-              <w:spacing w:after="80" w:line="276" w:lineRule="auto"/>
+            </w:pPr>
+            <w:r>
+              <w:rPr>
+                <w:b/>
+                <w:bCs/>
+                <w:sz w:val="24"/>
+                <w:szCs w:val="24"/>
+              </w:rPr>
+              <w:t xml:space="preserve">Sunnybrook Research Institute </w:t>
+            </w:r>
+            <w:r>
+              <w:rPr>
+                <w:sz w:val="24"/>
+                <w:szCs w:val="24"/>
+              </w:rPr>
+              <w:t>· Software Developer Intern</w:t>
+            </w:r>
+            <w:r>
+              <w:rPr>
+                <w:sz w:val="28"/>
+                <w:szCs w:val="28"/>
+              </w:rPr>
+              <w:tab/>
+            </w:r>
+            <w:r>
               <w:rPr>
                 <w:i/>
                 <w:iCs/>
                 <w:sz w:val="20"/>
                 <w:szCs w:val="20"/>
               </w:rPr>
-            </w:pPr>
-            <w:r>
-              <w:rPr>
-                <w:b/>
-                <w:bCs/>
-                <w:sz w:val="24"/>
-                <w:szCs w:val="24"/>
-              </w:rPr>
-              <w:t>NVIDIA</w:t>
-            </w:r>
-            <w:r>
-              <w:rPr>
-                <w:sz w:val="24"/>
-                <w:szCs w:val="24"/>
-              </w:rPr>
-              <w:t xml:space="preserve"> · Performance Software Engineering Intern</w:t>
-            </w:r>
-            <w:r>
-              <w:rPr>
-                <w:sz w:val="24"/>
-                <w:szCs w:val="24"/>
-              </w:rPr>
-              <w:tab/>
+              <w:t>Ju</w:t>
             </w:r>
             <w:r>
               <w:rPr>
@@ -857,7 +1025,7 @@
                 <w:sz w:val="20"/>
                 <w:szCs w:val="20"/>
               </w:rPr>
-              <w:t>Aug</w:t>
+              <w:t>l</w:t>
             </w:r>
             <w:r>
               <w:rPr>
@@ -866,579 +1034,48 @@
                 <w:sz w:val="20"/>
                 <w:szCs w:val="20"/>
               </w:rPr>
-              <w:t xml:space="preserve"> 2020 – </w:t>
-            </w:r>
-            <w:r>
-              <w:rPr>
-                <w:i/>
-                <w:iCs/>
-                <w:sz w:val="20"/>
-                <w:szCs w:val="20"/>
-              </w:rPr>
-              <w:t>Present</w:t>
+              <w:t xml:space="preserve"> 2017 – Aug 2017</w:t>
             </w:r>
           </w:p>
           <w:p>
             <w:pPr>
               <w:pStyle w:val="ListParagraph"/>
-              <w:spacing w:after="80" w:line="276" w:lineRule="auto"/>
-              <w:ind w:left="227"/>
-              <w:contextualSpacing w:val="0"/>
-              <w:rPr>
-                <w:sz w:val="21"/>
-                <w:szCs w:val="21"/>
-              </w:rPr>
-            </w:pPr>
-            <w:r>
-              <w:rPr>
-                <w:sz w:val="21"/>
-                <w:szCs w:val="21"/>
-              </w:rPr>
-              <w:t xml:space="preserve">Optimizing sparse </w:t>
-            </w:r>
-            <w:r>
-              <w:rPr>
-                <w:b/>
-                <w:bCs/>
-                <w:sz w:val="21"/>
-                <w:szCs w:val="21"/>
-              </w:rPr>
-              <w:t>BERT</w:t>
-            </w:r>
-            <w:r>
-              <w:rPr>
-                <w:sz w:val="21"/>
-                <w:szCs w:val="21"/>
-              </w:rPr>
-              <w:t xml:space="preserve"> inference performance for </w:t>
-            </w:r>
-            <w:proofErr w:type="spellStart"/>
-            <w:r>
-              <w:rPr>
-                <w:b/>
-                <w:bCs/>
-                <w:sz w:val="21"/>
-                <w:szCs w:val="21"/>
-              </w:rPr>
-              <w:t>TensorRT</w:t>
-            </w:r>
-            <w:proofErr w:type="spellEnd"/>
-            <w:r>
-              <w:rPr>
-                <w:sz w:val="21"/>
-                <w:szCs w:val="21"/>
-              </w:rPr>
-              <w:t xml:space="preserve"> in </w:t>
-            </w:r>
-            <w:r>
-              <w:rPr>
-                <w:b/>
-                <w:bCs/>
-                <w:sz w:val="21"/>
-                <w:szCs w:val="21"/>
-              </w:rPr>
-              <w:t>C++</w:t>
-            </w:r>
-            <w:r>
-              <w:rPr>
-                <w:sz w:val="21"/>
-                <w:szCs w:val="21"/>
-              </w:rPr>
-              <w:t xml:space="preserve">, enabling a potential </w:t>
-            </w:r>
-            <w:r>
-              <w:rPr>
-                <w:b/>
-                <w:bCs/>
-                <w:sz w:val="21"/>
-                <w:szCs w:val="21"/>
-              </w:rPr>
-              <w:t>50% reduction</w:t>
-            </w:r>
-            <w:r>
-              <w:rPr>
-                <w:sz w:val="21"/>
-                <w:szCs w:val="21"/>
-              </w:rPr>
-              <w:t xml:space="preserve"> in inference time, memory usage, and power usage for customers</w:t>
-            </w:r>
-          </w:p>
-          <w:p>
-            <w:pPr>
-              <w:spacing w:after="80" w:line="276" w:lineRule="auto"/>
-              <w:rPr>
-                <w:sz w:val="2"/>
-                <w:szCs w:val="5"/>
-              </w:rPr>
-            </w:pPr>
-          </w:p>
-          <w:p>
-            <w:pPr>
-              <w:tabs>
-                <w:tab w:val="right" w:pos="9555"/>
-              </w:tabs>
-              <w:spacing w:after="80" w:line="276" w:lineRule="auto"/>
-              <w:rPr>
-                <w:i/>
-                <w:iCs/>
-              </w:rPr>
-            </w:pPr>
-            <w:r>
-              <w:rPr>
-                <w:b/>
-                <w:bCs/>
-                <w:sz w:val="24"/>
-                <w:szCs w:val="24"/>
-              </w:rPr>
-              <w:t xml:space="preserve">John Hancock Financial </w:t>
-            </w:r>
-            <w:r>
-              <w:rPr>
-                <w:sz w:val="24"/>
-                <w:szCs w:val="24"/>
-              </w:rPr>
-              <w:t>· Data Science Intern</w:t>
-            </w:r>
-            <w:r>
-              <w:rPr>
-                <w:sz w:val="28"/>
-                <w:szCs w:val="28"/>
-              </w:rPr>
-              <w:tab/>
-            </w:r>
-            <w:r>
-              <w:rPr>
-                <w:i/>
-                <w:iCs/>
-                <w:sz w:val="20"/>
-                <w:szCs w:val="20"/>
-              </w:rPr>
-              <w:t>May 2018 – Aug 2018</w:t>
-            </w:r>
-          </w:p>
-          <w:p>
-            <w:pPr>
-              <w:pStyle w:val="ListParagraph"/>
-              <w:tabs>
-                <w:tab w:val="right" w:pos="8920"/>
-              </w:tabs>
-              <w:spacing w:after="80" w:line="276" w:lineRule="auto"/>
-              <w:ind w:left="227"/>
-              <w:contextualSpacing w:val="0"/>
-              <w:rPr>
-                <w:sz w:val="21"/>
-                <w:szCs w:val="21"/>
-              </w:rPr>
-            </w:pPr>
-            <w:r>
-              <w:rPr>
-                <w:sz w:val="21"/>
-                <w:szCs w:val="21"/>
-              </w:rPr>
-              <w:t xml:space="preserve">Achieved a </w:t>
-            </w:r>
-            <w:r>
-              <w:rPr>
-                <w:b/>
-                <w:bCs/>
-                <w:sz w:val="21"/>
-                <w:szCs w:val="21"/>
-              </w:rPr>
-              <w:t>fraud detection rate of</w:t>
-            </w:r>
-            <w:r>
-              <w:rPr>
-                <w:sz w:val="21"/>
-                <w:szCs w:val="21"/>
-              </w:rPr>
-              <w:t xml:space="preserve"> </w:t>
-            </w:r>
-            <w:r>
-              <w:rPr>
-                <w:b/>
-                <w:bCs/>
-                <w:sz w:val="21"/>
-                <w:szCs w:val="21"/>
-              </w:rPr>
-              <w:t>63%</w:t>
-            </w:r>
-            <w:r>
-              <w:rPr>
-                <w:sz w:val="21"/>
-                <w:szCs w:val="21"/>
-              </w:rPr>
-              <w:t xml:space="preserve"> </w:t>
-            </w:r>
-            <w:r>
-              <w:rPr>
-                <w:sz w:val="21"/>
-                <w:szCs w:val="21"/>
-              </w:rPr>
-              <w:t>through</w:t>
-            </w:r>
-            <w:r>
-              <w:rPr>
-                <w:sz w:val="21"/>
-                <w:szCs w:val="21"/>
-              </w:rPr>
-              <w:t xml:space="preserve"> </w:t>
-            </w:r>
-            <w:r>
-              <w:rPr>
-                <w:sz w:val="21"/>
-                <w:szCs w:val="21"/>
-              </w:rPr>
-              <w:t>designing</w:t>
-            </w:r>
-            <w:r>
-              <w:rPr>
-                <w:sz w:val="21"/>
-                <w:szCs w:val="21"/>
-              </w:rPr>
-              <w:t xml:space="preserve"> </w:t>
-            </w:r>
-            <w:r>
-              <w:rPr>
-                <w:sz w:val="21"/>
-                <w:szCs w:val="21"/>
-              </w:rPr>
-              <w:t>an</w:t>
-            </w:r>
-            <w:r>
-              <w:rPr>
-                <w:sz w:val="21"/>
-                <w:szCs w:val="21"/>
-              </w:rPr>
-              <w:t xml:space="preserve"> </w:t>
-            </w:r>
-            <w:r>
-              <w:rPr>
-                <w:sz w:val="21"/>
-                <w:szCs w:val="21"/>
-              </w:rPr>
-              <w:t>unsupervised ML model</w:t>
-            </w:r>
-          </w:p>
-          <w:p>
-            <w:pPr>
-              <w:pStyle w:val="ListParagraph"/>
-              <w:tabs>
-                <w:tab w:val="right" w:pos="8920"/>
-              </w:tabs>
-              <w:spacing w:after="80" w:line="276" w:lineRule="auto"/>
-              <w:ind w:left="227"/>
-              <w:contextualSpacing w:val="0"/>
-              <w:rPr>
-                <w:sz w:val="21"/>
-                <w:szCs w:val="21"/>
-              </w:rPr>
-            </w:pPr>
-            <w:r>
-              <w:rPr>
-                <w:sz w:val="21"/>
-                <w:szCs w:val="21"/>
-              </w:rPr>
-              <w:t xml:space="preserve">Deployed 25 fraud identifying rules in </w:t>
-            </w:r>
-            <w:r>
-              <w:rPr>
-                <w:b/>
-                <w:bCs/>
-                <w:sz w:val="21"/>
-                <w:szCs w:val="21"/>
-              </w:rPr>
-              <w:t>SQL</w:t>
-            </w:r>
-            <w:r>
-              <w:rPr>
-                <w:sz w:val="21"/>
-                <w:szCs w:val="21"/>
-              </w:rPr>
-              <w:t xml:space="preserve">, </w:t>
-            </w:r>
-            <w:r>
-              <w:rPr>
-                <w:sz w:val="21"/>
-                <w:szCs w:val="21"/>
-              </w:rPr>
-              <w:t xml:space="preserve">which </w:t>
-            </w:r>
-            <w:r>
-              <w:rPr>
-                <w:b/>
-                <w:bCs/>
-                <w:sz w:val="21"/>
-                <w:szCs w:val="21"/>
-              </w:rPr>
-              <w:t>evaluat</w:t>
-            </w:r>
-            <w:r>
-              <w:rPr>
-                <w:b/>
-                <w:bCs/>
-                <w:sz w:val="21"/>
-                <w:szCs w:val="21"/>
-              </w:rPr>
-              <w:t>ed</w:t>
-            </w:r>
-            <w:r>
-              <w:rPr>
-                <w:b/>
-                <w:bCs/>
-                <w:sz w:val="21"/>
-                <w:szCs w:val="21"/>
-              </w:rPr>
-              <w:t xml:space="preserve"> 20</w:t>
-            </w:r>
-            <w:r>
-              <w:rPr>
-                <w:b/>
-                <w:bCs/>
-                <w:sz w:val="21"/>
-                <w:szCs w:val="21"/>
-              </w:rPr>
-              <w:t>,</w:t>
-            </w:r>
-            <w:r>
-              <w:rPr>
-                <w:b/>
-                <w:bCs/>
-                <w:sz w:val="21"/>
-                <w:szCs w:val="21"/>
-              </w:rPr>
-              <w:t xml:space="preserve">000+ </w:t>
-            </w:r>
-            <w:r>
-              <w:rPr>
-                <w:sz w:val="21"/>
-                <w:szCs w:val="21"/>
-              </w:rPr>
-              <w:t>and</w:t>
-            </w:r>
-            <w:r>
-              <w:rPr>
-                <w:b/>
-                <w:bCs/>
-                <w:sz w:val="21"/>
-                <w:szCs w:val="21"/>
-              </w:rPr>
-              <w:t xml:space="preserve"> flagg</w:t>
-            </w:r>
-            <w:r>
-              <w:rPr>
-                <w:b/>
-                <w:bCs/>
-                <w:sz w:val="21"/>
-                <w:szCs w:val="21"/>
-              </w:rPr>
-              <w:t>ed</w:t>
-            </w:r>
-            <w:r>
-              <w:rPr>
-                <w:b/>
-                <w:bCs/>
-                <w:sz w:val="21"/>
-                <w:szCs w:val="21"/>
-              </w:rPr>
-              <w:t xml:space="preserve"> 100+ claims</w:t>
-            </w:r>
-          </w:p>
-          <w:p>
-            <w:pPr>
-              <w:pStyle w:val="ListParagraph"/>
-              <w:tabs>
-                <w:tab w:val="right" w:pos="8920"/>
-              </w:tabs>
-              <w:spacing w:after="80" w:line="276" w:lineRule="auto"/>
-              <w:ind w:left="227"/>
-              <w:contextualSpacing w:val="0"/>
-              <w:rPr>
-                <w:sz w:val="21"/>
-                <w:szCs w:val="21"/>
-              </w:rPr>
-            </w:pPr>
-            <w:r>
-              <w:rPr>
-                <w:sz w:val="21"/>
-                <w:szCs w:val="21"/>
-              </w:rPr>
-              <w:t xml:space="preserve">Worked closely with clinicians to extract features from </w:t>
-            </w:r>
-            <w:r>
-              <w:rPr>
-                <w:b/>
-                <w:bCs/>
-                <w:sz w:val="21"/>
-                <w:szCs w:val="21"/>
-              </w:rPr>
-              <w:t>5 new data sources</w:t>
-            </w:r>
-            <w:r>
-              <w:rPr>
-                <w:sz w:val="21"/>
-                <w:szCs w:val="21"/>
-              </w:rPr>
-              <w:t xml:space="preserve"> using </w:t>
-            </w:r>
-            <w:r>
-              <w:rPr>
-                <w:b/>
-                <w:bCs/>
-                <w:sz w:val="21"/>
-                <w:szCs w:val="21"/>
-              </w:rPr>
-              <w:t>p</w:t>
-            </w:r>
-            <w:r>
-              <w:rPr>
-                <w:b/>
-                <w:bCs/>
-                <w:sz w:val="21"/>
-                <w:szCs w:val="21"/>
-              </w:rPr>
-              <w:t>andas</w:t>
-            </w:r>
-          </w:p>
-          <w:p>
-            <w:pPr>
-              <w:tabs>
-                <w:tab w:val="right" w:pos="9555"/>
-              </w:tabs>
-              <w:spacing w:after="80" w:line="276" w:lineRule="auto"/>
-              <w:rPr>
-                <w:sz w:val="2"/>
-                <w:szCs w:val="2"/>
-              </w:rPr>
-            </w:pPr>
-          </w:p>
-          <w:p>
-            <w:pPr>
-              <w:tabs>
-                <w:tab w:val="right" w:pos="9555"/>
-              </w:tabs>
-              <w:spacing w:after="80" w:line="276" w:lineRule="auto"/>
-              <w:rPr>
-                <w:i/>
-                <w:iCs/>
-                <w:sz w:val="20"/>
-                <w:szCs w:val="20"/>
-              </w:rPr>
-            </w:pPr>
-            <w:r>
-              <w:rPr>
-                <w:b/>
-                <w:bCs/>
-                <w:sz w:val="24"/>
-                <w:szCs w:val="24"/>
-              </w:rPr>
-              <w:t xml:space="preserve">Sunnybrook Research Institute </w:t>
-            </w:r>
-            <w:r>
-              <w:rPr>
-                <w:sz w:val="24"/>
-                <w:szCs w:val="24"/>
-              </w:rPr>
-              <w:t>· Software Developer Intern</w:t>
-            </w:r>
-            <w:r>
-              <w:rPr>
-                <w:sz w:val="28"/>
-                <w:szCs w:val="28"/>
-              </w:rPr>
-              <w:tab/>
-            </w:r>
-            <w:r>
-              <w:rPr>
-                <w:i/>
-                <w:iCs/>
-                <w:sz w:val="20"/>
-                <w:szCs w:val="20"/>
-              </w:rPr>
-              <w:t>Ju</w:t>
-            </w:r>
-            <w:r>
-              <w:rPr>
-                <w:i/>
-                <w:iCs/>
-                <w:sz w:val="20"/>
-                <w:szCs w:val="20"/>
-              </w:rPr>
-              <w:t>l</w:t>
-            </w:r>
-            <w:r>
-              <w:rPr>
-                <w:i/>
-                <w:iCs/>
-                <w:sz w:val="20"/>
-                <w:szCs w:val="20"/>
-              </w:rPr>
-              <w:t xml:space="preserve"> 2017 – Aug 2017</w:t>
-            </w:r>
-          </w:p>
-          <w:p>
-            <w:pPr>
-              <w:pStyle w:val="ListParagraph"/>
+              <w:numPr>
+                <w:ilvl w:val="0"/>
+                <w:numId w:val="6"/>
+              </w:numPr>
               <w:tabs>
                 <w:tab w:val="right" w:pos="9395"/>
               </w:tabs>
               <w:spacing w:after="80" w:line="276" w:lineRule="auto"/>
-              <w:ind w:left="227"/>
               <w:contextualSpacing w:val="0"/>
-              <w:rPr>
-                <w:sz w:val="21"/>
-                <w:szCs w:val="21"/>
-              </w:rPr>
-            </w:pPr>
-            <w:r>
-              <w:rPr>
-                <w:sz w:val="21"/>
-                <w:szCs w:val="21"/>
-              </w:rPr>
+            </w:pPr>
+            <w:r>
               <w:t xml:space="preserve">Improved MRI segmentation accuracy by </w:t>
             </w:r>
             <w:r>
               <w:rPr>
                 <w:b/>
                 <w:bCs/>
-                <w:sz w:val="21"/>
-                <w:szCs w:val="21"/>
               </w:rPr>
               <w:t>up to 80%</w:t>
             </w:r>
             <w:r>
-              <w:rPr>
-                <w:sz w:val="21"/>
-                <w:szCs w:val="21"/>
-              </w:rPr>
               <w:t xml:space="preserve"> </w:t>
             </w:r>
             <w:r>
-              <w:rPr>
-                <w:sz w:val="21"/>
-                <w:szCs w:val="21"/>
-              </w:rPr>
               <w:t xml:space="preserve">and reduced </w:t>
             </w:r>
             <w:r>
-              <w:rPr>
-                <w:sz w:val="21"/>
-                <w:szCs w:val="21"/>
-              </w:rPr>
               <w:t xml:space="preserve">time to contour MRI scans from </w:t>
             </w:r>
             <w:r>
-              <w:rPr>
-                <w:sz w:val="21"/>
-                <w:szCs w:val="21"/>
-              </w:rPr>
               <w:t>~</w:t>
             </w:r>
             <w:r>
               <w:rPr>
                 <w:b/>
                 <w:bCs/>
-                <w:sz w:val="21"/>
-                <w:szCs w:val="21"/>
               </w:rPr>
               <w:t xml:space="preserve">5 hrs to </w:t>
             </w:r>
@@ -1446,8 +1083,6 @@
               <w:rPr>
                 <w:b/>
                 <w:bCs/>
-                <w:sz w:val="21"/>
-                <w:szCs w:val="21"/>
               </w:rPr>
               <w:t>~</w:t>
             </w:r>
@@ -1455,37 +1090,19 @@
               <w:rPr>
                 <w:b/>
                 <w:bCs/>
-                <w:sz w:val="21"/>
-                <w:szCs w:val="21"/>
               </w:rPr>
               <w:t xml:space="preserve">40 mins </w:t>
             </w:r>
             <w:r>
-              <w:rPr>
-                <w:sz w:val="21"/>
-                <w:szCs w:val="21"/>
-              </w:rPr>
               <w:t xml:space="preserve">by </w:t>
             </w:r>
             <w:r>
-              <w:rPr>
-                <w:sz w:val="21"/>
-                <w:szCs w:val="21"/>
-              </w:rPr>
               <w:t xml:space="preserve">implementing techniques like watershed, </w:t>
             </w:r>
             <w:r>
-              <w:rPr>
-                <w:sz w:val="21"/>
-                <w:szCs w:val="21"/>
-              </w:rPr>
               <w:t xml:space="preserve">clustering, </w:t>
             </w:r>
             <w:r>
-              <w:rPr>
-                <w:sz w:val="21"/>
-                <w:szCs w:val="21"/>
-              </w:rPr>
               <w:t>and more</w:t>
             </w:r>
           </w:p>
@@ -1496,8 +1113,8 @@
               </w:tabs>
               <w:spacing w:after="80" w:line="276" w:lineRule="auto"/>
               <w:rPr>
-                <w:sz w:val="2"/>
-                <w:szCs w:val="2"/>
+                <w:sz w:val="4"/>
+                <w:szCs w:val="4"/>
               </w:rPr>
             </w:pPr>
           </w:p>
@@ -2132,46 +1749,65 @@
               <w:t xml:space="preserve"> </w:t>
             </w:r>
             <w:r>
+              <w:rPr>
+                <w:sz w:val="21"/>
+                <w:szCs w:val="21"/>
+              </w:rPr>
               <w:t xml:space="preserve">Wrote a </w:t>
             </w:r>
             <w:r>
               <w:rPr>
                 <w:b/>
                 <w:bCs/>
+                <w:sz w:val="21"/>
+                <w:szCs w:val="21"/>
               </w:rPr>
               <w:t>3D ray-casting game engine</w:t>
             </w:r>
             <w:r>
+              <w:rPr>
+                <w:sz w:val="21"/>
+                <w:szCs w:val="21"/>
+              </w:rPr>
               <w:t xml:space="preserve"> from scratch for a dinosaur world simulation game in </w:t>
             </w:r>
             <w:r>
               <w:rPr>
                 <w:b/>
                 <w:bCs/>
-              </w:rPr>
-              <w:t>Java</w:t>
-            </w:r>
-            <w:r>
-              <w:rPr>
-                <w:b/>
-                <w:bCs/>
-              </w:rPr>
-              <w:t xml:space="preserve"> </w:t>
-            </w:r>
-            <w:r>
+                <w:sz w:val="21"/>
+                <w:szCs w:val="21"/>
+              </w:rPr>
+              <w:t xml:space="preserve">Java </w:t>
+            </w:r>
+            <w:r>
+              <w:rPr>
+                <w:sz w:val="21"/>
+                <w:szCs w:val="21"/>
+              </w:rPr>
               <w:t xml:space="preserve">with </w:t>
             </w:r>
             <w:r>
               <w:rPr>
                 <w:b/>
                 <w:bCs/>
+                <w:sz w:val="21"/>
+                <w:szCs w:val="21"/>
               </w:rPr>
               <w:t xml:space="preserve">object-oriented design </w:t>
             </w:r>
             <w:r>
+              <w:rPr>
+                <w:sz w:val="21"/>
+                <w:szCs w:val="21"/>
+              </w:rPr>
               <w:t>and detailed documentation</w:t>
             </w:r>
             <w:r>
+              <w:rPr>
+                <w:sz w:val="21"/>
+                <w:szCs w:val="21"/>
+              </w:rPr>
               <w:softHyphen/>
             </w:r>
           </w:p>
@@ -2311,7 +1947,7 @@
               <w:tabs>
                 <w:tab w:val="right" w:pos="9555"/>
               </w:tabs>
-              <w:spacing w:afterLines="40" w:after="96"/>
+              <w:spacing w:after="80"/>
               <w:rPr>
                 <w:i/>
                 <w:iCs/>
@@ -2354,7 +1990,14 @@
                 <w:sz w:val="24"/>
                 <w:szCs w:val="24"/>
               </w:rPr>
-              <w:t xml:space="preserve"> Math)</w:t>
+              <w:t xml:space="preserve"> Math</w:t>
+            </w:r>
+            <w:r>
+              <w:rPr>
+                <w:sz w:val="28"/>
+                <w:szCs w:val="28"/>
+              </w:rPr>
+              <w:t>)</w:t>
             </w:r>
             <w:r>
               <w:rPr>
@@ -2384,10 +2027,10 @@
           </w:p>
           <w:p>
             <w:pPr>
-              <w:pStyle w:val="ListParagraph"/>
-              <w:spacing w:after="80" w:line="276" w:lineRule="auto"/>
-              <w:ind w:left="227"/>
-              <w:contextualSpacing w:val="0"/>
+              <w:tabs>
+                <w:tab w:val="right" w:pos="9555"/>
+              </w:tabs>
+              <w:spacing w:before="10" w:afterLines="10" w:after="24"/>
               <w:rPr>
                 <w:sz w:val="20"/>
                 <w:szCs w:val="20"/>
@@ -2400,70 +2043,26 @@
               </w:rPr>
               <w:t>Cumulative GPA: 3.94/4.00 - Dean's List</w:t>
             </w:r>
-          </w:p>
-          <w:p>
-            <w:pPr>
-              <w:pStyle w:val="ListParagraph"/>
-              <w:spacing w:after="80" w:line="276" w:lineRule="auto"/>
-              <w:ind w:left="227"/>
-              <w:contextualSpacing w:val="0"/>
-              <w:rPr>
-                <w:sz w:val="20"/>
-                <w:szCs w:val="20"/>
-              </w:rPr>
-            </w:pPr>
-            <w:r>
-              <w:rPr>
-                <w:sz w:val="20"/>
-                <w:szCs w:val="20"/>
-              </w:rPr>
-              <w:t>Research (Prof. Lin Tan): Proposed and implemented deep learning methods to identify bugs in code</w:t>
-            </w:r>
-            <w:r>
-              <w:rPr>
-                <w:sz w:val="20"/>
-                <w:szCs w:val="20"/>
-              </w:rPr>
-              <w:br/>
-              <w:t>Research (Prof. Pascal Poupart): Investigated practical second order optimization methods for NNs</w:t>
-            </w:r>
-          </w:p>
-          <w:p>
-            <w:pPr>
-              <w:tabs>
-                <w:tab w:val="right" w:pos="8920"/>
-              </w:tabs>
-              <w:spacing w:afterLines="40" w:after="96" w:line="276" w:lineRule="auto"/>
-              <w:rPr>
-                <w:sz w:val="20"/>
-                <w:szCs w:val="20"/>
-              </w:rPr>
-            </w:pPr>
           </w:p>
           <w:p>
             <w:pPr>
               <w:pStyle w:val="ListParagraph"/>
               <w:numPr>
                 <w:ilvl w:val="0"/>
-                <w:numId w:val="9"/>
+                <w:numId w:val="3"/>
               </w:numPr>
               <w:tabs>
                 <w:tab w:val="right" w:pos="8920"/>
               </w:tabs>
-              <w:spacing w:afterLines="40" w:after="96" w:line="276" w:lineRule="auto"/>
-              <w:ind w:left="357" w:hanging="357"/>
+              <w:spacing w:before="10"/>
               <w:contextualSpacing w:val="0"/>
+            </w:pPr>
+            <w:r>
               <w:rPr>
                 <w:sz w:val="20"/>
                 <w:szCs w:val="20"/>
               </w:rPr>
-            </w:pPr>
-            <w:r>
-              <w:rPr>
-                <w:sz w:val="20"/>
-                <w:szCs w:val="20"/>
-              </w:rPr>
-              <w:t>Cumulative GPA: 3.94/4.00 - Dean's List</w:t>
+              <w:t>Research (Prof. Lin Tan): Proposed and implemented deep learning methods to identify bugs in code</w:t>
             </w:r>
           </w:p>
           <w:p>
@@ -2471,33 +2070,14 @@
               <w:pStyle w:val="ListParagraph"/>
               <w:numPr>
                 <w:ilvl w:val="0"/>
-                <w:numId w:val="9"/>
+                <w:numId w:val="3"/>
               </w:numPr>
               <w:tabs>
                 <w:tab w:val="right" w:pos="8920"/>
               </w:tabs>
-              <w:spacing w:afterLines="40" w:after="96" w:line="276" w:lineRule="auto"/>
-              <w:ind w:left="357" w:hanging="357"/>
+              <w:spacing w:before="10"/>
               <w:contextualSpacing w:val="0"/>
-              <w:rPr>
-                <w:sz w:val="20"/>
-                <w:szCs w:val="20"/>
-              </w:rPr>
-            </w:pPr>
-            <w:r>
-              <w:rPr>
-                <w:sz w:val="20"/>
-                <w:szCs w:val="20"/>
-              </w:rPr>
-              <w:t>Research (Prof. Lin Tan): Proposed and implemented deep learning methods to identify bugs in code</w:t>
-            </w:r>
-            <w:r>
-              <w:rPr>
-                <w:sz w:val="20"/>
-                <w:szCs w:val="20"/>
-              </w:rPr>
-              <w:br/>
-            </w:r>
+            </w:pPr>
             <w:r>
               <w:rPr>
                 <w:sz w:val="20"/>
@@ -2509,14 +2089,10 @@
         </w:tc>
       </w:tr>
     </w:tbl>
-    <w:p>
-      <w:pPr>
-        <w:spacing w:line="276" w:lineRule="auto"/>
-      </w:pPr>
-    </w:p>
+    <w:p/>
     <w:sectPr>
       <w:pgSz w:w="12240" w:h="15840"/>
-      <w:pgMar w:top="397" w:right="680" w:bottom="397" w:left="680" w:header="709" w:footer="709" w:gutter="0"/>
+      <w:pgMar w:top="454" w:right="680" w:bottom="454" w:left="680" w:header="709" w:footer="709" w:gutter="0"/>
       <w:cols w:space="708"/>
       <w:docGrid w:linePitch="360"/>
     </w:sectPr>
@@ -2527,119 +2103,6 @@
 <file path=word/numbering.xml><?xml version="1.0" encoding="utf-8"?>
 <w:numbering xmlns:wpc="http://schemas.microsoft.com/office/word/2010/wordprocessingCanvas" xmlns:cx="http://schemas.microsoft.com/office/drawing/2014/chartex" xmlns:cx1="http://schemas.microsoft.com/office/drawing/2015/9/8/chartex" xmlns:cx2="http://schemas.microsoft.com/office/drawing/2015/10/21/chartex" xmlns:cx3="http://schemas.microsoft.com/office/drawing/2016/5/9/chartex" xmlns:cx4="http://schemas.microsoft.com/office/drawing/2016/5/10/chartex" xmlns:cx5="http://schemas.microsoft.com/office/drawing/2016/5/11/chartex" xmlns:cx6="http://schemas.microsoft.com/office/drawing/2016/5/12/chartex" xmlns:cx7="http://schemas.microsoft.com/office/drawing/2016/5/13/chartex" xmlns:cx8="http://schemas.microsoft.com/office/drawing/2016/5/14/chartex" xmlns:mc="http://schemas.openxmlformats.org/markup-compatibility/2006" xmlns:aink="http://schemas.microsoft.com/office/drawing/2016/ink" xmlns:am3d="http://schemas.microsoft.com/office/drawing/2017/model3d" xmlns:o="urn:schemas-microsoft-com:office:office" xmlns:r="http://schemas.openxmlformats.org/officeDocument/2006/relationships" xmlns:m="http://schemas.openxmlformats.org/officeDocument/2006/math" xmlns:v="urn:schemas-microsoft-com:vml" xmlns:wp14="http://schemas.microsoft.com/office/word/2010/wordprocessingDrawing" xmlns:wp="http://schemas.openxmlformats.org/drawingml/2006/wordprocessingDrawing" xmlns:w10="urn:schemas-microsoft-com:office:word" xmlns:w="http://schemas.openxmlformats.org/wordprocessingml/2006/main" xmlns:w14="http://schemas.microsoft.com/office/word/2010/wordml" xmlns:w15="http://schemas.microsoft.com/office/word/2012/wordml" xmlns:w16cex="http://schemas.microsoft.com/office/word/2018/wordml/cex" xmlns:w16cid="http://schemas.microsoft.com/office/word/2016/wordml/cid" xmlns:w16="http://schemas.microsoft.com/office/word/2018/wordml" xmlns:w16se="http://schemas.microsoft.com/office/word/2015/wordml/symex" xmlns:wpg="http://schemas.microsoft.com/office/word/2010/wordprocessingGroup" xmlns:wpi="http://schemas.microsoft.com/office/word/2010/wordprocessingInk" xmlns:wne="http://schemas.microsoft.com/office/word/2006/wordml" xmlns:wps="http://schemas.microsoft.com/office/word/2010/wordprocessingShape" mc:Ignorable="w14 w15 w16se w16cid w16 w16cex wp14">
   <w:abstractNum w:abstractNumId="0" w15:restartNumberingAfterBreak="0">
-    <w:nsid w:val="08281D79"/>
-    <w:multiLevelType w:val="hybridMultilevel"/>
-    <w:tmpl w:val="B6F20E32"/>
-    <w:lvl w:ilvl="0" w:tplc="10090001">
-      <w:start w:val="1"/>
-      <w:numFmt w:val="bullet"/>
-      <w:lvlText w:val=""/>
-      <w:lvlJc w:val="left"/>
-      <w:pPr>
-        <w:ind w:left="360" w:hanging="360"/>
-      </w:pPr>
-      <w:rPr>
-        <w:rFonts w:ascii="Symbol" w:hAnsi="Symbol" w:hint="default"/>
-      </w:rPr>
-    </w:lvl>
-    <w:lvl w:ilvl="1" w:tplc="10090003" w:tentative="1">
-      <w:start w:val="1"/>
-      <w:numFmt w:val="bullet"/>
-      <w:lvlText w:val="o"/>
-      <w:lvlJc w:val="left"/>
-      <w:pPr>
-        <w:ind w:left="1080" w:hanging="360"/>
-      </w:pPr>
-      <w:rPr>
-        <w:rFonts w:ascii="Courier New" w:hAnsi="Courier New" w:cs="Courier New" w:hint="default"/>
-      </w:rPr>
-    </w:lvl>
-    <w:lvl w:ilvl="2" w:tplc="10090005" w:tentative="1">
-      <w:start w:val="1"/>
-      <w:numFmt w:val="bullet"/>
-      <w:lvlText w:val=""/>
-      <w:lvlJc w:val="left"/>
-      <w:pPr>
-        <w:ind w:left="1800" w:hanging="360"/>
-      </w:pPr>
-      <w:rPr>
-        <w:rFonts w:ascii="Wingdings" w:hAnsi="Wingdings" w:hint="default"/>
-      </w:rPr>
-    </w:lvl>
-    <w:lvl w:ilvl="3" w:tplc="10090001" w:tentative="1">
-      <w:start w:val="1"/>
-      <w:numFmt w:val="bullet"/>
-      <w:lvlText w:val=""/>
-      <w:lvlJc w:val="left"/>
-      <w:pPr>
-        <w:ind w:left="2520" w:hanging="360"/>
-      </w:pPr>
-      <w:rPr>
-        <w:rFonts w:ascii="Symbol" w:hAnsi="Symbol" w:hint="default"/>
-      </w:rPr>
-    </w:lvl>
-    <w:lvl w:ilvl="4" w:tplc="10090003" w:tentative="1">
-      <w:start w:val="1"/>
-      <w:numFmt w:val="bullet"/>
-      <w:lvlText w:val="o"/>
-      <w:lvlJc w:val="left"/>
-      <w:pPr>
-        <w:ind w:left="3240" w:hanging="360"/>
-      </w:pPr>
-      <w:rPr>
-        <w:rFonts w:ascii="Courier New" w:hAnsi="Courier New" w:cs="Courier New" w:hint="default"/>
-      </w:rPr>
-    </w:lvl>
-    <w:lvl w:ilvl="5" w:tplc="10090005" w:tentative="1">
-      <w:start w:val="1"/>
-      <w:numFmt w:val="bullet"/>
-      <w:lvlText w:val=""/>
-      <w:lvlJc w:val="left"/>
-      <w:pPr>
-        <w:ind w:left="3960" w:hanging="360"/>
-      </w:pPr>
-      <w:rPr>
-        <w:rFonts w:ascii="Wingdings" w:hAnsi="Wingdings" w:hint="default"/>
-      </w:rPr>
-    </w:lvl>
-    <w:lvl w:ilvl="6" w:tplc="10090001" w:tentative="1">
-      <w:start w:val="1"/>
-      <w:numFmt w:val="bullet"/>
-      <w:lvlText w:val=""/>
-      <w:lvlJc w:val="left"/>
-      <w:pPr>
-        <w:ind w:left="4680" w:hanging="360"/>
-      </w:pPr>
-      <w:rPr>
-        <w:rFonts w:ascii="Symbol" w:hAnsi="Symbol" w:hint="default"/>
-      </w:rPr>
-    </w:lvl>
-    <w:lvl w:ilvl="7" w:tplc="10090003" w:tentative="1">
-      <w:start w:val="1"/>
-      <w:numFmt w:val="bullet"/>
-      <w:lvlText w:val="o"/>
-      <w:lvlJc w:val="left"/>
-      <w:pPr>
-        <w:ind w:left="5400" w:hanging="360"/>
-      </w:pPr>
-      <w:rPr>
-        <w:rFonts w:ascii="Courier New" w:hAnsi="Courier New" w:cs="Courier New" w:hint="default"/>
-      </w:rPr>
-    </w:lvl>
-    <w:lvl w:ilvl="8" w:tplc="10090005" w:tentative="1">
-      <w:start w:val="1"/>
-      <w:numFmt w:val="bullet"/>
-      <w:lvlText w:val=""/>
-      <w:lvlJc w:val="left"/>
-      <w:pPr>
-        <w:ind w:left="6120" w:hanging="360"/>
-      </w:pPr>
-      <w:rPr>
-        <w:rFonts w:ascii="Wingdings" w:hAnsi="Wingdings" w:hint="default"/>
-      </w:rPr>
-    </w:lvl>
-  </w:abstractNum>
-  <w:abstractNum w:abstractNumId="1" w15:restartNumberingAfterBreak="0">
     <w:nsid w:val="0FEE578A"/>
     <w:multiLevelType w:val="hybridMultilevel"/>
     <w:tmpl w:val="4FF4D3FA"/>
@@ -2752,7 +2215,7 @@
       </w:rPr>
     </w:lvl>
   </w:abstractNum>
-  <w:abstractNum w:abstractNumId="2" w15:restartNumberingAfterBreak="0">
+  <w:abstractNum w:abstractNumId="1" w15:restartNumberingAfterBreak="0">
     <w:nsid w:val="10A95EFD"/>
     <w:multiLevelType w:val="hybridMultilevel"/>
     <w:tmpl w:val="A1A4A7EA"/>
@@ -2865,7 +2328,7 @@
       </w:rPr>
     </w:lvl>
   </w:abstractNum>
-  <w:abstractNum w:abstractNumId="3" w15:restartNumberingAfterBreak="0">
+  <w:abstractNum w:abstractNumId="2" w15:restartNumberingAfterBreak="0">
     <w:nsid w:val="2D403B42"/>
     <w:multiLevelType w:val="hybridMultilevel"/>
     <w:tmpl w:val="035A117A"/>
@@ -2978,7 +2441,7 @@
       </w:rPr>
     </w:lvl>
   </w:abstractNum>
-  <w:abstractNum w:abstractNumId="4" w15:restartNumberingAfterBreak="0">
+  <w:abstractNum w:abstractNumId="3" w15:restartNumberingAfterBreak="0">
     <w:nsid w:val="333B23CF"/>
     <w:multiLevelType w:val="multilevel"/>
     <w:tmpl w:val="CD0E0C8E"/>
@@ -3127,7 +2590,7 @@
       </w:rPr>
     </w:lvl>
   </w:abstractNum>
-  <w:abstractNum w:abstractNumId="5" w15:restartNumberingAfterBreak="0">
+  <w:abstractNum w:abstractNumId="4" w15:restartNumberingAfterBreak="0">
     <w:nsid w:val="5B453267"/>
     <w:multiLevelType w:val="hybridMultilevel"/>
     <w:tmpl w:val="BAA61CC4"/>
@@ -3240,7 +2703,7 @@
       </w:rPr>
     </w:lvl>
   </w:abstractNum>
-  <w:abstractNum w:abstractNumId="6" w15:restartNumberingAfterBreak="0">
+  <w:abstractNum w:abstractNumId="5" w15:restartNumberingAfterBreak="0">
     <w:nsid w:val="62313E79"/>
     <w:multiLevelType w:val="hybridMultilevel"/>
     <w:tmpl w:val="C6A07B80"/>
@@ -3353,7 +2816,7 @@
       </w:rPr>
     </w:lvl>
   </w:abstractNum>
-  <w:abstractNum w:abstractNumId="7" w15:restartNumberingAfterBreak="0">
+  <w:abstractNum w:abstractNumId="6" w15:restartNumberingAfterBreak="0">
     <w:nsid w:val="653C7339"/>
     <w:multiLevelType w:val="hybridMultilevel"/>
     <w:tmpl w:val="2820D4AE"/>
@@ -3466,7 +2929,7 @@
       </w:rPr>
     </w:lvl>
   </w:abstractNum>
-  <w:abstractNum w:abstractNumId="8" w15:restartNumberingAfterBreak="0">
+  <w:abstractNum w:abstractNumId="7" w15:restartNumberingAfterBreak="0">
     <w:nsid w:val="79504A45"/>
     <w:multiLevelType w:val="hybridMultilevel"/>
     <w:tmpl w:val="15A81E80"/>
@@ -3580,31 +3043,28 @@
     </w:lvl>
   </w:abstractNum>
   <w:num w:numId="1">
+    <w:abstractNumId w:val="3"/>
+  </w:num>
+  <w:num w:numId="2">
+    <w:abstractNumId w:val="0"/>
+  </w:num>
+  <w:num w:numId="3">
+    <w:abstractNumId w:val="2"/>
+  </w:num>
+  <w:num w:numId="4">
+    <w:abstractNumId w:val="1"/>
+  </w:num>
+  <w:num w:numId="5">
+    <w:abstractNumId w:val="6"/>
+  </w:num>
+  <w:num w:numId="6">
+    <w:abstractNumId w:val="5"/>
+  </w:num>
+  <w:num w:numId="7">
     <w:abstractNumId w:val="4"/>
   </w:num>
-  <w:num w:numId="2">
-    <w:abstractNumId w:val="1"/>
-  </w:num>
-  <w:num w:numId="3">
-    <w:abstractNumId w:val="3"/>
-  </w:num>
-  <w:num w:numId="4">
-    <w:abstractNumId w:val="2"/>
-  </w:num>
-  <w:num w:numId="5">
+  <w:num w:numId="8">
     <w:abstractNumId w:val="7"/>
-  </w:num>
-  <w:num w:numId="6">
-    <w:abstractNumId w:val="6"/>
-  </w:num>
-  <w:num w:numId="7">
-    <w:abstractNumId w:val="5"/>
-  </w:num>
-  <w:num w:numId="8">
-    <w:abstractNumId w:val="8"/>
-  </w:num>
-  <w:num w:numId="9">
-    <w:abstractNumId w:val="0"/>
   </w:num>
 </w:numbering>
 </file>

--- a/NicholasVadivelu_DSResume.docx
+++ b/NicholasVadivelu_DSResume.docx
@@ -675,10 +675,6 @@
               <w:t xml:space="preserve">Optimizing sparse </w:t>
             </w:r>
             <w:r>
-              <w:rPr>
-                <w:b/>
-                <w:bCs/>
-              </w:rPr>
               <w:t>BERT</w:t>
             </w:r>
             <w:r>
@@ -1113,8 +1109,8 @@
               </w:tabs>
               <w:spacing w:after="80" w:line="276" w:lineRule="auto"/>
               <w:rPr>
-                <w:sz w:val="4"/>
-                <w:szCs w:val="4"/>
+                <w:sz w:val="8"/>
+                <w:szCs w:val="8"/>
               </w:rPr>
             </w:pPr>
           </w:p>

--- a/NicholasVadivelu_DSResume.docx
+++ b/NicholasVadivelu_DSResume.docx
@@ -32,8 +32,8 @@
               <w:rPr>
                 <w:b/>
                 <w:bCs/>
-                <w:sz w:val="2"/>
-                <w:szCs w:val="2"/>
+                <w:sz w:val="8"/>
+                <w:szCs w:val="8"/>
               </w:rPr>
             </w:pPr>
             <w:r>
@@ -186,19 +186,38 @@
             </w:pPr>
             <w:r>
               <w:rPr>
-                <w:b/>
-                <w:bCs/>
+                <w:rFonts w:ascii="Roboto Black" w:hAnsi="Roboto Black"/>
+                <w:color w:val="2F5496" w:themeColor="accent1" w:themeShade="BF"/>
                 <w:sz w:val="24"/>
                 <w:szCs w:val="24"/>
               </w:rPr>
-              <w:t>Uber ATG</w:t>
-            </w:r>
-            <w:r>
-              <w:rPr>
+              <w:t xml:space="preserve">Uber ATG </w:t>
+            </w:r>
+            <w:r>
+              <w:rPr>
+                <w:rFonts w:ascii="Roboto Black" w:hAnsi="Roboto Black"/>
+                <w:b/>
+                <w:bCs/>
                 <w:sz w:val="24"/>
                 <w:szCs w:val="24"/>
               </w:rPr>
-              <w:t xml:space="preserve"> · Research Intern</w:t>
+              <w:t>·</w:t>
+            </w:r>
+            <w:r>
+              <w:rPr>
+                <w:b/>
+                <w:bCs/>
+                <w:sz w:val="24"/>
+                <w:szCs w:val="24"/>
+              </w:rPr>
+              <w:t xml:space="preserve"> </w:t>
+            </w:r>
+            <w:r>
+              <w:rPr>
+                <w:sz w:val="24"/>
+                <w:szCs w:val="24"/>
+              </w:rPr>
+              <w:t>Research Intern</w:t>
             </w:r>
             <w:r>
               <w:rPr>
@@ -238,25 +257,39 @@
               <w:rPr>
                 <w:b/>
                 <w:bCs/>
+                <w:sz w:val="21"/>
+                <w:szCs w:val="21"/>
               </w:rPr>
             </w:pPr>
             <w:r>
+              <w:rPr>
+                <w:sz w:val="21"/>
+                <w:szCs w:val="21"/>
+              </w:rPr>
               <w:t xml:space="preserve">Improved </w:t>
             </w:r>
             <w:r>
               <w:rPr>
                 <w:b/>
                 <w:bCs/>
+                <w:sz w:val="21"/>
+                <w:szCs w:val="21"/>
               </w:rPr>
               <w:t>object detection by</w:t>
             </w:r>
             <w:r>
+              <w:rPr>
+                <w:sz w:val="21"/>
+                <w:szCs w:val="21"/>
+              </w:rPr>
               <w:t xml:space="preserve"> </w:t>
             </w:r>
             <w:r>
               <w:rPr>
                 <w:b/>
                 <w:bCs/>
+                <w:sz w:val="21"/>
+                <w:szCs w:val="21"/>
               </w:rPr>
               <w:t>9</w:t>
             </w:r>
@@ -264,32 +297,54 @@
               <w:rPr>
                 <w:b/>
                 <w:bCs/>
+                <w:sz w:val="21"/>
+                <w:szCs w:val="21"/>
               </w:rPr>
               <w:t>0%</w:t>
             </w:r>
             <w:r>
+              <w:rPr>
+                <w:sz w:val="21"/>
+                <w:szCs w:val="21"/>
+              </w:rPr>
               <w:t xml:space="preserve"> </w:t>
             </w:r>
             <w:r>
+              <w:rPr>
+                <w:sz w:val="21"/>
+                <w:szCs w:val="21"/>
+              </w:rPr>
               <w:t xml:space="preserve">(AP) </w:t>
             </w:r>
             <w:r>
+              <w:rPr>
+                <w:sz w:val="21"/>
+                <w:szCs w:val="21"/>
+              </w:rPr>
               <w:t xml:space="preserve">and </w:t>
             </w:r>
             <w:r>
               <w:rPr>
                 <w:b/>
                 <w:bCs/>
+                <w:sz w:val="21"/>
+                <w:szCs w:val="21"/>
               </w:rPr>
               <w:t>motion forecasting by</w:t>
             </w:r>
             <w:r>
+              <w:rPr>
+                <w:sz w:val="21"/>
+                <w:szCs w:val="21"/>
+              </w:rPr>
               <w:t xml:space="preserve"> </w:t>
             </w:r>
             <w:r>
               <w:rPr>
                 <w:b/>
                 <w:bCs/>
+                <w:sz w:val="21"/>
+                <w:szCs w:val="21"/>
               </w:rPr>
               <w:t>22%</w:t>
             </w:r>
@@ -297,31 +352,65 @@
               <w:rPr>
                 <w:b/>
                 <w:bCs/>
+                <w:sz w:val="21"/>
+                <w:szCs w:val="21"/>
               </w:rPr>
               <w:t xml:space="preserve"> </w:t>
             </w:r>
             <w:r>
+              <w:rPr>
+                <w:sz w:val="21"/>
+                <w:szCs w:val="21"/>
+              </w:rPr>
               <w:t>(L2)</w:t>
             </w:r>
             <w:r>
+              <w:rPr>
+                <w:sz w:val="21"/>
+                <w:szCs w:val="21"/>
+              </w:rPr>
               <w:t xml:space="preserve"> of a </w:t>
             </w:r>
             <w:r>
+              <w:rPr>
+                <w:sz w:val="21"/>
+                <w:szCs w:val="21"/>
+              </w:rPr>
               <w:t>self-driving</w:t>
             </w:r>
             <w:r>
+              <w:rPr>
+                <w:sz w:val="21"/>
+                <w:szCs w:val="21"/>
+              </w:rPr>
               <w:t xml:space="preserve"> neural net</w:t>
             </w:r>
             <w:r>
+              <w:rPr>
+                <w:sz w:val="21"/>
+                <w:szCs w:val="21"/>
+              </w:rPr>
               <w:t xml:space="preserve"> under realist</w:t>
             </w:r>
             <w:r>
+              <w:rPr>
+                <w:sz w:val="21"/>
+                <w:szCs w:val="21"/>
+              </w:rPr>
               <w:t>ic positional error</w:t>
             </w:r>
             <w:r>
+              <w:rPr>
+                <w:sz w:val="21"/>
+                <w:szCs w:val="21"/>
+              </w:rPr>
               <w:t xml:space="preserve">, significantly improving safety </w:t>
             </w:r>
             <w:r>
+              <w:rPr>
+                <w:sz w:val="21"/>
+                <w:szCs w:val="21"/>
+              </w:rPr>
               <w:t>for future riders</w:t>
             </w:r>
           </w:p>
@@ -337,20 +426,69 @@
               <w:rPr>
                 <w:b/>
                 <w:bCs/>
+                <w:sz w:val="21"/>
+                <w:szCs w:val="21"/>
               </w:rPr>
             </w:pPr>
             <w:r>
+              <w:rPr>
+                <w:sz w:val="21"/>
+                <w:szCs w:val="21"/>
+              </w:rPr>
               <w:t xml:space="preserve">Wrote a </w:t>
             </w:r>
             <w:r>
               <w:rPr>
                 <w:b/>
                 <w:bCs/>
+                <w:sz w:val="21"/>
+                <w:szCs w:val="21"/>
               </w:rPr>
               <w:t>first author paper</w:t>
             </w:r>
             <w:r>
-              <w:t xml:space="preserve"> on the learned positional error correction system (under review)</w:t>
+              <w:rPr>
+                <w:sz w:val="21"/>
+                <w:szCs w:val="21"/>
+              </w:rPr>
+              <w:t xml:space="preserve"> on the learned positional error correction</w:t>
+            </w:r>
+            <w:r>
+              <w:rPr>
+                <w:sz w:val="21"/>
+                <w:szCs w:val="21"/>
+              </w:rPr>
+              <w:t xml:space="preserve"> system</w:t>
+            </w:r>
+            <w:r>
+              <w:rPr>
+                <w:sz w:val="21"/>
+                <w:szCs w:val="21"/>
+              </w:rPr>
+              <w:t xml:space="preserve"> (under review</w:t>
+            </w:r>
+            <w:r>
+              <w:rPr>
+                <w:sz w:val="21"/>
+                <w:szCs w:val="21"/>
+              </w:rPr>
+              <w:t xml:space="preserve"> at </w:t>
+            </w:r>
+            <w:proofErr w:type="spellStart"/>
+            <w:r>
+              <w:rPr>
+                <w:sz w:val="21"/>
+                <w:szCs w:val="21"/>
+              </w:rPr>
+              <w:t>CoRL</w:t>
+            </w:r>
+            <w:proofErr w:type="spellEnd"/>
+            <w:r>
+              <w:rPr>
+                <w:sz w:val="21"/>
+                <w:szCs w:val="21"/>
+              </w:rPr>
+              <w:t>)</w:t>
             </w:r>
           </w:p>
           <w:p>
@@ -375,19 +513,40 @@
             </w:pPr>
             <w:r>
               <w:rPr>
-                <w:b/>
-                <w:bCs/>
+                <w:rFonts w:ascii="Roboto Black" w:hAnsi="Roboto Black"/>
+                <w:color w:val="2F5496" w:themeColor="accent1" w:themeShade="BF"/>
                 <w:sz w:val="24"/>
                 <w:szCs w:val="24"/>
               </w:rPr>
-              <w:t xml:space="preserve">Google Brain </w:t>
-            </w:r>
-            <w:r>
-              <w:rPr>
+              <w:t>Google Brain</w:t>
+            </w:r>
+            <w:r>
+              <w:rPr>
+                <w:rFonts w:ascii="Roboto Black" w:hAnsi="Roboto Black"/>
+                <w:b/>
+                <w:bCs/>
+                <w:color w:val="2F5496" w:themeColor="accent1" w:themeShade="BF"/>
                 <w:sz w:val="24"/>
                 <w:szCs w:val="24"/>
               </w:rPr>
-              <w:t>· Software Engineering Intern</w:t>
+              <w:t xml:space="preserve"> </w:t>
+            </w:r>
+            <w:r>
+              <w:rPr>
+                <w:rFonts w:ascii="Roboto Black" w:hAnsi="Roboto Black"/>
+                <w:b/>
+                <w:bCs/>
+                <w:sz w:val="24"/>
+                <w:szCs w:val="24"/>
+              </w:rPr>
+              <w:t>·</w:t>
+            </w:r>
+            <w:r>
+              <w:rPr>
+                <w:sz w:val="24"/>
+                <w:szCs w:val="24"/>
+              </w:rPr>
+              <w:t xml:space="preserve"> Software Engineering Intern</w:t>
             </w:r>
             <w:r>
               <w:rPr>
@@ -415,53 +574,111 @@
               </w:numPr>
               <w:spacing w:after="80" w:line="276" w:lineRule="auto"/>
               <w:contextualSpacing w:val="0"/>
+              <w:rPr>
+                <w:sz w:val="21"/>
+                <w:szCs w:val="21"/>
+              </w:rPr>
             </w:pPr>
             <w:r>
+              <w:rPr>
+                <w:sz w:val="21"/>
+                <w:szCs w:val="21"/>
+              </w:rPr>
               <w:t xml:space="preserve">Unlocked K-FAC for </w:t>
             </w:r>
             <w:r>
               <w:rPr>
                 <w:b/>
                 <w:bCs/>
+                <w:sz w:val="21"/>
+                <w:szCs w:val="21"/>
               </w:rPr>
               <w:t>over 370,000 users</w:t>
             </w:r>
             <w:r>
+              <w:rPr>
+                <w:sz w:val="21"/>
+                <w:szCs w:val="21"/>
+              </w:rPr>
               <w:t xml:space="preserve"> by implementing </w:t>
             </w:r>
             <w:r>
+              <w:rPr>
+                <w:sz w:val="21"/>
+                <w:szCs w:val="21"/>
+              </w:rPr>
               <w:t xml:space="preserve">and open sourcing </w:t>
             </w:r>
             <w:r>
+              <w:rPr>
+                <w:sz w:val="21"/>
+                <w:szCs w:val="21"/>
+              </w:rPr>
               <w:t>automatic support for arbitrary</w:t>
             </w:r>
             <w:r>
+              <w:rPr>
+                <w:sz w:val="21"/>
+                <w:szCs w:val="21"/>
+              </w:rPr>
               <w:t xml:space="preserve"> </w:t>
             </w:r>
             <w:r>
+              <w:rPr>
+                <w:sz w:val="21"/>
+                <w:szCs w:val="21"/>
+              </w:rPr>
               <w:t>neural network</w:t>
             </w:r>
             <w:r>
+              <w:rPr>
+                <w:sz w:val="21"/>
+                <w:szCs w:val="21"/>
+              </w:rPr>
               <w:t xml:space="preserve"> architectures and </w:t>
             </w:r>
             <w:r>
+              <w:rPr>
+                <w:sz w:val="21"/>
+                <w:szCs w:val="21"/>
+              </w:rPr>
               <w:t>integrat</w:t>
             </w:r>
             <w:r>
+              <w:rPr>
+                <w:sz w:val="21"/>
+                <w:szCs w:val="21"/>
+              </w:rPr>
               <w:t>ing</w:t>
             </w:r>
             <w:r>
+              <w:rPr>
+                <w:sz w:val="21"/>
+                <w:szCs w:val="21"/>
+              </w:rPr>
               <w:t xml:space="preserve"> it</w:t>
             </w:r>
             <w:r>
+              <w:rPr>
+                <w:sz w:val="21"/>
+                <w:szCs w:val="21"/>
+              </w:rPr>
               <w:t xml:space="preserve"> into the </w:t>
             </w:r>
             <w:proofErr w:type="spellStart"/>
             <w:r>
+              <w:rPr>
+                <w:sz w:val="21"/>
+                <w:szCs w:val="21"/>
+              </w:rPr>
               <w:t>Keras</w:t>
             </w:r>
             <w:proofErr w:type="spellEnd"/>
             <w:r>
+              <w:rPr>
+                <w:sz w:val="21"/>
+                <w:szCs w:val="21"/>
+              </w:rPr>
               <w:t xml:space="preserve"> ecosystem</w:t>
             </w:r>
           </w:p>
@@ -474,29 +691,52 @@
               </w:numPr>
               <w:spacing w:after="80" w:line="276" w:lineRule="auto"/>
               <w:contextualSpacing w:val="0"/>
+              <w:rPr>
+                <w:sz w:val="21"/>
+                <w:szCs w:val="21"/>
+              </w:rPr>
             </w:pPr>
             <w:r>
-              <w:t>E</w:t>
-            </w:r>
-            <w:r>
-              <w:t>nable</w:t>
-            </w:r>
-            <w:r>
+              <w:rPr>
+                <w:sz w:val="21"/>
+                <w:szCs w:val="21"/>
+              </w:rPr>
+              <w:t>Enable</w:t>
+            </w:r>
+            <w:r>
+              <w:rPr>
+                <w:sz w:val="21"/>
+                <w:szCs w:val="21"/>
+              </w:rPr>
               <w:t>d</w:t>
             </w:r>
             <w:r>
+              <w:rPr>
+                <w:sz w:val="21"/>
+                <w:szCs w:val="21"/>
+              </w:rPr>
               <w:t xml:space="preserve"> </w:t>
             </w:r>
             <w:r>
+              <w:rPr>
+                <w:sz w:val="21"/>
+                <w:szCs w:val="21"/>
+              </w:rPr>
               <w:t>simple</w:t>
             </w:r>
             <w:r>
+              <w:rPr>
+                <w:sz w:val="21"/>
+                <w:szCs w:val="21"/>
+              </w:rPr>
               <w:t xml:space="preserve"> </w:t>
             </w:r>
             <w:r>
               <w:rPr>
                 <w:b/>
                 <w:bCs/>
+                <w:sz w:val="21"/>
+                <w:szCs w:val="21"/>
               </w:rPr>
               <w:t>multi-node</w:t>
             </w:r>
@@ -504,6 +744,8 @@
               <w:rPr>
                 <w:b/>
                 <w:bCs/>
+                <w:sz w:val="21"/>
+                <w:szCs w:val="21"/>
               </w:rPr>
               <w:t>,</w:t>
             </w:r>
@@ -511,6 +753,8 @@
               <w:rPr>
                 <w:b/>
                 <w:bCs/>
+                <w:sz w:val="21"/>
+                <w:szCs w:val="21"/>
               </w:rPr>
               <w:t xml:space="preserve"> </w:t>
             </w:r>
@@ -518,39 +762,68 @@
               <w:rPr>
                 <w:b/>
                 <w:bCs/>
+                <w:sz w:val="21"/>
+                <w:szCs w:val="21"/>
               </w:rPr>
               <w:t>multi-GPU/TPU training</w:t>
             </w:r>
             <w:r>
+              <w:rPr>
+                <w:sz w:val="21"/>
+                <w:szCs w:val="21"/>
+              </w:rPr>
               <w:t xml:space="preserve"> for users</w:t>
             </w:r>
             <w:r>
+              <w:rPr>
+                <w:sz w:val="21"/>
+                <w:szCs w:val="21"/>
+              </w:rPr>
               <w:t xml:space="preserve"> by </w:t>
             </w:r>
             <w:r>
+              <w:rPr>
+                <w:sz w:val="21"/>
+                <w:szCs w:val="21"/>
+              </w:rPr>
               <w:t>incorporating</w:t>
             </w:r>
             <w:r>
+              <w:rPr>
+                <w:sz w:val="21"/>
+                <w:szCs w:val="21"/>
+              </w:rPr>
               <w:t xml:space="preserve"> </w:t>
             </w:r>
             <w:r>
               <w:rPr>
                 <w:b/>
                 <w:bCs/>
+                <w:sz w:val="21"/>
+                <w:szCs w:val="21"/>
               </w:rPr>
               <w:t>TensorFlow's</w:t>
             </w:r>
             <w:r>
+              <w:rPr>
+                <w:sz w:val="21"/>
+                <w:szCs w:val="21"/>
+              </w:rPr>
               <w:t xml:space="preserve"> Distribution Strategy</w:t>
             </w:r>
             <w:r>
+              <w:rPr>
+                <w:sz w:val="21"/>
+                <w:szCs w:val="21"/>
+              </w:rPr>
               <w:t xml:space="preserve"> and efficient</w:t>
             </w:r>
             <w:r>
-              <w:t xml:space="preserve"> </w:t>
-            </w:r>
-            <w:r>
-              <w:t>distributed operation placement</w:t>
+              <w:rPr>
+                <w:sz w:val="21"/>
+                <w:szCs w:val="21"/>
+              </w:rPr>
+              <w:t xml:space="preserve"> distributed operation placement</w:t>
             </w:r>
           </w:p>
           <w:p>
@@ -562,30 +835,80 @@
               </w:numPr>
               <w:spacing w:after="80" w:line="276" w:lineRule="auto"/>
               <w:contextualSpacing w:val="0"/>
+              <w:rPr>
+                <w:sz w:val="21"/>
+                <w:szCs w:val="21"/>
+              </w:rPr>
             </w:pPr>
             <w:r>
+              <w:rPr>
+                <w:sz w:val="21"/>
+                <w:szCs w:val="21"/>
+              </w:rPr>
               <w:t>Designed</w:t>
             </w:r>
             <w:r>
+              <w:rPr>
+                <w:sz w:val="21"/>
+                <w:szCs w:val="21"/>
+              </w:rPr>
               <w:t xml:space="preserve">, </w:t>
             </w:r>
             <w:r>
+              <w:rPr>
+                <w:sz w:val="21"/>
+                <w:szCs w:val="21"/>
+              </w:rPr>
               <w:t>created</w:t>
             </w:r>
             <w:r>
+              <w:rPr>
+                <w:sz w:val="21"/>
+                <w:szCs w:val="21"/>
+              </w:rPr>
               <w:t>, and</w:t>
             </w:r>
             <w:r>
+              <w:rPr>
+                <w:sz w:val="21"/>
+                <w:szCs w:val="21"/>
+              </w:rPr>
               <w:t xml:space="preserve"> </w:t>
             </w:r>
             <w:r>
+              <w:rPr>
+                <w:sz w:val="21"/>
+                <w:szCs w:val="21"/>
+              </w:rPr>
               <w:t xml:space="preserve">open-sourced </w:t>
             </w:r>
             <w:r>
+              <w:rPr>
+                <w:sz w:val="21"/>
+                <w:szCs w:val="21"/>
+              </w:rPr>
               <w:t>idiomatic, reproducible training recipes for users</w:t>
             </w:r>
             <w:r>
-              <w:t>, carefully considering hyperparameter ranges, baselines, datasets, and models</w:t>
+              <w:rPr>
+                <w:sz w:val="21"/>
+                <w:szCs w:val="21"/>
+              </w:rPr>
+              <w:t xml:space="preserve"> </w:t>
+            </w:r>
+            <w:r>
+              <w:rPr>
+                <w:sz w:val="21"/>
+                <w:szCs w:val="21"/>
+              </w:rPr>
+              <w:t xml:space="preserve">while </w:t>
+            </w:r>
+            <w:r>
+              <w:rPr>
+                <w:sz w:val="21"/>
+                <w:szCs w:val="21"/>
+              </w:rPr>
+              <w:t>carefully considering hyperparameter ranges, baselines, datasets, and models</w:t>
             </w:r>
           </w:p>
           <w:p>
@@ -612,19 +935,29 @@
             </w:pPr>
             <w:r>
               <w:rPr>
-                <w:b/>
-                <w:bCs/>
+                <w:rFonts w:ascii="Roboto Black" w:hAnsi="Roboto Black"/>
+                <w:color w:val="2F5496" w:themeColor="accent1" w:themeShade="BF"/>
                 <w:sz w:val="24"/>
                 <w:szCs w:val="24"/>
               </w:rPr>
-              <w:t>NVIDIA</w:t>
-            </w:r>
-            <w:r>
-              <w:rPr>
+              <w:t xml:space="preserve">NVIDIA </w:t>
+            </w:r>
+            <w:r>
+              <w:rPr>
+                <w:rFonts w:ascii="Roboto Black" w:hAnsi="Roboto Black"/>
+                <w:b/>
+                <w:bCs/>
                 <w:sz w:val="24"/>
                 <w:szCs w:val="24"/>
               </w:rPr>
-              <w:t xml:space="preserve"> · Performance Software Engineering Intern</w:t>
+              <w:t>·</w:t>
+            </w:r>
+            <w:r>
+              <w:rPr>
+                <w:sz w:val="24"/>
+                <w:szCs w:val="24"/>
+              </w:rPr>
+              <w:t xml:space="preserve"> Performance Software Engineering Intern</w:t>
             </w:r>
             <w:r>
               <w:rPr>
@@ -670,46 +1003,66 @@
               </w:numPr>
               <w:spacing w:after="80" w:line="276" w:lineRule="auto"/>
               <w:contextualSpacing w:val="0"/>
+              <w:rPr>
+                <w:sz w:val="21"/>
+                <w:szCs w:val="21"/>
+              </w:rPr>
             </w:pPr>
             <w:r>
-              <w:t xml:space="preserve">Optimizing sparse </w:t>
-            </w:r>
-            <w:r>
-              <w:t>BERT</w:t>
-            </w:r>
-            <w:r>
-              <w:t xml:space="preserve"> inference performance for </w:t>
+              <w:rPr>
+                <w:sz w:val="21"/>
+                <w:szCs w:val="21"/>
+              </w:rPr>
+              <w:t xml:space="preserve">Optimizing sparse BERT inference performance for </w:t>
             </w:r>
             <w:proofErr w:type="spellStart"/>
             <w:r>
               <w:rPr>
                 <w:b/>
                 <w:bCs/>
+                <w:sz w:val="21"/>
+                <w:szCs w:val="21"/>
               </w:rPr>
               <w:t>TensorRT</w:t>
             </w:r>
             <w:proofErr w:type="spellEnd"/>
             <w:r>
+              <w:rPr>
+                <w:sz w:val="21"/>
+                <w:szCs w:val="21"/>
+              </w:rPr>
               <w:t xml:space="preserve"> in </w:t>
             </w:r>
             <w:r>
               <w:rPr>
                 <w:b/>
                 <w:bCs/>
+                <w:sz w:val="21"/>
+                <w:szCs w:val="21"/>
               </w:rPr>
               <w:t>C++</w:t>
             </w:r>
             <w:r>
+              <w:rPr>
+                <w:sz w:val="21"/>
+                <w:szCs w:val="21"/>
+              </w:rPr>
               <w:t xml:space="preserve">, enabling a potential </w:t>
             </w:r>
             <w:r>
               <w:rPr>
                 <w:b/>
                 <w:bCs/>
+                <w:sz w:val="21"/>
+                <w:szCs w:val="21"/>
               </w:rPr>
               <w:t>50% reduction</w:t>
             </w:r>
             <w:r>
+              <w:rPr>
+                <w:sz w:val="21"/>
+                <w:szCs w:val="21"/>
+              </w:rPr>
               <w:t xml:space="preserve"> in inference time, memory usage, and power usage for customers</w:t>
             </w:r>
           </w:p>
@@ -735,19 +1088,40 @@
             </w:pPr>
             <w:r>
               <w:rPr>
-                <w:b/>
-                <w:bCs/>
+                <w:rFonts w:ascii="Roboto Black" w:hAnsi="Roboto Black"/>
+                <w:color w:val="2F5496" w:themeColor="accent1" w:themeShade="BF"/>
                 <w:sz w:val="24"/>
                 <w:szCs w:val="24"/>
               </w:rPr>
-              <w:t xml:space="preserve">John Hancock Financial </w:t>
-            </w:r>
-            <w:r>
-              <w:rPr>
+              <w:t>John Hancock Financial</w:t>
+            </w:r>
+            <w:r>
+              <w:rPr>
+                <w:rFonts w:ascii="Roboto Black" w:hAnsi="Roboto Black"/>
+                <w:b/>
+                <w:bCs/>
+                <w:color w:val="2F5496" w:themeColor="accent1" w:themeShade="BF"/>
                 <w:sz w:val="24"/>
                 <w:szCs w:val="24"/>
               </w:rPr>
-              <w:t>· Data Science Intern</w:t>
+              <w:t xml:space="preserve"> </w:t>
+            </w:r>
+            <w:r>
+              <w:rPr>
+                <w:rFonts w:ascii="Roboto Black" w:hAnsi="Roboto Black"/>
+                <w:b/>
+                <w:bCs/>
+                <w:sz w:val="24"/>
+                <w:szCs w:val="24"/>
+              </w:rPr>
+              <w:t>·</w:t>
+            </w:r>
+            <w:r>
+              <w:rPr>
+                <w:sz w:val="24"/>
+                <w:szCs w:val="24"/>
+              </w:rPr>
+              <w:t xml:space="preserve"> Data Science Intern</w:t>
             </w:r>
             <w:r>
               <w:rPr>
@@ -778,52 +1152,97 @@
               </w:tabs>
               <w:spacing w:after="80" w:line="276" w:lineRule="auto"/>
               <w:contextualSpacing w:val="0"/>
+              <w:rPr>
+                <w:sz w:val="21"/>
+                <w:szCs w:val="21"/>
+              </w:rPr>
             </w:pPr>
             <w:r>
-              <w:t>Achieved a</w:t>
-            </w:r>
-            <w:r>
+              <w:rPr>
+                <w:sz w:val="21"/>
+                <w:szCs w:val="21"/>
+              </w:rPr>
+              <w:t xml:space="preserve">Achieved a </w:t>
+            </w:r>
+            <w:r>
+              <w:rPr>
+                <w:b/>
+                <w:bCs/>
+                <w:sz w:val="21"/>
+                <w:szCs w:val="21"/>
+              </w:rPr>
+              <w:t>fraud detection rate of</w:t>
+            </w:r>
+            <w:r>
+              <w:rPr>
+                <w:sz w:val="21"/>
+                <w:szCs w:val="21"/>
+              </w:rPr>
               <w:t xml:space="preserve"> </w:t>
             </w:r>
             <w:r>
               <w:rPr>
                 <w:b/>
                 <w:bCs/>
-              </w:rPr>
-              <w:t>fraud detection rate of</w:t>
-            </w:r>
-            <w:r>
+                <w:sz w:val="21"/>
+                <w:szCs w:val="21"/>
+              </w:rPr>
+              <w:t>63%</w:t>
+            </w:r>
+            <w:r>
+              <w:rPr>
+                <w:sz w:val="21"/>
+                <w:szCs w:val="21"/>
+              </w:rPr>
               <w:t xml:space="preserve"> </w:t>
             </w:r>
             <w:r>
               <w:rPr>
-                <w:b/>
-                <w:bCs/>
-              </w:rPr>
-              <w:t>63%</w:t>
-            </w:r>
-            <w:r>
+                <w:sz w:val="21"/>
+                <w:szCs w:val="21"/>
+              </w:rPr>
+              <w:t>through</w:t>
+            </w:r>
+            <w:r>
+              <w:rPr>
+                <w:sz w:val="21"/>
+                <w:szCs w:val="21"/>
+              </w:rPr>
               <w:t xml:space="preserve"> </w:t>
             </w:r>
             <w:r>
-              <w:t>through</w:t>
-            </w:r>
-            <w:r>
+              <w:rPr>
+                <w:sz w:val="21"/>
+                <w:szCs w:val="21"/>
+              </w:rPr>
+              <w:t>designing</w:t>
+            </w:r>
+            <w:r>
+              <w:rPr>
+                <w:sz w:val="21"/>
+                <w:szCs w:val="21"/>
+              </w:rPr>
               <w:t xml:space="preserve"> </w:t>
             </w:r>
             <w:r>
-              <w:t>designing</w:t>
-            </w:r>
-            <w:r>
+              <w:rPr>
+                <w:sz w:val="21"/>
+                <w:szCs w:val="21"/>
+              </w:rPr>
+              <w:t>an</w:t>
+            </w:r>
+            <w:r>
+              <w:rPr>
+                <w:sz w:val="21"/>
+                <w:szCs w:val="21"/>
+              </w:rPr>
               <w:t xml:space="preserve"> </w:t>
             </w:r>
             <w:r>
-              <w:t>an</w:t>
-            </w:r>
-            <w:r>
-              <w:t xml:space="preserve"> </w:t>
-            </w:r>
-            <w:r>
+              <w:rPr>
+                <w:sz w:val="21"/>
+                <w:szCs w:val="21"/>
+              </w:rPr>
               <w:t>unsupervised ML model</w:t>
             </w:r>
           </w:p>
@@ -839,81 +1258,108 @@
               </w:tabs>
               <w:spacing w:after="80" w:line="276" w:lineRule="auto"/>
               <w:contextualSpacing w:val="0"/>
+              <w:rPr>
+                <w:sz w:val="21"/>
+                <w:szCs w:val="21"/>
+              </w:rPr>
             </w:pPr>
             <w:r>
+              <w:rPr>
+                <w:sz w:val="21"/>
+                <w:szCs w:val="21"/>
+              </w:rPr>
               <w:t xml:space="preserve">Deployed 25 fraud identifying rules in </w:t>
             </w:r>
             <w:r>
               <w:rPr>
                 <w:b/>
                 <w:bCs/>
+                <w:sz w:val="21"/>
+                <w:szCs w:val="21"/>
               </w:rPr>
               <w:t>SQL</w:t>
             </w:r>
             <w:r>
-              <w:t xml:space="preserve">, </w:t>
-            </w:r>
-            <w:r>
-              <w:t xml:space="preserve">which </w:t>
-            </w:r>
-            <w:r>
-              <w:rPr>
-                <w:b/>
-                <w:bCs/>
-              </w:rPr>
-              <w:t>evaluat</w:t>
-            </w:r>
-            <w:r>
-              <w:rPr>
-                <w:b/>
-                <w:bCs/>
-              </w:rPr>
-              <w:t>ed</w:t>
-            </w:r>
-            <w:r>
-              <w:rPr>
-                <w:b/>
-                <w:bCs/>
-              </w:rPr>
-              <w:t xml:space="preserve"> 20</w:t>
-            </w:r>
-            <w:r>
-              <w:rPr>
-                <w:b/>
-                <w:bCs/>
-              </w:rPr>
-              <w:t>,</w:t>
-            </w:r>
-            <w:r>
-              <w:rPr>
-                <w:b/>
-                <w:bCs/>
-              </w:rPr>
-              <w:t xml:space="preserve">000+ </w:t>
-            </w:r>
-            <w:r>
-              <w:t>and</w:t>
-            </w:r>
-            <w:r>
-              <w:rPr>
-                <w:b/>
-                <w:bCs/>
-              </w:rPr>
-              <w:t xml:space="preserve"> flagg</w:t>
-            </w:r>
-            <w:r>
-              <w:rPr>
-                <w:b/>
-                <w:bCs/>
-              </w:rPr>
-              <w:t>ed</w:t>
-            </w:r>
-            <w:r>
-              <w:rPr>
-                <w:b/>
-                <w:bCs/>
-              </w:rPr>
-              <w:t xml:space="preserve"> 100+ claims</w:t>
+              <w:rPr>
+                <w:b/>
+                <w:bCs/>
+                <w:sz w:val="21"/>
+                <w:szCs w:val="21"/>
+              </w:rPr>
+              <w:t xml:space="preserve"> </w:t>
+            </w:r>
+            <w:r>
+              <w:rPr>
+                <w:sz w:val="21"/>
+                <w:szCs w:val="21"/>
+              </w:rPr>
+              <w:t xml:space="preserve">that </w:t>
+            </w:r>
+            <w:r>
+              <w:rPr>
+                <w:b/>
+                <w:bCs/>
+                <w:sz w:val="21"/>
+                <w:szCs w:val="21"/>
+              </w:rPr>
+              <w:t>correctly</w:t>
+            </w:r>
+            <w:r>
+              <w:rPr>
+                <w:sz w:val="21"/>
+                <w:szCs w:val="21"/>
+              </w:rPr>
+              <w:t xml:space="preserve"> </w:t>
+            </w:r>
+            <w:r>
+              <w:rPr>
+                <w:b/>
+                <w:bCs/>
+                <w:sz w:val="21"/>
+                <w:szCs w:val="21"/>
+              </w:rPr>
+              <w:t xml:space="preserve">flagged 100+ </w:t>
+            </w:r>
+            <w:r>
+              <w:rPr>
+                <w:b/>
+                <w:bCs/>
+                <w:sz w:val="21"/>
+                <w:szCs w:val="21"/>
+              </w:rPr>
+              <w:t>out of</w:t>
+            </w:r>
+            <w:r>
+              <w:rPr>
+                <w:b/>
+                <w:bCs/>
+                <w:sz w:val="21"/>
+                <w:szCs w:val="21"/>
+              </w:rPr>
+              <w:t xml:space="preserve"> </w:t>
+            </w:r>
+            <w:r>
+              <w:rPr>
+                <w:b/>
+                <w:bCs/>
+                <w:sz w:val="21"/>
+                <w:szCs w:val="21"/>
+              </w:rPr>
+              <w:t>20,000+</w:t>
+            </w:r>
+            <w:r>
+              <w:rPr>
+                <w:sz w:val="21"/>
+                <w:szCs w:val="21"/>
+              </w:rPr>
+              <w:t xml:space="preserve"> </w:t>
+            </w:r>
+            <w:r>
+              <w:rPr>
+                <w:sz w:val="21"/>
+                <w:szCs w:val="21"/>
+              </w:rPr>
+              <w:t>claims</w:t>
             </w:r>
           </w:p>
           <w:p>
@@ -928,24 +1374,40 @@
               </w:tabs>
               <w:spacing w:after="80" w:line="276" w:lineRule="auto"/>
               <w:contextualSpacing w:val="0"/>
+              <w:rPr>
+                <w:sz w:val="21"/>
+                <w:szCs w:val="21"/>
+              </w:rPr>
             </w:pPr>
             <w:r>
+              <w:rPr>
+                <w:sz w:val="21"/>
+                <w:szCs w:val="21"/>
+              </w:rPr>
               <w:t xml:space="preserve">Worked closely with clinicians to extract features from </w:t>
             </w:r>
             <w:r>
               <w:rPr>
                 <w:b/>
                 <w:bCs/>
+                <w:sz w:val="21"/>
+                <w:szCs w:val="21"/>
               </w:rPr>
               <w:t>5 new data sources</w:t>
             </w:r>
             <w:r>
+              <w:rPr>
+                <w:sz w:val="21"/>
+                <w:szCs w:val="21"/>
+              </w:rPr>
               <w:t xml:space="preserve"> using </w:t>
             </w:r>
             <w:r>
               <w:rPr>
                 <w:b/>
                 <w:bCs/>
+                <w:sz w:val="21"/>
+                <w:szCs w:val="21"/>
               </w:rPr>
               <w:t>p</w:t>
             </w:r>
@@ -953,6 +1415,8 @@
               <w:rPr>
                 <w:b/>
                 <w:bCs/>
+                <w:sz w:val="21"/>
+                <w:szCs w:val="21"/>
               </w:rPr>
               <w:t>andas</w:t>
             </w:r>
@@ -984,19 +1448,40 @@
             </w:pPr>
             <w:r>
               <w:rPr>
-                <w:b/>
-                <w:bCs/>
+                <w:rFonts w:ascii="Roboto Black" w:hAnsi="Roboto Black"/>
+                <w:color w:val="2F5496" w:themeColor="accent1" w:themeShade="BF"/>
                 <w:sz w:val="24"/>
                 <w:szCs w:val="24"/>
               </w:rPr>
-              <w:t xml:space="preserve">Sunnybrook Research Institute </w:t>
-            </w:r>
-            <w:r>
-              <w:rPr>
+              <w:t>Sunnybrook Research Institute</w:t>
+            </w:r>
+            <w:r>
+              <w:rPr>
+                <w:rFonts w:ascii="Roboto Black" w:hAnsi="Roboto Black"/>
+                <w:b/>
+                <w:bCs/>
+                <w:color w:val="2F5496" w:themeColor="accent1" w:themeShade="BF"/>
                 <w:sz w:val="24"/>
                 <w:szCs w:val="24"/>
               </w:rPr>
-              <w:t>· Software Developer Intern</w:t>
+              <w:t xml:space="preserve"> </w:t>
+            </w:r>
+            <w:r>
+              <w:rPr>
+                <w:rFonts w:ascii="Roboto Black" w:hAnsi="Roboto Black"/>
+                <w:b/>
+                <w:bCs/>
+                <w:sz w:val="24"/>
+                <w:szCs w:val="24"/>
+              </w:rPr>
+              <w:t>·</w:t>
+            </w:r>
+            <w:r>
+              <w:rPr>
+                <w:sz w:val="24"/>
+                <w:szCs w:val="24"/>
+              </w:rPr>
+              <w:t xml:space="preserve"> Software Developer Intern</w:t>
             </w:r>
             <w:r>
               <w:rPr>
@@ -1045,33 +1530,61 @@
               </w:tabs>
               <w:spacing w:after="80" w:line="276" w:lineRule="auto"/>
               <w:contextualSpacing w:val="0"/>
+              <w:rPr>
+                <w:sz w:val="21"/>
+                <w:szCs w:val="21"/>
+              </w:rPr>
             </w:pPr>
             <w:r>
+              <w:rPr>
+                <w:sz w:val="21"/>
+                <w:szCs w:val="21"/>
+              </w:rPr>
               <w:t xml:space="preserve">Improved MRI segmentation accuracy by </w:t>
             </w:r>
             <w:r>
               <w:rPr>
                 <w:b/>
                 <w:bCs/>
+                <w:sz w:val="21"/>
+                <w:szCs w:val="21"/>
               </w:rPr>
               <w:t>up to 80%</w:t>
             </w:r>
             <w:r>
+              <w:rPr>
+                <w:sz w:val="21"/>
+                <w:szCs w:val="21"/>
+              </w:rPr>
               <w:t xml:space="preserve"> </w:t>
             </w:r>
             <w:r>
+              <w:rPr>
+                <w:sz w:val="21"/>
+                <w:szCs w:val="21"/>
+              </w:rPr>
               <w:t xml:space="preserve">and reduced </w:t>
             </w:r>
             <w:r>
+              <w:rPr>
+                <w:sz w:val="21"/>
+                <w:szCs w:val="21"/>
+              </w:rPr>
               <w:t xml:space="preserve">time to contour MRI scans from </w:t>
             </w:r>
             <w:r>
+              <w:rPr>
+                <w:sz w:val="21"/>
+                <w:szCs w:val="21"/>
+              </w:rPr>
               <w:t>~</w:t>
             </w:r>
             <w:r>
               <w:rPr>
                 <w:b/>
                 <w:bCs/>
+                <w:sz w:val="21"/>
+                <w:szCs w:val="21"/>
               </w:rPr>
               <w:t xml:space="preserve">5 hrs to </w:t>
             </w:r>
@@ -1079,6 +1592,8 @@
               <w:rPr>
                 <w:b/>
                 <w:bCs/>
+                <w:sz w:val="21"/>
+                <w:szCs w:val="21"/>
               </w:rPr>
               <w:t>~</w:t>
             </w:r>
@@ -1086,20 +1601,59 @@
               <w:rPr>
                 <w:b/>
                 <w:bCs/>
+                <w:sz w:val="21"/>
+                <w:szCs w:val="21"/>
               </w:rPr>
               <w:t xml:space="preserve">40 mins </w:t>
             </w:r>
             <w:r>
+              <w:rPr>
+                <w:sz w:val="21"/>
+                <w:szCs w:val="21"/>
+              </w:rPr>
               <w:t xml:space="preserve">by </w:t>
             </w:r>
             <w:r>
-              <w:t xml:space="preserve">implementing techniques like watershed, </w:t>
-            </w:r>
-            <w:r>
-              <w:t xml:space="preserve">clustering, </w:t>
-            </w:r>
-            <w:r>
-              <w:t>and more</w:t>
+              <w:rPr>
+                <w:sz w:val="21"/>
+                <w:szCs w:val="21"/>
+              </w:rPr>
+              <w:t xml:space="preserve">implementing techniques </w:t>
+            </w:r>
+            <w:r>
+              <w:rPr>
+                <w:sz w:val="21"/>
+                <w:szCs w:val="21"/>
+              </w:rPr>
+              <w:t>including</w:t>
+            </w:r>
+            <w:r>
+              <w:rPr>
+                <w:sz w:val="21"/>
+                <w:szCs w:val="21"/>
+              </w:rPr>
+              <w:t xml:space="preserve"> watershed</w:t>
+            </w:r>
+            <w:r>
+              <w:rPr>
+                <w:sz w:val="21"/>
+                <w:szCs w:val="21"/>
+              </w:rPr>
+              <w:t xml:space="preserve"> and</w:t>
+            </w:r>
+            <w:r>
+              <w:rPr>
+                <w:sz w:val="21"/>
+                <w:szCs w:val="21"/>
+              </w:rPr>
+              <w:t xml:space="preserve"> </w:t>
+            </w:r>
+            <w:r>
+              <w:rPr>
+                <w:sz w:val="21"/>
+                <w:szCs w:val="21"/>
+              </w:rPr>
+              <w:t>clustering</w:t>
             </w:r>
           </w:p>
           <w:p>
@@ -1109,8 +1663,8 @@
               </w:tabs>
               <w:spacing w:after="80" w:line="276" w:lineRule="auto"/>
               <w:rPr>
-                <w:sz w:val="8"/>
-                <w:szCs w:val="8"/>
+                <w:sz w:val="6"/>
+                <w:szCs w:val="6"/>
               </w:rPr>
             </w:pPr>
           </w:p>
@@ -1184,8 +1738,8 @@
             <w:proofErr w:type="spellStart"/>
             <w:r>
               <w:rPr>
-                <w:b/>
-                <w:bCs/>
+                <w:rFonts w:ascii="Roboto Black" w:hAnsi="Roboto Black"/>
+                <w:color w:val="2F5496" w:themeColor="accent1" w:themeShade="BF"/>
                 <w:sz w:val="23"/>
                 <w:szCs w:val="23"/>
               </w:rPr>
@@ -1194,8 +1748,8 @@
             <w:proofErr w:type="spellEnd"/>
             <w:r>
               <w:rPr>
-                <w:b/>
-                <w:bCs/>
+                <w:rFonts w:ascii="Roboto Black" w:hAnsi="Roboto Black"/>
+                <w:color w:val="2F5496" w:themeColor="accent1" w:themeShade="BF"/>
                 <w:sz w:val="23"/>
                 <w:szCs w:val="23"/>
               </w:rPr>
@@ -1205,6 +1759,7 @@
               <w:rPr>
                 <w:b/>
                 <w:bCs/>
+                <w:color w:val="2F5496" w:themeColor="accent1" w:themeShade="BF"/>
                 <w:sz w:val="24"/>
                 <w:szCs w:val="24"/>
               </w:rPr>
@@ -1231,23 +1786,37 @@
                 <w:sz w:val="21"/>
                 <w:szCs w:val="21"/>
               </w:rPr>
-              <w:t xml:space="preserve"> by designing and implementing </w:t>
-            </w:r>
-            <w:r>
-              <w:rPr>
-                <w:b/>
-                <w:bCs/>
-                <w:sz w:val="21"/>
-                <w:szCs w:val="21"/>
-              </w:rPr>
-              <w:t>async updates for distributed metrics</w:t>
-            </w:r>
-            <w:r>
-              <w:rPr>
-                <w:sz w:val="21"/>
-                <w:szCs w:val="21"/>
-              </w:rPr>
-              <w:t xml:space="preserve"> with tests and documentation</w:t>
+              <w:t xml:space="preserve"> by designing and </w:t>
+            </w:r>
+            <w:r>
+              <w:rPr>
+                <w:sz w:val="21"/>
+                <w:szCs w:val="21"/>
+              </w:rPr>
+              <w:t>implementing</w:t>
+            </w:r>
+            <w:r>
+              <w:rPr>
+                <w:b/>
+                <w:bCs/>
+                <w:sz w:val="21"/>
+                <w:szCs w:val="21"/>
+              </w:rPr>
+              <w:t xml:space="preserve"> async updates for distributed metrics</w:t>
+            </w:r>
+            <w:r>
+              <w:rPr>
+                <w:sz w:val="21"/>
+                <w:szCs w:val="21"/>
+              </w:rPr>
+              <w:t xml:space="preserve"> </w:t>
+            </w:r>
+            <w:r>
+              <w:rPr>
+                <w:sz w:val="21"/>
+                <w:szCs w:val="21"/>
+              </w:rPr>
+              <w:t>with tests and documentation</w:t>
             </w:r>
           </w:p>
           <w:p>
@@ -1314,8 +1883,8 @@
             </w:pPr>
             <w:r>
               <w:rPr>
-                <w:b/>
-                <w:bCs/>
+                <w:rFonts w:ascii="Roboto Black" w:hAnsi="Roboto Black"/>
+                <w:color w:val="2F5496" w:themeColor="accent1" w:themeShade="BF"/>
                 <w:sz w:val="23"/>
                 <w:szCs w:val="23"/>
               </w:rPr>
@@ -1323,8 +1892,8 @@
             </w:r>
             <w:r>
               <w:rPr>
-                <w:b/>
-                <w:bCs/>
+                <w:rFonts w:ascii="Roboto Black" w:hAnsi="Roboto Black"/>
+                <w:color w:val="2F5496" w:themeColor="accent1" w:themeShade="BF"/>
                 <w:sz w:val="23"/>
                 <w:szCs w:val="23"/>
               </w:rPr>
@@ -1332,14 +1901,18 @@
             </w:r>
             <w:r>
               <w:rPr>
-                <w:b/>
-                <w:bCs/>
+                <w:rFonts w:ascii="Roboto Black" w:hAnsi="Roboto Black"/>
+                <w:color w:val="2F5496" w:themeColor="accent1" w:themeShade="BF"/>
                 <w:sz w:val="23"/>
                 <w:szCs w:val="23"/>
               </w:rPr>
               <w:t>:</w:t>
             </w:r>
             <w:r>
+              <w:rPr>
+                <w:rFonts w:ascii="Roboto Black" w:hAnsi="Roboto Black"/>
+                <w:color w:val="2F5496" w:themeColor="accent1" w:themeShade="BF"/>
+              </w:rPr>
               <w:t xml:space="preserve"> </w:t>
             </w:r>
             <w:r>
@@ -1449,8 +2022,8 @@
             <w:proofErr w:type="spellStart"/>
             <w:r>
               <w:rPr>
-                <w:b/>
-                <w:bCs/>
+                <w:rFonts w:ascii="Roboto Black" w:hAnsi="Roboto Black"/>
+                <w:color w:val="2F5496" w:themeColor="accent1" w:themeShade="BF"/>
                 <w:sz w:val="23"/>
                 <w:szCs w:val="23"/>
               </w:rPr>
@@ -1459,8 +2032,8 @@
             <w:proofErr w:type="spellEnd"/>
             <w:r>
               <w:rPr>
-                <w:b/>
-                <w:bCs/>
+                <w:rFonts w:ascii="Roboto Black" w:hAnsi="Roboto Black"/>
+                <w:color w:val="2F5496" w:themeColor="accent1" w:themeShade="BF"/>
                 <w:sz w:val="23"/>
                 <w:szCs w:val="23"/>
               </w:rPr>
@@ -1468,8 +2041,8 @@
             </w:r>
             <w:r>
               <w:rPr>
-                <w:b/>
-                <w:bCs/>
+                <w:rFonts w:ascii="Roboto Black" w:hAnsi="Roboto Black"/>
+                <w:color w:val="2F5496" w:themeColor="accent1" w:themeShade="BF"/>
                 <w:sz w:val="23"/>
                 <w:szCs w:val="23"/>
               </w:rPr>
@@ -1477,8 +2050,8 @@
             </w:r>
             <w:r>
               <w:rPr>
-                <w:b/>
-                <w:bCs/>
+                <w:rFonts w:ascii="Roboto Black" w:hAnsi="Roboto Black"/>
+                <w:color w:val="2F5496" w:themeColor="accent1" w:themeShade="BF"/>
                 <w:sz w:val="23"/>
                 <w:szCs w:val="23"/>
               </w:rPr>
@@ -1486,6 +2059,7 @@
             </w:r>
             <w:r>
               <w:rPr>
+                <w:color w:val="2F5496" w:themeColor="accent1" w:themeShade="BF"/>
                 <w:sz w:val="24"/>
                 <w:szCs w:val="24"/>
               </w:rPr>
@@ -1599,8 +2173,8 @@
             </w:pPr>
             <w:r>
               <w:rPr>
-                <w:b/>
-                <w:bCs/>
+                <w:rFonts w:ascii="Roboto Black" w:hAnsi="Roboto Black"/>
+                <w:color w:val="2F5496" w:themeColor="accent1" w:themeShade="BF"/>
                 <w:sz w:val="23"/>
                 <w:szCs w:val="23"/>
               </w:rPr>
@@ -1609,8 +2183,8 @@
             <w:proofErr w:type="spellStart"/>
             <w:r>
               <w:rPr>
-                <w:b/>
-                <w:bCs/>
+                <w:rFonts w:ascii="Roboto Black" w:hAnsi="Roboto Black"/>
+                <w:color w:val="2F5496" w:themeColor="accent1" w:themeShade="BF"/>
                 <w:sz w:val="23"/>
                 <w:szCs w:val="23"/>
               </w:rPr>
@@ -1619,8 +2193,8 @@
             <w:proofErr w:type="spellEnd"/>
             <w:r>
               <w:rPr>
-                <w:b/>
-                <w:bCs/>
+                <w:rFonts w:ascii="Roboto Black" w:hAnsi="Roboto Black"/>
+                <w:color w:val="2F5496" w:themeColor="accent1" w:themeShade="BF"/>
                 <w:sz w:val="23"/>
                 <w:szCs w:val="23"/>
               </w:rPr>
@@ -1630,6 +2204,7 @@
               <w:rPr>
                 <w:b/>
                 <w:bCs/>
+                <w:color w:val="2F5496" w:themeColor="accent1" w:themeShade="BF"/>
                 <w:sz w:val="24"/>
                 <w:szCs w:val="24"/>
               </w:rPr>
@@ -1728,8 +2303,8 @@
             </w:pPr>
             <w:r>
               <w:rPr>
-                <w:b/>
-                <w:bCs/>
+                <w:rFonts w:ascii="Roboto Black" w:hAnsi="Roboto Black"/>
+                <w:color w:val="2F5496" w:themeColor="accent1" w:themeShade="BF"/>
                 <w:sz w:val="23"/>
                 <w:szCs w:val="23"/>
               </w:rPr>
@@ -1739,6 +2314,7 @@
               <w:rPr>
                 <w:b/>
                 <w:bCs/>
+                <w:color w:val="2F5496" w:themeColor="accent1" w:themeShade="BF"/>
                 <w:sz w:val="24"/>
                 <w:szCs w:val="24"/>
               </w:rPr>
@@ -1749,23 +2325,37 @@
                 <w:sz w:val="21"/>
                 <w:szCs w:val="21"/>
               </w:rPr>
-              <w:t xml:space="preserve">Wrote a </w:t>
-            </w:r>
-            <w:r>
-              <w:rPr>
-                <w:b/>
-                <w:bCs/>
-                <w:sz w:val="21"/>
-                <w:szCs w:val="21"/>
-              </w:rPr>
-              <w:t>3D ray-casting game engine</w:t>
-            </w:r>
-            <w:r>
-              <w:rPr>
-                <w:sz w:val="21"/>
-                <w:szCs w:val="21"/>
-              </w:rPr>
-              <w:t xml:space="preserve"> from scratch for a dinosaur world simulation game in </w:t>
+              <w:t>Cr</w:t>
+            </w:r>
+            <w:r>
+              <w:rPr>
+                <w:sz w:val="21"/>
+                <w:szCs w:val="21"/>
+              </w:rPr>
+              <w:t>eated</w:t>
+            </w:r>
+            <w:r>
+              <w:rPr>
+                <w:sz w:val="21"/>
+                <w:szCs w:val="21"/>
+              </w:rPr>
+              <w:t xml:space="preserve"> a </w:t>
+            </w:r>
+            <w:r>
+              <w:rPr>
+                <w:b/>
+                <w:bCs/>
+                <w:sz w:val="21"/>
+                <w:szCs w:val="21"/>
+              </w:rPr>
+              <w:t>3D ray-casting game engine from scratch</w:t>
+            </w:r>
+            <w:r>
+              <w:rPr>
+                <w:sz w:val="21"/>
+                <w:szCs w:val="21"/>
+              </w:rPr>
+              <w:t xml:space="preserve"> for a dinosaur world simulation game in </w:t>
             </w:r>
             <w:r>
               <w:rPr>
@@ -1816,8 +2406,8 @@
             </w:pPr>
             <w:r>
               <w:rPr>
-                <w:b/>
-                <w:bCs/>
+                <w:rFonts w:ascii="Roboto Black" w:hAnsi="Roboto Black"/>
+                <w:color w:val="2F5496" w:themeColor="accent1" w:themeShade="BF"/>
                 <w:sz w:val="23"/>
                 <w:szCs w:val="23"/>
               </w:rPr>
@@ -1827,6 +2417,7 @@
               <w:rPr>
                 <w:b/>
                 <w:bCs/>
+                <w:color w:val="2F5496" w:themeColor="accent1" w:themeShade="BF"/>
                 <w:sz w:val="24"/>
                 <w:szCs w:val="24"/>
               </w:rPr>
@@ -1953,19 +2544,49 @@
             </w:pPr>
             <w:r>
               <w:rPr>
-                <w:b/>
-                <w:bCs/>
+                <w:rFonts w:ascii="Roboto Black" w:hAnsi="Roboto Black"/>
+                <w:color w:val="2F5496" w:themeColor="accent1" w:themeShade="BF"/>
                 <w:sz w:val="24"/>
                 <w:szCs w:val="24"/>
               </w:rPr>
-              <w:t xml:space="preserve">University of Waterloo </w:t>
-            </w:r>
-            <w:r>
-              <w:rPr>
+              <w:t>University of Waterloo</w:t>
+            </w:r>
+            <w:r>
+              <w:rPr>
+                <w:rFonts w:ascii="Roboto Black" w:hAnsi="Roboto Black"/>
+                <w:b/>
+                <w:bCs/>
+                <w:color w:val="2F5496" w:themeColor="accent1" w:themeShade="BF"/>
                 <w:sz w:val="24"/>
                 <w:szCs w:val="24"/>
               </w:rPr>
-              <w:t>· Computer Science &amp; Statistics</w:t>
+              <w:t xml:space="preserve"> </w:t>
+            </w:r>
+            <w:r>
+              <w:rPr>
+                <w:rFonts w:ascii="Roboto Black" w:hAnsi="Roboto Black"/>
+                <w:b/>
+                <w:bCs/>
+                <w:sz w:val="24"/>
+                <w:szCs w:val="24"/>
+              </w:rPr>
+              <w:t>·</w:t>
+            </w:r>
+            <w:r>
+              <w:rPr>
+                <w:b/>
+                <w:bCs/>
+                <w:sz w:val="24"/>
+                <w:szCs w:val="24"/>
+              </w:rPr>
+              <w:t xml:space="preserve"> </w:t>
+            </w:r>
+            <w:r>
+              <w:rPr>
+                <w:sz w:val="24"/>
+                <w:szCs w:val="24"/>
+              </w:rPr>
+              <w:t>Computer Science &amp; Statistics</w:t>
             </w:r>
             <w:r>
               <w:rPr>
@@ -2009,7 +2630,25 @@
                 <w:sz w:val="20"/>
                 <w:szCs w:val="20"/>
               </w:rPr>
-              <w:t>202</w:t>
+              <w:t>2</w:t>
+            </w:r>
+            <w:r>
+              <w:rPr>
+                <w:i/>
+                <w:iCs/>
+                <w:sz w:val="20"/>
+                <w:szCs w:val="20"/>
+              </w:rPr>
+              <w:t>017 - 2</w:t>
+            </w:r>
+            <w:r>
+              <w:rPr>
+                <w:i/>
+                <w:iCs/>
+                <w:sz w:val="20"/>
+                <w:szCs w:val="20"/>
+              </w:rPr>
+              <w:t>02</w:t>
             </w:r>
             <w:r>
               <w:rPr>
@@ -2079,7 +2718,21 @@
                 <w:sz w:val="20"/>
                 <w:szCs w:val="20"/>
               </w:rPr>
-              <w:t>Research (Prof. Pascal Poupart): Investigated practical second order optimization methods for NNs</w:t>
+              <w:t xml:space="preserve">Research (Prof. Pascal Poupart): Investigated practical second order </w:t>
+            </w:r>
+            <w:r>
+              <w:rPr>
+                <w:sz w:val="20"/>
+                <w:szCs w:val="20"/>
+              </w:rPr>
+              <w:t>optimization</w:t>
+            </w:r>
+            <w:r>
+              <w:rPr>
+                <w:sz w:val="20"/>
+                <w:szCs w:val="20"/>
+              </w:rPr>
+              <w:t xml:space="preserve"> methods for NNs</w:t>
             </w:r>
           </w:p>
         </w:tc>

--- a/NicholasVadivelu_DSResume.docx
+++ b/NicholasVadivelu_DSResume.docx
@@ -32,8 +32,8 @@
               <w:rPr>
                 <w:b/>
                 <w:bCs/>
-                <w:sz w:val="8"/>
-                <w:szCs w:val="8"/>
+                <w:sz w:val="10"/>
+                <w:szCs w:val="10"/>
               </w:rPr>
             </w:pPr>
             <w:r>
@@ -1318,16 +1318,7 @@
                 <w:sz w:val="21"/>
                 <w:szCs w:val="21"/>
               </w:rPr>
-              <w:t xml:space="preserve">flagged 100+ </w:t>
-            </w:r>
-            <w:r>
-              <w:rPr>
-                <w:b/>
-                <w:bCs/>
-                <w:sz w:val="21"/>
-                <w:szCs w:val="21"/>
-              </w:rPr>
-              <w:t>out of</w:t>
+              <w:t>flagged 100+ out of</w:t>
             </w:r>
             <w:r>
               <w:rPr>
@@ -1352,14 +1343,7 @@
                 <w:sz w:val="21"/>
                 <w:szCs w:val="21"/>
               </w:rPr>
-              <w:t xml:space="preserve"> </w:t>
-            </w:r>
-            <w:r>
-              <w:rPr>
-                <w:sz w:val="21"/>
-                <w:szCs w:val="21"/>
-              </w:rPr>
-              <w:t>claims</w:t>
+              <w:t xml:space="preserve"> claims</w:t>
             </w:r>
           </w:p>
           <w:p>
@@ -1663,8 +1647,8 @@
               </w:tabs>
               <w:spacing w:after="80" w:line="276" w:lineRule="auto"/>
               <w:rPr>
-                <w:sz w:val="6"/>
-                <w:szCs w:val="6"/>
+                <w:sz w:val="8"/>
+                <w:szCs w:val="8"/>
               </w:rPr>
             </w:pPr>
           </w:p>
@@ -1826,8 +1810,8 @@
               </w:tabs>
               <w:spacing w:after="120" w:line="276" w:lineRule="auto"/>
               <w:rPr>
-                <w:sz w:val="2"/>
-                <w:szCs w:val="2"/>
+                <w:sz w:val="4"/>
+                <w:szCs w:val="4"/>
               </w:rPr>
             </w:pPr>
           </w:p>
@@ -2116,8 +2100,8 @@
               <w:rPr>
                 <w:b/>
                 <w:bCs/>
-                <w:sz w:val="2"/>
-                <w:szCs w:val="2"/>
+                <w:sz w:val="4"/>
+                <w:szCs w:val="4"/>
               </w:rPr>
             </w:pPr>
           </w:p>
@@ -2482,8 +2466,8 @@
               </w:tabs>
               <w:spacing w:after="120" w:line="276" w:lineRule="auto"/>
               <w:rPr>
-                <w:sz w:val="2"/>
-                <w:szCs w:val="2"/>
+                <w:sz w:val="6"/>
+                <w:szCs w:val="6"/>
               </w:rPr>
             </w:pPr>
           </w:p>
@@ -2611,8 +2595,8 @@
             </w:r>
             <w:r>
               <w:rPr>
-                <w:sz w:val="28"/>
-                <w:szCs w:val="28"/>
+                <w:sz w:val="24"/>
+                <w:szCs w:val="24"/>
               </w:rPr>
               <w:t>)</w:t>
             </w:r>

--- a/NicholasVadivelu_DSResume.docx
+++ b/NicholasVadivelu_DSResume.docx
@@ -1647,8 +1647,8 @@
               </w:tabs>
               <w:spacing w:after="80" w:line="276" w:lineRule="auto"/>
               <w:rPr>
-                <w:sz w:val="8"/>
-                <w:szCs w:val="8"/>
+                <w:sz w:val="6"/>
+                <w:szCs w:val="6"/>
               </w:rPr>
             </w:pPr>
           </w:p>
@@ -1810,8 +1810,8 @@
               </w:tabs>
               <w:spacing w:after="120" w:line="276" w:lineRule="auto"/>
               <w:rPr>
-                <w:sz w:val="4"/>
-                <w:szCs w:val="4"/>
+                <w:sz w:val="6"/>
+                <w:szCs w:val="6"/>
               </w:rPr>
             </w:pPr>
           </w:p>
@@ -2100,8 +2100,8 @@
               <w:rPr>
                 <w:b/>
                 <w:bCs/>
-                <w:sz w:val="4"/>
-                <w:szCs w:val="4"/>
+                <w:sz w:val="6"/>
+                <w:szCs w:val="6"/>
               </w:rPr>
             </w:pPr>
           </w:p>
@@ -2623,7 +2623,7 @@
                 <w:sz w:val="20"/>
                 <w:szCs w:val="20"/>
               </w:rPr>
-              <w:t>017 - 2</w:t>
+              <w:t xml:space="preserve">017 </w:t>
             </w:r>
             <w:r>
               <w:rPr>
@@ -2632,16 +2632,7 @@
                 <w:sz w:val="20"/>
                 <w:szCs w:val="20"/>
               </w:rPr>
-              <w:t>02</w:t>
-            </w:r>
-            <w:r>
-              <w:rPr>
-                <w:i/>
-                <w:iCs/>
-                <w:sz w:val="20"/>
-                <w:szCs w:val="20"/>
-              </w:rPr>
-              <w:t>2</w:t>
+              <w:t>– 2022</w:t>
             </w:r>
           </w:p>
           <w:p>

--- a/NicholasVadivelu_DSResume.docx
+++ b/NicholasVadivelu_DSResume.docx
@@ -187,11 +187,20 @@
             <w:r>
               <w:rPr>
                 <w:rFonts w:ascii="Roboto Black" w:hAnsi="Roboto Black"/>
+                <w:color w:val="538135" w:themeColor="accent6" w:themeShade="BF"/>
+                <w:sz w:val="24"/>
+                <w:szCs w:val="24"/>
+              </w:rPr>
+              <w:t>Uber ATG</w:t>
+            </w:r>
+            <w:r>
+              <w:rPr>
+                <w:rFonts w:ascii="Roboto Black" w:hAnsi="Roboto Black"/>
                 <w:color w:val="2F5496" w:themeColor="accent1" w:themeShade="BF"/>
                 <w:sz w:val="24"/>
                 <w:szCs w:val="24"/>
               </w:rPr>
-              <w:t xml:space="preserve">Uber ATG </w:t>
+              <w:t xml:space="preserve"> </w:t>
             </w:r>
             <w:r>
               <w:rPr>
@@ -514,7 +523,7 @@
             <w:r>
               <w:rPr>
                 <w:rFonts w:ascii="Roboto Black" w:hAnsi="Roboto Black"/>
-                <w:color w:val="2F5496" w:themeColor="accent1" w:themeShade="BF"/>
+                <w:color w:val="538135" w:themeColor="accent6" w:themeShade="BF"/>
                 <w:sz w:val="24"/>
                 <w:szCs w:val="24"/>
               </w:rPr>
@@ -525,7 +534,7 @@
                 <w:rFonts w:ascii="Roboto Black" w:hAnsi="Roboto Black"/>
                 <w:b/>
                 <w:bCs/>
-                <w:color w:val="2F5496" w:themeColor="accent1" w:themeShade="BF"/>
+                <w:color w:val="538135" w:themeColor="accent6" w:themeShade="BF"/>
                 <w:sz w:val="24"/>
                 <w:szCs w:val="24"/>
               </w:rPr>
@@ -936,7 +945,7 @@
             <w:r>
               <w:rPr>
                 <w:rFonts w:ascii="Roboto Black" w:hAnsi="Roboto Black"/>
-                <w:color w:val="2F5496" w:themeColor="accent1" w:themeShade="BF"/>
+                <w:color w:val="538135" w:themeColor="accent6" w:themeShade="BF"/>
                 <w:sz w:val="24"/>
                 <w:szCs w:val="24"/>
               </w:rPr>
@@ -1089,7 +1098,7 @@
             <w:r>
               <w:rPr>
                 <w:rFonts w:ascii="Roboto Black" w:hAnsi="Roboto Black"/>
-                <w:color w:val="2F5496" w:themeColor="accent1" w:themeShade="BF"/>
+                <w:color w:val="538135" w:themeColor="accent6" w:themeShade="BF"/>
                 <w:sz w:val="24"/>
                 <w:szCs w:val="24"/>
               </w:rPr>
@@ -1100,7 +1109,7 @@
                 <w:rFonts w:ascii="Roboto Black" w:hAnsi="Roboto Black"/>
                 <w:b/>
                 <w:bCs/>
-                <w:color w:val="2F5496" w:themeColor="accent1" w:themeShade="BF"/>
+                <w:color w:val="538135" w:themeColor="accent6" w:themeShade="BF"/>
                 <w:sz w:val="24"/>
                 <w:szCs w:val="24"/>
               </w:rPr>
@@ -1433,7 +1442,7 @@
             <w:r>
               <w:rPr>
                 <w:rFonts w:ascii="Roboto Black" w:hAnsi="Roboto Black"/>
-                <w:color w:val="2F5496" w:themeColor="accent1" w:themeShade="BF"/>
+                <w:color w:val="538135" w:themeColor="accent6" w:themeShade="BF"/>
                 <w:sz w:val="24"/>
                 <w:szCs w:val="24"/>
               </w:rPr>
@@ -1444,7 +1453,7 @@
                 <w:rFonts w:ascii="Roboto Black" w:hAnsi="Roboto Black"/>
                 <w:b/>
                 <w:bCs/>
-                <w:color w:val="2F5496" w:themeColor="accent1" w:themeShade="BF"/>
+                <w:color w:val="538135" w:themeColor="accent6" w:themeShade="BF"/>
                 <w:sz w:val="24"/>
                 <w:szCs w:val="24"/>
               </w:rPr>
@@ -1723,7 +1732,7 @@
             <w:r>
               <w:rPr>
                 <w:rFonts w:ascii="Roboto Black" w:hAnsi="Roboto Black"/>
-                <w:color w:val="2F5496" w:themeColor="accent1" w:themeShade="BF"/>
+                <w:color w:val="538135" w:themeColor="accent6" w:themeShade="BF"/>
                 <w:sz w:val="23"/>
                 <w:szCs w:val="23"/>
               </w:rPr>
@@ -1733,7 +1742,7 @@
             <w:r>
               <w:rPr>
                 <w:rFonts w:ascii="Roboto Black" w:hAnsi="Roboto Black"/>
-                <w:color w:val="2F5496" w:themeColor="accent1" w:themeShade="BF"/>
+                <w:color w:val="538135" w:themeColor="accent6" w:themeShade="BF"/>
                 <w:sz w:val="23"/>
                 <w:szCs w:val="23"/>
               </w:rPr>
@@ -1743,7 +1752,7 @@
               <w:rPr>
                 <w:b/>
                 <w:bCs/>
-                <w:color w:val="2F5496" w:themeColor="accent1" w:themeShade="BF"/>
+                <w:color w:val="538135" w:themeColor="accent6" w:themeShade="BF"/>
                 <w:sz w:val="24"/>
                 <w:szCs w:val="24"/>
               </w:rPr>
@@ -1868,7 +1877,7 @@
             <w:r>
               <w:rPr>
                 <w:rFonts w:ascii="Roboto Black" w:hAnsi="Roboto Black"/>
-                <w:color w:val="2F5496" w:themeColor="accent1" w:themeShade="BF"/>
+                <w:color w:val="538135" w:themeColor="accent6" w:themeShade="BF"/>
                 <w:sz w:val="23"/>
                 <w:szCs w:val="23"/>
               </w:rPr>
@@ -1877,7 +1886,7 @@
             <w:r>
               <w:rPr>
                 <w:rFonts w:ascii="Roboto Black" w:hAnsi="Roboto Black"/>
-                <w:color w:val="2F5496" w:themeColor="accent1" w:themeShade="BF"/>
+                <w:color w:val="538135" w:themeColor="accent6" w:themeShade="BF"/>
                 <w:sz w:val="23"/>
                 <w:szCs w:val="23"/>
               </w:rPr>
@@ -1886,7 +1895,7 @@
             <w:r>
               <w:rPr>
                 <w:rFonts w:ascii="Roboto Black" w:hAnsi="Roboto Black"/>
-                <w:color w:val="2F5496" w:themeColor="accent1" w:themeShade="BF"/>
+                <w:color w:val="538135" w:themeColor="accent6" w:themeShade="BF"/>
                 <w:sz w:val="23"/>
                 <w:szCs w:val="23"/>
               </w:rPr>
@@ -1895,7 +1904,7 @@
             <w:r>
               <w:rPr>
                 <w:rFonts w:ascii="Roboto Black" w:hAnsi="Roboto Black"/>
-                <w:color w:val="2F5496" w:themeColor="accent1" w:themeShade="BF"/>
+                <w:color w:val="538135" w:themeColor="accent6" w:themeShade="BF"/>
               </w:rPr>
               <w:t xml:space="preserve"> </w:t>
             </w:r>
@@ -2007,7 +2016,7 @@
             <w:r>
               <w:rPr>
                 <w:rFonts w:ascii="Roboto Black" w:hAnsi="Roboto Black"/>
-                <w:color w:val="2F5496" w:themeColor="accent1" w:themeShade="BF"/>
+                <w:color w:val="538135" w:themeColor="accent6" w:themeShade="BF"/>
                 <w:sz w:val="23"/>
                 <w:szCs w:val="23"/>
               </w:rPr>
@@ -2017,7 +2026,7 @@
             <w:r>
               <w:rPr>
                 <w:rFonts w:ascii="Roboto Black" w:hAnsi="Roboto Black"/>
-                <w:color w:val="2F5496" w:themeColor="accent1" w:themeShade="BF"/>
+                <w:color w:val="538135" w:themeColor="accent6" w:themeShade="BF"/>
                 <w:sz w:val="23"/>
                 <w:szCs w:val="23"/>
               </w:rPr>
@@ -2026,7 +2035,7 @@
             <w:r>
               <w:rPr>
                 <w:rFonts w:ascii="Roboto Black" w:hAnsi="Roboto Black"/>
-                <w:color w:val="2F5496" w:themeColor="accent1" w:themeShade="BF"/>
+                <w:color w:val="538135" w:themeColor="accent6" w:themeShade="BF"/>
                 <w:sz w:val="23"/>
                 <w:szCs w:val="23"/>
               </w:rPr>
@@ -2035,7 +2044,7 @@
             <w:r>
               <w:rPr>
                 <w:rFonts w:ascii="Roboto Black" w:hAnsi="Roboto Black"/>
-                <w:color w:val="2F5496" w:themeColor="accent1" w:themeShade="BF"/>
+                <w:color w:val="538135" w:themeColor="accent6" w:themeShade="BF"/>
                 <w:sz w:val="23"/>
                 <w:szCs w:val="23"/>
               </w:rPr>
@@ -2043,7 +2052,7 @@
             </w:r>
             <w:r>
               <w:rPr>
-                <w:color w:val="2F5496" w:themeColor="accent1" w:themeShade="BF"/>
+                <w:color w:val="538135" w:themeColor="accent6" w:themeShade="BF"/>
                 <w:sz w:val="24"/>
                 <w:szCs w:val="24"/>
               </w:rPr>
@@ -2158,7 +2167,7 @@
             <w:r>
               <w:rPr>
                 <w:rFonts w:ascii="Roboto Black" w:hAnsi="Roboto Black"/>
-                <w:color w:val="2F5496" w:themeColor="accent1" w:themeShade="BF"/>
+                <w:color w:val="538135" w:themeColor="accent6" w:themeShade="BF"/>
                 <w:sz w:val="23"/>
                 <w:szCs w:val="23"/>
               </w:rPr>
@@ -2168,7 +2177,7 @@
             <w:r>
               <w:rPr>
                 <w:rFonts w:ascii="Roboto Black" w:hAnsi="Roboto Black"/>
-                <w:color w:val="2F5496" w:themeColor="accent1" w:themeShade="BF"/>
+                <w:color w:val="538135" w:themeColor="accent6" w:themeShade="BF"/>
                 <w:sz w:val="23"/>
                 <w:szCs w:val="23"/>
               </w:rPr>
@@ -2178,7 +2187,7 @@
             <w:r>
               <w:rPr>
                 <w:rFonts w:ascii="Roboto Black" w:hAnsi="Roboto Black"/>
-                <w:color w:val="2F5496" w:themeColor="accent1" w:themeShade="BF"/>
+                <w:color w:val="538135" w:themeColor="accent6" w:themeShade="BF"/>
                 <w:sz w:val="23"/>
                 <w:szCs w:val="23"/>
               </w:rPr>
@@ -2188,7 +2197,7 @@
               <w:rPr>
                 <w:b/>
                 <w:bCs/>
-                <w:color w:val="2F5496" w:themeColor="accent1" w:themeShade="BF"/>
+                <w:color w:val="538135" w:themeColor="accent6" w:themeShade="BF"/>
                 <w:sz w:val="24"/>
                 <w:szCs w:val="24"/>
               </w:rPr>
@@ -2288,7 +2297,7 @@
             <w:r>
               <w:rPr>
                 <w:rFonts w:ascii="Roboto Black" w:hAnsi="Roboto Black"/>
-                <w:color w:val="2F5496" w:themeColor="accent1" w:themeShade="BF"/>
+                <w:color w:val="538135" w:themeColor="accent6" w:themeShade="BF"/>
                 <w:sz w:val="23"/>
                 <w:szCs w:val="23"/>
               </w:rPr>
@@ -2298,7 +2307,7 @@
               <w:rPr>
                 <w:b/>
                 <w:bCs/>
-                <w:color w:val="2F5496" w:themeColor="accent1" w:themeShade="BF"/>
+                <w:color w:val="538135" w:themeColor="accent6" w:themeShade="BF"/>
                 <w:sz w:val="24"/>
                 <w:szCs w:val="24"/>
               </w:rPr>
@@ -2391,7 +2400,7 @@
             <w:r>
               <w:rPr>
                 <w:rFonts w:ascii="Roboto Black" w:hAnsi="Roboto Black"/>
-                <w:color w:val="2F5496" w:themeColor="accent1" w:themeShade="BF"/>
+                <w:color w:val="538135" w:themeColor="accent6" w:themeShade="BF"/>
                 <w:sz w:val="23"/>
                 <w:szCs w:val="23"/>
               </w:rPr>
@@ -2401,7 +2410,7 @@
               <w:rPr>
                 <w:b/>
                 <w:bCs/>
-                <w:color w:val="2F5496" w:themeColor="accent1" w:themeShade="BF"/>
+                <w:color w:val="538135" w:themeColor="accent6" w:themeShade="BF"/>
                 <w:sz w:val="24"/>
                 <w:szCs w:val="24"/>
               </w:rPr>
@@ -2529,7 +2538,7 @@
             <w:r>
               <w:rPr>
                 <w:rFonts w:ascii="Roboto Black" w:hAnsi="Roboto Black"/>
-                <w:color w:val="2F5496" w:themeColor="accent1" w:themeShade="BF"/>
+                <w:color w:val="538135" w:themeColor="accent6" w:themeShade="BF"/>
                 <w:sz w:val="24"/>
                 <w:szCs w:val="24"/>
               </w:rPr>
@@ -2540,7 +2549,7 @@
                 <w:rFonts w:ascii="Roboto Black" w:hAnsi="Roboto Black"/>
                 <w:b/>
                 <w:bCs/>
-                <w:color w:val="2F5496" w:themeColor="accent1" w:themeShade="BF"/>
+                <w:color w:val="538135" w:themeColor="accent6" w:themeShade="BF"/>
                 <w:sz w:val="24"/>
                 <w:szCs w:val="24"/>
               </w:rPr>

--- a/NicholasVadivelu_DSResume.docx
+++ b/NicholasVadivelu_DSResume.docx
@@ -191,42 +191,24 @@
                 <w:sz w:val="24"/>
                 <w:szCs w:val="24"/>
               </w:rPr>
-              <w:t>Uber ATG</w:t>
+              <w:t xml:space="preserve">NVIDIA </w:t>
             </w:r>
             <w:r>
               <w:rPr>
                 <w:rFonts w:ascii="Roboto Black" w:hAnsi="Roboto Black"/>
-                <w:color w:val="2F5496" w:themeColor="accent1" w:themeShade="BF"/>
+                <w:b/>
+                <w:bCs/>
                 <w:sz w:val="24"/>
                 <w:szCs w:val="24"/>
               </w:rPr>
-              <w:t xml:space="preserve"> </w:t>
-            </w:r>
-            <w:r>
-              <w:rPr>
-                <w:rFonts w:ascii="Roboto Black" w:hAnsi="Roboto Black"/>
-                <w:b/>
-                <w:bCs/>
+              <w:t>·</w:t>
+            </w:r>
+            <w:r>
+              <w:rPr>
                 <w:sz w:val="24"/>
                 <w:szCs w:val="24"/>
               </w:rPr>
-              <w:t>·</w:t>
-            </w:r>
-            <w:r>
-              <w:rPr>
-                <w:b/>
-                <w:bCs/>
-                <w:sz w:val="24"/>
-                <w:szCs w:val="24"/>
-              </w:rPr>
-              <w:t xml:space="preserve"> </w:t>
-            </w:r>
-            <w:r>
-              <w:rPr>
-                <w:sz w:val="24"/>
-                <w:szCs w:val="24"/>
-              </w:rPr>
-              <w:t>Research Intern</w:t>
+              <w:t xml:space="preserve"> Performance Software Engineering Intern</w:t>
             </w:r>
             <w:r>
               <w:rPr>
@@ -242,7 +224,7 @@
                 <w:sz w:val="20"/>
                 <w:szCs w:val="20"/>
               </w:rPr>
-              <w:t xml:space="preserve">Jan 2020 – </w:t>
+              <w:t>Aug</w:t>
             </w:r>
             <w:r>
               <w:rPr>
@@ -251,7 +233,16 @@
                 <w:sz w:val="20"/>
                 <w:szCs w:val="20"/>
               </w:rPr>
-              <w:t>Aug 2020</w:t>
+              <w:t xml:space="preserve"> 2020 – </w:t>
+            </w:r>
+            <w:r>
+              <w:rPr>
+                <w:i/>
+                <w:iCs/>
+                <w:sz w:val="20"/>
+                <w:szCs w:val="20"/>
+              </w:rPr>
+              <w:t>Present</w:t>
             </w:r>
           </w:p>
           <w:p>
@@ -264,8 +255,6 @@
               <w:spacing w:after="80" w:line="276" w:lineRule="auto"/>
               <w:contextualSpacing w:val="0"/>
               <w:rPr>
-                <w:b/>
-                <w:bCs/>
                 <w:sz w:val="21"/>
                 <w:szCs w:val="21"/>
               </w:rPr>
@@ -275,152 +264,149 @@
                 <w:sz w:val="21"/>
                 <w:szCs w:val="21"/>
               </w:rPr>
-              <w:t xml:space="preserve">Improved </w:t>
-            </w:r>
-            <w:r>
-              <w:rPr>
-                <w:b/>
-                <w:bCs/>
-                <w:sz w:val="21"/>
-                <w:szCs w:val="21"/>
-              </w:rPr>
-              <w:t>object detection by</w:t>
-            </w:r>
-            <w:r>
-              <w:rPr>
-                <w:sz w:val="21"/>
-                <w:szCs w:val="21"/>
+              <w:t xml:space="preserve">Optimizing sparse BERT inference performance for </w:t>
+            </w:r>
+            <w:proofErr w:type="spellStart"/>
+            <w:r>
+              <w:rPr>
+                <w:b/>
+                <w:bCs/>
+                <w:sz w:val="21"/>
+                <w:szCs w:val="21"/>
+              </w:rPr>
+              <w:t>TensorRT</w:t>
+            </w:r>
+            <w:proofErr w:type="spellEnd"/>
+            <w:r>
+              <w:rPr>
+                <w:sz w:val="21"/>
+                <w:szCs w:val="21"/>
+              </w:rPr>
+              <w:t xml:space="preserve"> in </w:t>
+            </w:r>
+            <w:r>
+              <w:rPr>
+                <w:b/>
+                <w:bCs/>
+                <w:sz w:val="21"/>
+                <w:szCs w:val="21"/>
+              </w:rPr>
+              <w:t>C++</w:t>
+            </w:r>
+            <w:r>
+              <w:rPr>
+                <w:sz w:val="21"/>
+                <w:szCs w:val="21"/>
+              </w:rPr>
+              <w:t xml:space="preserve">, enabling a potential </w:t>
+            </w:r>
+            <w:r>
+              <w:rPr>
+                <w:b/>
+                <w:bCs/>
+                <w:sz w:val="21"/>
+                <w:szCs w:val="21"/>
+              </w:rPr>
+              <w:t>50% reduction</w:t>
+            </w:r>
+            <w:r>
+              <w:rPr>
+                <w:sz w:val="21"/>
+                <w:szCs w:val="21"/>
+              </w:rPr>
+              <w:t xml:space="preserve"> in inference time, memory usage, and power usage for customers</w:t>
+            </w:r>
+          </w:p>
+          <w:p>
+            <w:pPr>
+              <w:spacing w:after="80" w:line="276" w:lineRule="auto"/>
+              <w:rPr>
+                <w:sz w:val="2"/>
+                <w:szCs w:val="5"/>
+              </w:rPr>
+            </w:pPr>
+          </w:p>
+          <w:p>
+            <w:pPr>
+              <w:tabs>
+                <w:tab w:val="right" w:pos="9555"/>
+              </w:tabs>
+              <w:spacing w:after="40" w:line="276" w:lineRule="auto"/>
+              <w:rPr>
+                <w:i/>
+                <w:iCs/>
+                <w:sz w:val="20"/>
+                <w:szCs w:val="20"/>
+              </w:rPr>
+            </w:pPr>
+            <w:r>
+              <w:rPr>
+                <w:rFonts w:ascii="Roboto Black" w:hAnsi="Roboto Black"/>
+                <w:color w:val="538135" w:themeColor="accent6" w:themeShade="BF"/>
+                <w:sz w:val="24"/>
+                <w:szCs w:val="24"/>
+              </w:rPr>
+              <w:t>Uber ATG</w:t>
+            </w:r>
+            <w:r>
+              <w:rPr>
+                <w:rFonts w:ascii="Roboto Black" w:hAnsi="Roboto Black"/>
+                <w:color w:val="2F5496" w:themeColor="accent1" w:themeShade="BF"/>
+                <w:sz w:val="24"/>
+                <w:szCs w:val="24"/>
               </w:rPr>
               <w:t xml:space="preserve"> </w:t>
             </w:r>
             <w:r>
               <w:rPr>
-                <w:b/>
-                <w:bCs/>
-                <w:sz w:val="21"/>
-                <w:szCs w:val="21"/>
-              </w:rPr>
-              <w:t>9</w:t>
-            </w:r>
-            <w:r>
-              <w:rPr>
-                <w:b/>
-                <w:bCs/>
-                <w:sz w:val="21"/>
-                <w:szCs w:val="21"/>
-              </w:rPr>
-              <w:t>0%</w:t>
-            </w:r>
-            <w:r>
-              <w:rPr>
-                <w:sz w:val="21"/>
-                <w:szCs w:val="21"/>
+                <w:rFonts w:ascii="Roboto Black" w:hAnsi="Roboto Black"/>
+                <w:b/>
+                <w:bCs/>
+                <w:sz w:val="24"/>
+                <w:szCs w:val="24"/>
+              </w:rPr>
+              <w:t>·</w:t>
+            </w:r>
+            <w:r>
+              <w:rPr>
+                <w:b/>
+                <w:bCs/>
+                <w:sz w:val="24"/>
+                <w:szCs w:val="24"/>
               </w:rPr>
               <w:t xml:space="preserve"> </w:t>
             </w:r>
             <w:r>
               <w:rPr>
-                <w:sz w:val="21"/>
-                <w:szCs w:val="21"/>
-              </w:rPr>
-              <w:t xml:space="preserve">(AP) </w:t>
-            </w:r>
-            <w:r>
-              <w:rPr>
-                <w:sz w:val="21"/>
-                <w:szCs w:val="21"/>
-              </w:rPr>
-              <w:t xml:space="preserve">and </w:t>
-            </w:r>
-            <w:r>
-              <w:rPr>
-                <w:b/>
-                <w:bCs/>
-                <w:sz w:val="21"/>
-                <w:szCs w:val="21"/>
-              </w:rPr>
-              <w:t>motion forecasting by</w:t>
-            </w:r>
-            <w:r>
-              <w:rPr>
-                <w:sz w:val="21"/>
-                <w:szCs w:val="21"/>
-              </w:rPr>
-              <w:t xml:space="preserve"> </w:t>
-            </w:r>
-            <w:r>
-              <w:rPr>
-                <w:b/>
-                <w:bCs/>
-                <w:sz w:val="21"/>
-                <w:szCs w:val="21"/>
-              </w:rPr>
-              <w:t>22%</w:t>
-            </w:r>
-            <w:r>
-              <w:rPr>
-                <w:b/>
-                <w:bCs/>
-                <w:sz w:val="21"/>
-                <w:szCs w:val="21"/>
-              </w:rPr>
-              <w:t xml:space="preserve"> </w:t>
-            </w:r>
-            <w:r>
-              <w:rPr>
-                <w:sz w:val="21"/>
-                <w:szCs w:val="21"/>
-              </w:rPr>
-              <w:t>(L2)</w:t>
-            </w:r>
-            <w:r>
-              <w:rPr>
-                <w:sz w:val="21"/>
-                <w:szCs w:val="21"/>
-              </w:rPr>
-              <w:t xml:space="preserve"> of a </w:t>
-            </w:r>
-            <w:r>
-              <w:rPr>
-                <w:sz w:val="21"/>
-                <w:szCs w:val="21"/>
-              </w:rPr>
-              <w:t>self-driving</w:t>
-            </w:r>
-            <w:r>
-              <w:rPr>
-                <w:sz w:val="21"/>
-                <w:szCs w:val="21"/>
-              </w:rPr>
-              <w:t xml:space="preserve"> neural net</w:t>
-            </w:r>
-            <w:r>
-              <w:rPr>
-                <w:sz w:val="21"/>
-                <w:szCs w:val="21"/>
-              </w:rPr>
-              <w:t xml:space="preserve"> under realist</w:t>
-            </w:r>
-            <w:r>
-              <w:rPr>
-                <w:sz w:val="21"/>
-                <w:szCs w:val="21"/>
-              </w:rPr>
-              <w:t>ic positional error</w:t>
-            </w:r>
-            <w:r>
-              <w:rPr>
-                <w:sz w:val="21"/>
-                <w:szCs w:val="21"/>
-              </w:rPr>
-              <w:t xml:space="preserve">, significantly improving safety </w:t>
-            </w:r>
-            <w:r>
-              <w:rPr>
-                <w:sz w:val="21"/>
-                <w:szCs w:val="21"/>
-              </w:rPr>
-              <w:t>for future riders</w:t>
+                <w:sz w:val="24"/>
+                <w:szCs w:val="24"/>
+              </w:rPr>
+              <w:t>Research Intern</w:t>
+            </w:r>
+            <w:r>
+              <w:rPr>
+                <w:sz w:val="24"/>
+                <w:szCs w:val="24"/>
+              </w:rPr>
+              <w:tab/>
+            </w:r>
+            <w:r>
+              <w:rPr>
+                <w:i/>
+                <w:iCs/>
+                <w:sz w:val="20"/>
+                <w:szCs w:val="20"/>
+              </w:rPr>
+              <w:t xml:space="preserve">Jan 2020 – </w:t>
+            </w:r>
+            <w:r>
+              <w:rPr>
+                <w:i/>
+                <w:iCs/>
+                <w:sz w:val="20"/>
+                <w:szCs w:val="20"/>
+              </w:rPr>
+              <w:t>Aug 2020</w:t>
             </w:r>
           </w:p>
           <w:p>
@@ -444,134 +430,152 @@
                 <w:sz w:val="21"/>
                 <w:szCs w:val="21"/>
               </w:rPr>
-              <w:t xml:space="preserve">Wrote a </w:t>
-            </w:r>
-            <w:r>
-              <w:rPr>
-                <w:b/>
-                <w:bCs/>
-                <w:sz w:val="21"/>
-                <w:szCs w:val="21"/>
-              </w:rPr>
-              <w:t>first author paper</w:t>
-            </w:r>
-            <w:r>
-              <w:rPr>
-                <w:sz w:val="21"/>
-                <w:szCs w:val="21"/>
-              </w:rPr>
-              <w:t xml:space="preserve"> on the learned positional error correction</w:t>
-            </w:r>
-            <w:r>
-              <w:rPr>
-                <w:sz w:val="21"/>
-                <w:szCs w:val="21"/>
-              </w:rPr>
-              <w:t xml:space="preserve"> system</w:t>
-            </w:r>
-            <w:r>
-              <w:rPr>
-                <w:sz w:val="21"/>
-                <w:szCs w:val="21"/>
-              </w:rPr>
-              <w:t xml:space="preserve"> (under review</w:t>
-            </w:r>
-            <w:r>
-              <w:rPr>
-                <w:sz w:val="21"/>
-                <w:szCs w:val="21"/>
-              </w:rPr>
-              <w:t xml:space="preserve"> at </w:t>
-            </w:r>
-            <w:proofErr w:type="spellStart"/>
-            <w:r>
-              <w:rPr>
-                <w:sz w:val="21"/>
-                <w:szCs w:val="21"/>
-              </w:rPr>
-              <w:t>CoRL</w:t>
-            </w:r>
-            <w:proofErr w:type="spellEnd"/>
-            <w:r>
-              <w:rPr>
-                <w:sz w:val="21"/>
-                <w:szCs w:val="21"/>
-              </w:rPr>
-              <w:t>)</w:t>
-            </w:r>
-          </w:p>
-          <w:p>
-            <w:pPr>
-              <w:spacing w:after="120" w:line="276" w:lineRule="auto"/>
-              <w:rPr>
-                <w:sz w:val="2"/>
-                <w:szCs w:val="2"/>
-              </w:rPr>
-            </w:pPr>
-          </w:p>
-          <w:p>
-            <w:pPr>
-              <w:tabs>
-                <w:tab w:val="right" w:pos="9555"/>
-              </w:tabs>
-              <w:spacing w:after="40" w:line="276" w:lineRule="auto"/>
-              <w:rPr>
-                <w:sz w:val="28"/>
-                <w:szCs w:val="28"/>
-              </w:rPr>
-            </w:pPr>
-            <w:r>
-              <w:rPr>
-                <w:rFonts w:ascii="Roboto Black" w:hAnsi="Roboto Black"/>
-                <w:color w:val="538135" w:themeColor="accent6" w:themeShade="BF"/>
-                <w:sz w:val="24"/>
-                <w:szCs w:val="24"/>
-              </w:rPr>
-              <w:t>Google Brain</w:t>
-            </w:r>
-            <w:r>
-              <w:rPr>
-                <w:rFonts w:ascii="Roboto Black" w:hAnsi="Roboto Black"/>
-                <w:b/>
-                <w:bCs/>
-                <w:color w:val="538135" w:themeColor="accent6" w:themeShade="BF"/>
-                <w:sz w:val="24"/>
-                <w:szCs w:val="24"/>
+              <w:t xml:space="preserve">Improved </w:t>
+            </w:r>
+            <w:r>
+              <w:rPr>
+                <w:b/>
+                <w:bCs/>
+                <w:sz w:val="21"/>
+                <w:szCs w:val="21"/>
+              </w:rPr>
+              <w:t>object detection by</w:t>
+            </w:r>
+            <w:r>
+              <w:rPr>
+                <w:sz w:val="21"/>
+                <w:szCs w:val="21"/>
               </w:rPr>
               <w:t xml:space="preserve"> </w:t>
             </w:r>
             <w:r>
               <w:rPr>
-                <w:rFonts w:ascii="Roboto Black" w:hAnsi="Roboto Black"/>
-                <w:b/>
-                <w:bCs/>
-                <w:sz w:val="24"/>
-                <w:szCs w:val="24"/>
-              </w:rPr>
-              <w:t>·</w:t>
-            </w:r>
-            <w:r>
-              <w:rPr>
-                <w:sz w:val="24"/>
-                <w:szCs w:val="24"/>
-              </w:rPr>
-              <w:t xml:space="preserve"> Software Engineering Intern</w:t>
-            </w:r>
-            <w:r>
-              <w:rPr>
-                <w:sz w:val="28"/>
-                <w:szCs w:val="28"/>
-              </w:rPr>
-              <w:tab/>
-            </w:r>
-            <w:r>
-              <w:rPr>
-                <w:i/>
-                <w:iCs/>
-                <w:sz w:val="20"/>
-                <w:szCs w:val="20"/>
-              </w:rPr>
-              <w:t>May 2019 – Aug 2019</w:t>
+                <w:b/>
+                <w:bCs/>
+                <w:sz w:val="21"/>
+                <w:szCs w:val="21"/>
+              </w:rPr>
+              <w:t>9</w:t>
+            </w:r>
+            <w:r>
+              <w:rPr>
+                <w:b/>
+                <w:bCs/>
+                <w:sz w:val="21"/>
+                <w:szCs w:val="21"/>
+              </w:rPr>
+              <w:t>0%</w:t>
+            </w:r>
+            <w:r>
+              <w:rPr>
+                <w:sz w:val="21"/>
+                <w:szCs w:val="21"/>
+              </w:rPr>
+              <w:t xml:space="preserve"> </w:t>
+            </w:r>
+            <w:r>
+              <w:rPr>
+                <w:sz w:val="21"/>
+                <w:szCs w:val="21"/>
+              </w:rPr>
+              <w:t xml:space="preserve">(AP) </w:t>
+            </w:r>
+            <w:r>
+              <w:rPr>
+                <w:sz w:val="21"/>
+                <w:szCs w:val="21"/>
+              </w:rPr>
+              <w:t xml:space="preserve">and </w:t>
+            </w:r>
+            <w:r>
+              <w:rPr>
+                <w:b/>
+                <w:bCs/>
+                <w:sz w:val="21"/>
+                <w:szCs w:val="21"/>
+              </w:rPr>
+              <w:t>motion forecasting by</w:t>
+            </w:r>
+            <w:r>
+              <w:rPr>
+                <w:sz w:val="21"/>
+                <w:szCs w:val="21"/>
+              </w:rPr>
+              <w:t xml:space="preserve"> </w:t>
+            </w:r>
+            <w:r>
+              <w:rPr>
+                <w:b/>
+                <w:bCs/>
+                <w:sz w:val="21"/>
+                <w:szCs w:val="21"/>
+              </w:rPr>
+              <w:t>22%</w:t>
+            </w:r>
+            <w:r>
+              <w:rPr>
+                <w:b/>
+                <w:bCs/>
+                <w:sz w:val="21"/>
+                <w:szCs w:val="21"/>
+              </w:rPr>
+              <w:t xml:space="preserve"> </w:t>
+            </w:r>
+            <w:r>
+              <w:rPr>
+                <w:sz w:val="21"/>
+                <w:szCs w:val="21"/>
+              </w:rPr>
+              <w:t>(L2)</w:t>
+            </w:r>
+            <w:r>
+              <w:rPr>
+                <w:sz w:val="21"/>
+                <w:szCs w:val="21"/>
+              </w:rPr>
+              <w:t xml:space="preserve"> of a </w:t>
+            </w:r>
+            <w:r>
+              <w:rPr>
+                <w:sz w:val="21"/>
+                <w:szCs w:val="21"/>
+              </w:rPr>
+              <w:t>self-driving</w:t>
+            </w:r>
+            <w:r>
+              <w:rPr>
+                <w:sz w:val="21"/>
+                <w:szCs w:val="21"/>
+              </w:rPr>
+              <w:t xml:space="preserve"> neural net</w:t>
+            </w:r>
+            <w:r>
+              <w:rPr>
+                <w:sz w:val="21"/>
+                <w:szCs w:val="21"/>
+              </w:rPr>
+              <w:t xml:space="preserve"> under realist</w:t>
+            </w:r>
+            <w:r>
+              <w:rPr>
+                <w:sz w:val="21"/>
+                <w:szCs w:val="21"/>
+              </w:rPr>
+              <w:t>ic positional error</w:t>
+            </w:r>
+            <w:r>
+              <w:rPr>
+                <w:sz w:val="21"/>
+                <w:szCs w:val="21"/>
+              </w:rPr>
+              <w:t xml:space="preserve">, significantly improving safety </w:t>
+            </w:r>
+            <w:r>
+              <w:rPr>
+                <w:sz w:val="21"/>
+                <w:szCs w:val="21"/>
+              </w:rPr>
+              <w:t>for future riders</w:t>
             </w:r>
           </w:p>
           <w:p>
@@ -584,6 +588,8 @@
               <w:spacing w:after="80" w:line="276" w:lineRule="auto"/>
               <w:contextualSpacing w:val="0"/>
               <w:rPr>
+                <w:b/>
+                <w:bCs/>
                 <w:sz w:val="21"/>
                 <w:szCs w:val="21"/>
               </w:rPr>
@@ -593,102 +599,134 @@
                 <w:sz w:val="21"/>
                 <w:szCs w:val="21"/>
               </w:rPr>
-              <w:t xml:space="preserve">Unlocked K-FAC for </w:t>
-            </w:r>
-            <w:r>
-              <w:rPr>
-                <w:b/>
-                <w:bCs/>
-                <w:sz w:val="21"/>
-                <w:szCs w:val="21"/>
-              </w:rPr>
-              <w:t>over 370,000 users</w:t>
-            </w:r>
-            <w:r>
-              <w:rPr>
-                <w:sz w:val="21"/>
-                <w:szCs w:val="21"/>
-              </w:rPr>
-              <w:t xml:space="preserve"> by implementing </w:t>
-            </w:r>
-            <w:r>
-              <w:rPr>
-                <w:sz w:val="21"/>
-                <w:szCs w:val="21"/>
-              </w:rPr>
-              <w:t xml:space="preserve">and open sourcing </w:t>
-            </w:r>
-            <w:r>
-              <w:rPr>
-                <w:sz w:val="21"/>
-                <w:szCs w:val="21"/>
-              </w:rPr>
-              <w:t>automatic support for arbitrary</w:t>
-            </w:r>
-            <w:r>
-              <w:rPr>
-                <w:sz w:val="21"/>
-                <w:szCs w:val="21"/>
+              <w:t xml:space="preserve">Wrote a </w:t>
+            </w:r>
+            <w:r>
+              <w:rPr>
+                <w:b/>
+                <w:bCs/>
+                <w:sz w:val="21"/>
+                <w:szCs w:val="21"/>
+              </w:rPr>
+              <w:t>first author paper</w:t>
+            </w:r>
+            <w:r>
+              <w:rPr>
+                <w:sz w:val="21"/>
+                <w:szCs w:val="21"/>
+              </w:rPr>
+              <w:t xml:space="preserve"> on the learned positional error correction</w:t>
+            </w:r>
+            <w:r>
+              <w:rPr>
+                <w:sz w:val="21"/>
+                <w:szCs w:val="21"/>
+              </w:rPr>
+              <w:t xml:space="preserve"> system</w:t>
+            </w:r>
+            <w:r>
+              <w:rPr>
+                <w:sz w:val="21"/>
+                <w:szCs w:val="21"/>
+              </w:rPr>
+              <w:t xml:space="preserve"> (under review</w:t>
+            </w:r>
+            <w:r>
+              <w:rPr>
+                <w:sz w:val="21"/>
+                <w:szCs w:val="21"/>
+              </w:rPr>
+              <w:t xml:space="preserve"> at </w:t>
+            </w:r>
+            <w:proofErr w:type="spellStart"/>
+            <w:r>
+              <w:rPr>
+                <w:sz w:val="21"/>
+                <w:szCs w:val="21"/>
+              </w:rPr>
+              <w:t>CoRL</w:t>
+            </w:r>
+            <w:proofErr w:type="spellEnd"/>
+            <w:r>
+              <w:rPr>
+                <w:sz w:val="21"/>
+                <w:szCs w:val="21"/>
+              </w:rPr>
+              <w:t>)</w:t>
+            </w:r>
+          </w:p>
+          <w:p>
+            <w:pPr>
+              <w:spacing w:after="120" w:line="276" w:lineRule="auto"/>
+              <w:rPr>
+                <w:sz w:val="2"/>
+                <w:szCs w:val="2"/>
+              </w:rPr>
+            </w:pPr>
+          </w:p>
+          <w:p>
+            <w:pPr>
+              <w:tabs>
+                <w:tab w:val="right" w:pos="9555"/>
+              </w:tabs>
+              <w:spacing w:after="40" w:line="276" w:lineRule="auto"/>
+              <w:rPr>
+                <w:sz w:val="28"/>
+                <w:szCs w:val="28"/>
+              </w:rPr>
+            </w:pPr>
+            <w:r>
+              <w:rPr>
+                <w:rFonts w:ascii="Roboto Black" w:hAnsi="Roboto Black"/>
+                <w:color w:val="538135" w:themeColor="accent6" w:themeShade="BF"/>
+                <w:sz w:val="24"/>
+                <w:szCs w:val="24"/>
+              </w:rPr>
+              <w:t>Google Brain</w:t>
+            </w:r>
+            <w:r>
+              <w:rPr>
+                <w:rFonts w:ascii="Roboto Black" w:hAnsi="Roboto Black"/>
+                <w:b/>
+                <w:bCs/>
+                <w:color w:val="538135" w:themeColor="accent6" w:themeShade="BF"/>
+                <w:sz w:val="24"/>
+                <w:szCs w:val="24"/>
               </w:rPr>
               <w:t xml:space="preserve"> </w:t>
             </w:r>
             <w:r>
               <w:rPr>
-                <w:sz w:val="21"/>
-                <w:szCs w:val="21"/>
-              </w:rPr>
-              <w:t>neural network</w:t>
-            </w:r>
-            <w:r>
-              <w:rPr>
-                <w:sz w:val="21"/>
-                <w:szCs w:val="21"/>
-              </w:rPr>
-              <w:t xml:space="preserve"> architectures and </w:t>
-            </w:r>
-            <w:r>
-              <w:rPr>
-                <w:sz w:val="21"/>
-                <w:szCs w:val="21"/>
-              </w:rPr>
-              <w:t>integrat</w:t>
-            </w:r>
-            <w:r>
-              <w:rPr>
-                <w:sz w:val="21"/>
-                <w:szCs w:val="21"/>
-              </w:rPr>
-              <w:t>ing</w:t>
-            </w:r>
-            <w:r>
-              <w:rPr>
-                <w:sz w:val="21"/>
-                <w:szCs w:val="21"/>
-              </w:rPr>
-              <w:t xml:space="preserve"> it</w:t>
-            </w:r>
-            <w:r>
-              <w:rPr>
-                <w:sz w:val="21"/>
-                <w:szCs w:val="21"/>
-              </w:rPr>
-              <w:t xml:space="preserve"> into the </w:t>
-            </w:r>
-            <w:proofErr w:type="spellStart"/>
-            <w:r>
-              <w:rPr>
-                <w:sz w:val="21"/>
-                <w:szCs w:val="21"/>
-              </w:rPr>
-              <w:t>Keras</w:t>
-            </w:r>
-            <w:proofErr w:type="spellEnd"/>
-            <w:r>
-              <w:rPr>
-                <w:sz w:val="21"/>
-                <w:szCs w:val="21"/>
-              </w:rPr>
-              <w:t xml:space="preserve"> ecosystem</w:t>
+                <w:rFonts w:ascii="Roboto Black" w:hAnsi="Roboto Black"/>
+                <w:b/>
+                <w:bCs/>
+                <w:sz w:val="24"/>
+                <w:szCs w:val="24"/>
+              </w:rPr>
+              <w:t>·</w:t>
+            </w:r>
+            <w:r>
+              <w:rPr>
+                <w:sz w:val="24"/>
+                <w:szCs w:val="24"/>
+              </w:rPr>
+              <w:t xml:space="preserve"> Software Engineering Intern</w:t>
+            </w:r>
+            <w:r>
+              <w:rPr>
+                <w:sz w:val="28"/>
+                <w:szCs w:val="28"/>
+              </w:rPr>
+              <w:tab/>
+            </w:r>
+            <w:r>
+              <w:rPr>
+                <w:i/>
+                <w:iCs/>
+                <w:sz w:val="20"/>
+                <w:szCs w:val="20"/>
+              </w:rPr>
+              <w:t>May 2019 – Aug 2019</w:t>
             </w:r>
           </w:p>
           <w:p>
@@ -710,14 +748,37 @@
                 <w:sz w:val="21"/>
                 <w:szCs w:val="21"/>
               </w:rPr>
-              <w:t>Enable</w:t>
-            </w:r>
-            <w:r>
-              <w:rPr>
-                <w:sz w:val="21"/>
-                <w:szCs w:val="21"/>
-              </w:rPr>
-              <w:t>d</w:t>
+              <w:t xml:space="preserve">Unlocked K-FAC for </w:t>
+            </w:r>
+            <w:r>
+              <w:rPr>
+                <w:b/>
+                <w:bCs/>
+                <w:sz w:val="21"/>
+                <w:szCs w:val="21"/>
+              </w:rPr>
+              <w:t>over 370,000 users</w:t>
+            </w:r>
+            <w:r>
+              <w:rPr>
+                <w:sz w:val="21"/>
+                <w:szCs w:val="21"/>
+              </w:rPr>
+              <w:t xml:space="preserve"> by implementing </w:t>
+            </w:r>
+            <w:r>
+              <w:rPr>
+                <w:sz w:val="21"/>
+                <w:szCs w:val="21"/>
+              </w:rPr>
+              <w:t xml:space="preserve">and open sourcing </w:t>
+            </w:r>
+            <w:r>
+              <w:rPr>
+                <w:sz w:val="21"/>
+                <w:szCs w:val="21"/>
+              </w:rPr>
+              <w:t>automatic support for arbitrary</w:t>
             </w:r>
             <w:r>
               <w:rPr>
@@ -731,108 +792,58 @@
                 <w:sz w:val="21"/>
                 <w:szCs w:val="21"/>
               </w:rPr>
-              <w:t>simple</w:t>
-            </w:r>
-            <w:r>
-              <w:rPr>
-                <w:sz w:val="21"/>
-                <w:szCs w:val="21"/>
-              </w:rPr>
-              <w:t xml:space="preserve"> </w:t>
-            </w:r>
-            <w:r>
-              <w:rPr>
-                <w:b/>
-                <w:bCs/>
-                <w:sz w:val="21"/>
-                <w:szCs w:val="21"/>
-              </w:rPr>
-              <w:t>multi-node</w:t>
-            </w:r>
-            <w:r>
-              <w:rPr>
-                <w:b/>
-                <w:bCs/>
-                <w:sz w:val="21"/>
-                <w:szCs w:val="21"/>
-              </w:rPr>
-              <w:t>,</w:t>
-            </w:r>
-            <w:r>
-              <w:rPr>
-                <w:b/>
-                <w:bCs/>
-                <w:sz w:val="21"/>
-                <w:szCs w:val="21"/>
-              </w:rPr>
-              <w:t xml:space="preserve"> </w:t>
-            </w:r>
-            <w:r>
-              <w:rPr>
-                <w:b/>
-                <w:bCs/>
-                <w:sz w:val="21"/>
-                <w:szCs w:val="21"/>
-              </w:rPr>
-              <w:t>multi-GPU/TPU training</w:t>
-            </w:r>
-            <w:r>
-              <w:rPr>
-                <w:sz w:val="21"/>
-                <w:szCs w:val="21"/>
-              </w:rPr>
-              <w:t xml:space="preserve"> for users</w:t>
-            </w:r>
-            <w:r>
-              <w:rPr>
-                <w:sz w:val="21"/>
-                <w:szCs w:val="21"/>
-              </w:rPr>
-              <w:t xml:space="preserve"> by </w:t>
-            </w:r>
-            <w:r>
-              <w:rPr>
-                <w:sz w:val="21"/>
-                <w:szCs w:val="21"/>
-              </w:rPr>
-              <w:t>incorporating</w:t>
-            </w:r>
-            <w:r>
-              <w:rPr>
-                <w:sz w:val="21"/>
-                <w:szCs w:val="21"/>
-              </w:rPr>
-              <w:t xml:space="preserve"> </w:t>
-            </w:r>
-            <w:r>
-              <w:rPr>
-                <w:b/>
-                <w:bCs/>
-                <w:sz w:val="21"/>
-                <w:szCs w:val="21"/>
-              </w:rPr>
-              <w:t>TensorFlow's</w:t>
-            </w:r>
-            <w:r>
-              <w:rPr>
-                <w:sz w:val="21"/>
-                <w:szCs w:val="21"/>
-              </w:rPr>
-              <w:t xml:space="preserve"> Distribution Strategy</w:t>
-            </w:r>
-            <w:r>
-              <w:rPr>
-                <w:sz w:val="21"/>
-                <w:szCs w:val="21"/>
-              </w:rPr>
-              <w:t xml:space="preserve"> and efficient</w:t>
-            </w:r>
-            <w:r>
-              <w:rPr>
-                <w:sz w:val="21"/>
-                <w:szCs w:val="21"/>
-              </w:rPr>
-              <w:t xml:space="preserve"> distributed operation placement</w:t>
+              <w:t>neural network</w:t>
+            </w:r>
+            <w:r>
+              <w:rPr>
+                <w:sz w:val="21"/>
+                <w:szCs w:val="21"/>
+              </w:rPr>
+              <w:t xml:space="preserve"> architectures and </w:t>
+            </w:r>
+            <w:r>
+              <w:rPr>
+                <w:sz w:val="21"/>
+                <w:szCs w:val="21"/>
+              </w:rPr>
+              <w:t>integrat</w:t>
+            </w:r>
+            <w:r>
+              <w:rPr>
+                <w:sz w:val="21"/>
+                <w:szCs w:val="21"/>
+              </w:rPr>
+              <w:t>ing</w:t>
+            </w:r>
+            <w:r>
+              <w:rPr>
+                <w:sz w:val="21"/>
+                <w:szCs w:val="21"/>
+              </w:rPr>
+              <w:t xml:space="preserve"> it</w:t>
+            </w:r>
+            <w:r>
+              <w:rPr>
+                <w:sz w:val="21"/>
+                <w:szCs w:val="21"/>
+              </w:rPr>
+              <w:t xml:space="preserve"> into the </w:t>
+            </w:r>
+            <w:proofErr w:type="spellStart"/>
+            <w:r>
+              <w:rPr>
+                <w:sz w:val="21"/>
+                <w:szCs w:val="21"/>
+              </w:rPr>
+              <w:t>Keras</w:t>
+            </w:r>
+            <w:proofErr w:type="spellEnd"/>
+            <w:r>
+              <w:rPr>
+                <w:sz w:val="21"/>
+                <w:szCs w:val="21"/>
+              </w:rPr>
+              <w:t xml:space="preserve"> ecosystem</w:t>
             </w:r>
           </w:p>
           <w:p>
@@ -854,28 +865,14 @@
                 <w:sz w:val="21"/>
                 <w:szCs w:val="21"/>
               </w:rPr>
-              <w:t>Designed</w:t>
-            </w:r>
-            <w:r>
-              <w:rPr>
-                <w:sz w:val="21"/>
-                <w:szCs w:val="21"/>
-              </w:rPr>
-              <w:t xml:space="preserve">, </w:t>
-            </w:r>
-            <w:r>
-              <w:rPr>
-                <w:sz w:val="21"/>
-                <w:szCs w:val="21"/>
-              </w:rPr>
-              <w:t>created</w:t>
-            </w:r>
-            <w:r>
-              <w:rPr>
-                <w:sz w:val="21"/>
-                <w:szCs w:val="21"/>
-              </w:rPr>
-              <w:t>, and</w:t>
+              <w:t>Enable</w:t>
+            </w:r>
+            <w:r>
+              <w:rPr>
+                <w:sz w:val="21"/>
+                <w:szCs w:val="21"/>
+              </w:rPr>
+              <w:t>d</w:t>
             </w:r>
             <w:r>
               <w:rPr>
@@ -889,14 +886,7 @@
                 <w:sz w:val="21"/>
                 <w:szCs w:val="21"/>
               </w:rPr>
-              <w:t xml:space="preserve">open-sourced </w:t>
-            </w:r>
-            <w:r>
-              <w:rPr>
-                <w:sz w:val="21"/>
-                <w:szCs w:val="21"/>
-              </w:rPr>
-              <w:t>idiomatic, reproducible training recipes for users</w:t>
+              <w:t>simple</w:t>
             </w:r>
             <w:r>
               <w:rPr>
@@ -907,100 +897,97 @@
             </w:r>
             <w:r>
               <w:rPr>
-                <w:sz w:val="21"/>
-                <w:szCs w:val="21"/>
-              </w:rPr>
-              <w:t xml:space="preserve">while </w:t>
-            </w:r>
-            <w:r>
-              <w:rPr>
-                <w:sz w:val="21"/>
-                <w:szCs w:val="21"/>
-              </w:rPr>
-              <w:t>carefully considering hyperparameter ranges, baselines, datasets, and models</w:t>
-            </w:r>
-          </w:p>
-          <w:p>
-            <w:pPr>
-              <w:spacing w:after="80" w:line="276" w:lineRule="auto"/>
-              <w:rPr>
-                <w:sz w:val="2"/>
-                <w:szCs w:val="2"/>
-              </w:rPr>
-            </w:pPr>
-          </w:p>
-          <w:p>
-            <w:pPr>
-              <w:tabs>
-                <w:tab w:val="right" w:pos="9555"/>
-              </w:tabs>
-              <w:spacing w:after="40" w:line="276" w:lineRule="auto"/>
-              <w:rPr>
-                <w:i/>
-                <w:iCs/>
-                <w:sz w:val="20"/>
-                <w:szCs w:val="20"/>
-              </w:rPr>
-            </w:pPr>
-            <w:r>
-              <w:rPr>
-                <w:rFonts w:ascii="Roboto Black" w:hAnsi="Roboto Black"/>
-                <w:color w:val="538135" w:themeColor="accent6" w:themeShade="BF"/>
-                <w:sz w:val="24"/>
-                <w:szCs w:val="24"/>
-              </w:rPr>
-              <w:t xml:space="preserve">NVIDIA </w:t>
-            </w:r>
-            <w:r>
-              <w:rPr>
-                <w:rFonts w:ascii="Roboto Black" w:hAnsi="Roboto Black"/>
-                <w:b/>
-                <w:bCs/>
-                <w:sz w:val="24"/>
-                <w:szCs w:val="24"/>
-              </w:rPr>
-              <w:t>·</w:t>
-            </w:r>
-            <w:r>
-              <w:rPr>
-                <w:sz w:val="24"/>
-                <w:szCs w:val="24"/>
-              </w:rPr>
-              <w:t xml:space="preserve"> Performance Software Engineering Intern</w:t>
-            </w:r>
-            <w:r>
-              <w:rPr>
-                <w:sz w:val="24"/>
-                <w:szCs w:val="24"/>
-              </w:rPr>
-              <w:tab/>
-            </w:r>
-            <w:r>
-              <w:rPr>
-                <w:i/>
-                <w:iCs/>
-                <w:sz w:val="20"/>
-                <w:szCs w:val="20"/>
-              </w:rPr>
-              <w:t>Aug</w:t>
-            </w:r>
-            <w:r>
-              <w:rPr>
-                <w:i/>
-                <w:iCs/>
-                <w:sz w:val="20"/>
-                <w:szCs w:val="20"/>
-              </w:rPr>
-              <w:t xml:space="preserve"> 2020 – </w:t>
-            </w:r>
-            <w:r>
-              <w:rPr>
-                <w:i/>
-                <w:iCs/>
-                <w:sz w:val="20"/>
-                <w:szCs w:val="20"/>
-              </w:rPr>
-              <w:t>Present</w:t>
+                <w:b/>
+                <w:bCs/>
+                <w:sz w:val="21"/>
+                <w:szCs w:val="21"/>
+              </w:rPr>
+              <w:t>multi-node</w:t>
+            </w:r>
+            <w:r>
+              <w:rPr>
+                <w:b/>
+                <w:bCs/>
+                <w:sz w:val="21"/>
+                <w:szCs w:val="21"/>
+              </w:rPr>
+              <w:t>,</w:t>
+            </w:r>
+            <w:r>
+              <w:rPr>
+                <w:b/>
+                <w:bCs/>
+                <w:sz w:val="21"/>
+                <w:szCs w:val="21"/>
+              </w:rPr>
+              <w:t xml:space="preserve"> </w:t>
+            </w:r>
+            <w:r>
+              <w:rPr>
+                <w:b/>
+                <w:bCs/>
+                <w:sz w:val="21"/>
+                <w:szCs w:val="21"/>
+              </w:rPr>
+              <w:t>multi-GPU/TPU training</w:t>
+            </w:r>
+            <w:r>
+              <w:rPr>
+                <w:sz w:val="21"/>
+                <w:szCs w:val="21"/>
+              </w:rPr>
+              <w:t xml:space="preserve"> for users</w:t>
+            </w:r>
+            <w:r>
+              <w:rPr>
+                <w:sz w:val="21"/>
+                <w:szCs w:val="21"/>
+              </w:rPr>
+              <w:t xml:space="preserve"> by </w:t>
+            </w:r>
+            <w:r>
+              <w:rPr>
+                <w:sz w:val="21"/>
+                <w:szCs w:val="21"/>
+              </w:rPr>
+              <w:t>incorporating</w:t>
+            </w:r>
+            <w:r>
+              <w:rPr>
+                <w:sz w:val="21"/>
+                <w:szCs w:val="21"/>
+              </w:rPr>
+              <w:t xml:space="preserve"> </w:t>
+            </w:r>
+            <w:r>
+              <w:rPr>
+                <w:b/>
+                <w:bCs/>
+                <w:sz w:val="21"/>
+                <w:szCs w:val="21"/>
+              </w:rPr>
+              <w:t>TensorFlow's</w:t>
+            </w:r>
+            <w:r>
+              <w:rPr>
+                <w:sz w:val="21"/>
+                <w:szCs w:val="21"/>
+              </w:rPr>
+              <w:t xml:space="preserve"> Distribution Strategy</w:t>
+            </w:r>
+            <w:r>
+              <w:rPr>
+                <w:sz w:val="21"/>
+                <w:szCs w:val="21"/>
+              </w:rPr>
+              <w:t xml:space="preserve"> and efficient</w:t>
+            </w:r>
+            <w:r>
+              <w:rPr>
+                <w:sz w:val="21"/>
+                <w:szCs w:val="21"/>
+              </w:rPr>
+              <w:t xml:space="preserve"> distributed operation placement</w:t>
             </w:r>
           </w:p>
           <w:p>
@@ -1022,57 +1009,70 @@
                 <w:sz w:val="21"/>
                 <w:szCs w:val="21"/>
               </w:rPr>
-              <w:t xml:space="preserve">Optimizing sparse BERT inference performance for </w:t>
-            </w:r>
-            <w:proofErr w:type="spellStart"/>
-            <w:r>
-              <w:rPr>
-                <w:b/>
-                <w:bCs/>
-                <w:sz w:val="21"/>
-                <w:szCs w:val="21"/>
-              </w:rPr>
-              <w:t>TensorRT</w:t>
-            </w:r>
-            <w:proofErr w:type="spellEnd"/>
-            <w:r>
-              <w:rPr>
-                <w:sz w:val="21"/>
-                <w:szCs w:val="21"/>
-              </w:rPr>
-              <w:t xml:space="preserve"> in </w:t>
-            </w:r>
-            <w:r>
-              <w:rPr>
-                <w:b/>
-                <w:bCs/>
-                <w:sz w:val="21"/>
-                <w:szCs w:val="21"/>
-              </w:rPr>
-              <w:t>C++</w:t>
-            </w:r>
-            <w:r>
-              <w:rPr>
-                <w:sz w:val="21"/>
-                <w:szCs w:val="21"/>
-              </w:rPr>
-              <w:t xml:space="preserve">, enabling a potential </w:t>
-            </w:r>
-            <w:r>
-              <w:rPr>
-                <w:b/>
-                <w:bCs/>
-                <w:sz w:val="21"/>
-                <w:szCs w:val="21"/>
-              </w:rPr>
-              <w:t>50% reduction</w:t>
-            </w:r>
-            <w:r>
-              <w:rPr>
-                <w:sz w:val="21"/>
-                <w:szCs w:val="21"/>
-              </w:rPr>
-              <w:t xml:space="preserve"> in inference time, memory usage, and power usage for customers</w:t>
+              <w:t>Designed</w:t>
+            </w:r>
+            <w:r>
+              <w:rPr>
+                <w:sz w:val="21"/>
+                <w:szCs w:val="21"/>
+              </w:rPr>
+              <w:t xml:space="preserve">, </w:t>
+            </w:r>
+            <w:r>
+              <w:rPr>
+                <w:sz w:val="21"/>
+                <w:szCs w:val="21"/>
+              </w:rPr>
+              <w:t>created</w:t>
+            </w:r>
+            <w:r>
+              <w:rPr>
+                <w:sz w:val="21"/>
+                <w:szCs w:val="21"/>
+              </w:rPr>
+              <w:t>, and</w:t>
+            </w:r>
+            <w:r>
+              <w:rPr>
+                <w:sz w:val="21"/>
+                <w:szCs w:val="21"/>
+              </w:rPr>
+              <w:t xml:space="preserve"> </w:t>
+            </w:r>
+            <w:r>
+              <w:rPr>
+                <w:sz w:val="21"/>
+                <w:szCs w:val="21"/>
+              </w:rPr>
+              <w:t xml:space="preserve">open-sourced </w:t>
+            </w:r>
+            <w:r>
+              <w:rPr>
+                <w:sz w:val="21"/>
+                <w:szCs w:val="21"/>
+              </w:rPr>
+              <w:t>idiomatic, reproducible training recipes for users</w:t>
+            </w:r>
+            <w:r>
+              <w:rPr>
+                <w:sz w:val="21"/>
+                <w:szCs w:val="21"/>
+              </w:rPr>
+              <w:t xml:space="preserve"> </w:t>
+            </w:r>
+            <w:r>
+              <w:rPr>
+                <w:sz w:val="21"/>
+                <w:szCs w:val="21"/>
+              </w:rPr>
+              <w:t xml:space="preserve">while </w:t>
+            </w:r>
+            <w:r>
+              <w:rPr>
+                <w:sz w:val="21"/>
+                <w:szCs w:val="21"/>
+              </w:rPr>
+              <w:t>carefully considering hyperparameter ranges, baselines, datasets, and models</w:t>
             </w:r>
           </w:p>
           <w:p>
@@ -1080,7 +1080,7 @@
               <w:spacing w:after="80" w:line="276" w:lineRule="auto"/>
               <w:rPr>
                 <w:sz w:val="2"/>
-                <w:szCs w:val="5"/>
+                <w:szCs w:val="2"/>
               </w:rPr>
             </w:pPr>
           </w:p>

--- a/NicholasVadivelu_DSResume.docx
+++ b/NicholasVadivelu_DSResume.docx
@@ -629,7 +629,14 @@
                 <w:sz w:val="21"/>
                 <w:szCs w:val="21"/>
               </w:rPr>
-              <w:t xml:space="preserve"> (under review</w:t>
+              <w:t xml:space="preserve"> (</w:t>
+            </w:r>
+            <w:r>
+              <w:rPr>
+                <w:sz w:val="21"/>
+                <w:szCs w:val="21"/>
+              </w:rPr>
+              <w:t>accepted</w:t>
             </w:r>
             <w:r>
               <w:rPr>
@@ -1656,8 +1663,8 @@
               </w:tabs>
               <w:spacing w:after="80" w:line="276" w:lineRule="auto"/>
               <w:rPr>
-                <w:sz w:val="6"/>
-                <w:szCs w:val="6"/>
+                <w:sz w:val="2"/>
+                <w:szCs w:val="2"/>
               </w:rPr>
             </w:pPr>
           </w:p>
@@ -1682,37 +1689,16 @@
             <w:pPr>
               <w:spacing w:line="276" w:lineRule="auto"/>
               <w:rPr>
-                <w:sz w:val="28"/>
-                <w:szCs w:val="28"/>
-              </w:rPr>
-            </w:pPr>
-            <w:r>
-              <w:rPr>
                 <w:sz w:val="24"/>
                 <w:szCs w:val="24"/>
               </w:rPr>
-              <w:t>Open S</w:t>
-            </w:r>
+            </w:pPr>
             <w:r>
               <w:rPr>
                 <w:sz w:val="24"/>
                 <w:szCs w:val="24"/>
               </w:rPr>
-              <w:t>ou</w:t>
-            </w:r>
-            <w:r>
-              <w:rPr>
-                <w:sz w:val="24"/>
-                <w:szCs w:val="24"/>
-              </w:rPr>
-              <w:t>rc</w:t>
-            </w:r>
-            <w:r>
-              <w:rPr>
-                <w:sz w:val="24"/>
-                <w:szCs w:val="24"/>
-              </w:rPr>
-              <w:t>e</w:t>
+              <w:t>Publications</w:t>
             </w:r>
           </w:p>
         </w:tc>
@@ -1727,89 +1713,94 @@
                 <w:tab w:val="right" w:pos="9395"/>
               </w:tabs>
               <w:spacing w:after="120" w:line="276" w:lineRule="auto"/>
+              <w:rPr>
+                <w:sz w:val="21"/>
+                <w:szCs w:val="21"/>
+              </w:rPr>
             </w:pPr>
+            <w:r>
+              <w:rPr>
+                <w:b/>
+                <w:bCs/>
+                <w:sz w:val="21"/>
+                <w:szCs w:val="21"/>
+              </w:rPr>
+              <w:t>Nicholas Vadivelu</w:t>
+            </w:r>
+            <w:r>
+              <w:rPr>
+                <w:sz w:val="21"/>
+                <w:szCs w:val="21"/>
+              </w:rPr>
+              <w:t xml:space="preserve">, </w:t>
+            </w:r>
             <w:proofErr w:type="spellStart"/>
             <w:r>
               <w:rPr>
-                <w:rFonts w:ascii="Roboto Black" w:hAnsi="Roboto Black"/>
-                <w:color w:val="538135" w:themeColor="accent6" w:themeShade="BF"/>
-                <w:sz w:val="23"/>
-                <w:szCs w:val="23"/>
-              </w:rPr>
-              <w:t>PyTorch</w:t>
+                <w:sz w:val="21"/>
+                <w:szCs w:val="21"/>
+              </w:rPr>
+              <w:t>Mengye</w:t>
             </w:r>
             <w:proofErr w:type="spellEnd"/>
             <w:r>
               <w:rPr>
-                <w:rFonts w:ascii="Roboto Black" w:hAnsi="Roboto Black"/>
-                <w:color w:val="538135" w:themeColor="accent6" w:themeShade="BF"/>
-                <w:sz w:val="23"/>
-                <w:szCs w:val="23"/>
-              </w:rPr>
-              <w:t xml:space="preserve"> Ignite:</w:t>
-            </w:r>
-            <w:r>
-              <w:rPr>
-                <w:b/>
-                <w:bCs/>
-                <w:color w:val="538135" w:themeColor="accent6" w:themeShade="BF"/>
-                <w:sz w:val="24"/>
-                <w:szCs w:val="24"/>
-              </w:rPr>
-              <w:t xml:space="preserve"> </w:t>
-            </w:r>
-            <w:r>
-              <w:rPr>
-                <w:sz w:val="21"/>
-                <w:szCs w:val="21"/>
-              </w:rPr>
-              <w:t xml:space="preserve">Improved performance by </w:t>
-            </w:r>
-            <w:r>
-              <w:rPr>
-                <w:b/>
-                <w:bCs/>
-                <w:sz w:val="21"/>
-                <w:szCs w:val="21"/>
-              </w:rPr>
-              <w:t>up to 63%</w:t>
-            </w:r>
-            <w:r>
-              <w:rPr>
-                <w:sz w:val="21"/>
-                <w:szCs w:val="21"/>
-              </w:rPr>
-              <w:t xml:space="preserve"> by designing and </w:t>
-            </w:r>
-            <w:r>
-              <w:rPr>
-                <w:sz w:val="21"/>
-                <w:szCs w:val="21"/>
-              </w:rPr>
-              <w:t>implementing</w:t>
-            </w:r>
-            <w:r>
-              <w:rPr>
-                <w:b/>
-                <w:bCs/>
-                <w:sz w:val="21"/>
-                <w:szCs w:val="21"/>
-              </w:rPr>
-              <w:t xml:space="preserve"> async updates for distributed metrics</w:t>
-            </w:r>
-            <w:r>
-              <w:rPr>
-                <w:sz w:val="21"/>
-                <w:szCs w:val="21"/>
-              </w:rPr>
-              <w:t xml:space="preserve"> </w:t>
-            </w:r>
-            <w:r>
-              <w:rPr>
-                <w:sz w:val="21"/>
-                <w:szCs w:val="21"/>
-              </w:rPr>
-              <w:t>with tests and documentation</w:t>
+                <w:sz w:val="21"/>
+                <w:szCs w:val="21"/>
+              </w:rPr>
+              <w:t xml:space="preserve"> Ren, James Tu, </w:t>
+            </w:r>
+            <w:proofErr w:type="spellStart"/>
+            <w:r>
+              <w:rPr>
+                <w:sz w:val="21"/>
+                <w:szCs w:val="21"/>
+              </w:rPr>
+              <w:t>Jingkang</w:t>
+            </w:r>
+            <w:proofErr w:type="spellEnd"/>
+            <w:r>
+              <w:rPr>
+                <w:sz w:val="21"/>
+                <w:szCs w:val="21"/>
+              </w:rPr>
+              <w:t xml:space="preserve"> Wang, Raquel Urtasun. Learning to Communicate and Correct Pose Errors. In </w:t>
+            </w:r>
+            <w:r>
+              <w:rPr>
+                <w:i/>
+                <w:iCs/>
+                <w:sz w:val="21"/>
+                <w:szCs w:val="21"/>
+              </w:rPr>
+              <w:t>Conference on Robotics Learning (</w:t>
+            </w:r>
+            <w:proofErr w:type="spellStart"/>
+            <w:r>
+              <w:rPr>
+                <w:i/>
+                <w:iCs/>
+                <w:sz w:val="21"/>
+                <w:szCs w:val="21"/>
+              </w:rPr>
+              <w:t>CoRL</w:t>
+            </w:r>
+            <w:proofErr w:type="spellEnd"/>
+            <w:r>
+              <w:rPr>
+                <w:i/>
+                <w:iCs/>
+                <w:sz w:val="21"/>
+                <w:szCs w:val="21"/>
+              </w:rPr>
+              <w:t>)</w:t>
+            </w:r>
+            <w:r>
+              <w:rPr>
+                <w:sz w:val="21"/>
+                <w:szCs w:val="21"/>
+              </w:rPr>
+              <w:t>, Virtual, 2020</w:t>
             </w:r>
           </w:p>
           <w:p>
@@ -1819,8 +1810,59 @@
               </w:tabs>
               <w:spacing w:after="120" w:line="276" w:lineRule="auto"/>
               <w:rPr>
-                <w:sz w:val="6"/>
-                <w:szCs w:val="6"/>
+                <w:sz w:val="21"/>
+                <w:szCs w:val="21"/>
+              </w:rPr>
+            </w:pPr>
+            <w:r>
+              <w:rPr>
+                <w:sz w:val="21"/>
+                <w:szCs w:val="21"/>
+              </w:rPr>
+              <w:t xml:space="preserve">Pranav Subramani, </w:t>
+            </w:r>
+            <w:r>
+              <w:rPr>
+                <w:b/>
+                <w:bCs/>
+                <w:sz w:val="21"/>
+                <w:szCs w:val="21"/>
+              </w:rPr>
+              <w:t>Nicholas Vadivelu</w:t>
+            </w:r>
+            <w:r>
+              <w:rPr>
+                <w:sz w:val="21"/>
+                <w:szCs w:val="21"/>
+              </w:rPr>
+              <w:t xml:space="preserve">, Gautam Kamath. Enabling Fast Differentially Private SGD via Just-in-Time Compilation and Vectorization. </w:t>
+            </w:r>
+            <w:r>
+              <w:rPr>
+                <w:i/>
+                <w:iCs/>
+                <w:sz w:val="21"/>
+                <w:szCs w:val="21"/>
+              </w:rPr>
+              <w:t>In Submission</w:t>
+            </w:r>
+            <w:r>
+              <w:rPr>
+                <w:sz w:val="21"/>
+                <w:szCs w:val="21"/>
+              </w:rPr>
+              <w:t>.</w:t>
+            </w:r>
+          </w:p>
+          <w:p>
+            <w:pPr>
+              <w:tabs>
+                <w:tab w:val="right" w:pos="9395"/>
+              </w:tabs>
+              <w:spacing w:after="120" w:line="276" w:lineRule="auto"/>
+              <w:rPr>
+                <w:sz w:val="2"/>
+                <w:szCs w:val="2"/>
               </w:rPr>
             </w:pPr>
           </w:p>
@@ -1845,16 +1887,37 @@
             <w:pPr>
               <w:spacing w:line="276" w:lineRule="auto"/>
               <w:rPr>
+                <w:sz w:val="28"/>
+                <w:szCs w:val="28"/>
+              </w:rPr>
+            </w:pPr>
+            <w:r>
+              <w:rPr>
                 <w:sz w:val="24"/>
                 <w:szCs w:val="24"/>
               </w:rPr>
-            </w:pPr>
+              <w:t>Open S</w:t>
+            </w:r>
             <w:r>
               <w:rPr>
                 <w:sz w:val="24"/>
                 <w:szCs w:val="24"/>
               </w:rPr>
-              <w:t>Leadership</w:t>
+              <w:t>ou</w:t>
+            </w:r>
+            <w:r>
+              <w:rPr>
+                <w:sz w:val="24"/>
+                <w:szCs w:val="24"/>
+              </w:rPr>
+              <w:t>rc</w:t>
+            </w:r>
+            <w:r>
+              <w:rPr>
+                <w:sz w:val="24"/>
+                <w:szCs w:val="24"/>
+              </w:rPr>
+              <w:t>e</w:t>
             </w:r>
           </w:p>
         </w:tc>
@@ -1869,11 +1932,8 @@
                 <w:tab w:val="right" w:pos="9395"/>
               </w:tabs>
               <w:spacing w:after="120" w:line="276" w:lineRule="auto"/>
-              <w:rPr>
-                <w:b/>
-                <w:bCs/>
-              </w:rPr>
             </w:pPr>
+            <w:proofErr w:type="spellStart"/>
             <w:r>
               <w:rPr>
                 <w:rFonts w:ascii="Roboto Black" w:hAnsi="Roboto Black"/>
@@ -1881,8 +1941,9 @@
                 <w:sz w:val="23"/>
                 <w:szCs w:val="23"/>
               </w:rPr>
-              <w:t xml:space="preserve">Data Science Club </w:t>
-            </w:r>
+              <w:t>PyTorch</w:t>
+            </w:r>
+            <w:proofErr w:type="spellEnd"/>
             <w:r>
               <w:rPr>
                 <w:rFonts w:ascii="Roboto Black" w:hAnsi="Roboto Black"/>
@@ -1890,21 +1951,15 @@
                 <w:sz w:val="23"/>
                 <w:szCs w:val="23"/>
               </w:rPr>
-              <w:t>Lectures</w:t>
-            </w:r>
-            <w:r>
-              <w:rPr>
-                <w:rFonts w:ascii="Roboto Black" w:hAnsi="Roboto Black"/>
+              <w:t xml:space="preserve"> Ignite:</w:t>
+            </w:r>
+            <w:r>
+              <w:rPr>
+                <w:b/>
+                <w:bCs/>
                 <w:color w:val="538135" w:themeColor="accent6" w:themeShade="BF"/>
-                <w:sz w:val="23"/>
-                <w:szCs w:val="23"/>
-              </w:rPr>
-              <w:t>:</w:t>
-            </w:r>
-            <w:r>
-              <w:rPr>
-                <w:rFonts w:ascii="Roboto Black" w:hAnsi="Roboto Black"/>
-                <w:color w:val="538135" w:themeColor="accent6" w:themeShade="BF"/>
+                <w:sz w:val="24"/>
+                <w:szCs w:val="24"/>
               </w:rPr>
               <w:t xml:space="preserve"> </w:t>
             </w:r>
@@ -1913,28 +1968,42 @@
                 <w:sz w:val="21"/>
                 <w:szCs w:val="21"/>
               </w:rPr>
-              <w:t xml:space="preserve">Designed and presented workshops about neural networks in </w:t>
-            </w:r>
-            <w:r>
-              <w:rPr>
-                <w:b/>
-                <w:bCs/>
-                <w:sz w:val="21"/>
-                <w:szCs w:val="21"/>
-              </w:rPr>
-              <w:t>TensorFlow</w:t>
-            </w:r>
-            <w:r>
-              <w:rPr>
-                <w:sz w:val="21"/>
-                <w:szCs w:val="21"/>
-              </w:rPr>
-              <w:t>,</w:t>
-            </w:r>
-            <w:r>
-              <w:rPr>
-                <w:b/>
-                <w:bCs/>
+              <w:t xml:space="preserve">Improved performance by </w:t>
+            </w:r>
+            <w:r>
+              <w:rPr>
+                <w:b/>
+                <w:bCs/>
+                <w:sz w:val="21"/>
+                <w:szCs w:val="21"/>
+              </w:rPr>
+              <w:t>up to 63%</w:t>
+            </w:r>
+            <w:r>
+              <w:rPr>
+                <w:sz w:val="21"/>
+                <w:szCs w:val="21"/>
+              </w:rPr>
+              <w:t xml:space="preserve"> by designing and </w:t>
+            </w:r>
+            <w:r>
+              <w:rPr>
+                <w:sz w:val="21"/>
+                <w:szCs w:val="21"/>
+              </w:rPr>
+              <w:t>implementing</w:t>
+            </w:r>
+            <w:r>
+              <w:rPr>
+                <w:b/>
+                <w:bCs/>
+                <w:sz w:val="21"/>
+                <w:szCs w:val="21"/>
+              </w:rPr>
+              <w:t xml:space="preserve"> async updates for distributed metrics</w:t>
+            </w:r>
+            <w:r>
+              <w:rPr>
                 <w:sz w:val="21"/>
                 <w:szCs w:val="21"/>
               </w:rPr>
@@ -1945,64 +2014,7 @@
                 <w:sz w:val="21"/>
                 <w:szCs w:val="21"/>
               </w:rPr>
-              <w:t xml:space="preserve">machine learning in </w:t>
-            </w:r>
-            <w:r>
-              <w:rPr>
-                <w:b/>
-                <w:bCs/>
-                <w:sz w:val="21"/>
-                <w:szCs w:val="21"/>
-              </w:rPr>
-              <w:t>scikit-learn</w:t>
-            </w:r>
-            <w:r>
-              <w:rPr>
-                <w:sz w:val="21"/>
-                <w:szCs w:val="21"/>
-              </w:rPr>
-              <w:t>,</w:t>
-            </w:r>
-            <w:r>
-              <w:rPr>
-                <w:b/>
-                <w:bCs/>
-                <w:sz w:val="21"/>
-                <w:szCs w:val="21"/>
-              </w:rPr>
-              <w:t xml:space="preserve"> </w:t>
-            </w:r>
-            <w:r>
-              <w:rPr>
-                <w:sz w:val="21"/>
-                <w:szCs w:val="21"/>
-              </w:rPr>
-              <w:t xml:space="preserve">and data cleaning in </w:t>
-            </w:r>
-            <w:r>
-              <w:rPr>
-                <w:b/>
-                <w:bCs/>
-                <w:sz w:val="21"/>
-                <w:szCs w:val="21"/>
-              </w:rPr>
-              <w:t>pandas</w:t>
-            </w:r>
-            <w:r>
-              <w:rPr>
-                <w:sz w:val="21"/>
-                <w:szCs w:val="21"/>
-              </w:rPr>
-              <w:t xml:space="preserve"> for </w:t>
-            </w:r>
-            <w:r>
-              <w:rPr>
-                <w:b/>
-                <w:bCs/>
-                <w:sz w:val="21"/>
-                <w:szCs w:val="21"/>
-              </w:rPr>
-              <w:t>300+ students</w:t>
+              <w:t>with tests and documentation</w:t>
             </w:r>
           </w:p>
           <w:p>
@@ -2011,106 +2023,9 @@
                 <w:tab w:val="right" w:pos="9395"/>
               </w:tabs>
               <w:spacing w:after="120" w:line="276" w:lineRule="auto"/>
-            </w:pPr>
-            <w:proofErr w:type="spellStart"/>
-            <w:r>
-              <w:rPr>
-                <w:rFonts w:ascii="Roboto Black" w:hAnsi="Roboto Black"/>
-                <w:color w:val="538135" w:themeColor="accent6" w:themeShade="BF"/>
-                <w:sz w:val="23"/>
-                <w:szCs w:val="23"/>
-              </w:rPr>
-              <w:t>WATonomous</w:t>
-            </w:r>
-            <w:proofErr w:type="spellEnd"/>
-            <w:r>
-              <w:rPr>
-                <w:rFonts w:ascii="Roboto Black" w:hAnsi="Roboto Black"/>
-                <w:color w:val="538135" w:themeColor="accent6" w:themeShade="BF"/>
-                <w:sz w:val="23"/>
-                <w:szCs w:val="23"/>
-              </w:rPr>
-              <w:t xml:space="preserve"> </w:t>
-            </w:r>
-            <w:r>
-              <w:rPr>
-                <w:rFonts w:ascii="Roboto Black" w:hAnsi="Roboto Black"/>
-                <w:color w:val="538135" w:themeColor="accent6" w:themeShade="BF"/>
-                <w:sz w:val="23"/>
-                <w:szCs w:val="23"/>
-              </w:rPr>
-              <w:t>Design Team</w:t>
-            </w:r>
-            <w:r>
-              <w:rPr>
-                <w:rFonts w:ascii="Roboto Black" w:hAnsi="Roboto Black"/>
-                <w:color w:val="538135" w:themeColor="accent6" w:themeShade="BF"/>
-                <w:sz w:val="23"/>
-                <w:szCs w:val="23"/>
-              </w:rPr>
-              <w:t>:</w:t>
-            </w:r>
-            <w:r>
-              <w:rPr>
-                <w:color w:val="538135" w:themeColor="accent6" w:themeShade="BF"/>
-                <w:sz w:val="24"/>
-                <w:szCs w:val="24"/>
-              </w:rPr>
-              <w:t xml:space="preserve"> </w:t>
-            </w:r>
-            <w:r>
-              <w:rPr>
-                <w:sz w:val="21"/>
-                <w:szCs w:val="21"/>
-              </w:rPr>
-              <w:t>Implemented real</w:t>
-            </w:r>
-            <w:r>
-              <w:rPr>
-                <w:sz w:val="21"/>
-                <w:szCs w:val="21"/>
-              </w:rPr>
-              <w:t>-</w:t>
-            </w:r>
-            <w:r>
-              <w:rPr>
-                <w:sz w:val="21"/>
-                <w:szCs w:val="21"/>
-              </w:rPr>
-              <w:t xml:space="preserve">time object detection in </w:t>
-            </w:r>
-            <w:proofErr w:type="spellStart"/>
-            <w:r>
-              <w:rPr>
-                <w:b/>
-                <w:bCs/>
-                <w:sz w:val="21"/>
-                <w:szCs w:val="21"/>
-              </w:rPr>
-              <w:t>Tensorflow</w:t>
-            </w:r>
-            <w:proofErr w:type="spellEnd"/>
-            <w:r>
-              <w:rPr>
-                <w:b/>
-                <w:bCs/>
-                <w:sz w:val="21"/>
-                <w:szCs w:val="21"/>
-              </w:rPr>
-              <w:t>, OpenCV</w:t>
-            </w:r>
-          </w:p>
-          <w:p>
-            <w:pPr>
-              <w:tabs>
-                <w:tab w:val="right" w:pos="9395"/>
-              </w:tabs>
-              <w:spacing w:after="120" w:line="276" w:lineRule="auto"/>
-              <w:rPr>
-                <w:b/>
-                <w:bCs/>
-                <w:sz w:val="6"/>
-                <w:szCs w:val="6"/>
+              <w:rPr>
+                <w:sz w:val="2"/>
+                <w:szCs w:val="2"/>
               </w:rPr>
             </w:pPr>
           </w:p>
@@ -2135,16 +2050,16 @@
             <w:pPr>
               <w:spacing w:line="276" w:lineRule="auto"/>
               <w:rPr>
-                <w:sz w:val="28"/>
-                <w:szCs w:val="28"/>
-              </w:rPr>
-            </w:pPr>
-            <w:r>
-              <w:rPr>
                 <w:sz w:val="24"/>
                 <w:szCs w:val="24"/>
               </w:rPr>
-              <w:t>Projects</w:t>
+            </w:pPr>
+            <w:r>
+              <w:rPr>
+                <w:sz w:val="24"/>
+                <w:szCs w:val="24"/>
+              </w:rPr>
+              <w:t>Leadership</w:t>
             </w:r>
           </w:p>
         </w:tc>
@@ -2171,35 +2086,12 @@
                 <w:sz w:val="23"/>
                 <w:szCs w:val="23"/>
               </w:rPr>
-              <w:t xml:space="preserve">Competitive </w:t>
-            </w:r>
-            <w:proofErr w:type="spellStart"/>
+              <w:t>Data Science Club Lectures:</w:t>
+            </w:r>
             <w:r>
               <w:rPr>
                 <w:rFonts w:ascii="Roboto Black" w:hAnsi="Roboto Black"/>
                 <w:color w:val="538135" w:themeColor="accent6" w:themeShade="BF"/>
-                <w:sz w:val="23"/>
-                <w:szCs w:val="23"/>
-              </w:rPr>
-              <w:t>Pokemon</w:t>
-            </w:r>
-            <w:proofErr w:type="spellEnd"/>
-            <w:r>
-              <w:rPr>
-                <w:rFonts w:ascii="Roboto Black" w:hAnsi="Roboto Black"/>
-                <w:color w:val="538135" w:themeColor="accent6" w:themeShade="BF"/>
-                <w:sz w:val="23"/>
-                <w:szCs w:val="23"/>
-              </w:rPr>
-              <w:t xml:space="preserve"> Analysis:</w:t>
-            </w:r>
-            <w:r>
-              <w:rPr>
-                <w:b/>
-                <w:bCs/>
-                <w:color w:val="538135" w:themeColor="accent6" w:themeShade="BF"/>
-                <w:sz w:val="24"/>
-                <w:szCs w:val="24"/>
               </w:rPr>
               <w:t xml:space="preserve"> </w:t>
             </w:r>
@@ -2208,39 +2100,71 @@
                 <w:sz w:val="21"/>
                 <w:szCs w:val="21"/>
               </w:rPr>
-              <w:t xml:space="preserve">Scraped, visualized, analyzed, and modeled </w:t>
-            </w:r>
-            <w:proofErr w:type="spellStart"/>
-            <w:r>
-              <w:rPr>
-                <w:sz w:val="21"/>
-                <w:szCs w:val="21"/>
-              </w:rPr>
-              <w:t>Pokemon</w:t>
-            </w:r>
-            <w:proofErr w:type="spellEnd"/>
-            <w:r>
-              <w:rPr>
-                <w:sz w:val="21"/>
-                <w:szCs w:val="21"/>
-              </w:rPr>
-              <w:t xml:space="preserve"> data with random forests, boosting trees, and </w:t>
-            </w:r>
-            <w:proofErr w:type="spellStart"/>
-            <w:r>
-              <w:rPr>
-                <w:sz w:val="21"/>
-                <w:szCs w:val="21"/>
-              </w:rPr>
-              <w:t>markov</w:t>
-            </w:r>
-            <w:proofErr w:type="spellEnd"/>
-            <w:r>
-              <w:rPr>
-                <w:sz w:val="21"/>
-                <w:szCs w:val="21"/>
-              </w:rPr>
-              <w:t xml:space="preserve"> chains in </w:t>
+              <w:t xml:space="preserve">Designed and presented workshops about neural networks in </w:t>
+            </w:r>
+            <w:r>
+              <w:rPr>
+                <w:b/>
+                <w:bCs/>
+                <w:sz w:val="21"/>
+                <w:szCs w:val="21"/>
+              </w:rPr>
+              <w:t>TensorFlow</w:t>
+            </w:r>
+            <w:r>
+              <w:rPr>
+                <w:sz w:val="21"/>
+                <w:szCs w:val="21"/>
+              </w:rPr>
+              <w:t>,</w:t>
+            </w:r>
+            <w:r>
+              <w:rPr>
+                <w:b/>
+                <w:bCs/>
+                <w:sz w:val="21"/>
+                <w:szCs w:val="21"/>
+              </w:rPr>
+              <w:t xml:space="preserve"> </w:t>
+            </w:r>
+            <w:r>
+              <w:rPr>
+                <w:sz w:val="21"/>
+                <w:szCs w:val="21"/>
+              </w:rPr>
+              <w:t xml:space="preserve">machine learning in </w:t>
+            </w:r>
+            <w:r>
+              <w:rPr>
+                <w:b/>
+                <w:bCs/>
+                <w:sz w:val="21"/>
+                <w:szCs w:val="21"/>
+              </w:rPr>
+              <w:t>scikit-learn</w:t>
+            </w:r>
+            <w:r>
+              <w:rPr>
+                <w:sz w:val="21"/>
+                <w:szCs w:val="21"/>
+              </w:rPr>
+              <w:t>,</w:t>
+            </w:r>
+            <w:r>
+              <w:rPr>
+                <w:b/>
+                <w:bCs/>
+                <w:sz w:val="21"/>
+                <w:szCs w:val="21"/>
+              </w:rPr>
+              <w:t xml:space="preserve"> </w:t>
+            </w:r>
+            <w:r>
+              <w:rPr>
+                <w:sz w:val="21"/>
+                <w:szCs w:val="21"/>
+              </w:rPr>
+              <w:t xml:space="preserve">and data cleaning in </w:t>
             </w:r>
             <w:r>
               <w:rPr>
@@ -2256,138 +2180,16 @@
                 <w:sz w:val="21"/>
                 <w:szCs w:val="21"/>
               </w:rPr>
-              <w:t xml:space="preserve">, </w:t>
-            </w:r>
-            <w:r>
-              <w:rPr>
-                <w:b/>
-                <w:bCs/>
-                <w:sz w:val="21"/>
-                <w:szCs w:val="21"/>
-              </w:rPr>
-              <w:t>scikit-learn</w:t>
-            </w:r>
-            <w:r>
-              <w:rPr>
-                <w:sz w:val="21"/>
-                <w:szCs w:val="21"/>
-              </w:rPr>
-              <w:t xml:space="preserve">, and </w:t>
-            </w:r>
-            <w:r>
-              <w:rPr>
-                <w:b/>
-                <w:bCs/>
-                <w:sz w:val="21"/>
-                <w:szCs w:val="21"/>
-              </w:rPr>
-              <w:t>matplotlib</w:t>
-            </w:r>
-          </w:p>
-          <w:p>
-            <w:pPr>
-              <w:tabs>
-                <w:tab w:val="right" w:pos="9395"/>
-              </w:tabs>
-              <w:spacing w:after="120" w:line="276" w:lineRule="auto"/>
-              <w:rPr>
-                <w:vertAlign w:val="subscript"/>
-              </w:rPr>
-            </w:pPr>
-            <w:r>
-              <w:rPr>
-                <w:rFonts w:ascii="Roboto Black" w:hAnsi="Roboto Black"/>
-                <w:color w:val="538135" w:themeColor="accent6" w:themeShade="BF"/>
-                <w:sz w:val="23"/>
-                <w:szCs w:val="23"/>
-              </w:rPr>
-              <w:t>Thrive Life Simulator:</w:t>
-            </w:r>
-            <w:r>
-              <w:rPr>
-                <w:b/>
-                <w:bCs/>
-                <w:color w:val="538135" w:themeColor="accent6" w:themeShade="BF"/>
-                <w:sz w:val="24"/>
-                <w:szCs w:val="24"/>
-              </w:rPr>
-              <w:t xml:space="preserve"> </w:t>
-            </w:r>
-            <w:r>
-              <w:rPr>
-                <w:sz w:val="21"/>
-                <w:szCs w:val="21"/>
-              </w:rPr>
-              <w:t>Cr</w:t>
-            </w:r>
-            <w:r>
-              <w:rPr>
-                <w:sz w:val="21"/>
-                <w:szCs w:val="21"/>
-              </w:rPr>
-              <w:t>eated</w:t>
-            </w:r>
-            <w:r>
-              <w:rPr>
-                <w:sz w:val="21"/>
-                <w:szCs w:val="21"/>
-              </w:rPr>
-              <w:t xml:space="preserve"> a </w:t>
-            </w:r>
-            <w:r>
-              <w:rPr>
-                <w:b/>
-                <w:bCs/>
-                <w:sz w:val="21"/>
-                <w:szCs w:val="21"/>
-              </w:rPr>
-              <w:t>3D ray-casting game engine from scratch</w:t>
-            </w:r>
-            <w:r>
-              <w:rPr>
-                <w:sz w:val="21"/>
-                <w:szCs w:val="21"/>
-              </w:rPr>
-              <w:t xml:space="preserve"> for a dinosaur world simulation game in </w:t>
-            </w:r>
-            <w:r>
-              <w:rPr>
-                <w:b/>
-                <w:bCs/>
-                <w:sz w:val="21"/>
-                <w:szCs w:val="21"/>
-              </w:rPr>
-              <w:t xml:space="preserve">Java </w:t>
-            </w:r>
-            <w:r>
-              <w:rPr>
-                <w:sz w:val="21"/>
-                <w:szCs w:val="21"/>
-              </w:rPr>
-              <w:t xml:space="preserve">with </w:t>
-            </w:r>
-            <w:r>
-              <w:rPr>
-                <w:b/>
-                <w:bCs/>
-                <w:sz w:val="21"/>
-                <w:szCs w:val="21"/>
-              </w:rPr>
-              <w:t xml:space="preserve">object-oriented design </w:t>
-            </w:r>
-            <w:r>
-              <w:rPr>
-                <w:sz w:val="21"/>
-                <w:szCs w:val="21"/>
-              </w:rPr>
-              <w:t>and detailed documentation</w:t>
-            </w:r>
-            <w:r>
-              <w:rPr>
-                <w:sz w:val="21"/>
-                <w:szCs w:val="21"/>
-              </w:rPr>
-              <w:softHyphen/>
+              <w:t xml:space="preserve"> for </w:t>
+            </w:r>
+            <w:r>
+              <w:rPr>
+                <w:b/>
+                <w:bCs/>
+                <w:sz w:val="21"/>
+                <w:szCs w:val="21"/>
+              </w:rPr>
+              <w:t>300+ students</w:t>
             </w:r>
           </w:p>
           <w:p>
@@ -2397,6 +2199,7 @@
               </w:tabs>
               <w:spacing w:after="120" w:line="276" w:lineRule="auto"/>
             </w:pPr>
+            <w:proofErr w:type="spellStart"/>
             <w:r>
               <w:rPr>
                 <w:rFonts w:ascii="Roboto Black" w:hAnsi="Roboto Black"/>
@@ -2404,12 +2207,20 @@
                 <w:sz w:val="23"/>
                 <w:szCs w:val="23"/>
               </w:rPr>
-              <w:t>Kaggle - Quora Insincere Questions Competition:</w:t>
-            </w:r>
-            <w:r>
-              <w:rPr>
-                <w:b/>
-                <w:bCs/>
+              <w:t>WATonomous</w:t>
+            </w:r>
+            <w:proofErr w:type="spellEnd"/>
+            <w:r>
+              <w:rPr>
+                <w:rFonts w:ascii="Roboto Black" w:hAnsi="Roboto Black"/>
+                <w:color w:val="538135" w:themeColor="accent6" w:themeShade="BF"/>
+                <w:sz w:val="23"/>
+                <w:szCs w:val="23"/>
+              </w:rPr>
+              <w:t xml:space="preserve"> Design Team:</w:t>
+            </w:r>
+            <w:r>
+              <w:rPr>
                 <w:color w:val="538135" w:themeColor="accent6" w:themeShade="BF"/>
                 <w:sz w:val="24"/>
                 <w:szCs w:val="24"/>
@@ -2421,51 +2232,27 @@
                 <w:sz w:val="21"/>
                 <w:szCs w:val="21"/>
               </w:rPr>
-              <w:t xml:space="preserve">Achieved an F1 score of 0.669 using an LSTM with </w:t>
+              <w:t xml:space="preserve">Implemented real-time object detection in </w:t>
             </w:r>
             <w:proofErr w:type="spellStart"/>
             <w:r>
               <w:rPr>
-                <w:sz w:val="21"/>
-                <w:szCs w:val="21"/>
-              </w:rPr>
-              <w:t>GloVe</w:t>
+                <w:b/>
+                <w:bCs/>
+                <w:sz w:val="21"/>
+                <w:szCs w:val="21"/>
+              </w:rPr>
+              <w:t>Tensorflow</w:t>
             </w:r>
             <w:proofErr w:type="spellEnd"/>
             <w:r>
               <w:rPr>
-                <w:sz w:val="21"/>
-                <w:szCs w:val="21"/>
-              </w:rPr>
-              <w:t xml:space="preserve"> embeddings after </w:t>
-            </w:r>
-            <w:r>
-              <w:rPr>
-                <w:sz w:val="21"/>
-                <w:szCs w:val="21"/>
-              </w:rPr>
-              <w:softHyphen/>
-            </w:r>
-            <w:r>
-              <w:rPr>
-                <w:sz w:val="21"/>
-                <w:szCs w:val="21"/>
-              </w:rPr>
-              <w:softHyphen/>
-            </w:r>
-            <w:r>
-              <w:rPr>
-                <w:sz w:val="21"/>
-                <w:szCs w:val="21"/>
-              </w:rPr>
-              <w:softHyphen/>
-            </w:r>
-            <w:r>
-              <w:rPr>
-                <w:sz w:val="21"/>
-                <w:szCs w:val="21"/>
-              </w:rPr>
-              <w:t>training for the 2-hour limit</w:t>
+                <w:b/>
+                <w:bCs/>
+                <w:sz w:val="21"/>
+                <w:szCs w:val="21"/>
+              </w:rPr>
+              <w:t>, OpenCV</w:t>
             </w:r>
           </w:p>
           <w:p>
@@ -2475,8 +2262,291 @@
               </w:tabs>
               <w:spacing w:after="120" w:line="276" w:lineRule="auto"/>
               <w:rPr>
-                <w:sz w:val="6"/>
-                <w:szCs w:val="6"/>
+                <w:b/>
+                <w:bCs/>
+                <w:sz w:val="2"/>
+                <w:szCs w:val="2"/>
+              </w:rPr>
+            </w:pPr>
+          </w:p>
+        </w:tc>
+      </w:tr>
+      <w:tr>
+        <w:tblPrEx>
+          <w:tblBorders>
+            <w:top w:val="none" w:sz="0" w:space="0" w:color="auto"/>
+            <w:left w:val="none" w:sz="0" w:space="0" w:color="auto"/>
+            <w:bottom w:val="none" w:sz="0" w:space="0" w:color="auto"/>
+            <w:right w:val="none" w:sz="0" w:space="0" w:color="auto"/>
+            <w:insideH w:val="none" w:sz="0" w:space="0" w:color="auto"/>
+            <w:insideV w:val="none" w:sz="0" w:space="0" w:color="auto"/>
+          </w:tblBorders>
+        </w:tblPrEx>
+        <w:tc>
+          <w:tcPr>
+            <w:tcW w:w="1617" w:type="dxa"/>
+          </w:tcPr>
+          <w:p>
+            <w:pPr>
+              <w:spacing w:line="276" w:lineRule="auto"/>
+              <w:rPr>
+                <w:sz w:val="28"/>
+                <w:szCs w:val="28"/>
+              </w:rPr>
+            </w:pPr>
+            <w:r>
+              <w:rPr>
+                <w:sz w:val="24"/>
+                <w:szCs w:val="24"/>
+              </w:rPr>
+              <w:t>Projects</w:t>
+            </w:r>
+          </w:p>
+        </w:tc>
+        <w:tc>
+          <w:tcPr>
+            <w:tcW w:w="9724" w:type="dxa"/>
+            <w:gridSpan w:val="2"/>
+          </w:tcPr>
+          <w:p>
+            <w:pPr>
+              <w:tabs>
+                <w:tab w:val="right" w:pos="9395"/>
+              </w:tabs>
+              <w:spacing w:after="120" w:line="276" w:lineRule="auto"/>
+              <w:rPr>
+                <w:b/>
+                <w:bCs/>
+              </w:rPr>
+            </w:pPr>
+            <w:r>
+              <w:rPr>
+                <w:rFonts w:ascii="Roboto Black" w:hAnsi="Roboto Black"/>
+                <w:color w:val="538135" w:themeColor="accent6" w:themeShade="BF"/>
+                <w:sz w:val="23"/>
+                <w:szCs w:val="23"/>
+              </w:rPr>
+              <w:t xml:space="preserve">Competitive </w:t>
+            </w:r>
+            <w:proofErr w:type="spellStart"/>
+            <w:r>
+              <w:rPr>
+                <w:rFonts w:ascii="Roboto Black" w:hAnsi="Roboto Black"/>
+                <w:color w:val="538135" w:themeColor="accent6" w:themeShade="BF"/>
+                <w:sz w:val="23"/>
+                <w:szCs w:val="23"/>
+              </w:rPr>
+              <w:t>Pokemon</w:t>
+            </w:r>
+            <w:proofErr w:type="spellEnd"/>
+            <w:r>
+              <w:rPr>
+                <w:rFonts w:ascii="Roboto Black" w:hAnsi="Roboto Black"/>
+                <w:color w:val="538135" w:themeColor="accent6" w:themeShade="BF"/>
+                <w:sz w:val="23"/>
+                <w:szCs w:val="23"/>
+              </w:rPr>
+              <w:t xml:space="preserve"> Analysis:</w:t>
+            </w:r>
+            <w:r>
+              <w:rPr>
+                <w:b/>
+                <w:bCs/>
+                <w:color w:val="538135" w:themeColor="accent6" w:themeShade="BF"/>
+                <w:sz w:val="24"/>
+                <w:szCs w:val="24"/>
+              </w:rPr>
+              <w:t xml:space="preserve"> </w:t>
+            </w:r>
+            <w:r>
+              <w:rPr>
+                <w:sz w:val="21"/>
+                <w:szCs w:val="21"/>
+              </w:rPr>
+              <w:t xml:space="preserve">Scraped, visualized, analyzed, and modeled </w:t>
+            </w:r>
+            <w:proofErr w:type="spellStart"/>
+            <w:r>
+              <w:rPr>
+                <w:sz w:val="21"/>
+                <w:szCs w:val="21"/>
+              </w:rPr>
+              <w:t>Pokemon</w:t>
+            </w:r>
+            <w:proofErr w:type="spellEnd"/>
+            <w:r>
+              <w:rPr>
+                <w:sz w:val="21"/>
+                <w:szCs w:val="21"/>
+              </w:rPr>
+              <w:t xml:space="preserve"> data with random forests, boosting trees, and </w:t>
+            </w:r>
+            <w:proofErr w:type="spellStart"/>
+            <w:r>
+              <w:rPr>
+                <w:sz w:val="21"/>
+                <w:szCs w:val="21"/>
+              </w:rPr>
+              <w:t>markov</w:t>
+            </w:r>
+            <w:proofErr w:type="spellEnd"/>
+            <w:r>
+              <w:rPr>
+                <w:sz w:val="21"/>
+                <w:szCs w:val="21"/>
+              </w:rPr>
+              <w:t xml:space="preserve"> chains in </w:t>
+            </w:r>
+            <w:r>
+              <w:rPr>
+                <w:b/>
+                <w:bCs/>
+                <w:sz w:val="21"/>
+                <w:szCs w:val="21"/>
+              </w:rPr>
+              <w:t>pandas</w:t>
+            </w:r>
+            <w:r>
+              <w:rPr>
+                <w:sz w:val="21"/>
+                <w:szCs w:val="21"/>
+              </w:rPr>
+              <w:t xml:space="preserve">, </w:t>
+            </w:r>
+            <w:r>
+              <w:rPr>
+                <w:b/>
+                <w:bCs/>
+                <w:sz w:val="21"/>
+                <w:szCs w:val="21"/>
+              </w:rPr>
+              <w:t>scikit-learn</w:t>
+            </w:r>
+            <w:r>
+              <w:rPr>
+                <w:sz w:val="21"/>
+                <w:szCs w:val="21"/>
+              </w:rPr>
+              <w:t xml:space="preserve">, and </w:t>
+            </w:r>
+            <w:r>
+              <w:rPr>
+                <w:b/>
+                <w:bCs/>
+                <w:sz w:val="21"/>
+                <w:szCs w:val="21"/>
+              </w:rPr>
+              <w:t>matplotlib</w:t>
+            </w:r>
+          </w:p>
+          <w:p>
+            <w:pPr>
+              <w:tabs>
+                <w:tab w:val="right" w:pos="9395"/>
+              </w:tabs>
+              <w:spacing w:after="120" w:line="276" w:lineRule="auto"/>
+              <w:rPr>
+                <w:vertAlign w:val="subscript"/>
+              </w:rPr>
+            </w:pPr>
+            <w:r>
+              <w:rPr>
+                <w:rFonts w:ascii="Roboto Black" w:hAnsi="Roboto Black"/>
+                <w:color w:val="538135" w:themeColor="accent6" w:themeShade="BF"/>
+                <w:sz w:val="23"/>
+                <w:szCs w:val="23"/>
+              </w:rPr>
+              <w:t>Thrive Life Simulator:</w:t>
+            </w:r>
+            <w:r>
+              <w:rPr>
+                <w:b/>
+                <w:bCs/>
+                <w:color w:val="538135" w:themeColor="accent6" w:themeShade="BF"/>
+                <w:sz w:val="24"/>
+                <w:szCs w:val="24"/>
+              </w:rPr>
+              <w:t xml:space="preserve"> </w:t>
+            </w:r>
+            <w:r>
+              <w:rPr>
+                <w:sz w:val="21"/>
+                <w:szCs w:val="21"/>
+              </w:rPr>
+              <w:t>Created</w:t>
+            </w:r>
+            <w:r>
+              <w:rPr>
+                <w:sz w:val="21"/>
+                <w:szCs w:val="21"/>
+              </w:rPr>
+              <w:t xml:space="preserve"> a </w:t>
+            </w:r>
+            <w:r>
+              <w:rPr>
+                <w:b/>
+                <w:bCs/>
+                <w:sz w:val="21"/>
+                <w:szCs w:val="21"/>
+              </w:rPr>
+              <w:t>3D ray-casting game engine from scratch</w:t>
+            </w:r>
+            <w:r>
+              <w:rPr>
+                <w:sz w:val="21"/>
+                <w:szCs w:val="21"/>
+              </w:rPr>
+              <w:t xml:space="preserve"> for a dinosaur world simulation game in </w:t>
+            </w:r>
+            <w:r>
+              <w:rPr>
+                <w:b/>
+                <w:bCs/>
+                <w:sz w:val="21"/>
+                <w:szCs w:val="21"/>
+              </w:rPr>
+              <w:t xml:space="preserve">Java </w:t>
+            </w:r>
+            <w:r>
+              <w:rPr>
+                <w:sz w:val="21"/>
+                <w:szCs w:val="21"/>
+              </w:rPr>
+              <w:t xml:space="preserve">with </w:t>
+            </w:r>
+            <w:r>
+              <w:rPr>
+                <w:b/>
+                <w:bCs/>
+                <w:sz w:val="21"/>
+                <w:szCs w:val="21"/>
+              </w:rPr>
+              <w:t xml:space="preserve">object-oriented design </w:t>
+            </w:r>
+            <w:r>
+              <w:rPr>
+                <w:sz w:val="21"/>
+                <w:szCs w:val="21"/>
+              </w:rPr>
+              <w:t>and detailed documentation</w:t>
+            </w:r>
+            <w:r>
+              <w:rPr>
+                <w:sz w:val="21"/>
+                <w:szCs w:val="21"/>
+              </w:rPr>
+              <w:softHyphen/>
+            </w:r>
+          </w:p>
+          <w:p>
+            <w:pPr>
+              <w:tabs>
+                <w:tab w:val="right" w:pos="9395"/>
+              </w:tabs>
+              <w:spacing w:after="120" w:line="276" w:lineRule="auto"/>
+              <w:rPr>
+                <w:sz w:val="2"/>
+                <w:szCs w:val="2"/>
               </w:rPr>
             </w:pPr>
           </w:p>
@@ -2579,28 +2649,7 @@
                 <w:sz w:val="24"/>
                 <w:szCs w:val="24"/>
               </w:rPr>
-              <w:t>Computer Science &amp; Statistics</w:t>
-            </w:r>
-            <w:r>
-              <w:rPr>
-                <w:sz w:val="24"/>
-                <w:szCs w:val="24"/>
-              </w:rPr>
-              <w:t xml:space="preserve"> (B</w:t>
-            </w:r>
-            <w:r>
-              <w:rPr>
-                <w:sz w:val="24"/>
-                <w:szCs w:val="24"/>
-              </w:rPr>
-              <w:t>.</w:t>
-            </w:r>
-            <w:r>
-              <w:rPr>
-                <w:sz w:val="24"/>
-                <w:szCs w:val="24"/>
-              </w:rPr>
-              <w:t xml:space="preserve"> Math</w:t>
+              <w:t>Computer Science &amp; Statistics (B. Math</w:t>
             </w:r>
             <w:r>
               <w:rPr>
@@ -2632,16 +2681,7 @@
                 <w:sz w:val="20"/>
                 <w:szCs w:val="20"/>
               </w:rPr>
-              <w:t xml:space="preserve">017 </w:t>
-            </w:r>
-            <w:r>
-              <w:rPr>
-                <w:i/>
-                <w:iCs/>
-                <w:sz w:val="20"/>
-                <w:szCs w:val="20"/>
-              </w:rPr>
-              <w:t>– 2022</w:t>
+              <w:t>017 – 2022</w:t>
             </w:r>
           </w:p>
           <w:p>
@@ -2661,62 +2701,6 @@
                 <w:szCs w:val="20"/>
               </w:rPr>
               <w:t>Cumulative GPA: 3.94/4.00 - Dean's List</w:t>
-            </w:r>
-          </w:p>
-          <w:p>
-            <w:pPr>
-              <w:pStyle w:val="ListParagraph"/>
-              <w:numPr>
-                <w:ilvl w:val="0"/>
-                <w:numId w:val="3"/>
-              </w:numPr>
-              <w:tabs>
-                <w:tab w:val="right" w:pos="8920"/>
-              </w:tabs>
-              <w:spacing w:before="10"/>
-              <w:contextualSpacing w:val="0"/>
-            </w:pPr>
-            <w:r>
-              <w:rPr>
-                <w:sz w:val="20"/>
-                <w:szCs w:val="20"/>
-              </w:rPr>
-              <w:t>Research (Prof. Lin Tan): Proposed and implemented deep learning methods to identify bugs in code</w:t>
-            </w:r>
-          </w:p>
-          <w:p>
-            <w:pPr>
-              <w:pStyle w:val="ListParagraph"/>
-              <w:numPr>
-                <w:ilvl w:val="0"/>
-                <w:numId w:val="3"/>
-              </w:numPr>
-              <w:tabs>
-                <w:tab w:val="right" w:pos="8920"/>
-              </w:tabs>
-              <w:spacing w:before="10"/>
-              <w:contextualSpacing w:val="0"/>
-            </w:pPr>
-            <w:r>
-              <w:rPr>
-                <w:sz w:val="20"/>
-                <w:szCs w:val="20"/>
-              </w:rPr>
-              <w:t xml:space="preserve">Research (Prof. Pascal Poupart): Investigated practical second order </w:t>
-            </w:r>
-            <w:r>
-              <w:rPr>
-                <w:sz w:val="20"/>
-                <w:szCs w:val="20"/>
-              </w:rPr>
-              <w:t>optimization</w:t>
-            </w:r>
-            <w:r>
-              <w:rPr>
-                <w:sz w:val="20"/>
-                <w:szCs w:val="20"/>
-              </w:rPr>
-              <w:t xml:space="preserve"> methods for NNs</w:t>
             </w:r>
           </w:p>
         </w:tc>

--- a/NicholasVadivelu_DSResume.docx
+++ b/NicholasVadivelu_DSResume.docx
@@ -40,6 +40,7 @@
               <w:rPr>
                 <w:b/>
                 <w:bCs/>
+                <w:color w:val="2E74B5" w:themeColor="accent5" w:themeShade="BF"/>
                 <w:sz w:val="56"/>
                 <w:szCs w:val="56"/>
               </w:rPr>
@@ -187,7 +188,7 @@
             <w:r>
               <w:rPr>
                 <w:rFonts w:ascii="Roboto Black" w:hAnsi="Roboto Black"/>
-                <w:color w:val="538135" w:themeColor="accent6" w:themeShade="BF"/>
+                <w:color w:val="2E74B5" w:themeColor="accent5" w:themeShade="BF"/>
                 <w:sz w:val="24"/>
                 <w:szCs w:val="24"/>
               </w:rPr>
@@ -342,20 +343,11 @@
             <w:r>
               <w:rPr>
                 <w:rFonts w:ascii="Roboto Black" w:hAnsi="Roboto Black"/>
-                <w:color w:val="538135" w:themeColor="accent6" w:themeShade="BF"/>
+                <w:color w:val="2E74B5" w:themeColor="accent5" w:themeShade="BF"/>
                 <w:sz w:val="24"/>
                 <w:szCs w:val="24"/>
               </w:rPr>
-              <w:t>Uber ATG</w:t>
-            </w:r>
-            <w:r>
-              <w:rPr>
-                <w:rFonts w:ascii="Roboto Black" w:hAnsi="Roboto Black"/>
-                <w:color w:val="2F5496" w:themeColor="accent1" w:themeShade="BF"/>
-                <w:sz w:val="24"/>
-                <w:szCs w:val="24"/>
-              </w:rPr>
-              <w:t xml:space="preserve"> </w:t>
+              <w:t xml:space="preserve">Uber ATG </w:t>
             </w:r>
             <w:r>
               <w:rPr>
@@ -685,7 +677,7 @@
             <w:r>
               <w:rPr>
                 <w:rFonts w:ascii="Roboto Black" w:hAnsi="Roboto Black"/>
-                <w:color w:val="538135" w:themeColor="accent6" w:themeShade="BF"/>
+                <w:color w:val="2E74B5" w:themeColor="accent5" w:themeShade="BF"/>
                 <w:sz w:val="24"/>
                 <w:szCs w:val="24"/>
               </w:rPr>
@@ -696,7 +688,7 @@
                 <w:rFonts w:ascii="Roboto Black" w:hAnsi="Roboto Black"/>
                 <w:b/>
                 <w:bCs/>
-                <w:color w:val="538135" w:themeColor="accent6" w:themeShade="BF"/>
+                <w:color w:val="2E74B5" w:themeColor="accent5" w:themeShade="BF"/>
                 <w:sz w:val="24"/>
                 <w:szCs w:val="24"/>
               </w:rPr>
@@ -1105,7 +1097,7 @@
             <w:r>
               <w:rPr>
                 <w:rFonts w:ascii="Roboto Black" w:hAnsi="Roboto Black"/>
-                <w:color w:val="538135" w:themeColor="accent6" w:themeShade="BF"/>
+                <w:color w:val="2E74B5" w:themeColor="accent5" w:themeShade="BF"/>
                 <w:sz w:val="24"/>
                 <w:szCs w:val="24"/>
               </w:rPr>
@@ -1116,7 +1108,7 @@
                 <w:rFonts w:ascii="Roboto Black" w:hAnsi="Roboto Black"/>
                 <w:b/>
                 <w:bCs/>
-                <w:color w:val="538135" w:themeColor="accent6" w:themeShade="BF"/>
+                <w:color w:val="2E74B5" w:themeColor="accent5" w:themeShade="BF"/>
                 <w:sz w:val="24"/>
                 <w:szCs w:val="24"/>
               </w:rPr>
@@ -1449,7 +1441,7 @@
             <w:r>
               <w:rPr>
                 <w:rFonts w:ascii="Roboto Black" w:hAnsi="Roboto Black"/>
-                <w:color w:val="538135" w:themeColor="accent6" w:themeShade="BF"/>
+                <w:color w:val="2E74B5" w:themeColor="accent5" w:themeShade="BF"/>
                 <w:sz w:val="24"/>
                 <w:szCs w:val="24"/>
               </w:rPr>
@@ -1460,7 +1452,7 @@
                 <w:rFonts w:ascii="Roboto Black" w:hAnsi="Roboto Black"/>
                 <w:b/>
                 <w:bCs/>
-                <w:color w:val="538135" w:themeColor="accent6" w:themeShade="BF"/>
+                <w:color w:val="2E74B5" w:themeColor="accent5" w:themeShade="BF"/>
                 <w:sz w:val="24"/>
                 <w:szCs w:val="24"/>
               </w:rPr>
@@ -1937,7 +1929,7 @@
             <w:r>
               <w:rPr>
                 <w:rFonts w:ascii="Roboto Black" w:hAnsi="Roboto Black"/>
-                <w:color w:val="538135" w:themeColor="accent6" w:themeShade="BF"/>
+                <w:color w:val="2E74B5" w:themeColor="accent5" w:themeShade="BF"/>
                 <w:sz w:val="23"/>
                 <w:szCs w:val="23"/>
               </w:rPr>
@@ -1947,7 +1939,7 @@
             <w:r>
               <w:rPr>
                 <w:rFonts w:ascii="Roboto Black" w:hAnsi="Roboto Black"/>
-                <w:color w:val="538135" w:themeColor="accent6" w:themeShade="BF"/>
+                <w:color w:val="2E74B5" w:themeColor="accent5" w:themeShade="BF"/>
                 <w:sz w:val="23"/>
                 <w:szCs w:val="23"/>
               </w:rPr>
@@ -1957,7 +1949,7 @@
               <w:rPr>
                 <w:b/>
                 <w:bCs/>
-                <w:color w:val="538135" w:themeColor="accent6" w:themeShade="BF"/>
+                <w:color w:val="2F5496" w:themeColor="accent1" w:themeShade="BF"/>
                 <w:sz w:val="24"/>
                 <w:szCs w:val="24"/>
               </w:rPr>
@@ -2082,7 +2074,7 @@
             <w:r>
               <w:rPr>
                 <w:rFonts w:ascii="Roboto Black" w:hAnsi="Roboto Black"/>
-                <w:color w:val="538135" w:themeColor="accent6" w:themeShade="BF"/>
+                <w:color w:val="2E74B5" w:themeColor="accent5" w:themeShade="BF"/>
                 <w:sz w:val="23"/>
                 <w:szCs w:val="23"/>
               </w:rPr>
@@ -2203,7 +2195,7 @@
             <w:r>
               <w:rPr>
                 <w:rFonts w:ascii="Roboto Black" w:hAnsi="Roboto Black"/>
-                <w:color w:val="538135" w:themeColor="accent6" w:themeShade="BF"/>
+                <w:color w:val="2E74B5" w:themeColor="accent5" w:themeShade="BF"/>
                 <w:sz w:val="23"/>
                 <w:szCs w:val="23"/>
               </w:rPr>
@@ -2213,7 +2205,7 @@
             <w:r>
               <w:rPr>
                 <w:rFonts w:ascii="Roboto Black" w:hAnsi="Roboto Black"/>
-                <w:color w:val="538135" w:themeColor="accent6" w:themeShade="BF"/>
+                <w:color w:val="2E74B5" w:themeColor="accent5" w:themeShade="BF"/>
                 <w:sz w:val="23"/>
                 <w:szCs w:val="23"/>
               </w:rPr>
@@ -2322,7 +2314,7 @@
             <w:r>
               <w:rPr>
                 <w:rFonts w:ascii="Roboto Black" w:hAnsi="Roboto Black"/>
-                <w:color w:val="538135" w:themeColor="accent6" w:themeShade="BF"/>
+                <w:color w:val="2E74B5" w:themeColor="accent5" w:themeShade="BF"/>
                 <w:sz w:val="23"/>
                 <w:szCs w:val="23"/>
               </w:rPr>
@@ -2332,7 +2324,7 @@
             <w:r>
               <w:rPr>
                 <w:rFonts w:ascii="Roboto Black" w:hAnsi="Roboto Black"/>
-                <w:color w:val="538135" w:themeColor="accent6" w:themeShade="BF"/>
+                <w:color w:val="2E74B5" w:themeColor="accent5" w:themeShade="BF"/>
                 <w:sz w:val="23"/>
                 <w:szCs w:val="23"/>
               </w:rPr>
@@ -2342,7 +2334,7 @@
             <w:r>
               <w:rPr>
                 <w:rFonts w:ascii="Roboto Black" w:hAnsi="Roboto Black"/>
-                <w:color w:val="538135" w:themeColor="accent6" w:themeShade="BF"/>
+                <w:color w:val="2E74B5" w:themeColor="accent5" w:themeShade="BF"/>
                 <w:sz w:val="23"/>
                 <w:szCs w:val="23"/>
               </w:rPr>
@@ -2452,7 +2444,7 @@
             <w:r>
               <w:rPr>
                 <w:rFonts w:ascii="Roboto Black" w:hAnsi="Roboto Black"/>
-                <w:color w:val="538135" w:themeColor="accent6" w:themeShade="BF"/>
+                <w:color w:val="2E74B5" w:themeColor="accent5" w:themeShade="BF"/>
                 <w:sz w:val="23"/>
                 <w:szCs w:val="23"/>
               </w:rPr>
@@ -2608,7 +2600,7 @@
             <w:r>
               <w:rPr>
                 <w:rFonts w:ascii="Roboto Black" w:hAnsi="Roboto Black"/>
-                <w:color w:val="538135" w:themeColor="accent6" w:themeShade="BF"/>
+                <w:color w:val="2E74B5" w:themeColor="accent5" w:themeShade="BF"/>
                 <w:sz w:val="24"/>
                 <w:szCs w:val="24"/>
               </w:rPr>
@@ -2619,7 +2611,7 @@
                 <w:rFonts w:ascii="Roboto Black" w:hAnsi="Roboto Black"/>
                 <w:b/>
                 <w:bCs/>
-                <w:color w:val="538135" w:themeColor="accent6" w:themeShade="BF"/>
+                <w:color w:val="2E74B5" w:themeColor="accent5" w:themeShade="BF"/>
                 <w:sz w:val="24"/>
                 <w:szCs w:val="24"/>
               </w:rPr>

--- a/NicholasVadivelu_DSResume.docx
+++ b/NicholasVadivelu_DSResume.docx
@@ -1806,45 +1806,76 @@
                 <w:szCs w:val="21"/>
               </w:rPr>
             </w:pPr>
-            <w:r>
-              <w:rPr>
-                <w:sz w:val="21"/>
-                <w:szCs w:val="21"/>
-              </w:rPr>
-              <w:t xml:space="preserve">Pranav Subramani, </w:t>
-            </w:r>
-            <w:r>
-              <w:rPr>
-                <w:b/>
-                <w:bCs/>
-                <w:sz w:val="21"/>
-                <w:szCs w:val="21"/>
-              </w:rPr>
-              <w:t>Nicholas Vadivelu</w:t>
-            </w:r>
-            <w:r>
-              <w:rPr>
-                <w:sz w:val="21"/>
-                <w:szCs w:val="21"/>
-              </w:rPr>
-              <w:t xml:space="preserve">, Gautam Kamath. Enabling Fast Differentially Private SGD via Just-in-Time Compilation and Vectorization. </w:t>
-            </w:r>
-            <w:r>
-              <w:rPr>
-                <w:i/>
-                <w:iCs/>
-                <w:sz w:val="21"/>
-                <w:szCs w:val="21"/>
-              </w:rPr>
-              <w:t>In Submission</w:t>
-            </w:r>
-            <w:r>
-              <w:rPr>
-                <w:sz w:val="21"/>
-                <w:szCs w:val="21"/>
-              </w:rPr>
-              <w:t>.</w:t>
-            </w:r>
+            <w:hyperlink r:id="rId9" w:history="1">
+              <w:r>
+                <w:rPr>
+                  <w:rStyle w:val="Hyperlink"/>
+                  <w:color w:val="auto"/>
+                  <w:sz w:val="21"/>
+                  <w:szCs w:val="21"/>
+                  <w:u w:val="none"/>
+                </w:rPr>
+                <w:t xml:space="preserve">Pranav Subramani, </w:t>
+              </w:r>
+              <w:r>
+                <w:rPr>
+                  <w:rStyle w:val="Hyperlink"/>
+                  <w:b/>
+                  <w:bCs/>
+                  <w:color w:val="auto"/>
+                  <w:sz w:val="21"/>
+                  <w:szCs w:val="21"/>
+                  <w:u w:val="none"/>
+                </w:rPr>
+                <w:t>Nicholas Vadivelu</w:t>
+              </w:r>
+              <w:r>
+                <w:rPr>
+                  <w:rStyle w:val="Hyperlink"/>
+                  <w:color w:val="auto"/>
+                  <w:sz w:val="21"/>
+                  <w:szCs w:val="21"/>
+                  <w:u w:val="none"/>
+                </w:rPr>
+                <w:t xml:space="preserve">, Gautam Kamath. Enabling Fast Differentially Private SGD via Just-in-Time Compilation and Vectorization. </w:t>
+              </w:r>
+              <w:proofErr w:type="spellStart"/>
+              <w:r>
+                <w:rPr>
+                  <w:rStyle w:val="Hyperlink"/>
+                  <w:i/>
+                  <w:iCs/>
+                  <w:color w:val="auto"/>
+                  <w:sz w:val="21"/>
+                  <w:szCs w:val="21"/>
+                  <w:u w:val="none"/>
+                </w:rPr>
+                <w:t>arXiv</w:t>
+              </w:r>
+              <w:proofErr w:type="spellEnd"/>
+              <w:r>
+                <w:rPr>
+                  <w:rStyle w:val="Hyperlink"/>
+                  <w:i/>
+                  <w:iCs/>
+                  <w:color w:val="auto"/>
+                  <w:sz w:val="21"/>
+                  <w:szCs w:val="21"/>
+                  <w:u w:val="none"/>
+                </w:rPr>
+                <w:t xml:space="preserve"> preprint arXiv:2010.09063, </w:t>
+              </w:r>
+              <w:r>
+                <w:rPr>
+                  <w:rStyle w:val="Hyperlink"/>
+                  <w:color w:val="auto"/>
+                  <w:sz w:val="21"/>
+                  <w:szCs w:val="21"/>
+                  <w:u w:val="none"/>
+                </w:rPr>
+                <w:t>2020.</w:t>
+              </w:r>
+            </w:hyperlink>
           </w:p>
           <w:p>
             <w:pPr>

--- a/NicholasVadivelu_DSResume.docx
+++ b/NicholasVadivelu_DSResume.docx
@@ -1566,6 +1566,8 @@
             </w:r>
             <w:r>
               <w:rPr>
+                <w:b/>
+                <w:bCs/>
                 <w:sz w:val="21"/>
                 <w:szCs w:val="21"/>
               </w:rPr>

--- a/NicholasVadivelu_DSResume.docx
+++ b/NicholasVadivelu_DSResume.docx
@@ -744,106 +744,118 @@
             </w:pPr>
             <w:r>
               <w:rPr>
-                <w:sz w:val="21"/>
-                <w:szCs w:val="21"/>
-              </w:rPr>
-              <w:t xml:space="preserve">Unlocked K-FAC for </w:t>
-            </w:r>
-            <w:r>
-              <w:rPr>
-                <w:b/>
-                <w:bCs/>
-                <w:sz w:val="21"/>
-                <w:szCs w:val="21"/>
-              </w:rPr>
-              <w:t>over 370,000 users</w:t>
-            </w:r>
-            <w:r>
-              <w:rPr>
-                <w:sz w:val="21"/>
-                <w:szCs w:val="21"/>
-              </w:rPr>
-              <w:t xml:space="preserve"> by implementing </w:t>
-            </w:r>
-            <w:r>
-              <w:rPr>
-                <w:sz w:val="21"/>
-                <w:szCs w:val="21"/>
-              </w:rPr>
-              <w:t xml:space="preserve">and open sourcing </w:t>
-            </w:r>
-            <w:r>
-              <w:rPr>
-                <w:sz w:val="21"/>
-                <w:szCs w:val="21"/>
-              </w:rPr>
-              <w:t>automatic support for arbitrary</w:t>
-            </w:r>
-            <w:r>
-              <w:rPr>
-                <w:sz w:val="21"/>
-                <w:szCs w:val="21"/>
-              </w:rPr>
-              <w:t xml:space="preserve"> </w:t>
-            </w:r>
-            <w:r>
-              <w:rPr>
-                <w:sz w:val="21"/>
-                <w:szCs w:val="21"/>
-              </w:rPr>
-              <w:t>neural network</w:t>
-            </w:r>
-            <w:r>
-              <w:rPr>
-                <w:sz w:val="21"/>
-                <w:szCs w:val="21"/>
-              </w:rPr>
-              <w:t xml:space="preserve"> architectures and </w:t>
-            </w:r>
-            <w:r>
-              <w:rPr>
-                <w:sz w:val="21"/>
-                <w:szCs w:val="21"/>
-              </w:rPr>
-              <w:t>integrat</w:t>
-            </w:r>
-            <w:r>
-              <w:rPr>
-                <w:sz w:val="21"/>
-                <w:szCs w:val="21"/>
-              </w:rPr>
-              <w:t>ing</w:t>
-            </w:r>
-            <w:r>
-              <w:rPr>
-                <w:sz w:val="21"/>
-                <w:szCs w:val="21"/>
-              </w:rPr>
-              <w:t xml:space="preserve"> it</w:t>
-            </w:r>
-            <w:r>
-              <w:rPr>
-                <w:sz w:val="21"/>
-                <w:szCs w:val="21"/>
-              </w:rPr>
-              <w:t xml:space="preserve"> into the </w:t>
-            </w:r>
-            <w:proofErr w:type="spellStart"/>
-            <w:r>
-              <w:rPr>
-                <w:sz w:val="21"/>
-                <w:szCs w:val="21"/>
-              </w:rPr>
-              <w:t>Keras</w:t>
-            </w:r>
-            <w:proofErr w:type="spellEnd"/>
-            <w:r>
-              <w:rPr>
-                <w:sz w:val="21"/>
-                <w:szCs w:val="21"/>
-              </w:rPr>
-              <w:t xml:space="preserve"> ecosystem</w:t>
-            </w:r>
+                <w:noProof/>
+                <w:vertAlign w:val="subscript"/>
+              </w:rPr>
+              <w:drawing>
+                <wp:anchor distT="0" distB="0" distL="114300" distR="114300" simplePos="0" relativeHeight="251661312" behindDoc="0" locked="0" layoutInCell="1" allowOverlap="1" wp14:anchorId="30D8938C" wp14:editId="7FA1310E">
+                  <wp:simplePos x="0" y="0"/>
+                  <wp:positionH relativeFrom="column">
+                    <wp:posOffset>4936144</wp:posOffset>
+                  </wp:positionH>
+                  <wp:positionV relativeFrom="paragraph">
+                    <wp:posOffset>181610</wp:posOffset>
+                  </wp:positionV>
+                  <wp:extent cx="179705" cy="179705"/>
+                  <wp:effectExtent l="0" t="0" r="0" b="0"/>
+                  <wp:wrapNone/>
+                  <wp:docPr id="6" name="Graphic 6" descr="Link"/>
+                  <wp:cNvGraphicFramePr>
+                    <a:graphicFrameLocks xmlns:a="http://schemas.openxmlformats.org/drawingml/2006/main" noChangeAspect="1"/>
+                  </wp:cNvGraphicFramePr>
+                  <a:graphic xmlns:a="http://schemas.openxmlformats.org/drawingml/2006/main">
+                    <a:graphicData uri="http://schemas.openxmlformats.org/drawingml/2006/picture">
+                      <pic:pic xmlns:pic="http://schemas.openxmlformats.org/drawingml/2006/picture">
+                        <pic:nvPicPr>
+                          <pic:cNvPr id="1" name="Graphic 1" descr="Link"/>
+                          <pic:cNvPicPr/>
+                        </pic:nvPicPr>
+                        <pic:blipFill>
+                          <a:blip r:embed="rId9" cstate="print">
+                            <a:extLst>
+                              <a:ext uri="{28A0092B-C50C-407E-A947-70E740481C1C}">
+                                <a14:useLocalDpi xmlns:a14="http://schemas.microsoft.com/office/drawing/2010/main" val="0"/>
+                              </a:ext>
+                              <a:ext uri="{96DAC541-7B7A-43D3-8B79-37D633B846F1}">
+                                <asvg:svgBlip xmlns:asvg="http://schemas.microsoft.com/office/drawing/2016/SVG/main" r:embed="rId10"/>
+                              </a:ext>
+                            </a:extLst>
+                          </a:blip>
+                          <a:stretch>
+                            <a:fillRect/>
+                          </a:stretch>
+                        </pic:blipFill>
+                        <pic:spPr>
+                          <a:xfrm>
+                            <a:off x="0" y="0"/>
+                            <a:ext cx="179705" cy="179705"/>
+                          </a:xfrm>
+                          <a:prstGeom prst="rect">
+                            <a:avLst/>
+                          </a:prstGeom>
+                        </pic:spPr>
+                      </pic:pic>
+                    </a:graphicData>
+                  </a:graphic>
+                </wp:anchor>
+              </w:drawing>
+            </w:r>
+            <w:hyperlink r:id="rId11" w:history="1">
+              <w:r>
+                <w:rPr>
+                  <w:rStyle w:val="Hyperlink"/>
+                  <w:color w:val="auto"/>
+                  <w:sz w:val="21"/>
+                  <w:szCs w:val="21"/>
+                  <w:u w:val="none"/>
+                </w:rPr>
+                <w:t xml:space="preserve">Unlocked K-FAC for </w:t>
+              </w:r>
+              <w:r>
+                <w:rPr>
+                  <w:rStyle w:val="Hyperlink"/>
+                  <w:b/>
+                  <w:bCs/>
+                  <w:color w:val="auto"/>
+                  <w:sz w:val="21"/>
+                  <w:szCs w:val="21"/>
+                  <w:u w:val="none"/>
+                </w:rPr>
+                <w:t>over 370,000 users</w:t>
+              </w:r>
+              <w:r>
+                <w:rPr>
+                  <w:rStyle w:val="Hyperlink"/>
+                  <w:color w:val="auto"/>
+                  <w:sz w:val="21"/>
+                  <w:szCs w:val="21"/>
+                  <w:u w:val="none"/>
+                </w:rPr>
+                <w:t xml:space="preserve"> by implementing and open sourcing automatic support for arbitrary neural network architectures and integrating it into the </w:t>
+              </w:r>
+              <w:proofErr w:type="spellStart"/>
+              <w:r>
+                <w:rPr>
+                  <w:rStyle w:val="Hyperlink"/>
+                  <w:color w:val="auto"/>
+                  <w:sz w:val="21"/>
+                  <w:szCs w:val="21"/>
+                  <w:u w:val="none"/>
+                </w:rPr>
+                <w:t>Keras</w:t>
+              </w:r>
+              <w:proofErr w:type="spellEnd"/>
+              <w:r>
+                <w:rPr>
+                  <w:rStyle w:val="Hyperlink"/>
+                  <w:color w:val="auto"/>
+                  <w:sz w:val="21"/>
+                  <w:szCs w:val="21"/>
+                  <w:u w:val="none"/>
+                </w:rPr>
+                <w:t xml:space="preserve"> ecosystem</w:t>
+              </w:r>
+            </w:hyperlink>
           </w:p>
           <w:p>
             <w:pPr>
@@ -1005,74 +1017,74 @@
             </w:pPr>
             <w:r>
               <w:rPr>
-                <w:sz w:val="21"/>
-                <w:szCs w:val="21"/>
-              </w:rPr>
-              <w:t>Designed</w:t>
-            </w:r>
-            <w:r>
-              <w:rPr>
-                <w:sz w:val="21"/>
-                <w:szCs w:val="21"/>
-              </w:rPr>
-              <w:t xml:space="preserve">, </w:t>
-            </w:r>
-            <w:r>
-              <w:rPr>
-                <w:sz w:val="21"/>
-                <w:szCs w:val="21"/>
-              </w:rPr>
-              <w:t>created</w:t>
-            </w:r>
-            <w:r>
-              <w:rPr>
-                <w:sz w:val="21"/>
-                <w:szCs w:val="21"/>
-              </w:rPr>
-              <w:t>, and</w:t>
-            </w:r>
-            <w:r>
-              <w:rPr>
-                <w:sz w:val="21"/>
-                <w:szCs w:val="21"/>
-              </w:rPr>
-              <w:t xml:space="preserve"> </w:t>
-            </w:r>
-            <w:r>
-              <w:rPr>
-                <w:sz w:val="21"/>
-                <w:szCs w:val="21"/>
-              </w:rPr>
-              <w:t xml:space="preserve">open-sourced </w:t>
-            </w:r>
-            <w:r>
-              <w:rPr>
-                <w:sz w:val="21"/>
-                <w:szCs w:val="21"/>
-              </w:rPr>
-              <w:t>idiomatic, reproducible training recipes for users</w:t>
-            </w:r>
-            <w:r>
-              <w:rPr>
-                <w:sz w:val="21"/>
-                <w:szCs w:val="21"/>
-              </w:rPr>
-              <w:t xml:space="preserve"> </w:t>
-            </w:r>
-            <w:r>
-              <w:rPr>
-                <w:sz w:val="21"/>
-                <w:szCs w:val="21"/>
-              </w:rPr>
-              <w:t xml:space="preserve">while </w:t>
-            </w:r>
-            <w:r>
-              <w:rPr>
-                <w:sz w:val="21"/>
-                <w:szCs w:val="21"/>
-              </w:rPr>
-              <w:t>carefully considering hyperparameter ranges, baselines, datasets, and models</w:t>
-            </w:r>
+                <w:noProof/>
+                <w:vertAlign w:val="subscript"/>
+              </w:rPr>
+              <w:drawing>
+                <wp:anchor distT="0" distB="0" distL="114300" distR="114300" simplePos="0" relativeHeight="251663360" behindDoc="0" locked="0" layoutInCell="1" allowOverlap="1" wp14:anchorId="4B6E50BF" wp14:editId="621C8A93">
+                  <wp:simplePos x="0" y="0"/>
+                  <wp:positionH relativeFrom="column">
+                    <wp:posOffset>4758837</wp:posOffset>
+                  </wp:positionH>
+                  <wp:positionV relativeFrom="paragraph">
+                    <wp:posOffset>180340</wp:posOffset>
+                  </wp:positionV>
+                  <wp:extent cx="179705" cy="179705"/>
+                  <wp:effectExtent l="0" t="0" r="0" b="0"/>
+                  <wp:wrapNone/>
+                  <wp:docPr id="5" name="Graphic 5" descr="Link"/>
+                  <wp:cNvGraphicFramePr>
+                    <a:graphicFrameLocks xmlns:a="http://schemas.openxmlformats.org/drawingml/2006/main" noChangeAspect="1"/>
+                  </wp:cNvGraphicFramePr>
+                  <a:graphic xmlns:a="http://schemas.openxmlformats.org/drawingml/2006/main">
+                    <a:graphicData uri="http://schemas.openxmlformats.org/drawingml/2006/picture">
+                      <pic:pic xmlns:pic="http://schemas.openxmlformats.org/drawingml/2006/picture">
+                        <pic:nvPicPr>
+                          <pic:cNvPr id="1" name="Graphic 1" descr="Link"/>
+                          <pic:cNvPicPr/>
+                        </pic:nvPicPr>
+                        <pic:blipFill>
+                          <a:blip r:embed="rId9" cstate="print">
+                            <a:extLst>
+                              <a:ext uri="{28A0092B-C50C-407E-A947-70E740481C1C}">
+                                <a14:useLocalDpi xmlns:a14="http://schemas.microsoft.com/office/drawing/2010/main" val="0"/>
+                              </a:ext>
+                              <a:ext uri="{96DAC541-7B7A-43D3-8B79-37D633B846F1}">
+                                <asvg:svgBlip xmlns:asvg="http://schemas.microsoft.com/office/drawing/2016/SVG/main" r:embed="rId10"/>
+                              </a:ext>
+                            </a:extLst>
+                          </a:blip>
+                          <a:stretch>
+                            <a:fillRect/>
+                          </a:stretch>
+                        </pic:blipFill>
+                        <pic:spPr>
+                          <a:xfrm>
+                            <a:off x="0" y="0"/>
+                            <a:ext cx="179705" cy="179705"/>
+                          </a:xfrm>
+                          <a:prstGeom prst="rect">
+                            <a:avLst/>
+                          </a:prstGeom>
+                        </pic:spPr>
+                      </pic:pic>
+                    </a:graphicData>
+                  </a:graphic>
+                </wp:anchor>
+              </w:drawing>
+            </w:r>
+            <w:hyperlink r:id="rId12" w:history="1">
+              <w:r>
+                <w:rPr>
+                  <w:rStyle w:val="Hyperlink"/>
+                  <w:color w:val="auto"/>
+                  <w:sz w:val="21"/>
+                  <w:szCs w:val="21"/>
+                  <w:u w:val="none"/>
+                </w:rPr>
+                <w:t>Designed, created, and open-sourced idiomatic, reproducible training recipes for users while carefully considering hyperparameter ranges, baselines, datasets, and models</w:t>
+              </w:r>
+            </w:hyperlink>
           </w:p>
           <w:p>
             <w:pPr>
@@ -1804,20 +1816,589 @@
               </w:tabs>
               <w:spacing w:after="120" w:line="276" w:lineRule="auto"/>
               <w:rPr>
-                <w:sz w:val="21"/>
-                <w:szCs w:val="21"/>
+                <w:rStyle w:val="Hyperlink"/>
+                <w:color w:val="auto"/>
+                <w:sz w:val="21"/>
+                <w:szCs w:val="21"/>
+                <w:u w:val="none"/>
               </w:rPr>
             </w:pPr>
-            <w:hyperlink r:id="rId9" w:history="1">
+            <w:r>
+              <w:rPr>
+                <w:rStyle w:val="Hyperlink"/>
+                <w:noProof/>
+                <w:color w:val="auto"/>
+                <w:u w:val="none"/>
+                <w:vertAlign w:val="subscript"/>
+              </w:rPr>
+              <w:drawing>
+                <wp:anchor distT="0" distB="0" distL="114300" distR="114300" simplePos="0" relativeHeight="251659264" behindDoc="0" locked="0" layoutInCell="1" allowOverlap="1" wp14:anchorId="453BBA62" wp14:editId="1F6A27BB">
+                  <wp:simplePos x="0" y="0"/>
+                  <wp:positionH relativeFrom="column">
+                    <wp:posOffset>1416685</wp:posOffset>
+                  </wp:positionH>
+                  <wp:positionV relativeFrom="paragraph">
+                    <wp:posOffset>358140</wp:posOffset>
+                  </wp:positionV>
+                  <wp:extent cx="179705" cy="179705"/>
+                  <wp:effectExtent l="0" t="0" r="0" b="0"/>
+                  <wp:wrapNone/>
+                  <wp:docPr id="4" name="Graphic 4" descr="Link"/>
+                  <wp:cNvGraphicFramePr>
+                    <a:graphicFrameLocks xmlns:a="http://schemas.openxmlformats.org/drawingml/2006/main" noChangeAspect="1"/>
+                  </wp:cNvGraphicFramePr>
+                  <a:graphic xmlns:a="http://schemas.openxmlformats.org/drawingml/2006/main">
+                    <a:graphicData uri="http://schemas.openxmlformats.org/drawingml/2006/picture">
+                      <pic:pic xmlns:pic="http://schemas.openxmlformats.org/drawingml/2006/picture">
+                        <pic:nvPicPr>
+                          <pic:cNvPr id="1" name="Graphic 1" descr="Link"/>
+                          <pic:cNvPicPr/>
+                        </pic:nvPicPr>
+                        <pic:blipFill>
+                          <a:blip r:embed="rId9" cstate="print">
+                            <a:extLst>
+                              <a:ext uri="{28A0092B-C50C-407E-A947-70E740481C1C}">
+                                <a14:useLocalDpi xmlns:a14="http://schemas.microsoft.com/office/drawing/2010/main" val="0"/>
+                              </a:ext>
+                              <a:ext uri="{96DAC541-7B7A-43D3-8B79-37D633B846F1}">
+                                <asvg:svgBlip xmlns:asvg="http://schemas.microsoft.com/office/drawing/2016/SVG/main" r:embed="rId10"/>
+                              </a:ext>
+                            </a:extLst>
+                          </a:blip>
+                          <a:stretch>
+                            <a:fillRect/>
+                          </a:stretch>
+                        </pic:blipFill>
+                        <pic:spPr>
+                          <a:xfrm>
+                            <a:off x="0" y="0"/>
+                            <a:ext cx="179705" cy="179705"/>
+                          </a:xfrm>
+                          <a:prstGeom prst="rect">
+                            <a:avLst/>
+                          </a:prstGeom>
+                        </pic:spPr>
+                      </pic:pic>
+                    </a:graphicData>
+                  </a:graphic>
+                </wp:anchor>
+              </w:drawing>
+            </w:r>
+            <w:r>
+              <w:rPr>
+                <w:sz w:val="21"/>
+                <w:szCs w:val="21"/>
+              </w:rPr>
+              <w:fldChar w:fldCharType="begin"/>
+            </w:r>
+            <w:r>
+              <w:rPr>
+                <w:sz w:val="21"/>
+                <w:szCs w:val="21"/>
+              </w:rPr>
+              <w:instrText xml:space="preserve"> HYPERLINK "https://arxiv.org/abs/2010.09063" </w:instrText>
+            </w:r>
+            <w:r>
+              <w:rPr>
+                <w:sz w:val="21"/>
+                <w:szCs w:val="21"/>
+              </w:rPr>
+              <w:fldChar w:fldCharType="separate"/>
+            </w:r>
+            <w:r>
+              <w:rPr>
+                <w:rStyle w:val="Hyperlink"/>
+                <w:color w:val="auto"/>
+                <w:sz w:val="21"/>
+                <w:szCs w:val="21"/>
+                <w:u w:val="none"/>
+              </w:rPr>
+              <w:t xml:space="preserve">Pranav Subramani, </w:t>
+            </w:r>
+            <w:r>
+              <w:rPr>
+                <w:rStyle w:val="Hyperlink"/>
+                <w:b/>
+                <w:bCs/>
+                <w:color w:val="auto"/>
+                <w:sz w:val="21"/>
+                <w:szCs w:val="21"/>
+                <w:u w:val="none"/>
+              </w:rPr>
+              <w:t>Nicholas Vadivelu</w:t>
+            </w:r>
+            <w:r>
+              <w:rPr>
+                <w:rStyle w:val="Hyperlink"/>
+                <w:color w:val="auto"/>
+                <w:sz w:val="21"/>
+                <w:szCs w:val="21"/>
+                <w:u w:val="none"/>
+              </w:rPr>
+              <w:t xml:space="preserve">, Gautam Kamath. Enabling Fast Differentially Private SGD via Just-in-Time Compilation and Vectorization. In </w:t>
+            </w:r>
+            <w:proofErr w:type="spellStart"/>
+            <w:r>
+              <w:rPr>
+                <w:rStyle w:val="Hyperlink"/>
+                <w:i/>
+                <w:iCs/>
+                <w:color w:val="auto"/>
+                <w:sz w:val="21"/>
+                <w:szCs w:val="21"/>
+                <w:u w:val="none"/>
+              </w:rPr>
+              <w:t>NeuRIPS</w:t>
+            </w:r>
+            <w:proofErr w:type="spellEnd"/>
+            <w:r>
+              <w:rPr>
+                <w:rStyle w:val="Hyperlink"/>
+                <w:i/>
+                <w:iCs/>
+                <w:color w:val="auto"/>
+                <w:sz w:val="21"/>
+                <w:szCs w:val="21"/>
+                <w:u w:val="none"/>
+              </w:rPr>
+              <w:t xml:space="preserve"> Privacy-Preserving Machine Learning Workshop</w:t>
+            </w:r>
+            <w:r>
+              <w:rPr>
+                <w:rStyle w:val="Hyperlink"/>
+                <w:color w:val="auto"/>
+                <w:sz w:val="21"/>
+                <w:szCs w:val="21"/>
+                <w:u w:val="none"/>
+              </w:rPr>
+              <w:t>, Virtual, 2020</w:t>
+            </w:r>
+          </w:p>
+          <w:p>
+            <w:pPr>
+              <w:tabs>
+                <w:tab w:val="right" w:pos="9395"/>
+              </w:tabs>
+              <w:spacing w:after="120" w:line="276" w:lineRule="auto"/>
+              <w:rPr>
+                <w:sz w:val="2"/>
+                <w:szCs w:val="2"/>
+              </w:rPr>
+            </w:pPr>
+            <w:r>
+              <w:rPr>
+                <w:sz w:val="21"/>
+                <w:szCs w:val="21"/>
+              </w:rPr>
+              <w:fldChar w:fldCharType="end"/>
+            </w:r>
+          </w:p>
+        </w:tc>
+      </w:tr>
+      <w:tr>
+        <w:tblPrEx>
+          <w:tblBorders>
+            <w:top w:val="none" w:sz="0" w:space="0" w:color="auto"/>
+            <w:left w:val="none" w:sz="0" w:space="0" w:color="auto"/>
+            <w:bottom w:val="none" w:sz="0" w:space="0" w:color="auto"/>
+            <w:right w:val="none" w:sz="0" w:space="0" w:color="auto"/>
+            <w:insideH w:val="none" w:sz="0" w:space="0" w:color="auto"/>
+            <w:insideV w:val="none" w:sz="0" w:space="0" w:color="auto"/>
+          </w:tblBorders>
+        </w:tblPrEx>
+        <w:tc>
+          <w:tcPr>
+            <w:tcW w:w="1617" w:type="dxa"/>
+          </w:tcPr>
+          <w:p>
+            <w:pPr>
+              <w:spacing w:line="276" w:lineRule="auto"/>
+              <w:rPr>
+                <w:sz w:val="28"/>
+                <w:szCs w:val="28"/>
+              </w:rPr>
+            </w:pPr>
+            <w:r>
+              <w:rPr>
+                <w:sz w:val="24"/>
+                <w:szCs w:val="24"/>
+              </w:rPr>
+              <w:t>Open S</w:t>
+            </w:r>
+            <w:r>
+              <w:rPr>
+                <w:sz w:val="24"/>
+                <w:szCs w:val="24"/>
+              </w:rPr>
+              <w:t>ou</w:t>
+            </w:r>
+            <w:r>
+              <w:rPr>
+                <w:sz w:val="24"/>
+                <w:szCs w:val="24"/>
+              </w:rPr>
+              <w:t>rc</w:t>
+            </w:r>
+            <w:r>
+              <w:rPr>
+                <w:sz w:val="24"/>
+                <w:szCs w:val="24"/>
+              </w:rPr>
+              <w:t>e</w:t>
+            </w:r>
+          </w:p>
+        </w:tc>
+        <w:tc>
+          <w:tcPr>
+            <w:tcW w:w="9724" w:type="dxa"/>
+            <w:gridSpan w:val="2"/>
+          </w:tcPr>
+          <w:p>
+            <w:pPr>
+              <w:tabs>
+                <w:tab w:val="right" w:pos="9395"/>
+              </w:tabs>
+              <w:spacing w:after="120" w:line="276" w:lineRule="auto"/>
+              <w:rPr>
+                <w:rStyle w:val="Hyperlink"/>
+                <w:color w:val="auto"/>
+                <w:u w:val="none"/>
+              </w:rPr>
+            </w:pPr>
+            <w:r>
+              <w:rPr>
+                <w:rStyle w:val="Hyperlink"/>
+                <w:noProof/>
+                <w:color w:val="2E74B5" w:themeColor="accent5" w:themeShade="BF"/>
+                <w:u w:val="none"/>
+                <w:vertAlign w:val="subscript"/>
+              </w:rPr>
+              <w:drawing>
+                <wp:anchor distT="0" distB="0" distL="114300" distR="114300" simplePos="0" relativeHeight="251665408" behindDoc="0" locked="0" layoutInCell="1" allowOverlap="1" wp14:anchorId="430EE6B5" wp14:editId="2DB590BC">
+                  <wp:simplePos x="0" y="0"/>
+                  <wp:positionH relativeFrom="column">
+                    <wp:posOffset>3147207</wp:posOffset>
+                  </wp:positionH>
+                  <wp:positionV relativeFrom="paragraph">
+                    <wp:posOffset>193040</wp:posOffset>
+                  </wp:positionV>
+                  <wp:extent cx="179705" cy="179705"/>
+                  <wp:effectExtent l="0" t="0" r="0" b="0"/>
+                  <wp:wrapNone/>
+                  <wp:docPr id="2" name="Graphic 2" descr="Link"/>
+                  <wp:cNvGraphicFramePr>
+                    <a:graphicFrameLocks xmlns:a="http://schemas.openxmlformats.org/drawingml/2006/main" noChangeAspect="1"/>
+                  </wp:cNvGraphicFramePr>
+                  <a:graphic xmlns:a="http://schemas.openxmlformats.org/drawingml/2006/main">
+                    <a:graphicData uri="http://schemas.openxmlformats.org/drawingml/2006/picture">
+                      <pic:pic xmlns:pic="http://schemas.openxmlformats.org/drawingml/2006/picture">
+                        <pic:nvPicPr>
+                          <pic:cNvPr id="1" name="Graphic 1" descr="Link"/>
+                          <pic:cNvPicPr/>
+                        </pic:nvPicPr>
+                        <pic:blipFill>
+                          <a:blip r:embed="rId9" cstate="print">
+                            <a:extLst>
+                              <a:ext uri="{28A0092B-C50C-407E-A947-70E740481C1C}">
+                                <a14:useLocalDpi xmlns:a14="http://schemas.microsoft.com/office/drawing/2010/main" val="0"/>
+                              </a:ext>
+                              <a:ext uri="{96DAC541-7B7A-43D3-8B79-37D633B846F1}">
+                                <asvg:svgBlip xmlns:asvg="http://schemas.microsoft.com/office/drawing/2016/SVG/main" r:embed="rId10"/>
+                              </a:ext>
+                            </a:extLst>
+                          </a:blip>
+                          <a:stretch>
+                            <a:fillRect/>
+                          </a:stretch>
+                        </pic:blipFill>
+                        <pic:spPr>
+                          <a:xfrm>
+                            <a:off x="0" y="0"/>
+                            <a:ext cx="179705" cy="179705"/>
+                          </a:xfrm>
+                          <a:prstGeom prst="rect">
+                            <a:avLst/>
+                          </a:prstGeom>
+                        </pic:spPr>
+                      </pic:pic>
+                    </a:graphicData>
+                  </a:graphic>
+                </wp:anchor>
+              </w:drawing>
+            </w:r>
+            <w:r>
+              <w:rPr>
+                <w:rFonts w:ascii="Roboto Black" w:hAnsi="Roboto Black"/>
+                <w:sz w:val="23"/>
+                <w:szCs w:val="23"/>
+              </w:rPr>
+              <w:fldChar w:fldCharType="begin"/>
+            </w:r>
+            <w:r>
+              <w:rPr>
+                <w:rFonts w:ascii="Roboto Black" w:hAnsi="Roboto Black"/>
+                <w:sz w:val="23"/>
+                <w:szCs w:val="23"/>
+              </w:rPr>
+              <w:instrText xml:space="preserve"> HYPERLINK "https://github.com/pytorch/ignite/pull/1238" </w:instrText>
+            </w:r>
+            <w:r>
+              <w:rPr>
+                <w:rFonts w:ascii="Roboto Black" w:hAnsi="Roboto Black"/>
+                <w:sz w:val="23"/>
+                <w:szCs w:val="23"/>
+              </w:rPr>
+              <w:fldChar w:fldCharType="separate"/>
+            </w:r>
+            <w:proofErr w:type="spellStart"/>
+            <w:r>
+              <w:rPr>
+                <w:rStyle w:val="Hyperlink"/>
+                <w:rFonts w:ascii="Roboto Black" w:hAnsi="Roboto Black"/>
+                <w:color w:val="2E74B5" w:themeColor="accent5" w:themeShade="BF"/>
+                <w:sz w:val="23"/>
+                <w:szCs w:val="23"/>
+                <w:u w:val="none"/>
+              </w:rPr>
+              <w:t>PyTorch</w:t>
+            </w:r>
+            <w:proofErr w:type="spellEnd"/>
+            <w:r>
+              <w:rPr>
+                <w:rStyle w:val="Hyperlink"/>
+                <w:rFonts w:ascii="Roboto Black" w:hAnsi="Roboto Black"/>
+                <w:color w:val="2E74B5" w:themeColor="accent5" w:themeShade="BF"/>
+                <w:sz w:val="23"/>
+                <w:szCs w:val="23"/>
+                <w:u w:val="none"/>
+              </w:rPr>
+              <w:t xml:space="preserve"> Ignite:</w:t>
+            </w:r>
+            <w:r>
+              <w:rPr>
+                <w:rStyle w:val="Hyperlink"/>
+                <w:b/>
+                <w:bCs/>
+                <w:color w:val="2E74B5" w:themeColor="accent5" w:themeShade="BF"/>
+                <w:sz w:val="24"/>
+                <w:szCs w:val="24"/>
+                <w:u w:val="none"/>
+              </w:rPr>
+              <w:t xml:space="preserve"> </w:t>
+            </w:r>
+            <w:r>
+              <w:rPr>
+                <w:rStyle w:val="Hyperlink"/>
+                <w:color w:val="auto"/>
+                <w:sz w:val="21"/>
+                <w:szCs w:val="21"/>
+                <w:u w:val="none"/>
+              </w:rPr>
+              <w:t xml:space="preserve">Improved performance by </w:t>
+            </w:r>
+            <w:r>
+              <w:rPr>
+                <w:rStyle w:val="Hyperlink"/>
+                <w:b/>
+                <w:bCs/>
+                <w:color w:val="auto"/>
+                <w:sz w:val="21"/>
+                <w:szCs w:val="21"/>
+                <w:u w:val="none"/>
+              </w:rPr>
+              <w:t>up to 63%</w:t>
+            </w:r>
+            <w:r>
+              <w:rPr>
+                <w:rStyle w:val="Hyperlink"/>
+                <w:color w:val="auto"/>
+                <w:sz w:val="21"/>
+                <w:szCs w:val="21"/>
+                <w:u w:val="none"/>
+              </w:rPr>
+              <w:t xml:space="preserve"> by designing and implementing </w:t>
+            </w:r>
+            <w:r>
+              <w:rPr>
+                <w:rStyle w:val="Hyperlink"/>
+                <w:b/>
+                <w:bCs/>
+                <w:color w:val="auto"/>
+                <w:sz w:val="21"/>
+                <w:szCs w:val="21"/>
+                <w:u w:val="none"/>
+              </w:rPr>
+              <w:t>async updates for distributed metrics</w:t>
+            </w:r>
+            <w:r>
+              <w:rPr>
+                <w:rStyle w:val="Hyperlink"/>
+                <w:color w:val="auto"/>
+                <w:sz w:val="21"/>
+                <w:szCs w:val="21"/>
+                <w:u w:val="none"/>
+              </w:rPr>
+              <w:t xml:space="preserve"> with tests and documentation</w:t>
+            </w:r>
+          </w:p>
+          <w:p>
+            <w:pPr>
+              <w:tabs>
+                <w:tab w:val="right" w:pos="9395"/>
+              </w:tabs>
+              <w:spacing w:after="120" w:line="276" w:lineRule="auto"/>
+              <w:rPr>
+                <w:sz w:val="2"/>
+                <w:szCs w:val="2"/>
+              </w:rPr>
+            </w:pPr>
+            <w:r>
+              <w:rPr>
+                <w:rFonts w:ascii="Roboto Black" w:hAnsi="Roboto Black"/>
+                <w:sz w:val="23"/>
+                <w:szCs w:val="23"/>
+              </w:rPr>
+              <w:fldChar w:fldCharType="end"/>
+            </w:r>
+          </w:p>
+        </w:tc>
+      </w:tr>
+      <w:tr>
+        <w:tblPrEx>
+          <w:tblBorders>
+            <w:top w:val="none" w:sz="0" w:space="0" w:color="auto"/>
+            <w:left w:val="none" w:sz="0" w:space="0" w:color="auto"/>
+            <w:bottom w:val="none" w:sz="0" w:space="0" w:color="auto"/>
+            <w:right w:val="none" w:sz="0" w:space="0" w:color="auto"/>
+            <w:insideH w:val="none" w:sz="0" w:space="0" w:color="auto"/>
+            <w:insideV w:val="none" w:sz="0" w:space="0" w:color="auto"/>
+          </w:tblBorders>
+        </w:tblPrEx>
+        <w:tc>
+          <w:tcPr>
+            <w:tcW w:w="1617" w:type="dxa"/>
+          </w:tcPr>
+          <w:p>
+            <w:pPr>
+              <w:spacing w:line="276" w:lineRule="auto"/>
+              <w:rPr>
+                <w:sz w:val="24"/>
+                <w:szCs w:val="24"/>
+              </w:rPr>
+            </w:pPr>
+            <w:r>
+              <w:rPr>
+                <w:sz w:val="24"/>
+                <w:szCs w:val="24"/>
+              </w:rPr>
+              <w:t>Leadership</w:t>
+            </w:r>
+          </w:p>
+        </w:tc>
+        <w:tc>
+          <w:tcPr>
+            <w:tcW w:w="9724" w:type="dxa"/>
+            <w:gridSpan w:val="2"/>
+          </w:tcPr>
+          <w:p>
+            <w:pPr>
+              <w:tabs>
+                <w:tab w:val="right" w:pos="9395"/>
+              </w:tabs>
+              <w:spacing w:after="120" w:line="276" w:lineRule="auto"/>
+              <w:rPr>
+                <w:b/>
+                <w:bCs/>
+              </w:rPr>
+            </w:pPr>
+            <w:r>
+              <w:rPr>
+                <w:noProof/>
+                <w:vertAlign w:val="subscript"/>
+              </w:rPr>
+              <w:drawing>
+                <wp:anchor distT="0" distB="0" distL="114300" distR="114300" simplePos="0" relativeHeight="251671552" behindDoc="0" locked="0" layoutInCell="1" allowOverlap="1" wp14:anchorId="2EB208FE" wp14:editId="7F0FB689">
+                  <wp:simplePos x="0" y="0"/>
+                  <wp:positionH relativeFrom="column">
+                    <wp:posOffset>5717540</wp:posOffset>
+                  </wp:positionH>
+                  <wp:positionV relativeFrom="paragraph">
+                    <wp:posOffset>201476</wp:posOffset>
+                  </wp:positionV>
+                  <wp:extent cx="179705" cy="179705"/>
+                  <wp:effectExtent l="0" t="0" r="0" b="0"/>
+                  <wp:wrapNone/>
+                  <wp:docPr id="7" name="Graphic 7" descr="Link"/>
+                  <wp:cNvGraphicFramePr>
+                    <a:graphicFrameLocks xmlns:a="http://schemas.openxmlformats.org/drawingml/2006/main" noChangeAspect="1"/>
+                  </wp:cNvGraphicFramePr>
+                  <a:graphic xmlns:a="http://schemas.openxmlformats.org/drawingml/2006/main">
+                    <a:graphicData uri="http://schemas.openxmlformats.org/drawingml/2006/picture">
+                      <pic:pic xmlns:pic="http://schemas.openxmlformats.org/drawingml/2006/picture">
+                        <pic:nvPicPr>
+                          <pic:cNvPr id="1" name="Graphic 1" descr="Link"/>
+                          <pic:cNvPicPr/>
+                        </pic:nvPicPr>
+                        <pic:blipFill>
+                          <a:blip r:embed="rId9" cstate="print">
+                            <a:extLst>
+                              <a:ext uri="{28A0092B-C50C-407E-A947-70E740481C1C}">
+                                <a14:useLocalDpi xmlns:a14="http://schemas.microsoft.com/office/drawing/2010/main" val="0"/>
+                              </a:ext>
+                              <a:ext uri="{96DAC541-7B7A-43D3-8B79-37D633B846F1}">
+                                <asvg:svgBlip xmlns:asvg="http://schemas.microsoft.com/office/drawing/2016/SVG/main" r:embed="rId10"/>
+                              </a:ext>
+                            </a:extLst>
+                          </a:blip>
+                          <a:stretch>
+                            <a:fillRect/>
+                          </a:stretch>
+                        </pic:blipFill>
+                        <pic:spPr>
+                          <a:xfrm>
+                            <a:off x="0" y="0"/>
+                            <a:ext cx="179705" cy="179705"/>
+                          </a:xfrm>
+                          <a:prstGeom prst="rect">
+                            <a:avLst/>
+                          </a:prstGeom>
+                        </pic:spPr>
+                      </pic:pic>
+                    </a:graphicData>
+                  </a:graphic>
+                </wp:anchor>
+              </w:drawing>
+            </w:r>
+            <w:hyperlink r:id="rId13" w:history="1">
+              <w:r>
+                <w:rPr>
+                  <w:rStyle w:val="Hyperlink"/>
+                  <w:rFonts w:ascii="Roboto Black" w:hAnsi="Roboto Black"/>
+                  <w:color w:val="2E74B5" w:themeColor="accent5" w:themeShade="BF"/>
+                  <w:sz w:val="23"/>
+                  <w:szCs w:val="23"/>
+                  <w:u w:val="none"/>
+                </w:rPr>
+                <w:t>Da</w:t>
+              </w:r>
+              <w:r>
+                <w:rPr>
+                  <w:rStyle w:val="Hyperlink"/>
+                  <w:rFonts w:ascii="Roboto Black" w:hAnsi="Roboto Black"/>
+                  <w:color w:val="2E74B5" w:themeColor="accent5" w:themeShade="BF"/>
+                  <w:sz w:val="23"/>
+                  <w:szCs w:val="23"/>
+                  <w:u w:val="none"/>
+                </w:rPr>
+                <w:t>ta Science Club Lectures:</w:t>
+              </w:r>
               <w:r>
                 <w:rPr>
                   <w:rStyle w:val="Hyperlink"/>
                   <w:color w:val="auto"/>
-                  <w:sz w:val="21"/>
-                  <w:szCs w:val="21"/>
-                  <w:u w:val="none"/>
-                </w:rPr>
-                <w:t xml:space="preserve">Pranav Subramani, </w:t>
+                  <w:u w:val="none"/>
+                </w:rPr>
+                <w:t xml:space="preserve"> Designed and presented workshops about neural networks in </w:t>
               </w:r>
               <w:r>
                 <w:rPr>
@@ -1825,57 +2406,99 @@
                   <w:b/>
                   <w:bCs/>
                   <w:color w:val="auto"/>
-                  <w:sz w:val="21"/>
-                  <w:szCs w:val="21"/>
-                  <w:u w:val="none"/>
-                </w:rPr>
-                <w:t>Nicholas Vadivelu</w:t>
+                  <w:u w:val="none"/>
+                </w:rPr>
+                <w:t>TensorFlow</w:t>
               </w:r>
               <w:r>
                 <w:rPr>
                   <w:rStyle w:val="Hyperlink"/>
                   <w:color w:val="auto"/>
-                  <w:sz w:val="21"/>
-                  <w:szCs w:val="21"/>
-                  <w:u w:val="none"/>
-                </w:rPr>
-                <w:t xml:space="preserve">, Gautam Kamath. Enabling Fast Differentially Private SGD via Just-in-Time Compilation and Vectorization. </w:t>
-              </w:r>
-              <w:proofErr w:type="spellStart"/>
-              <w:r>
-                <w:rPr>
-                  <w:rStyle w:val="Hyperlink"/>
-                  <w:i/>
-                  <w:iCs/>
+                  <w:u w:val="none"/>
+                </w:rPr>
+                <w:t>,</w:t>
+              </w:r>
+              <w:r>
+                <w:rPr>
+                  <w:rStyle w:val="Hyperlink"/>
+                  <w:b/>
+                  <w:bCs/>
                   <w:color w:val="auto"/>
-                  <w:sz w:val="21"/>
-                  <w:szCs w:val="21"/>
-                  <w:u w:val="none"/>
-                </w:rPr>
-                <w:t>arXiv</w:t>
-              </w:r>
-              <w:proofErr w:type="spellEnd"/>
-              <w:r>
-                <w:rPr>
-                  <w:rStyle w:val="Hyperlink"/>
-                  <w:i/>
-                  <w:iCs/>
+                  <w:u w:val="none"/>
+                </w:rPr>
+                <w:t xml:space="preserve"> </w:t>
+              </w:r>
+              <w:r>
+                <w:rPr>
+                  <w:rStyle w:val="Hyperlink"/>
                   <w:color w:val="auto"/>
-                  <w:sz w:val="21"/>
-                  <w:szCs w:val="21"/>
-                  <w:u w:val="none"/>
-                </w:rPr>
-                <w:t xml:space="preserve"> preprint arXiv:2010.09063, </w:t>
-              </w:r>
-              <w:r>
-                <w:rPr>
-                  <w:rStyle w:val="Hyperlink"/>
+                  <w:u w:val="none"/>
+                </w:rPr>
+                <w:t xml:space="preserve">machine learning in </w:t>
+              </w:r>
+              <w:r>
+                <w:rPr>
+                  <w:rStyle w:val="Hyperlink"/>
+                  <w:b/>
+                  <w:bCs/>
                   <w:color w:val="auto"/>
-                  <w:sz w:val="21"/>
-                  <w:szCs w:val="21"/>
-                  <w:u w:val="none"/>
-                </w:rPr>
-                <w:t>2020.</w:t>
+                  <w:u w:val="none"/>
+                </w:rPr>
+                <w:t>scikit-learn</w:t>
+              </w:r>
+              <w:r>
+                <w:rPr>
+                  <w:rStyle w:val="Hyperlink"/>
+                  <w:color w:val="auto"/>
+                  <w:u w:val="none"/>
+                </w:rPr>
+                <w:t>,</w:t>
+              </w:r>
+              <w:r>
+                <w:rPr>
+                  <w:rStyle w:val="Hyperlink"/>
+                  <w:b/>
+                  <w:bCs/>
+                  <w:color w:val="auto"/>
+                  <w:u w:val="none"/>
+                </w:rPr>
+                <w:t xml:space="preserve"> </w:t>
+              </w:r>
+              <w:r>
+                <w:rPr>
+                  <w:rStyle w:val="Hyperlink"/>
+                  <w:color w:val="auto"/>
+                  <w:u w:val="none"/>
+                </w:rPr>
+                <w:t xml:space="preserve">and data cleaning in </w:t>
+              </w:r>
+              <w:r>
+                <w:rPr>
+                  <w:rStyle w:val="Hyperlink"/>
+                  <w:b/>
+                  <w:bCs/>
+                  <w:color w:val="auto"/>
+                  <w:u w:val="none"/>
+                </w:rPr>
+                <w:t>pandas</w:t>
+              </w:r>
+              <w:r>
+                <w:rPr>
+                  <w:rStyle w:val="Hyperlink"/>
+                  <w:color w:val="auto"/>
+                  <w:u w:val="none"/>
+                </w:rPr>
+                <w:t xml:space="preserve"> for </w:t>
+              </w:r>
+              <w:r>
+                <w:rPr>
+                  <w:rStyle w:val="Hyperlink"/>
+                  <w:b/>
+                  <w:bCs/>
+                  <w:color w:val="auto"/>
+                  <w:u w:val="none"/>
+                </w:rPr>
+                <w:t>300+ students</w:t>
               </w:r>
             </w:hyperlink>
           </w:p>
@@ -1885,7 +2508,72 @@
                 <w:tab w:val="right" w:pos="9395"/>
               </w:tabs>
               <w:spacing w:after="120" w:line="276" w:lineRule="auto"/>
-              <w:rPr>
+            </w:pPr>
+            <w:proofErr w:type="spellStart"/>
+            <w:r>
+              <w:rPr>
+                <w:rFonts w:ascii="Roboto Black" w:hAnsi="Roboto Black"/>
+                <w:color w:val="2E74B5" w:themeColor="accent5" w:themeShade="BF"/>
+                <w:sz w:val="23"/>
+                <w:szCs w:val="23"/>
+              </w:rPr>
+              <w:t>WATonomous</w:t>
+            </w:r>
+            <w:proofErr w:type="spellEnd"/>
+            <w:r>
+              <w:rPr>
+                <w:rFonts w:ascii="Roboto Black" w:hAnsi="Roboto Black"/>
+                <w:color w:val="2E74B5" w:themeColor="accent5" w:themeShade="BF"/>
+                <w:sz w:val="23"/>
+                <w:szCs w:val="23"/>
+              </w:rPr>
+              <w:t xml:space="preserve"> Design Team:</w:t>
+            </w:r>
+            <w:r>
+              <w:rPr>
+                <w:color w:val="538135" w:themeColor="accent6" w:themeShade="BF"/>
+                <w:sz w:val="24"/>
+                <w:szCs w:val="24"/>
+              </w:rPr>
+              <w:t xml:space="preserve"> </w:t>
+            </w:r>
+            <w:r>
+              <w:rPr>
+                <w:sz w:val="21"/>
+                <w:szCs w:val="21"/>
+              </w:rPr>
+              <w:t xml:space="preserve">Implemented real-time object detection in </w:t>
+            </w:r>
+            <w:proofErr w:type="spellStart"/>
+            <w:r>
+              <w:rPr>
+                <w:b/>
+                <w:bCs/>
+                <w:sz w:val="21"/>
+                <w:szCs w:val="21"/>
+              </w:rPr>
+              <w:t>Tensorflow</w:t>
+            </w:r>
+            <w:proofErr w:type="spellEnd"/>
+            <w:r>
+              <w:rPr>
+                <w:b/>
+                <w:bCs/>
+                <w:sz w:val="21"/>
+                <w:szCs w:val="21"/>
+              </w:rPr>
+              <w:t>, OpenCV</w:t>
+            </w:r>
+          </w:p>
+          <w:p>
+            <w:pPr>
+              <w:tabs>
+                <w:tab w:val="right" w:pos="9395"/>
+              </w:tabs>
+              <w:spacing w:after="120" w:line="276" w:lineRule="auto"/>
+              <w:rPr>
+                <w:b/>
+                <w:bCs/>
                 <w:sz w:val="2"/>
                 <w:szCs w:val="2"/>
               </w:rPr>
@@ -1921,28 +2609,7 @@
                 <w:sz w:val="24"/>
                 <w:szCs w:val="24"/>
               </w:rPr>
-              <w:t>Open S</w:t>
-            </w:r>
-            <w:r>
-              <w:rPr>
-                <w:sz w:val="24"/>
-                <w:szCs w:val="24"/>
-              </w:rPr>
-              <w:t>ou</w:t>
-            </w:r>
-            <w:r>
-              <w:rPr>
-                <w:sz w:val="24"/>
-                <w:szCs w:val="24"/>
-              </w:rPr>
-              <w:t>rc</w:t>
-            </w:r>
-            <w:r>
-              <w:rPr>
-                <w:sz w:val="24"/>
-                <w:szCs w:val="24"/>
-              </w:rPr>
-              <w:t>e</w:t>
+              <w:t>Projects</w:t>
             </w:r>
           </w:p>
         </w:tc>
@@ -1957,90 +2624,248 @@
                 <w:tab w:val="right" w:pos="9395"/>
               </w:tabs>
               <w:spacing w:after="120" w:line="276" w:lineRule="auto"/>
+              <w:rPr>
+                <w:b/>
+                <w:bCs/>
+              </w:rPr>
             </w:pPr>
-            <w:proofErr w:type="spellStart"/>
-            <w:r>
-              <w:rPr>
-                <w:rFonts w:ascii="Roboto Black" w:hAnsi="Roboto Black"/>
-                <w:color w:val="2E74B5" w:themeColor="accent5" w:themeShade="BF"/>
-                <w:sz w:val="23"/>
-                <w:szCs w:val="23"/>
-              </w:rPr>
-              <w:t>PyTorch</w:t>
-            </w:r>
-            <w:proofErr w:type="spellEnd"/>
-            <w:r>
-              <w:rPr>
-                <w:rFonts w:ascii="Roboto Black" w:hAnsi="Roboto Black"/>
-                <w:color w:val="2E74B5" w:themeColor="accent5" w:themeShade="BF"/>
-                <w:sz w:val="23"/>
-                <w:szCs w:val="23"/>
-              </w:rPr>
-              <w:t xml:space="preserve"> Ignite:</w:t>
-            </w:r>
-            <w:r>
-              <w:rPr>
-                <w:b/>
-                <w:bCs/>
-                <w:color w:val="2F5496" w:themeColor="accent1" w:themeShade="BF"/>
-                <w:sz w:val="24"/>
-                <w:szCs w:val="24"/>
-              </w:rPr>
-              <w:t xml:space="preserve"> </w:t>
-            </w:r>
-            <w:r>
-              <w:rPr>
-                <w:sz w:val="21"/>
-                <w:szCs w:val="21"/>
-              </w:rPr>
-              <w:t xml:space="preserve">Improved performance by </w:t>
-            </w:r>
-            <w:r>
-              <w:rPr>
-                <w:b/>
-                <w:bCs/>
-                <w:sz w:val="21"/>
-                <w:szCs w:val="21"/>
-              </w:rPr>
-              <w:t>up to 63%</w:t>
-            </w:r>
-            <w:r>
-              <w:rPr>
-                <w:sz w:val="21"/>
-                <w:szCs w:val="21"/>
-              </w:rPr>
-              <w:t xml:space="preserve"> by designing and </w:t>
-            </w:r>
-            <w:r>
-              <w:rPr>
-                <w:sz w:val="21"/>
-                <w:szCs w:val="21"/>
-              </w:rPr>
-              <w:t>implementing</w:t>
-            </w:r>
-            <w:r>
-              <w:rPr>
-                <w:b/>
-                <w:bCs/>
-                <w:sz w:val="21"/>
-                <w:szCs w:val="21"/>
-              </w:rPr>
-              <w:t xml:space="preserve"> async updates for distributed metrics</w:t>
-            </w:r>
-            <w:r>
-              <w:rPr>
-                <w:sz w:val="21"/>
-                <w:szCs w:val="21"/>
-              </w:rPr>
-              <w:t xml:space="preserve"> </w:t>
-            </w:r>
-            <w:r>
-              <w:rPr>
-                <w:sz w:val="21"/>
-                <w:szCs w:val="21"/>
-              </w:rPr>
-              <w:t>with tests and documentation</w:t>
-            </w:r>
+            <w:r>
+              <w:rPr>
+                <w:noProof/>
+                <w:vertAlign w:val="subscript"/>
+              </w:rPr>
+              <w:drawing>
+                <wp:anchor distT="0" distB="0" distL="114300" distR="114300" simplePos="0" relativeHeight="251669504" behindDoc="0" locked="0" layoutInCell="1" allowOverlap="1" wp14:anchorId="507368EA" wp14:editId="0A03DAA6">
+                  <wp:simplePos x="0" y="0"/>
+                  <wp:positionH relativeFrom="column">
+                    <wp:posOffset>5287010</wp:posOffset>
+                  </wp:positionH>
+                  <wp:positionV relativeFrom="paragraph">
+                    <wp:posOffset>196908</wp:posOffset>
+                  </wp:positionV>
+                  <wp:extent cx="179705" cy="179705"/>
+                  <wp:effectExtent l="0" t="0" r="0" b="0"/>
+                  <wp:wrapNone/>
+                  <wp:docPr id="3" name="Graphic 3" descr="Link"/>
+                  <wp:cNvGraphicFramePr>
+                    <a:graphicFrameLocks xmlns:a="http://schemas.openxmlformats.org/drawingml/2006/main" noChangeAspect="1"/>
+                  </wp:cNvGraphicFramePr>
+                  <a:graphic xmlns:a="http://schemas.openxmlformats.org/drawingml/2006/main">
+                    <a:graphicData uri="http://schemas.openxmlformats.org/drawingml/2006/picture">
+                      <pic:pic xmlns:pic="http://schemas.openxmlformats.org/drawingml/2006/picture">
+                        <pic:nvPicPr>
+                          <pic:cNvPr id="1" name="Graphic 1" descr="Link"/>
+                          <pic:cNvPicPr/>
+                        </pic:nvPicPr>
+                        <pic:blipFill>
+                          <a:blip r:embed="rId9" cstate="print">
+                            <a:extLst>
+                              <a:ext uri="{28A0092B-C50C-407E-A947-70E740481C1C}">
+                                <a14:useLocalDpi xmlns:a14="http://schemas.microsoft.com/office/drawing/2010/main" val="0"/>
+                              </a:ext>
+                              <a:ext uri="{96DAC541-7B7A-43D3-8B79-37D633B846F1}">
+                                <asvg:svgBlip xmlns:asvg="http://schemas.microsoft.com/office/drawing/2016/SVG/main" r:embed="rId10"/>
+                              </a:ext>
+                            </a:extLst>
+                          </a:blip>
+                          <a:stretch>
+                            <a:fillRect/>
+                          </a:stretch>
+                        </pic:blipFill>
+                        <pic:spPr>
+                          <a:xfrm>
+                            <a:off x="0" y="0"/>
+                            <a:ext cx="179705" cy="179705"/>
+                          </a:xfrm>
+                          <a:prstGeom prst="rect">
+                            <a:avLst/>
+                          </a:prstGeom>
+                        </pic:spPr>
+                      </pic:pic>
+                    </a:graphicData>
+                  </a:graphic>
+                </wp:anchor>
+              </w:drawing>
+            </w:r>
+            <w:hyperlink r:id="rId14" w:history="1">
+              <w:r>
+                <w:rPr>
+                  <w:rStyle w:val="Hyperlink"/>
+                  <w:rFonts w:ascii="Roboto Black" w:hAnsi="Roboto Black"/>
+                  <w:color w:val="2E74B5" w:themeColor="accent5" w:themeShade="BF"/>
+                  <w:sz w:val="23"/>
+                  <w:szCs w:val="23"/>
+                  <w:u w:val="none"/>
+                </w:rPr>
+                <w:t>C</w:t>
+              </w:r>
+              <w:r>
+                <w:rPr>
+                  <w:rStyle w:val="Hyperlink"/>
+                  <w:rFonts w:ascii="Roboto Black" w:hAnsi="Roboto Black"/>
+                  <w:color w:val="2E74B5" w:themeColor="accent5" w:themeShade="BF"/>
+                  <w:sz w:val="23"/>
+                  <w:szCs w:val="23"/>
+                  <w:u w:val="none"/>
+                </w:rPr>
+                <w:t>o</w:t>
+              </w:r>
+              <w:r>
+                <w:rPr>
+                  <w:rStyle w:val="Hyperlink"/>
+                  <w:rFonts w:ascii="Roboto Black" w:hAnsi="Roboto Black"/>
+                  <w:color w:val="2E74B5" w:themeColor="accent5" w:themeShade="BF"/>
+                  <w:sz w:val="23"/>
+                  <w:szCs w:val="23"/>
+                  <w:u w:val="none"/>
+                </w:rPr>
+                <w:t xml:space="preserve">mpetitive </w:t>
+              </w:r>
+              <w:proofErr w:type="spellStart"/>
+              <w:r>
+                <w:rPr>
+                  <w:rStyle w:val="Hyperlink"/>
+                  <w:rFonts w:ascii="Roboto Black" w:hAnsi="Roboto Black"/>
+                  <w:color w:val="2E74B5" w:themeColor="accent5" w:themeShade="BF"/>
+                  <w:sz w:val="23"/>
+                  <w:szCs w:val="23"/>
+                  <w:u w:val="none"/>
+                </w:rPr>
+                <w:t>Pokemon</w:t>
+              </w:r>
+              <w:proofErr w:type="spellEnd"/>
+              <w:r>
+                <w:rPr>
+                  <w:rStyle w:val="Hyperlink"/>
+                  <w:rFonts w:ascii="Roboto Black" w:hAnsi="Roboto Black"/>
+                  <w:color w:val="2E74B5" w:themeColor="accent5" w:themeShade="BF"/>
+                  <w:sz w:val="23"/>
+                  <w:szCs w:val="23"/>
+                  <w:u w:val="none"/>
+                </w:rPr>
+                <w:t xml:space="preserve"> Analysis:</w:t>
+              </w:r>
+              <w:r>
+                <w:rPr>
+                  <w:rStyle w:val="Hyperlink"/>
+                  <w:b/>
+                  <w:bCs/>
+                  <w:color w:val="auto"/>
+                  <w:sz w:val="24"/>
+                  <w:szCs w:val="24"/>
+                  <w:u w:val="none"/>
+                </w:rPr>
+                <w:t xml:space="preserve"> </w:t>
+              </w:r>
+              <w:r>
+                <w:rPr>
+                  <w:rStyle w:val="Hyperlink"/>
+                  <w:color w:val="auto"/>
+                  <w:sz w:val="21"/>
+                  <w:szCs w:val="21"/>
+                  <w:u w:val="none"/>
+                </w:rPr>
+                <w:t xml:space="preserve">Scraped, visualized, analyzed, and modeled </w:t>
+              </w:r>
+              <w:proofErr w:type="spellStart"/>
+              <w:r>
+                <w:rPr>
+                  <w:rStyle w:val="Hyperlink"/>
+                  <w:color w:val="auto"/>
+                  <w:sz w:val="21"/>
+                  <w:szCs w:val="21"/>
+                  <w:u w:val="none"/>
+                </w:rPr>
+                <w:t>Pokemon</w:t>
+              </w:r>
+              <w:proofErr w:type="spellEnd"/>
+              <w:r>
+                <w:rPr>
+                  <w:rStyle w:val="Hyperlink"/>
+                  <w:color w:val="auto"/>
+                  <w:sz w:val="21"/>
+                  <w:szCs w:val="21"/>
+                  <w:u w:val="none"/>
+                </w:rPr>
+                <w:t xml:space="preserve"> data with random forests, boosting trees, and </w:t>
+              </w:r>
+              <w:r>
+                <w:rPr>
+                  <w:rStyle w:val="Hyperlink"/>
+                  <w:color w:val="auto"/>
+                  <w:sz w:val="21"/>
+                  <w:szCs w:val="21"/>
+                  <w:u w:val="none"/>
+                </w:rPr>
+                <w:t>M</w:t>
+              </w:r>
+              <w:r>
+                <w:rPr>
+                  <w:rStyle w:val="Hyperlink"/>
+                  <w:color w:val="auto"/>
+                  <w:sz w:val="21"/>
+                  <w:szCs w:val="21"/>
+                  <w:u w:val="none"/>
+                </w:rPr>
+                <w:t xml:space="preserve">arkov chains in </w:t>
+              </w:r>
+              <w:r>
+                <w:rPr>
+                  <w:rStyle w:val="Hyperlink"/>
+                  <w:b/>
+                  <w:bCs/>
+                  <w:color w:val="auto"/>
+                  <w:sz w:val="21"/>
+                  <w:szCs w:val="21"/>
+                  <w:u w:val="none"/>
+                </w:rPr>
+                <w:t>pandas</w:t>
+              </w:r>
+              <w:r>
+                <w:rPr>
+                  <w:rStyle w:val="Hyperlink"/>
+                  <w:color w:val="auto"/>
+                  <w:sz w:val="21"/>
+                  <w:szCs w:val="21"/>
+                  <w:u w:val="none"/>
+                </w:rPr>
+                <w:t xml:space="preserve">, </w:t>
+              </w:r>
+              <w:r>
+                <w:rPr>
+                  <w:rStyle w:val="Hyperlink"/>
+                  <w:b/>
+                  <w:bCs/>
+                  <w:color w:val="auto"/>
+                  <w:sz w:val="21"/>
+                  <w:szCs w:val="21"/>
+                  <w:u w:val="none"/>
+                </w:rPr>
+                <w:t>scikit-learn</w:t>
+              </w:r>
+              <w:r>
+                <w:rPr>
+                  <w:rStyle w:val="Hyperlink"/>
+                  <w:color w:val="auto"/>
+                  <w:sz w:val="21"/>
+                  <w:szCs w:val="21"/>
+                  <w:u w:val="none"/>
+                </w:rPr>
+                <w:t xml:space="preserve">, and </w:t>
+              </w:r>
+              <w:r>
+                <w:rPr>
+                  <w:rStyle w:val="Hyperlink"/>
+                  <w:b/>
+                  <w:bCs/>
+                  <w:color w:val="auto"/>
+                  <w:sz w:val="21"/>
+                  <w:szCs w:val="21"/>
+                  <w:u w:val="none"/>
+                </w:rPr>
+                <w:t>matplotlib</w:t>
+              </w:r>
+            </w:hyperlink>
           </w:p>
           <w:p>
             <w:pPr>
@@ -2049,519 +2874,184 @@
               </w:tabs>
               <w:spacing w:after="120" w:line="276" w:lineRule="auto"/>
               <w:rPr>
-                <w:sz w:val="2"/>
-                <w:szCs w:val="2"/>
+                <w:vertAlign w:val="subscript"/>
               </w:rPr>
             </w:pPr>
-          </w:p>
-        </w:tc>
-      </w:tr>
-      <w:tr>
-        <w:tblPrEx>
-          <w:tblBorders>
-            <w:top w:val="none" w:sz="0" w:space="0" w:color="auto"/>
-            <w:left w:val="none" w:sz="0" w:space="0" w:color="auto"/>
-            <w:bottom w:val="none" w:sz="0" w:space="0" w:color="auto"/>
-            <w:right w:val="none" w:sz="0" w:space="0" w:color="auto"/>
-            <w:insideH w:val="none" w:sz="0" w:space="0" w:color="auto"/>
-            <w:insideV w:val="none" w:sz="0" w:space="0" w:color="auto"/>
-          </w:tblBorders>
-        </w:tblPrEx>
-        <w:tc>
-          <w:tcPr>
-            <w:tcW w:w="1617" w:type="dxa"/>
-          </w:tcPr>
-          <w:p>
-            <w:pPr>
-              <w:spacing w:line="276" w:lineRule="auto"/>
-              <w:rPr>
-                <w:sz w:val="24"/>
-                <w:szCs w:val="24"/>
-              </w:rPr>
-            </w:pPr>
-            <w:r>
-              <w:rPr>
-                <w:sz w:val="24"/>
-                <w:szCs w:val="24"/>
-              </w:rPr>
-              <w:t>Leadership</w:t>
-            </w:r>
-          </w:p>
-        </w:tc>
-        <w:tc>
-          <w:tcPr>
-            <w:tcW w:w="9724" w:type="dxa"/>
-            <w:gridSpan w:val="2"/>
-          </w:tcPr>
-          <w:p>
-            <w:pPr>
-              <w:tabs>
-                <w:tab w:val="right" w:pos="9395"/>
-              </w:tabs>
-              <w:spacing w:after="120" w:line="276" w:lineRule="auto"/>
-              <w:rPr>
-                <w:b/>
-                <w:bCs/>
-              </w:rPr>
-            </w:pPr>
-            <w:r>
-              <w:rPr>
-                <w:rFonts w:ascii="Roboto Black" w:hAnsi="Roboto Black"/>
-                <w:color w:val="2E74B5" w:themeColor="accent5" w:themeShade="BF"/>
-                <w:sz w:val="23"/>
-                <w:szCs w:val="23"/>
-              </w:rPr>
-              <w:t>Data Science Club Lectures:</w:t>
-            </w:r>
-            <w:r>
-              <w:rPr>
-                <w:rFonts w:ascii="Roboto Black" w:hAnsi="Roboto Black"/>
-                <w:color w:val="538135" w:themeColor="accent6" w:themeShade="BF"/>
-              </w:rPr>
-              <w:t xml:space="preserve"> </w:t>
-            </w:r>
-            <w:r>
-              <w:rPr>
-                <w:sz w:val="21"/>
-                <w:szCs w:val="21"/>
-              </w:rPr>
-              <w:t xml:space="preserve">Designed and presented workshops about neural networks in </w:t>
-            </w:r>
-            <w:r>
-              <w:rPr>
-                <w:b/>
-                <w:bCs/>
-                <w:sz w:val="21"/>
-                <w:szCs w:val="21"/>
-              </w:rPr>
-              <w:t>TensorFlow</w:t>
-            </w:r>
-            <w:r>
-              <w:rPr>
-                <w:sz w:val="21"/>
-                <w:szCs w:val="21"/>
-              </w:rPr>
-              <w:t>,</w:t>
-            </w:r>
-            <w:r>
-              <w:rPr>
-                <w:b/>
-                <w:bCs/>
-                <w:sz w:val="21"/>
-                <w:szCs w:val="21"/>
-              </w:rPr>
-              <w:t xml:space="preserve"> </w:t>
-            </w:r>
-            <w:r>
-              <w:rPr>
-                <w:sz w:val="21"/>
-                <w:szCs w:val="21"/>
-              </w:rPr>
-              <w:t xml:space="preserve">machine learning in </w:t>
-            </w:r>
-            <w:r>
-              <w:rPr>
-                <w:b/>
-                <w:bCs/>
-                <w:sz w:val="21"/>
-                <w:szCs w:val="21"/>
-              </w:rPr>
-              <w:t>scikit-learn</w:t>
-            </w:r>
-            <w:r>
-              <w:rPr>
-                <w:sz w:val="21"/>
-                <w:szCs w:val="21"/>
-              </w:rPr>
-              <w:t>,</w:t>
-            </w:r>
-            <w:r>
-              <w:rPr>
-                <w:b/>
-                <w:bCs/>
-                <w:sz w:val="21"/>
-                <w:szCs w:val="21"/>
-              </w:rPr>
-              <w:t xml:space="preserve"> </w:t>
-            </w:r>
-            <w:r>
-              <w:rPr>
-                <w:sz w:val="21"/>
-                <w:szCs w:val="21"/>
-              </w:rPr>
-              <w:t xml:space="preserve">and data cleaning in </w:t>
-            </w:r>
-            <w:r>
-              <w:rPr>
-                <w:b/>
-                <w:bCs/>
-                <w:sz w:val="21"/>
-                <w:szCs w:val="21"/>
-              </w:rPr>
-              <w:t>pandas</w:t>
-            </w:r>
-            <w:r>
-              <w:rPr>
-                <w:sz w:val="21"/>
-                <w:szCs w:val="21"/>
-              </w:rPr>
-              <w:t xml:space="preserve"> for </w:t>
-            </w:r>
-            <w:r>
-              <w:rPr>
-                <w:b/>
-                <w:bCs/>
-                <w:sz w:val="21"/>
-                <w:szCs w:val="21"/>
-              </w:rPr>
-              <w:t>300+ students</w:t>
-            </w:r>
-          </w:p>
-          <w:p>
-            <w:pPr>
-              <w:tabs>
-                <w:tab w:val="right" w:pos="9395"/>
-              </w:tabs>
-              <w:spacing w:after="120" w:line="276" w:lineRule="auto"/>
-            </w:pPr>
-            <w:proofErr w:type="spellStart"/>
-            <w:r>
-              <w:rPr>
-                <w:rFonts w:ascii="Roboto Black" w:hAnsi="Roboto Black"/>
-                <w:color w:val="2E74B5" w:themeColor="accent5" w:themeShade="BF"/>
-                <w:sz w:val="23"/>
-                <w:szCs w:val="23"/>
-              </w:rPr>
-              <w:t>WATonomous</w:t>
-            </w:r>
-            <w:proofErr w:type="spellEnd"/>
-            <w:r>
-              <w:rPr>
-                <w:rFonts w:ascii="Roboto Black" w:hAnsi="Roboto Black"/>
-                <w:color w:val="2E74B5" w:themeColor="accent5" w:themeShade="BF"/>
-                <w:sz w:val="23"/>
-                <w:szCs w:val="23"/>
-              </w:rPr>
-              <w:t xml:space="preserve"> Design Team:</w:t>
-            </w:r>
-            <w:r>
-              <w:rPr>
-                <w:color w:val="538135" w:themeColor="accent6" w:themeShade="BF"/>
-                <w:sz w:val="24"/>
-                <w:szCs w:val="24"/>
-              </w:rPr>
-              <w:t xml:space="preserve"> </w:t>
-            </w:r>
-            <w:r>
-              <w:rPr>
-                <w:sz w:val="21"/>
-                <w:szCs w:val="21"/>
-              </w:rPr>
-              <w:t xml:space="preserve">Implemented real-time object detection in </w:t>
-            </w:r>
-            <w:proofErr w:type="spellStart"/>
-            <w:r>
-              <w:rPr>
-                <w:b/>
-                <w:bCs/>
-                <w:sz w:val="21"/>
-                <w:szCs w:val="21"/>
-              </w:rPr>
-              <w:t>Tensorflow</w:t>
-            </w:r>
-            <w:proofErr w:type="spellEnd"/>
-            <w:r>
-              <w:rPr>
-                <w:b/>
-                <w:bCs/>
-                <w:sz w:val="21"/>
-                <w:szCs w:val="21"/>
-              </w:rPr>
-              <w:t>, OpenCV</w:t>
-            </w:r>
-          </w:p>
-          <w:p>
-            <w:pPr>
-              <w:tabs>
-                <w:tab w:val="right" w:pos="9395"/>
-              </w:tabs>
-              <w:spacing w:after="120" w:line="276" w:lineRule="auto"/>
-              <w:rPr>
-                <w:b/>
-                <w:bCs/>
-                <w:sz w:val="2"/>
-                <w:szCs w:val="2"/>
-              </w:rPr>
-            </w:pPr>
-          </w:p>
-        </w:tc>
-      </w:tr>
-      <w:tr>
-        <w:tblPrEx>
-          <w:tblBorders>
-            <w:top w:val="none" w:sz="0" w:space="0" w:color="auto"/>
-            <w:left w:val="none" w:sz="0" w:space="0" w:color="auto"/>
-            <w:bottom w:val="none" w:sz="0" w:space="0" w:color="auto"/>
-            <w:right w:val="none" w:sz="0" w:space="0" w:color="auto"/>
-            <w:insideH w:val="none" w:sz="0" w:space="0" w:color="auto"/>
-            <w:insideV w:val="none" w:sz="0" w:space="0" w:color="auto"/>
-          </w:tblBorders>
-        </w:tblPrEx>
-        <w:tc>
-          <w:tcPr>
-            <w:tcW w:w="1617" w:type="dxa"/>
-          </w:tcPr>
-          <w:p>
-            <w:pPr>
-              <w:spacing w:line="276" w:lineRule="auto"/>
-              <w:rPr>
-                <w:sz w:val="28"/>
-                <w:szCs w:val="28"/>
-              </w:rPr>
-            </w:pPr>
-            <w:r>
-              <w:rPr>
-                <w:sz w:val="24"/>
-                <w:szCs w:val="24"/>
-              </w:rPr>
-              <w:t>Projects</w:t>
-            </w:r>
-          </w:p>
-        </w:tc>
-        <w:tc>
-          <w:tcPr>
-            <w:tcW w:w="9724" w:type="dxa"/>
-            <w:gridSpan w:val="2"/>
-          </w:tcPr>
-          <w:p>
-            <w:pPr>
-              <w:tabs>
-                <w:tab w:val="right" w:pos="9395"/>
-              </w:tabs>
-              <w:spacing w:after="120" w:line="276" w:lineRule="auto"/>
-              <w:rPr>
-                <w:b/>
-                <w:bCs/>
-              </w:rPr>
-            </w:pPr>
-            <w:r>
-              <w:rPr>
-                <w:rFonts w:ascii="Roboto Black" w:hAnsi="Roboto Black"/>
-                <w:color w:val="2E74B5" w:themeColor="accent5" w:themeShade="BF"/>
-                <w:sz w:val="23"/>
-                <w:szCs w:val="23"/>
-              </w:rPr>
-              <w:t xml:space="preserve">Competitive </w:t>
-            </w:r>
-            <w:proofErr w:type="spellStart"/>
-            <w:r>
-              <w:rPr>
-                <w:rFonts w:ascii="Roboto Black" w:hAnsi="Roboto Black"/>
-                <w:color w:val="2E74B5" w:themeColor="accent5" w:themeShade="BF"/>
-                <w:sz w:val="23"/>
-                <w:szCs w:val="23"/>
-              </w:rPr>
-              <w:t>Pokemon</w:t>
-            </w:r>
-            <w:proofErr w:type="spellEnd"/>
-            <w:r>
-              <w:rPr>
-                <w:rFonts w:ascii="Roboto Black" w:hAnsi="Roboto Black"/>
-                <w:color w:val="2E74B5" w:themeColor="accent5" w:themeShade="BF"/>
-                <w:sz w:val="23"/>
-                <w:szCs w:val="23"/>
-              </w:rPr>
-              <w:t xml:space="preserve"> Analysis:</w:t>
-            </w:r>
-            <w:r>
-              <w:rPr>
-                <w:b/>
-                <w:bCs/>
-                <w:color w:val="538135" w:themeColor="accent6" w:themeShade="BF"/>
-                <w:sz w:val="24"/>
-                <w:szCs w:val="24"/>
-              </w:rPr>
-              <w:t xml:space="preserve"> </w:t>
-            </w:r>
-            <w:r>
-              <w:rPr>
-                <w:sz w:val="21"/>
-                <w:szCs w:val="21"/>
-              </w:rPr>
-              <w:t xml:space="preserve">Scraped, visualized, analyzed, and modeled </w:t>
-            </w:r>
-            <w:proofErr w:type="spellStart"/>
-            <w:r>
-              <w:rPr>
-                <w:sz w:val="21"/>
-                <w:szCs w:val="21"/>
-              </w:rPr>
-              <w:t>Pokemon</w:t>
-            </w:r>
-            <w:proofErr w:type="spellEnd"/>
-            <w:r>
-              <w:rPr>
-                <w:sz w:val="21"/>
-                <w:szCs w:val="21"/>
-              </w:rPr>
-              <w:t xml:space="preserve"> data with random forests, boosting trees, and </w:t>
-            </w:r>
-            <w:proofErr w:type="spellStart"/>
-            <w:r>
-              <w:rPr>
-                <w:sz w:val="21"/>
-                <w:szCs w:val="21"/>
-              </w:rPr>
-              <w:t>markov</w:t>
-            </w:r>
-            <w:proofErr w:type="spellEnd"/>
-            <w:r>
-              <w:rPr>
-                <w:sz w:val="21"/>
-                <w:szCs w:val="21"/>
-              </w:rPr>
-              <w:t xml:space="preserve"> chains in </w:t>
-            </w:r>
-            <w:r>
-              <w:rPr>
-                <w:b/>
-                <w:bCs/>
-                <w:sz w:val="21"/>
-                <w:szCs w:val="21"/>
-              </w:rPr>
-              <w:t>pandas</w:t>
-            </w:r>
-            <w:r>
-              <w:rPr>
-                <w:sz w:val="21"/>
-                <w:szCs w:val="21"/>
-              </w:rPr>
-              <w:t xml:space="preserve">, </w:t>
-            </w:r>
-            <w:r>
-              <w:rPr>
-                <w:b/>
-                <w:bCs/>
-                <w:sz w:val="21"/>
-                <w:szCs w:val="21"/>
-              </w:rPr>
-              <w:t>scikit-learn</w:t>
-            </w:r>
-            <w:r>
-              <w:rPr>
-                <w:sz w:val="21"/>
-                <w:szCs w:val="21"/>
-              </w:rPr>
-              <w:t xml:space="preserve">, and </w:t>
-            </w:r>
-            <w:r>
-              <w:rPr>
-                <w:b/>
-                <w:bCs/>
-                <w:sz w:val="21"/>
-                <w:szCs w:val="21"/>
-              </w:rPr>
-              <w:t>matplotlib</w:t>
-            </w:r>
-          </w:p>
-          <w:p>
-            <w:pPr>
-              <w:tabs>
-                <w:tab w:val="right" w:pos="9395"/>
-              </w:tabs>
-              <w:spacing w:after="120" w:line="276" w:lineRule="auto"/>
-              <w:rPr>
+            <w:r>
+              <w:rPr>
+                <w:noProof/>
                 <w:vertAlign w:val="subscript"/>
               </w:rPr>
-            </w:pPr>
-            <w:r>
-              <w:rPr>
-                <w:rFonts w:ascii="Roboto Black" w:hAnsi="Roboto Black"/>
-                <w:color w:val="2E74B5" w:themeColor="accent5" w:themeShade="BF"/>
-                <w:sz w:val="23"/>
-                <w:szCs w:val="23"/>
-              </w:rPr>
-              <w:t>Thrive Life Simulator:</w:t>
-            </w:r>
-            <w:r>
-              <w:rPr>
-                <w:b/>
-                <w:bCs/>
-                <w:color w:val="538135" w:themeColor="accent6" w:themeShade="BF"/>
-                <w:sz w:val="24"/>
-                <w:szCs w:val="24"/>
-              </w:rPr>
-              <w:t xml:space="preserve"> </w:t>
-            </w:r>
-            <w:r>
-              <w:rPr>
-                <w:sz w:val="21"/>
-                <w:szCs w:val="21"/>
-              </w:rPr>
-              <w:t>Created</w:t>
-            </w:r>
-            <w:r>
-              <w:rPr>
-                <w:sz w:val="21"/>
-                <w:szCs w:val="21"/>
-              </w:rPr>
-              <w:t xml:space="preserve"> a </w:t>
-            </w:r>
-            <w:r>
-              <w:rPr>
-                <w:b/>
-                <w:bCs/>
-                <w:sz w:val="21"/>
-                <w:szCs w:val="21"/>
-              </w:rPr>
-              <w:t>3D ray-casting game engine from scratch</w:t>
-            </w:r>
-            <w:r>
-              <w:rPr>
-                <w:sz w:val="21"/>
-                <w:szCs w:val="21"/>
-              </w:rPr>
-              <w:t xml:space="preserve"> for a dinosaur world simulation game in </w:t>
-            </w:r>
-            <w:r>
-              <w:rPr>
-                <w:b/>
-                <w:bCs/>
-                <w:sz w:val="21"/>
-                <w:szCs w:val="21"/>
-              </w:rPr>
-              <w:t xml:space="preserve">Java </w:t>
-            </w:r>
-            <w:r>
-              <w:rPr>
-                <w:sz w:val="21"/>
-                <w:szCs w:val="21"/>
-              </w:rPr>
-              <w:t xml:space="preserve">with </w:t>
-            </w:r>
-            <w:r>
-              <w:rPr>
-                <w:b/>
-                <w:bCs/>
-                <w:sz w:val="21"/>
-                <w:szCs w:val="21"/>
-              </w:rPr>
-              <w:t xml:space="preserve">object-oriented design </w:t>
-            </w:r>
-            <w:r>
-              <w:rPr>
-                <w:sz w:val="21"/>
-                <w:szCs w:val="21"/>
-              </w:rPr>
-              <w:t>and detailed documentation</w:t>
-            </w:r>
-            <w:r>
-              <w:rPr>
-                <w:sz w:val="21"/>
-                <w:szCs w:val="21"/>
-              </w:rPr>
-              <w:softHyphen/>
-            </w:r>
+              <w:drawing>
+                <wp:anchor distT="0" distB="0" distL="114300" distR="114300" simplePos="0" relativeHeight="251667456" behindDoc="0" locked="0" layoutInCell="1" allowOverlap="1" wp14:anchorId="10767A17" wp14:editId="2C366B3F">
+                  <wp:simplePos x="0" y="0"/>
+                  <wp:positionH relativeFrom="column">
+                    <wp:posOffset>5052695</wp:posOffset>
+                  </wp:positionH>
+                  <wp:positionV relativeFrom="paragraph">
+                    <wp:posOffset>198120</wp:posOffset>
+                  </wp:positionV>
+                  <wp:extent cx="179705" cy="179705"/>
+                  <wp:effectExtent l="0" t="0" r="0" b="0"/>
+                  <wp:wrapNone/>
+                  <wp:docPr id="1" name="Graphic 1" descr="Link"/>
+                  <wp:cNvGraphicFramePr>
+                    <a:graphicFrameLocks xmlns:a="http://schemas.openxmlformats.org/drawingml/2006/main" noChangeAspect="1"/>
+                  </wp:cNvGraphicFramePr>
+                  <a:graphic xmlns:a="http://schemas.openxmlformats.org/drawingml/2006/main">
+                    <a:graphicData uri="http://schemas.openxmlformats.org/drawingml/2006/picture">
+                      <pic:pic xmlns:pic="http://schemas.openxmlformats.org/drawingml/2006/picture">
+                        <pic:nvPicPr>
+                          <pic:cNvPr id="1" name="Graphic 1" descr="Link"/>
+                          <pic:cNvPicPr/>
+                        </pic:nvPicPr>
+                        <pic:blipFill>
+                          <a:blip r:embed="rId9" cstate="print">
+                            <a:extLst>
+                              <a:ext uri="{28A0092B-C50C-407E-A947-70E740481C1C}">
+                                <a14:useLocalDpi xmlns:a14="http://schemas.microsoft.com/office/drawing/2010/main" val="0"/>
+                              </a:ext>
+                              <a:ext uri="{96DAC541-7B7A-43D3-8B79-37D633B846F1}">
+                                <asvg:svgBlip xmlns:asvg="http://schemas.microsoft.com/office/drawing/2016/SVG/main" r:embed="rId10"/>
+                              </a:ext>
+                            </a:extLst>
+                          </a:blip>
+                          <a:stretch>
+                            <a:fillRect/>
+                          </a:stretch>
+                        </pic:blipFill>
+                        <pic:spPr>
+                          <a:xfrm>
+                            <a:off x="0" y="0"/>
+                            <a:ext cx="179705" cy="179705"/>
+                          </a:xfrm>
+                          <a:prstGeom prst="rect">
+                            <a:avLst/>
+                          </a:prstGeom>
+                        </pic:spPr>
+                      </pic:pic>
+                    </a:graphicData>
+                  </a:graphic>
+                </wp:anchor>
+              </w:drawing>
+            </w:r>
+            <w:hyperlink r:id="rId15" w:history="1">
+              <w:r>
+                <w:rPr>
+                  <w:rStyle w:val="Hyperlink"/>
+                  <w:rFonts w:ascii="Roboto Black" w:hAnsi="Roboto Black"/>
+                  <w:color w:val="2E74B5" w:themeColor="accent5" w:themeShade="BF"/>
+                  <w:sz w:val="23"/>
+                  <w:szCs w:val="23"/>
+                  <w:u w:val="none"/>
+                </w:rPr>
+                <w:t>T</w:t>
+              </w:r>
+              <w:r>
+                <w:rPr>
+                  <w:rStyle w:val="Hyperlink"/>
+                  <w:rFonts w:ascii="Roboto Black" w:hAnsi="Roboto Black"/>
+                  <w:color w:val="2E74B5" w:themeColor="accent5" w:themeShade="BF"/>
+                  <w:sz w:val="23"/>
+                  <w:szCs w:val="23"/>
+                  <w:u w:val="none"/>
+                </w:rPr>
+                <w:t>hr</w:t>
+              </w:r>
+              <w:r>
+                <w:rPr>
+                  <w:rStyle w:val="Hyperlink"/>
+                  <w:rFonts w:ascii="Roboto Black" w:hAnsi="Roboto Black"/>
+                  <w:color w:val="2E74B5" w:themeColor="accent5" w:themeShade="BF"/>
+                  <w:sz w:val="23"/>
+                  <w:szCs w:val="23"/>
+                  <w:u w:val="none"/>
+                </w:rPr>
+                <w:t>ive Life Simulator:</w:t>
+              </w:r>
+              <w:r>
+                <w:rPr>
+                  <w:rStyle w:val="Hyperlink"/>
+                  <w:b/>
+                  <w:bCs/>
+                  <w:color w:val="auto"/>
+                  <w:sz w:val="23"/>
+                  <w:szCs w:val="23"/>
+                  <w:u w:val="none"/>
+                </w:rPr>
+                <w:t xml:space="preserve"> </w:t>
+              </w:r>
+              <w:r>
+                <w:rPr>
+                  <w:rStyle w:val="Hyperlink"/>
+                  <w:color w:val="auto"/>
+                  <w:u w:val="none"/>
+                </w:rPr>
+                <w:t xml:space="preserve">Created a </w:t>
+              </w:r>
+              <w:r>
+                <w:rPr>
+                  <w:rStyle w:val="Hyperlink"/>
+                  <w:b/>
+                  <w:bCs/>
+                  <w:color w:val="auto"/>
+                  <w:u w:val="none"/>
+                </w:rPr>
+                <w:t>3D ray-casting game engine</w:t>
+              </w:r>
+              <w:r>
+                <w:rPr>
+                  <w:rStyle w:val="Hyperlink"/>
+                  <w:color w:val="auto"/>
+                  <w:u w:val="none"/>
+                </w:rPr>
+                <w:t xml:space="preserve"> from scratch for a dinosaur world simulation game in </w:t>
+              </w:r>
+              <w:r>
+                <w:rPr>
+                  <w:rStyle w:val="Hyperlink"/>
+                  <w:b/>
+                  <w:bCs/>
+                  <w:color w:val="auto"/>
+                  <w:u w:val="none"/>
+                </w:rPr>
+                <w:t xml:space="preserve">Java </w:t>
+              </w:r>
+              <w:r>
+                <w:rPr>
+                  <w:rStyle w:val="Hyperlink"/>
+                  <w:color w:val="auto"/>
+                  <w:u w:val="none"/>
+                </w:rPr>
+                <w:t xml:space="preserve">with </w:t>
+              </w:r>
+              <w:r>
+                <w:rPr>
+                  <w:rStyle w:val="Hyperlink"/>
+                  <w:b/>
+                  <w:bCs/>
+                  <w:color w:val="auto"/>
+                  <w:u w:val="none"/>
+                </w:rPr>
+                <w:t xml:space="preserve">object-oriented design </w:t>
+              </w:r>
+              <w:r>
+                <w:rPr>
+                  <w:rStyle w:val="Hyperlink"/>
+                  <w:color w:val="auto"/>
+                  <w:u w:val="none"/>
+                </w:rPr>
+                <w:t>and detailed documentation</w:t>
+              </w:r>
+              <w:r>
+                <w:rPr>
+                  <w:rStyle w:val="Hyperlink"/>
+                  <w:color w:val="auto"/>
+                  <w:u w:val="none"/>
+                </w:rPr>
+                <w:softHyphen/>
+              </w:r>
+            </w:hyperlink>
           </w:p>
           <w:p>
             <w:pPr>
@@ -2734,7 +3224,7 @@
     <w:p/>
     <w:sectPr>
       <w:pgSz w:w="12240" w:h="15840"/>
-      <w:pgMar w:top="454" w:right="680" w:bottom="454" w:left="680" w:header="709" w:footer="709" w:gutter="0"/>
+      <w:pgMar w:top="312" w:right="680" w:bottom="312" w:left="680" w:header="709" w:footer="709" w:gutter="0"/>
       <w:cols w:space="708"/>
       <w:docGrid w:linePitch="360"/>
     </w:sectPr>

--- a/NicholasVadivelu_DSResume.docx
+++ b/NicholasVadivelu_DSResume.docx
@@ -1021,13 +1021,13 @@
                 <w:vertAlign w:val="subscript"/>
               </w:rPr>
               <w:drawing>
-                <wp:anchor distT="0" distB="0" distL="114300" distR="114300" simplePos="0" relativeHeight="251663360" behindDoc="0" locked="0" layoutInCell="1" allowOverlap="1" wp14:anchorId="4B6E50BF" wp14:editId="621C8A93">
+                <wp:anchor distT="0" distB="0" distL="114300" distR="114300" simplePos="0" relativeHeight="251663360" behindDoc="0" locked="0" layoutInCell="1" allowOverlap="1" wp14:anchorId="4B6E50BF" wp14:editId="56EE8F3A">
                   <wp:simplePos x="0" y="0"/>
                   <wp:positionH relativeFrom="column">
-                    <wp:posOffset>4758837</wp:posOffset>
+                    <wp:posOffset>4758690</wp:posOffset>
                   </wp:positionH>
                   <wp:positionV relativeFrom="paragraph">
-                    <wp:posOffset>180340</wp:posOffset>
+                    <wp:posOffset>186690</wp:posOffset>
                   </wp:positionV>
                   <wp:extent cx="179705" cy="179705"/>
                   <wp:effectExtent l="0" t="0" r="0" b="0"/>
@@ -1726,88 +1726,185 @@
             </w:pPr>
             <w:r>
               <w:rPr>
-                <w:b/>
-                <w:bCs/>
-                <w:sz w:val="21"/>
-                <w:szCs w:val="21"/>
-              </w:rPr>
-              <w:t>Nicholas Vadivelu</w:t>
-            </w:r>
-            <w:r>
-              <w:rPr>
-                <w:sz w:val="21"/>
-                <w:szCs w:val="21"/>
-              </w:rPr>
-              <w:t xml:space="preserve">, </w:t>
-            </w:r>
-            <w:proofErr w:type="spellStart"/>
-            <w:r>
-              <w:rPr>
-                <w:sz w:val="21"/>
-                <w:szCs w:val="21"/>
-              </w:rPr>
-              <w:t>Mengye</w:t>
-            </w:r>
-            <w:proofErr w:type="spellEnd"/>
-            <w:r>
-              <w:rPr>
-                <w:sz w:val="21"/>
-                <w:szCs w:val="21"/>
-              </w:rPr>
-              <w:t xml:space="preserve"> Ren, James Tu, </w:t>
-            </w:r>
-            <w:proofErr w:type="spellStart"/>
-            <w:r>
-              <w:rPr>
-                <w:sz w:val="21"/>
-                <w:szCs w:val="21"/>
-              </w:rPr>
-              <w:t>Jingkang</w:t>
-            </w:r>
-            <w:proofErr w:type="spellEnd"/>
-            <w:r>
-              <w:rPr>
-                <w:sz w:val="21"/>
-                <w:szCs w:val="21"/>
-              </w:rPr>
-              <w:t xml:space="preserve"> Wang, Raquel Urtasun. Learning to Communicate and Correct Pose Errors. In </w:t>
-            </w:r>
-            <w:r>
-              <w:rPr>
-                <w:i/>
-                <w:iCs/>
-                <w:sz w:val="21"/>
-                <w:szCs w:val="21"/>
-              </w:rPr>
-              <w:t>Conference on Robotics Learning (</w:t>
-            </w:r>
-            <w:proofErr w:type="spellStart"/>
-            <w:r>
-              <w:rPr>
-                <w:i/>
-                <w:iCs/>
-                <w:sz w:val="21"/>
-                <w:szCs w:val="21"/>
-              </w:rPr>
-              <w:t>CoRL</w:t>
-            </w:r>
-            <w:proofErr w:type="spellEnd"/>
-            <w:r>
-              <w:rPr>
-                <w:i/>
-                <w:iCs/>
-                <w:sz w:val="21"/>
-                <w:szCs w:val="21"/>
-              </w:rPr>
-              <w:t>)</w:t>
-            </w:r>
-            <w:r>
-              <w:rPr>
-                <w:sz w:val="21"/>
-                <w:szCs w:val="21"/>
-              </w:rPr>
-              <w:t>, Virtual, 2020</w:t>
-            </w:r>
+                <w:rStyle w:val="Hyperlink"/>
+                <w:noProof/>
+                <w:color w:val="auto"/>
+                <w:u w:val="none"/>
+                <w:vertAlign w:val="subscript"/>
+              </w:rPr>
+              <w:drawing>
+                <wp:anchor distT="0" distB="0" distL="114300" distR="114300" simplePos="0" relativeHeight="251673600" behindDoc="0" locked="0" layoutInCell="1" allowOverlap="1" wp14:anchorId="34CBACD7" wp14:editId="2E912779">
+                  <wp:simplePos x="0" y="0"/>
+                  <wp:positionH relativeFrom="column">
+                    <wp:posOffset>5669915</wp:posOffset>
+                  </wp:positionH>
+                  <wp:positionV relativeFrom="paragraph">
+                    <wp:posOffset>171450</wp:posOffset>
+                  </wp:positionV>
+                  <wp:extent cx="179705" cy="179705"/>
+                  <wp:effectExtent l="0" t="0" r="0" b="0"/>
+                  <wp:wrapNone/>
+                  <wp:docPr id="8" name="Graphic 8" descr="Link">
+                    <a:hlinkClick xmlns:a="http://schemas.openxmlformats.org/drawingml/2006/main" r:id="rId13"/>
+                  </wp:docPr>
+                  <wp:cNvGraphicFramePr>
+                    <a:graphicFrameLocks xmlns:a="http://schemas.openxmlformats.org/drawingml/2006/main" noChangeAspect="1"/>
+                  </wp:cNvGraphicFramePr>
+                  <a:graphic xmlns:a="http://schemas.openxmlformats.org/drawingml/2006/main">
+                    <a:graphicData uri="http://schemas.openxmlformats.org/drawingml/2006/picture">
+                      <pic:pic xmlns:pic="http://schemas.openxmlformats.org/drawingml/2006/picture">
+                        <pic:nvPicPr>
+                          <pic:cNvPr id="8" name="Graphic 8" descr="Link">
+                            <a:hlinkClick r:id="rId13"/>
+                          </pic:cNvPr>
+                          <pic:cNvPicPr/>
+                        </pic:nvPicPr>
+                        <pic:blipFill>
+                          <a:blip r:embed="rId9" cstate="print">
+                            <a:extLst>
+                              <a:ext uri="{28A0092B-C50C-407E-A947-70E740481C1C}">
+                                <a14:useLocalDpi xmlns:a14="http://schemas.microsoft.com/office/drawing/2010/main" val="0"/>
+                              </a:ext>
+                              <a:ext uri="{96DAC541-7B7A-43D3-8B79-37D633B846F1}">
+                                <asvg:svgBlip xmlns:asvg="http://schemas.microsoft.com/office/drawing/2016/SVG/main" r:embed="rId10"/>
+                              </a:ext>
+                            </a:extLst>
+                          </a:blip>
+                          <a:stretch>
+                            <a:fillRect/>
+                          </a:stretch>
+                        </pic:blipFill>
+                        <pic:spPr>
+                          <a:xfrm>
+                            <a:off x="0" y="0"/>
+                            <a:ext cx="179705" cy="179705"/>
+                          </a:xfrm>
+                          <a:prstGeom prst="rect">
+                            <a:avLst/>
+                          </a:prstGeom>
+                        </pic:spPr>
+                      </pic:pic>
+                    </a:graphicData>
+                  </a:graphic>
+                </wp:anchor>
+              </w:drawing>
+            </w:r>
+            <w:hyperlink r:id="rId14" w:history="1">
+              <w:r>
+                <w:rPr>
+                  <w:rStyle w:val="Hyperlink"/>
+                  <w:b/>
+                  <w:bCs/>
+                  <w:color w:val="auto"/>
+                  <w:sz w:val="21"/>
+                  <w:szCs w:val="21"/>
+                  <w:u w:val="none"/>
+                </w:rPr>
+                <w:t>Nicholas Vadivelu</w:t>
+              </w:r>
+              <w:r>
+                <w:rPr>
+                  <w:rStyle w:val="Hyperlink"/>
+                  <w:color w:val="auto"/>
+                  <w:sz w:val="21"/>
+                  <w:szCs w:val="21"/>
+                  <w:u w:val="none"/>
+                </w:rPr>
+                <w:t xml:space="preserve">, </w:t>
+              </w:r>
+              <w:proofErr w:type="spellStart"/>
+              <w:r>
+                <w:rPr>
+                  <w:rStyle w:val="Hyperlink"/>
+                  <w:color w:val="auto"/>
+                  <w:sz w:val="21"/>
+                  <w:szCs w:val="21"/>
+                  <w:u w:val="none"/>
+                </w:rPr>
+                <w:t>Mengye</w:t>
+              </w:r>
+              <w:proofErr w:type="spellEnd"/>
+              <w:r>
+                <w:rPr>
+                  <w:rStyle w:val="Hyperlink"/>
+                  <w:color w:val="auto"/>
+                  <w:sz w:val="21"/>
+                  <w:szCs w:val="21"/>
+                  <w:u w:val="none"/>
+                </w:rPr>
+                <w:t xml:space="preserve"> Ren, James Tu, </w:t>
+              </w:r>
+              <w:proofErr w:type="spellStart"/>
+              <w:r>
+                <w:rPr>
+                  <w:rStyle w:val="Hyperlink"/>
+                  <w:color w:val="auto"/>
+                  <w:sz w:val="21"/>
+                  <w:szCs w:val="21"/>
+                  <w:u w:val="none"/>
+                </w:rPr>
+                <w:t>Jingkang</w:t>
+              </w:r>
+              <w:proofErr w:type="spellEnd"/>
+              <w:r>
+                <w:rPr>
+                  <w:rStyle w:val="Hyperlink"/>
+                  <w:color w:val="auto"/>
+                  <w:sz w:val="21"/>
+                  <w:szCs w:val="21"/>
+                  <w:u w:val="none"/>
+                </w:rPr>
+                <w:t xml:space="preserve"> Wang, Raquel Urtasun. Learning to Communicate and Correct Pose Errors. In </w:t>
+              </w:r>
+              <w:r>
+                <w:rPr>
+                  <w:rStyle w:val="Hyperlink"/>
+                  <w:i/>
+                  <w:iCs/>
+                  <w:color w:val="auto"/>
+                  <w:sz w:val="21"/>
+                  <w:szCs w:val="21"/>
+                  <w:u w:val="none"/>
+                </w:rPr>
+                <w:t>Conference on Robotics Learning (</w:t>
+              </w:r>
+              <w:proofErr w:type="spellStart"/>
+              <w:r>
+                <w:rPr>
+                  <w:rStyle w:val="Hyperlink"/>
+                  <w:i/>
+                  <w:iCs/>
+                  <w:color w:val="auto"/>
+                  <w:sz w:val="21"/>
+                  <w:szCs w:val="21"/>
+                  <w:u w:val="none"/>
+                </w:rPr>
+                <w:t>CoRL</w:t>
+              </w:r>
+              <w:proofErr w:type="spellEnd"/>
+              <w:r>
+                <w:rPr>
+                  <w:rStyle w:val="Hyperlink"/>
+                  <w:i/>
+                  <w:iCs/>
+                  <w:color w:val="auto"/>
+                  <w:sz w:val="21"/>
+                  <w:szCs w:val="21"/>
+                  <w:u w:val="none"/>
+                </w:rPr>
+                <w:t>)</w:t>
+              </w:r>
+              <w:r>
+                <w:rPr>
+                  <w:rStyle w:val="Hyperlink"/>
+                  <w:color w:val="auto"/>
+                  <w:sz w:val="21"/>
+                  <w:szCs w:val="21"/>
+                  <w:u w:val="none"/>
+                </w:rPr>
+                <w:t>, Virtual, 2020</w:t>
+              </w:r>
+            </w:hyperlink>
           </w:p>
           <w:p>
             <w:pPr>
@@ -2369,7 +2466,7 @@
                 </wp:anchor>
               </w:drawing>
             </w:r>
-            <w:hyperlink r:id="rId13" w:history="1">
+            <w:hyperlink r:id="rId15" w:history="1">
               <w:r>
                 <w:rPr>
                   <w:rStyle w:val="Hyperlink"/>
@@ -2687,7 +2784,7 @@
                 </wp:anchor>
               </w:drawing>
             </w:r>
-            <w:hyperlink r:id="rId14" w:history="1">
+            <w:hyperlink r:id="rId16" w:history="1">
               <w:r>
                 <w:rPr>
                   <w:rStyle w:val="Hyperlink"/>
@@ -2935,7 +3032,7 @@
                 </wp:anchor>
               </w:drawing>
             </w:r>
-            <w:hyperlink r:id="rId15" w:history="1">
+            <w:hyperlink r:id="rId17" w:history="1">
               <w:r>
                 <w:rPr>
                   <w:rStyle w:val="Hyperlink"/>

--- a/NicholasVadivelu_DSResume.docx
+++ b/NicholasVadivelu_DSResume.docx
@@ -1733,10 +1733,10 @@
                 <w:vertAlign w:val="subscript"/>
               </w:rPr>
               <w:drawing>
-                <wp:anchor distT="0" distB="0" distL="114300" distR="114300" simplePos="0" relativeHeight="251673600" behindDoc="0" locked="0" layoutInCell="1" allowOverlap="1" wp14:anchorId="34CBACD7" wp14:editId="2E912779">
+                <wp:anchor distT="0" distB="0" distL="114300" distR="114300" simplePos="0" relativeHeight="251673600" behindDoc="0" locked="0" layoutInCell="1" allowOverlap="1" wp14:anchorId="34CBACD7" wp14:editId="20628621">
                   <wp:simplePos x="0" y="0"/>
                   <wp:positionH relativeFrom="column">
-                    <wp:posOffset>5669915</wp:posOffset>
+                    <wp:posOffset>5503968</wp:posOffset>
                   </wp:positionH>
                   <wp:positionV relativeFrom="paragraph">
                     <wp:posOffset>171450</wp:posOffset>
@@ -1866,7 +1866,7 @@
                   <w:szCs w:val="21"/>
                   <w:u w:val="none"/>
                 </w:rPr>
-                <w:t>Conference on Robotics Learning (</w:t>
+                <w:t>Conference on Robot Learning (</w:t>
               </w:r>
               <w:proofErr w:type="spellStart"/>
               <w:r>

--- a/NicholasVadivelu_DSResume.docx
+++ b/NicholasVadivelu_DSResume.docx
@@ -243,7 +243,7 @@
                 <w:sz w:val="20"/>
                 <w:szCs w:val="20"/>
               </w:rPr>
-              <w:t>Present</w:t>
+              <w:t>Dec 2020</w:t>
             </w:r>
           </w:p>
           <w:p>
@@ -265,7 +265,37 @@
                 <w:sz w:val="21"/>
                 <w:szCs w:val="21"/>
               </w:rPr>
-              <w:t xml:space="preserve">Optimizing sparse BERT inference performance for </w:t>
+              <w:t>Reduced BERT</w:t>
+            </w:r>
+            <w:r>
+              <w:rPr>
+                <w:sz w:val="21"/>
+                <w:szCs w:val="21"/>
+              </w:rPr>
+              <w:t>/Megatron</w:t>
+            </w:r>
+            <w:r>
+              <w:rPr>
+                <w:sz w:val="21"/>
+                <w:szCs w:val="21"/>
+              </w:rPr>
+              <w:t xml:space="preserve"> </w:t>
+            </w:r>
+            <w:r>
+              <w:rPr>
+                <w:b/>
+                <w:bCs/>
+                <w:sz w:val="21"/>
+                <w:szCs w:val="21"/>
+              </w:rPr>
+              <w:t>inference latency by up to 30%</w:t>
+            </w:r>
+            <w:r>
+              <w:rPr>
+                <w:sz w:val="21"/>
+                <w:szCs w:val="21"/>
+              </w:rPr>
+              <w:t xml:space="preserve"> by enabling sparsity for </w:t>
             </w:r>
             <w:proofErr w:type="spellStart"/>
             <w:r>
@@ -293,112 +323,6 @@
                 <w:szCs w:val="21"/>
               </w:rPr>
               <w:t>C++</w:t>
-            </w:r>
-            <w:r>
-              <w:rPr>
-                <w:sz w:val="21"/>
-                <w:szCs w:val="21"/>
-              </w:rPr>
-              <w:t xml:space="preserve">, enabling a potential </w:t>
-            </w:r>
-            <w:r>
-              <w:rPr>
-                <w:b/>
-                <w:bCs/>
-                <w:sz w:val="21"/>
-                <w:szCs w:val="21"/>
-              </w:rPr>
-              <w:t>50% reduction</w:t>
-            </w:r>
-            <w:r>
-              <w:rPr>
-                <w:sz w:val="21"/>
-                <w:szCs w:val="21"/>
-              </w:rPr>
-              <w:t xml:space="preserve"> in inference time, memory usage, and power usage for customers</w:t>
-            </w:r>
-          </w:p>
-          <w:p>
-            <w:pPr>
-              <w:spacing w:after="80" w:line="276" w:lineRule="auto"/>
-              <w:rPr>
-                <w:sz w:val="2"/>
-                <w:szCs w:val="5"/>
-              </w:rPr>
-            </w:pPr>
-          </w:p>
-          <w:p>
-            <w:pPr>
-              <w:tabs>
-                <w:tab w:val="right" w:pos="9555"/>
-              </w:tabs>
-              <w:spacing w:after="40" w:line="276" w:lineRule="auto"/>
-              <w:rPr>
-                <w:i/>
-                <w:iCs/>
-                <w:sz w:val="20"/>
-                <w:szCs w:val="20"/>
-              </w:rPr>
-            </w:pPr>
-            <w:r>
-              <w:rPr>
-                <w:rFonts w:ascii="Roboto Black" w:hAnsi="Roboto Black"/>
-                <w:color w:val="2E74B5" w:themeColor="accent5" w:themeShade="BF"/>
-                <w:sz w:val="24"/>
-                <w:szCs w:val="24"/>
-              </w:rPr>
-              <w:t xml:space="preserve">Uber ATG </w:t>
-            </w:r>
-            <w:r>
-              <w:rPr>
-                <w:rFonts w:ascii="Roboto Black" w:hAnsi="Roboto Black"/>
-                <w:b/>
-                <w:bCs/>
-                <w:sz w:val="24"/>
-                <w:szCs w:val="24"/>
-              </w:rPr>
-              <w:t>·</w:t>
-            </w:r>
-            <w:r>
-              <w:rPr>
-                <w:b/>
-                <w:bCs/>
-                <w:sz w:val="24"/>
-                <w:szCs w:val="24"/>
-              </w:rPr>
-              <w:t xml:space="preserve"> </w:t>
-            </w:r>
-            <w:r>
-              <w:rPr>
-                <w:sz w:val="24"/>
-                <w:szCs w:val="24"/>
-              </w:rPr>
-              <w:t>Research Intern</w:t>
-            </w:r>
-            <w:r>
-              <w:rPr>
-                <w:sz w:val="24"/>
-                <w:szCs w:val="24"/>
-              </w:rPr>
-              <w:tab/>
-            </w:r>
-            <w:r>
-              <w:rPr>
-                <w:i/>
-                <w:iCs/>
-                <w:sz w:val="20"/>
-                <w:szCs w:val="20"/>
-              </w:rPr>
-              <w:t xml:space="preserve">Jan 2020 – </w:t>
-            </w:r>
-            <w:r>
-              <w:rPr>
-                <w:i/>
-                <w:iCs/>
-                <w:sz w:val="20"/>
-                <w:szCs w:val="20"/>
-              </w:rPr>
-              <w:t>Aug 2020</w:t>
             </w:r>
           </w:p>
           <w:p>
@@ -411,8 +335,6 @@
               <w:spacing w:after="80" w:line="276" w:lineRule="auto"/>
               <w:contextualSpacing w:val="0"/>
               <w:rPr>
-                <w:b/>
-                <w:bCs/>
                 <w:sz w:val="21"/>
                 <w:szCs w:val="21"/>
               </w:rPr>
@@ -422,152 +344,127 @@
                 <w:sz w:val="21"/>
                 <w:szCs w:val="21"/>
               </w:rPr>
-              <w:t xml:space="preserve">Improved </w:t>
-            </w:r>
-            <w:r>
-              <w:rPr>
-                <w:b/>
-                <w:bCs/>
-                <w:sz w:val="21"/>
-                <w:szCs w:val="21"/>
-              </w:rPr>
-              <w:t>object detection by</w:t>
-            </w:r>
-            <w:r>
-              <w:rPr>
-                <w:sz w:val="21"/>
-                <w:szCs w:val="21"/>
+              <w:t>Open-sourced sparse BERT</w:t>
+            </w:r>
+            <w:r>
+              <w:rPr>
+                <w:sz w:val="21"/>
+                <w:szCs w:val="21"/>
+              </w:rPr>
+              <w:t xml:space="preserve"> in </w:t>
+            </w:r>
+            <w:r>
+              <w:rPr>
+                <w:b/>
+                <w:bCs/>
+                <w:sz w:val="21"/>
+                <w:szCs w:val="21"/>
+              </w:rPr>
+              <w:t>Python</w:t>
+            </w:r>
+            <w:r>
+              <w:rPr>
+                <w:sz w:val="21"/>
+                <w:szCs w:val="21"/>
+              </w:rPr>
+              <w:t xml:space="preserve">, democratizing the </w:t>
+            </w:r>
+            <w:r>
+              <w:rPr>
+                <w:sz w:val="21"/>
+                <w:szCs w:val="21"/>
+              </w:rPr>
+              <w:t xml:space="preserve">current </w:t>
+            </w:r>
+            <w:r>
+              <w:rPr>
+                <w:sz w:val="21"/>
+                <w:szCs w:val="21"/>
+              </w:rPr>
+              <w:t xml:space="preserve">fastest inference implementation </w:t>
+            </w:r>
+          </w:p>
+          <w:p>
+            <w:pPr>
+              <w:spacing w:after="80" w:line="276" w:lineRule="auto"/>
+              <w:rPr>
+                <w:sz w:val="2"/>
+                <w:szCs w:val="5"/>
+              </w:rPr>
+            </w:pPr>
+          </w:p>
+          <w:p>
+            <w:pPr>
+              <w:tabs>
+                <w:tab w:val="right" w:pos="9555"/>
+              </w:tabs>
+              <w:spacing w:after="40" w:line="276" w:lineRule="auto"/>
+              <w:rPr>
+                <w:i/>
+                <w:iCs/>
+                <w:sz w:val="20"/>
+                <w:szCs w:val="20"/>
+              </w:rPr>
+            </w:pPr>
+            <w:r>
+              <w:rPr>
+                <w:rFonts w:ascii="Roboto Black" w:hAnsi="Roboto Black"/>
+                <w:color w:val="2E74B5" w:themeColor="accent5" w:themeShade="BF"/>
+                <w:sz w:val="24"/>
+                <w:szCs w:val="24"/>
+              </w:rPr>
+              <w:t xml:space="preserve">Uber ATG </w:t>
+            </w:r>
+            <w:r>
+              <w:rPr>
+                <w:rFonts w:ascii="Roboto Black" w:hAnsi="Roboto Black"/>
+                <w:b/>
+                <w:bCs/>
+                <w:sz w:val="24"/>
+                <w:szCs w:val="24"/>
+              </w:rPr>
+              <w:t>·</w:t>
+            </w:r>
+            <w:r>
+              <w:rPr>
+                <w:b/>
+                <w:bCs/>
+                <w:sz w:val="24"/>
+                <w:szCs w:val="24"/>
               </w:rPr>
               <w:t xml:space="preserve"> </w:t>
             </w:r>
             <w:r>
               <w:rPr>
-                <w:b/>
-                <w:bCs/>
-                <w:sz w:val="21"/>
-                <w:szCs w:val="21"/>
-              </w:rPr>
-              <w:t>9</w:t>
-            </w:r>
-            <w:r>
-              <w:rPr>
-                <w:b/>
-                <w:bCs/>
-                <w:sz w:val="21"/>
-                <w:szCs w:val="21"/>
-              </w:rPr>
-              <w:t>0%</w:t>
-            </w:r>
-            <w:r>
-              <w:rPr>
-                <w:sz w:val="21"/>
-                <w:szCs w:val="21"/>
-              </w:rPr>
-              <w:t xml:space="preserve"> </w:t>
-            </w:r>
-            <w:r>
-              <w:rPr>
-                <w:sz w:val="21"/>
-                <w:szCs w:val="21"/>
-              </w:rPr>
-              <w:t xml:space="preserve">(AP) </w:t>
-            </w:r>
-            <w:r>
-              <w:rPr>
-                <w:sz w:val="21"/>
-                <w:szCs w:val="21"/>
-              </w:rPr>
-              <w:t xml:space="preserve">and </w:t>
-            </w:r>
-            <w:r>
-              <w:rPr>
-                <w:b/>
-                <w:bCs/>
-                <w:sz w:val="21"/>
-                <w:szCs w:val="21"/>
-              </w:rPr>
-              <w:t>motion forecasting by</w:t>
-            </w:r>
-            <w:r>
-              <w:rPr>
-                <w:sz w:val="21"/>
-                <w:szCs w:val="21"/>
-              </w:rPr>
-              <w:t xml:space="preserve"> </w:t>
-            </w:r>
-            <w:r>
-              <w:rPr>
-                <w:b/>
-                <w:bCs/>
-                <w:sz w:val="21"/>
-                <w:szCs w:val="21"/>
-              </w:rPr>
-              <w:t>22%</w:t>
-            </w:r>
-            <w:r>
-              <w:rPr>
-                <w:b/>
-                <w:bCs/>
-                <w:sz w:val="21"/>
-                <w:szCs w:val="21"/>
-              </w:rPr>
-              <w:t xml:space="preserve"> </w:t>
-            </w:r>
-            <w:r>
-              <w:rPr>
-                <w:sz w:val="21"/>
-                <w:szCs w:val="21"/>
-              </w:rPr>
-              <w:t>(L2)</w:t>
-            </w:r>
-            <w:r>
-              <w:rPr>
-                <w:sz w:val="21"/>
-                <w:szCs w:val="21"/>
-              </w:rPr>
-              <w:t xml:space="preserve"> of a </w:t>
-            </w:r>
-            <w:r>
-              <w:rPr>
-                <w:sz w:val="21"/>
-                <w:szCs w:val="21"/>
-              </w:rPr>
-              <w:t>self-driving</w:t>
-            </w:r>
-            <w:r>
-              <w:rPr>
-                <w:sz w:val="21"/>
-                <w:szCs w:val="21"/>
-              </w:rPr>
-              <w:t xml:space="preserve"> neural net</w:t>
-            </w:r>
-            <w:r>
-              <w:rPr>
-                <w:sz w:val="21"/>
-                <w:szCs w:val="21"/>
-              </w:rPr>
-              <w:t xml:space="preserve"> under realist</w:t>
-            </w:r>
-            <w:r>
-              <w:rPr>
-                <w:sz w:val="21"/>
-                <w:szCs w:val="21"/>
-              </w:rPr>
-              <w:t>ic positional error</w:t>
-            </w:r>
-            <w:r>
-              <w:rPr>
-                <w:sz w:val="21"/>
-                <w:szCs w:val="21"/>
-              </w:rPr>
-              <w:t xml:space="preserve">, significantly improving safety </w:t>
-            </w:r>
-            <w:r>
-              <w:rPr>
-                <w:sz w:val="21"/>
-                <w:szCs w:val="21"/>
-              </w:rPr>
-              <w:t>for future riders</w:t>
+                <w:sz w:val="24"/>
+                <w:szCs w:val="24"/>
+              </w:rPr>
+              <w:t>Research Intern</w:t>
+            </w:r>
+            <w:r>
+              <w:rPr>
+                <w:sz w:val="24"/>
+                <w:szCs w:val="24"/>
+              </w:rPr>
+              <w:tab/>
+            </w:r>
+            <w:r>
+              <w:rPr>
+                <w:i/>
+                <w:iCs/>
+                <w:sz w:val="20"/>
+                <w:szCs w:val="20"/>
+              </w:rPr>
+              <w:t xml:space="preserve">Jan 2020 – </w:t>
+            </w:r>
+            <w:r>
+              <w:rPr>
+                <w:i/>
+                <w:iCs/>
+                <w:sz w:val="20"/>
+                <w:szCs w:val="20"/>
+              </w:rPr>
+              <w:t>Aug 2020</w:t>
             </w:r>
           </w:p>
           <w:p>
@@ -591,141 +488,152 @@
                 <w:sz w:val="21"/>
                 <w:szCs w:val="21"/>
               </w:rPr>
-              <w:t xml:space="preserve">Wrote a </w:t>
-            </w:r>
-            <w:r>
-              <w:rPr>
-                <w:b/>
-                <w:bCs/>
-                <w:sz w:val="21"/>
-                <w:szCs w:val="21"/>
-              </w:rPr>
-              <w:t>first author paper</w:t>
-            </w:r>
-            <w:r>
-              <w:rPr>
-                <w:sz w:val="21"/>
-                <w:szCs w:val="21"/>
-              </w:rPr>
-              <w:t xml:space="preserve"> on the learned positional error correction</w:t>
-            </w:r>
-            <w:r>
-              <w:rPr>
-                <w:sz w:val="21"/>
-                <w:szCs w:val="21"/>
-              </w:rPr>
-              <w:t xml:space="preserve"> system</w:t>
-            </w:r>
-            <w:r>
-              <w:rPr>
-                <w:sz w:val="21"/>
-                <w:szCs w:val="21"/>
-              </w:rPr>
-              <w:t xml:space="preserve"> (</w:t>
-            </w:r>
-            <w:r>
-              <w:rPr>
-                <w:sz w:val="21"/>
-                <w:szCs w:val="21"/>
-              </w:rPr>
-              <w:t>accepted</w:t>
-            </w:r>
-            <w:r>
-              <w:rPr>
-                <w:sz w:val="21"/>
-                <w:szCs w:val="21"/>
-              </w:rPr>
-              <w:t xml:space="preserve"> at </w:t>
-            </w:r>
-            <w:proofErr w:type="spellStart"/>
-            <w:r>
-              <w:rPr>
-                <w:sz w:val="21"/>
-                <w:szCs w:val="21"/>
-              </w:rPr>
-              <w:t>CoRL</w:t>
-            </w:r>
-            <w:proofErr w:type="spellEnd"/>
-            <w:r>
-              <w:rPr>
-                <w:sz w:val="21"/>
-                <w:szCs w:val="21"/>
-              </w:rPr>
-              <w:t>)</w:t>
-            </w:r>
-          </w:p>
-          <w:p>
-            <w:pPr>
-              <w:spacing w:after="120" w:line="276" w:lineRule="auto"/>
-              <w:rPr>
-                <w:sz w:val="2"/>
-                <w:szCs w:val="2"/>
-              </w:rPr>
-            </w:pPr>
-          </w:p>
-          <w:p>
-            <w:pPr>
-              <w:tabs>
-                <w:tab w:val="right" w:pos="9555"/>
-              </w:tabs>
-              <w:spacing w:after="40" w:line="276" w:lineRule="auto"/>
-              <w:rPr>
-                <w:sz w:val="28"/>
-                <w:szCs w:val="28"/>
-              </w:rPr>
-            </w:pPr>
-            <w:r>
-              <w:rPr>
-                <w:rFonts w:ascii="Roboto Black" w:hAnsi="Roboto Black"/>
-                <w:color w:val="2E74B5" w:themeColor="accent5" w:themeShade="BF"/>
-                <w:sz w:val="24"/>
-                <w:szCs w:val="24"/>
-              </w:rPr>
-              <w:t>Google Brain</w:t>
-            </w:r>
-            <w:r>
-              <w:rPr>
-                <w:rFonts w:ascii="Roboto Black" w:hAnsi="Roboto Black"/>
-                <w:b/>
-                <w:bCs/>
-                <w:color w:val="2E74B5" w:themeColor="accent5" w:themeShade="BF"/>
-                <w:sz w:val="24"/>
-                <w:szCs w:val="24"/>
+              <w:t xml:space="preserve">Improved </w:t>
+            </w:r>
+            <w:r>
+              <w:rPr>
+                <w:b/>
+                <w:bCs/>
+                <w:sz w:val="21"/>
+                <w:szCs w:val="21"/>
+              </w:rPr>
+              <w:t>object detection by</w:t>
+            </w:r>
+            <w:r>
+              <w:rPr>
+                <w:sz w:val="21"/>
+                <w:szCs w:val="21"/>
               </w:rPr>
               <w:t xml:space="preserve"> </w:t>
             </w:r>
             <w:r>
               <w:rPr>
-                <w:rFonts w:ascii="Roboto Black" w:hAnsi="Roboto Black"/>
-                <w:b/>
-                <w:bCs/>
-                <w:sz w:val="24"/>
-                <w:szCs w:val="24"/>
-              </w:rPr>
-              <w:t>·</w:t>
-            </w:r>
-            <w:r>
-              <w:rPr>
-                <w:sz w:val="24"/>
-                <w:szCs w:val="24"/>
-              </w:rPr>
-              <w:t xml:space="preserve"> Software Engineering Intern</w:t>
-            </w:r>
-            <w:r>
-              <w:rPr>
-                <w:sz w:val="28"/>
-                <w:szCs w:val="28"/>
-              </w:rPr>
-              <w:tab/>
-            </w:r>
-            <w:r>
-              <w:rPr>
-                <w:i/>
-                <w:iCs/>
-                <w:sz w:val="20"/>
-                <w:szCs w:val="20"/>
-              </w:rPr>
-              <w:t>May 2019 – Aug 2019</w:t>
+                <w:b/>
+                <w:bCs/>
+                <w:sz w:val="21"/>
+                <w:szCs w:val="21"/>
+              </w:rPr>
+              <w:t>9</w:t>
+            </w:r>
+            <w:r>
+              <w:rPr>
+                <w:b/>
+                <w:bCs/>
+                <w:sz w:val="21"/>
+                <w:szCs w:val="21"/>
+              </w:rPr>
+              <w:t>0%</w:t>
+            </w:r>
+            <w:r>
+              <w:rPr>
+                <w:sz w:val="21"/>
+                <w:szCs w:val="21"/>
+              </w:rPr>
+              <w:t xml:space="preserve"> </w:t>
+            </w:r>
+            <w:r>
+              <w:rPr>
+                <w:sz w:val="21"/>
+                <w:szCs w:val="21"/>
+              </w:rPr>
+              <w:t xml:space="preserve">(AP) </w:t>
+            </w:r>
+            <w:r>
+              <w:rPr>
+                <w:sz w:val="21"/>
+                <w:szCs w:val="21"/>
+              </w:rPr>
+              <w:t xml:space="preserve">and </w:t>
+            </w:r>
+            <w:r>
+              <w:rPr>
+                <w:b/>
+                <w:bCs/>
+                <w:sz w:val="21"/>
+                <w:szCs w:val="21"/>
+              </w:rPr>
+              <w:t>motion forecasting by</w:t>
+            </w:r>
+            <w:r>
+              <w:rPr>
+                <w:sz w:val="21"/>
+                <w:szCs w:val="21"/>
+              </w:rPr>
+              <w:t xml:space="preserve"> </w:t>
+            </w:r>
+            <w:r>
+              <w:rPr>
+                <w:b/>
+                <w:bCs/>
+                <w:sz w:val="21"/>
+                <w:szCs w:val="21"/>
+              </w:rPr>
+              <w:t>22%</w:t>
+            </w:r>
+            <w:r>
+              <w:rPr>
+                <w:b/>
+                <w:bCs/>
+                <w:sz w:val="21"/>
+                <w:szCs w:val="21"/>
+              </w:rPr>
+              <w:t xml:space="preserve"> </w:t>
+            </w:r>
+            <w:r>
+              <w:rPr>
+                <w:sz w:val="21"/>
+                <w:szCs w:val="21"/>
+              </w:rPr>
+              <w:t>(L2)</w:t>
+            </w:r>
+            <w:r>
+              <w:rPr>
+                <w:sz w:val="21"/>
+                <w:szCs w:val="21"/>
+              </w:rPr>
+              <w:t xml:space="preserve"> of a </w:t>
+            </w:r>
+            <w:r>
+              <w:rPr>
+                <w:sz w:val="21"/>
+                <w:szCs w:val="21"/>
+              </w:rPr>
+              <w:t>self-driving</w:t>
+            </w:r>
+            <w:r>
+              <w:rPr>
+                <w:sz w:val="21"/>
+                <w:szCs w:val="21"/>
+              </w:rPr>
+              <w:t xml:space="preserve"> neural net</w:t>
+            </w:r>
+            <w:r>
+              <w:rPr>
+                <w:sz w:val="21"/>
+                <w:szCs w:val="21"/>
+              </w:rPr>
+              <w:t xml:space="preserve"> under realist</w:t>
+            </w:r>
+            <w:r>
+              <w:rPr>
+                <w:sz w:val="21"/>
+                <w:szCs w:val="21"/>
+              </w:rPr>
+              <w:t>ic positional error</w:t>
+            </w:r>
+            <w:r>
+              <w:rPr>
+                <w:sz w:val="21"/>
+                <w:szCs w:val="21"/>
+              </w:rPr>
+              <w:t xml:space="preserve">, significantly improving safety </w:t>
+            </w:r>
+            <w:r>
+              <w:rPr>
+                <w:sz w:val="21"/>
+                <w:szCs w:val="21"/>
+              </w:rPr>
+              <w:t>for future riders</w:t>
             </w:r>
           </w:p>
           <w:p>
@@ -738,6 +646,164 @@
               <w:spacing w:after="80" w:line="276" w:lineRule="auto"/>
               <w:contextualSpacing w:val="0"/>
               <w:rPr>
+                <w:b/>
+                <w:bCs/>
+                <w:sz w:val="21"/>
+                <w:szCs w:val="21"/>
+              </w:rPr>
+            </w:pPr>
+            <w:r>
+              <w:rPr>
+                <w:sz w:val="21"/>
+                <w:szCs w:val="21"/>
+              </w:rPr>
+              <w:t xml:space="preserve">Wrote a </w:t>
+            </w:r>
+            <w:r>
+              <w:rPr>
+                <w:b/>
+                <w:bCs/>
+                <w:sz w:val="21"/>
+                <w:szCs w:val="21"/>
+              </w:rPr>
+              <w:t>first author paper</w:t>
+            </w:r>
+            <w:r>
+              <w:rPr>
+                <w:sz w:val="21"/>
+                <w:szCs w:val="21"/>
+              </w:rPr>
+              <w:t xml:space="preserve"> on the learned positional error correction</w:t>
+            </w:r>
+            <w:r>
+              <w:rPr>
+                <w:sz w:val="21"/>
+                <w:szCs w:val="21"/>
+              </w:rPr>
+              <w:t xml:space="preserve"> system</w:t>
+            </w:r>
+            <w:r>
+              <w:rPr>
+                <w:sz w:val="21"/>
+                <w:szCs w:val="21"/>
+              </w:rPr>
+              <w:t xml:space="preserve"> (</w:t>
+            </w:r>
+            <w:r>
+              <w:rPr>
+                <w:sz w:val="21"/>
+                <w:szCs w:val="21"/>
+              </w:rPr>
+              <w:t>accepted</w:t>
+            </w:r>
+            <w:r>
+              <w:rPr>
+                <w:sz w:val="21"/>
+                <w:szCs w:val="21"/>
+              </w:rPr>
+              <w:t xml:space="preserve"> at </w:t>
+            </w:r>
+            <w:proofErr w:type="spellStart"/>
+            <w:r>
+              <w:rPr>
+                <w:sz w:val="21"/>
+                <w:szCs w:val="21"/>
+              </w:rPr>
+              <w:t>CoRL</w:t>
+            </w:r>
+            <w:proofErr w:type="spellEnd"/>
+            <w:r>
+              <w:rPr>
+                <w:sz w:val="21"/>
+                <w:szCs w:val="21"/>
+              </w:rPr>
+              <w:t>)</w:t>
+            </w:r>
+          </w:p>
+          <w:p>
+            <w:pPr>
+              <w:spacing w:after="120" w:line="276" w:lineRule="auto"/>
+              <w:rPr>
+                <w:sz w:val="2"/>
+                <w:szCs w:val="2"/>
+              </w:rPr>
+            </w:pPr>
+          </w:p>
+          <w:p>
+            <w:pPr>
+              <w:tabs>
+                <w:tab w:val="right" w:pos="9555"/>
+              </w:tabs>
+              <w:spacing w:after="40" w:line="276" w:lineRule="auto"/>
+              <w:rPr>
+                <w:sz w:val="28"/>
+                <w:szCs w:val="28"/>
+              </w:rPr>
+            </w:pPr>
+            <w:r>
+              <w:rPr>
+                <w:rFonts w:ascii="Roboto Black" w:hAnsi="Roboto Black"/>
+                <w:color w:val="2E74B5" w:themeColor="accent5" w:themeShade="BF"/>
+                <w:sz w:val="24"/>
+                <w:szCs w:val="24"/>
+              </w:rPr>
+              <w:t>Google Brain</w:t>
+            </w:r>
+            <w:r>
+              <w:rPr>
+                <w:rFonts w:ascii="Roboto Black" w:hAnsi="Roboto Black"/>
+                <w:b/>
+                <w:bCs/>
+                <w:color w:val="2E74B5" w:themeColor="accent5" w:themeShade="BF"/>
+                <w:sz w:val="24"/>
+                <w:szCs w:val="24"/>
+              </w:rPr>
+              <w:t xml:space="preserve"> </w:t>
+            </w:r>
+            <w:r>
+              <w:rPr>
+                <w:rFonts w:ascii="Roboto Black" w:hAnsi="Roboto Black"/>
+                <w:b/>
+                <w:bCs/>
+                <w:sz w:val="24"/>
+                <w:szCs w:val="24"/>
+              </w:rPr>
+              <w:t>·</w:t>
+            </w:r>
+            <w:r>
+              <w:rPr>
+                <w:sz w:val="24"/>
+                <w:szCs w:val="24"/>
+              </w:rPr>
+              <w:t xml:space="preserve"> Software Engineering Intern</w:t>
+            </w:r>
+            <w:r>
+              <w:rPr>
+                <w:sz w:val="28"/>
+                <w:szCs w:val="28"/>
+              </w:rPr>
+              <w:tab/>
+            </w:r>
+            <w:r>
+              <w:rPr>
+                <w:i/>
+                <w:iCs/>
+                <w:sz w:val="20"/>
+                <w:szCs w:val="20"/>
+              </w:rPr>
+              <w:t>May 2019 – Aug 2019</w:t>
+            </w:r>
+          </w:p>
+          <w:p>
+            <w:pPr>
+              <w:pStyle w:val="ListParagraph"/>
+              <w:numPr>
+                <w:ilvl w:val="0"/>
+                <w:numId w:val="4"/>
+              </w:numPr>
+              <w:spacing w:after="80" w:line="276" w:lineRule="auto"/>
+              <w:contextualSpacing w:val="0"/>
+              <w:rPr>
                 <w:sz w:val="21"/>
                 <w:szCs w:val="21"/>
               </w:rPr>
@@ -748,10 +814,10 @@
                 <w:vertAlign w:val="subscript"/>
               </w:rPr>
               <w:drawing>
-                <wp:anchor distT="0" distB="0" distL="114300" distR="114300" simplePos="0" relativeHeight="251661312" behindDoc="0" locked="0" layoutInCell="1" allowOverlap="1" wp14:anchorId="30D8938C" wp14:editId="7FA1310E">
+                <wp:anchor distT="0" distB="0" distL="114300" distR="114300" simplePos="0" relativeHeight="251661312" behindDoc="0" locked="0" layoutInCell="1" allowOverlap="1" wp14:anchorId="30D8938C" wp14:editId="5B357CA8">
                   <wp:simplePos x="0" y="0"/>
                   <wp:positionH relativeFrom="column">
-                    <wp:posOffset>4936144</wp:posOffset>
+                    <wp:posOffset>4943475</wp:posOffset>
                   </wp:positionH>
                   <wp:positionV relativeFrom="paragraph">
                     <wp:posOffset>181610</wp:posOffset>
@@ -831,7 +897,27 @@
                   <w:szCs w:val="21"/>
                   <w:u w:val="none"/>
                 </w:rPr>
-                <w:t xml:space="preserve"> by implementing and open sourcing automatic support for arbitrary neural network architectures and integrating it into the </w:t>
+                <w:t xml:space="preserve"> by implementing and open</w:t>
+              </w:r>
+              <w:r>
+                <w:rPr>
+                  <w:rStyle w:val="Hyperlink"/>
+                  <w:color w:val="auto"/>
+                  <w:sz w:val="21"/>
+                  <w:szCs w:val="21"/>
+                  <w:u w:val="none"/>
+                </w:rPr>
+                <w:t>-</w:t>
+              </w:r>
+              <w:r>
+                <w:rPr>
+                  <w:rStyle w:val="Hyperlink"/>
+                  <w:color w:val="auto"/>
+                  <w:sz w:val="21"/>
+                  <w:szCs w:val="21"/>
+                  <w:u w:val="none"/>
+                </w:rPr>
+                <w:t xml:space="preserve">sourcing automatic support for arbitrary neural network architectures and integrating it into the </w:t>
               </w:r>
               <w:proofErr w:type="spellStart"/>
               <w:r>
@@ -947,58 +1033,21 @@
                 <w:sz w:val="21"/>
                 <w:szCs w:val="21"/>
               </w:rPr>
-              <w:t xml:space="preserve"> for users</w:t>
-            </w:r>
-            <w:r>
-              <w:rPr>
-                <w:sz w:val="21"/>
-                <w:szCs w:val="21"/>
-              </w:rPr>
-              <w:t xml:space="preserve"> by </w:t>
-            </w:r>
-            <w:r>
-              <w:rPr>
-                <w:sz w:val="21"/>
-                <w:szCs w:val="21"/>
-              </w:rPr>
-              <w:t>incorporating</w:t>
-            </w:r>
-            <w:r>
-              <w:rPr>
-                <w:sz w:val="21"/>
-                <w:szCs w:val="21"/>
-              </w:rPr>
               <w:t xml:space="preserve"> </w:t>
             </w:r>
             <w:r>
               <w:rPr>
-                <w:b/>
-                <w:bCs/>
-                <w:sz w:val="21"/>
-                <w:szCs w:val="21"/>
-              </w:rPr>
-              <w:t>TensorFlow's</w:t>
-            </w:r>
-            <w:r>
-              <w:rPr>
-                <w:sz w:val="21"/>
-                <w:szCs w:val="21"/>
-              </w:rPr>
-              <w:t xml:space="preserve"> Distribution Strategy</w:t>
-            </w:r>
-            <w:r>
-              <w:rPr>
-                <w:sz w:val="21"/>
-                <w:szCs w:val="21"/>
-              </w:rPr>
-              <w:t xml:space="preserve"> and efficient</w:t>
-            </w:r>
-            <w:r>
-              <w:rPr>
-                <w:sz w:val="21"/>
-                <w:szCs w:val="21"/>
-              </w:rPr>
-              <w:t xml:space="preserve"> distributed operation placement</w:t>
+                <w:sz w:val="21"/>
+                <w:szCs w:val="21"/>
+              </w:rPr>
+              <w:t xml:space="preserve">with efficient </w:t>
+            </w:r>
+            <w:r>
+              <w:rPr>
+                <w:sz w:val="21"/>
+                <w:szCs w:val="21"/>
+              </w:rPr>
+              <w:t>distributed operation placement</w:t>
             </w:r>
           </w:p>
           <w:p>
@@ -1021,13 +1070,13 @@
                 <w:vertAlign w:val="subscript"/>
               </w:rPr>
               <w:drawing>
-                <wp:anchor distT="0" distB="0" distL="114300" distR="114300" simplePos="0" relativeHeight="251663360" behindDoc="0" locked="0" layoutInCell="1" allowOverlap="1" wp14:anchorId="4B6E50BF" wp14:editId="56EE8F3A">
+                <wp:anchor distT="0" distB="0" distL="114300" distR="114300" simplePos="0" relativeHeight="251663360" behindDoc="0" locked="0" layoutInCell="1" allowOverlap="1" wp14:anchorId="4B6E50BF" wp14:editId="3D272730">
                   <wp:simplePos x="0" y="0"/>
                   <wp:positionH relativeFrom="column">
-                    <wp:posOffset>4758690</wp:posOffset>
+                    <wp:posOffset>5243195</wp:posOffset>
                   </wp:positionH>
                   <wp:positionV relativeFrom="paragraph">
-                    <wp:posOffset>186690</wp:posOffset>
+                    <wp:posOffset>3810</wp:posOffset>
                   </wp:positionV>
                   <wp:extent cx="179705" cy="179705"/>
                   <wp:effectExtent l="0" t="0" r="0" b="0"/>
@@ -1082,7 +1131,7 @@
                   <w:szCs w:val="21"/>
                   <w:u w:val="none"/>
                 </w:rPr>
-                <w:t>Designed, created, and open-sourced idiomatic, reproducible training recipes for users while carefully considering hyperparameter ranges, baselines, datasets, and models</w:t>
+                <w:t>Designed, created, and open-sourced idiomatic, reproducible training recipes for users</w:t>
               </w:r>
             </w:hyperlink>
           </w:p>
@@ -1560,6 +1609,34 @@
                 <w:sz w:val="21"/>
                 <w:szCs w:val="21"/>
               </w:rPr>
+              <w:t xml:space="preserve"> by </w:t>
+            </w:r>
+            <w:r>
+              <w:rPr>
+                <w:sz w:val="21"/>
+                <w:szCs w:val="21"/>
+              </w:rPr>
+              <w:t xml:space="preserve">via techniques like </w:t>
+            </w:r>
+            <w:r>
+              <w:rPr>
+                <w:sz w:val="21"/>
+                <w:szCs w:val="21"/>
+              </w:rPr>
+              <w:t>watershed</w:t>
+            </w:r>
+            <w:r>
+              <w:rPr>
+                <w:sz w:val="21"/>
+                <w:szCs w:val="21"/>
+              </w:rPr>
+              <w:t xml:space="preserve"> and</w:t>
+            </w:r>
+            <w:r>
+              <w:rPr>
+                <w:sz w:val="21"/>
+                <w:szCs w:val="21"/>
+              </w:rPr>
               <w:t xml:space="preserve"> </w:t>
             </w:r>
             <w:r>
@@ -1567,14 +1644,39 @@
                 <w:sz w:val="21"/>
                 <w:szCs w:val="21"/>
               </w:rPr>
-              <w:t xml:space="preserve">and reduced </w:t>
-            </w:r>
-            <w:r>
-              <w:rPr>
-                <w:sz w:val="21"/>
-                <w:szCs w:val="21"/>
-              </w:rPr>
-              <w:t xml:space="preserve">time to contour MRI scans from </w:t>
+              <w:t>clustering</w:t>
+            </w:r>
+          </w:p>
+          <w:p>
+            <w:pPr>
+              <w:pStyle w:val="ListParagraph"/>
+              <w:numPr>
+                <w:ilvl w:val="0"/>
+                <w:numId w:val="6"/>
+              </w:numPr>
+              <w:tabs>
+                <w:tab w:val="right" w:pos="9395"/>
+              </w:tabs>
+              <w:spacing w:after="80" w:line="276" w:lineRule="auto"/>
+              <w:contextualSpacing w:val="0"/>
+              <w:rPr>
+                <w:sz w:val="21"/>
+                <w:szCs w:val="21"/>
+              </w:rPr>
+            </w:pPr>
+            <w:r>
+              <w:rPr>
+                <w:sz w:val="21"/>
+                <w:szCs w:val="21"/>
+              </w:rPr>
+              <w:t>R</w:t>
+            </w:r>
+            <w:r>
+              <w:rPr>
+                <w:sz w:val="21"/>
+                <w:szCs w:val="21"/>
+              </w:rPr>
+              <w:t xml:space="preserve">educed time to contour MRI scans from </w:t>
             </w:r>
             <w:r>
               <w:rPr>
@@ -1592,74 +1694,14 @@
                 <w:sz w:val="21"/>
                 <w:szCs w:val="21"/>
               </w:rPr>
-              <w:t xml:space="preserve">5 hrs to </w:t>
-            </w:r>
-            <w:r>
-              <w:rPr>
-                <w:b/>
-                <w:bCs/>
-                <w:sz w:val="21"/>
-                <w:szCs w:val="21"/>
-              </w:rPr>
-              <w:t>~</w:t>
-            </w:r>
-            <w:r>
-              <w:rPr>
-                <w:b/>
-                <w:bCs/>
-                <w:sz w:val="21"/>
-                <w:szCs w:val="21"/>
-              </w:rPr>
-              <w:t xml:space="preserve">40 mins </w:t>
-            </w:r>
-            <w:r>
-              <w:rPr>
-                <w:sz w:val="21"/>
-                <w:szCs w:val="21"/>
-              </w:rPr>
-              <w:t xml:space="preserve">by </w:t>
-            </w:r>
-            <w:r>
-              <w:rPr>
-                <w:sz w:val="21"/>
-                <w:szCs w:val="21"/>
-              </w:rPr>
-              <w:t xml:space="preserve">implementing techniques </w:t>
-            </w:r>
-            <w:r>
-              <w:rPr>
-                <w:sz w:val="21"/>
-                <w:szCs w:val="21"/>
-              </w:rPr>
-              <w:t>including</w:t>
-            </w:r>
-            <w:r>
-              <w:rPr>
-                <w:sz w:val="21"/>
-                <w:szCs w:val="21"/>
-              </w:rPr>
-              <w:t xml:space="preserve"> watershed</w:t>
-            </w:r>
-            <w:r>
-              <w:rPr>
-                <w:sz w:val="21"/>
-                <w:szCs w:val="21"/>
-              </w:rPr>
-              <w:t xml:space="preserve"> and</w:t>
-            </w:r>
-            <w:r>
-              <w:rPr>
-                <w:sz w:val="21"/>
-                <w:szCs w:val="21"/>
-              </w:rPr>
-              <w:t xml:space="preserve"> </w:t>
-            </w:r>
-            <w:r>
-              <w:rPr>
-                <w:sz w:val="21"/>
-                <w:szCs w:val="21"/>
-              </w:rPr>
-              <w:t>clustering</w:t>
+              <w:t>5 hrs to ~40 mins</w:t>
+            </w:r>
+            <w:r>
+              <w:rPr>
+                <w:sz w:val="21"/>
+                <w:szCs w:val="21"/>
+              </w:rPr>
+              <w:t xml:space="preserve"> through automation software</w:t>
             </w:r>
           </w:p>
           <w:p>
@@ -3301,12 +3343,54 @@
               <w:tabs>
                 <w:tab w:val="right" w:pos="9555"/>
               </w:tabs>
-              <w:spacing w:before="10" w:afterLines="10" w:after="24"/>
+              <w:spacing w:before="10" w:afterLines="10" w:after="24" w:line="276" w:lineRule="auto"/>
               <w:rPr>
                 <w:sz w:val="20"/>
                 <w:szCs w:val="20"/>
               </w:rPr>
             </w:pPr>
+            <w:r>
+              <w:rPr>
+                <w:sz w:val="20"/>
+                <w:szCs w:val="20"/>
+              </w:rPr>
+              <w:t xml:space="preserve">Research Assistant (Advisors: G. Kamath Fall 2020, </w:t>
+            </w:r>
+            <w:r>
+              <w:rPr>
+                <w:sz w:val="20"/>
+                <w:szCs w:val="20"/>
+              </w:rPr>
+              <w:t>P. Poupart Fall 2019</w:t>
+            </w:r>
+            <w:r>
+              <w:rPr>
+                <w:sz w:val="20"/>
+                <w:szCs w:val="20"/>
+              </w:rPr>
+              <w:t xml:space="preserve">, </w:t>
+            </w:r>
+            <w:r>
+              <w:rPr>
+                <w:sz w:val="20"/>
+                <w:szCs w:val="20"/>
+              </w:rPr>
+              <w:t>L. Tan Winter 2019</w:t>
+            </w:r>
+            <w:r>
+              <w:rPr>
+                <w:sz w:val="20"/>
+                <w:szCs w:val="20"/>
+              </w:rPr>
+              <w:t>)</w:t>
+            </w:r>
+            <w:r>
+              <w:rPr>
+                <w:sz w:val="20"/>
+                <w:szCs w:val="20"/>
+              </w:rPr>
+              <w:br/>
+            </w:r>
             <w:r>
               <w:rPr>
                 <w:sz w:val="20"/>
